--- a/Documentatie_Friend_Invader (Autosaved).docx
+++ b/Documentatie_Friend_Invader (Autosaved).docx
@@ -1,6 +1,6 @@
 
 <file path=word/document.xml><?xml version="1.0" encoding="utf-8"?>
-<w:document xmlns:wpc="http://schemas.microsoft.com/office/word/2010/wordprocessingCanvas" xmlns:mc="http://schemas.openxmlformats.org/markup-compatibility/2006" xmlns:o="urn:schemas-microsoft-com:office:office" xmlns:r="http://schemas.openxmlformats.org/officeDocument/2006/relationships" xmlns:m="http://schemas.openxmlformats.org/officeDocument/2006/math" xmlns:v="urn:schemas-microsoft-com:vml" xmlns:wp14="http://schemas.microsoft.com/office/word/2010/wordprocessingDrawing" xmlns:wp="http://schemas.openxmlformats.org/drawingml/2006/wordprocessingDrawing" xmlns:w10="urn:schemas-microsoft-com:office:word" xmlns:w="http://schemas.openxmlformats.org/wordprocessingml/2006/main" xmlns:w14="http://schemas.microsoft.com/office/word/2010/wordml" xmlns:w15="http://schemas.microsoft.com/office/word/2012/wordml" xmlns:wpg="http://schemas.microsoft.com/office/word/2010/wordprocessingGroup" xmlns:wpi="http://schemas.microsoft.com/office/word/2010/wordprocessingInk" xmlns:wne="http://schemas.microsoft.com/office/word/2006/wordml" xmlns:wps="http://schemas.microsoft.com/office/word/2010/wordprocessingShape" mc:Ignorable="w14 w15 wp14">
+<w:document xmlns:wpc="http://schemas.microsoft.com/office/word/2010/wordprocessingCanvas" xmlns:mc="http://schemas.openxmlformats.org/markup-compatibility/2006" xmlns:o="urn:schemas-microsoft-com:office:office" xmlns:r="http://schemas.openxmlformats.org/officeDocument/2006/relationships" xmlns:m="http://schemas.openxmlformats.org/officeDocument/2006/math" xmlns:v="urn:schemas-microsoft-com:vml" xmlns:wp14="http://schemas.microsoft.com/office/word/2010/wordprocessingDrawing" xmlns:wp="http://schemas.openxmlformats.org/drawingml/2006/wordprocessingDrawing" xmlns:w10="urn:schemas-microsoft-com:office:word" xmlns:w="http://schemas.openxmlformats.org/wordprocessingml/2006/main" xmlns:w14="http://schemas.microsoft.com/office/word/2010/wordml" xmlns:wpg="http://schemas.microsoft.com/office/word/2010/wordprocessingGroup" xmlns:wpi="http://schemas.microsoft.com/office/word/2010/wordprocessingInk" xmlns:wne="http://schemas.microsoft.com/office/word/2006/wordml" xmlns:wps="http://schemas.microsoft.com/office/word/2010/wordprocessingShape" mc:Ignorable="w14 wp14">
   <w:body>
     <w:p>
       <w:pPr>
@@ -189,8 +189,17 @@
           <w:sz w:val="48"/>
           <w:szCs w:val="48"/>
         </w:rPr>
-        <w:t xml:space="preserve"> Mario-Cristian</w:t>
-      </w:r>
+        <w:t xml:space="preserve"> Mario-</w:t>
+      </w:r>
+      <w:proofErr w:type="spellStart"/>
+      <w:r>
+        <w:rPr>
+          <w:sz w:val="48"/>
+          <w:szCs w:val="48"/>
+        </w:rPr>
+        <w:t>Cristian</w:t>
+      </w:r>
+      <w:proofErr w:type="spellEnd"/>
     </w:p>
     <w:p>
       <w:pPr>
@@ -226,15 +235,17 @@
     <w:p>
       <w:pPr>
         <w:rPr>
-          <w:sz w:val="36"/>
-          <w:szCs w:val="36"/>
-        </w:rPr>
-      </w:pPr>
-      <w:proofErr w:type="spellStart"/>
-      <w:r>
-        <w:rPr>
-          <w:sz w:val="36"/>
-          <w:szCs w:val="36"/>
+          <w:b/>
+          <w:sz w:val="44"/>
+          <w:szCs w:val="44"/>
+        </w:rPr>
+      </w:pPr>
+      <w:proofErr w:type="spellStart"/>
+      <w:r>
+        <w:rPr>
+          <w:b/>
+          <w:sz w:val="44"/>
+          <w:szCs w:val="44"/>
         </w:rPr>
         <w:lastRenderedPageBreak/>
         <w:t>Introducere</w:t>
@@ -244,19 +255,31 @@
     <w:p>
       <w:pPr>
         <w:pStyle w:val="ListParagraph"/>
-        <w:ind w:left="555"/>
-        <w:rPr>
-          <w:sz w:val="36"/>
-          <w:szCs w:val="36"/>
-        </w:rPr>
-      </w:pPr>
+        <w:numPr>
+          <w:ilvl w:val="0"/>
+          <w:numId w:val="10"/>
+        </w:numPr>
+        <w:rPr>
+          <w:sz w:val="36"/>
+          <w:szCs w:val="36"/>
+        </w:rPr>
+      </w:pPr>
+      <w:proofErr w:type="spellStart"/>
       <w:proofErr w:type="gramStart"/>
       <w:r>
         <w:rPr>
           <w:sz w:val="36"/>
           <w:szCs w:val="36"/>
         </w:rPr>
-        <w:t>Ce ?</w:t>
+        <w:t>Ce</w:t>
+      </w:r>
+      <w:proofErr w:type="spellEnd"/>
+      <w:r>
+        <w:rPr>
+          <w:sz w:val="36"/>
+          <w:szCs w:val="36"/>
+        </w:rPr>
+        <w:t xml:space="preserve"> ?</w:t>
       </w:r>
       <w:proofErr w:type="gramEnd"/>
       <w:r>
@@ -271,7 +294,536 @@
           <w:sz w:val="36"/>
           <w:szCs w:val="36"/>
         </w:rPr>
-        <w:t xml:space="preserve">-  Am ales </w:t>
+        <w:tab/>
+      </w:r>
+    </w:p>
+    <w:p>
+      <w:pPr>
+        <w:pStyle w:val="ListParagraph"/>
+        <w:numPr>
+          <w:ilvl w:val="0"/>
+          <w:numId w:val="9"/>
+        </w:numPr>
+        <w:rPr>
+          <w:sz w:val="36"/>
+          <w:szCs w:val="36"/>
+        </w:rPr>
+      </w:pPr>
+      <w:proofErr w:type="spellStart"/>
+      <w:r>
+        <w:rPr>
+          <w:sz w:val="36"/>
+          <w:szCs w:val="36"/>
+        </w:rPr>
+        <w:t>Aplicatia</w:t>
+      </w:r>
+      <w:proofErr w:type="spellEnd"/>
+      <w:r>
+        <w:rPr>
+          <w:sz w:val="36"/>
+          <w:szCs w:val="36"/>
+        </w:rPr>
+        <w:t xml:space="preserve"> </w:t>
+      </w:r>
+      <w:proofErr w:type="spellStart"/>
+      <w:r>
+        <w:rPr>
+          <w:sz w:val="36"/>
+          <w:szCs w:val="36"/>
+        </w:rPr>
+        <w:t>dezvoltata</w:t>
+      </w:r>
+      <w:proofErr w:type="spellEnd"/>
+      <w:r>
+        <w:rPr>
+          <w:sz w:val="36"/>
+          <w:szCs w:val="36"/>
+        </w:rPr>
+        <w:t xml:space="preserve"> de </w:t>
+      </w:r>
+      <w:proofErr w:type="spellStart"/>
+      <w:r>
+        <w:rPr>
+          <w:sz w:val="36"/>
+          <w:szCs w:val="36"/>
+        </w:rPr>
+        <w:t>noi</w:t>
+      </w:r>
+      <w:proofErr w:type="spellEnd"/>
+      <w:r>
+        <w:rPr>
+          <w:sz w:val="36"/>
+          <w:szCs w:val="36"/>
+        </w:rPr>
+        <w:t xml:space="preserve"> </w:t>
+      </w:r>
+      <w:proofErr w:type="spellStart"/>
+      <w:r>
+        <w:rPr>
+          <w:sz w:val="36"/>
+          <w:szCs w:val="36"/>
+        </w:rPr>
+        <w:t>consta</w:t>
+      </w:r>
+      <w:proofErr w:type="spellEnd"/>
+      <w:r>
+        <w:rPr>
+          <w:sz w:val="36"/>
+          <w:szCs w:val="36"/>
+        </w:rPr>
+        <w:t xml:space="preserve"> </w:t>
+      </w:r>
+      <w:proofErr w:type="spellStart"/>
+      <w:r>
+        <w:rPr>
+          <w:sz w:val="36"/>
+          <w:szCs w:val="36"/>
+        </w:rPr>
+        <w:t>intr</w:t>
+      </w:r>
+      <w:proofErr w:type="spellEnd"/>
+      <w:r>
+        <w:rPr>
+          <w:sz w:val="36"/>
+          <w:szCs w:val="36"/>
+        </w:rPr>
+        <w:t xml:space="preserve">-o </w:t>
+      </w:r>
+      <w:proofErr w:type="spellStart"/>
+      <w:r>
+        <w:rPr>
+          <w:sz w:val="36"/>
+          <w:szCs w:val="36"/>
+        </w:rPr>
+        <w:t>lupta</w:t>
+      </w:r>
+      <w:proofErr w:type="spellEnd"/>
+      <w:r>
+        <w:rPr>
+          <w:sz w:val="36"/>
+          <w:szCs w:val="36"/>
+        </w:rPr>
+        <w:t xml:space="preserve"> </w:t>
+      </w:r>
+      <w:proofErr w:type="spellStart"/>
+      <w:r>
+        <w:rPr>
+          <w:sz w:val="36"/>
+          <w:szCs w:val="36"/>
+        </w:rPr>
+        <w:t>intre</w:t>
+      </w:r>
+      <w:proofErr w:type="spellEnd"/>
+      <w:r>
+        <w:rPr>
+          <w:sz w:val="36"/>
+          <w:szCs w:val="36"/>
+        </w:rPr>
+        <w:t xml:space="preserve"> 2 </w:t>
+      </w:r>
+      <w:proofErr w:type="spellStart"/>
+      <w:proofErr w:type="gramStart"/>
+      <w:r>
+        <w:rPr>
+          <w:sz w:val="36"/>
+          <w:szCs w:val="36"/>
+        </w:rPr>
+        <w:t>playeri</w:t>
+      </w:r>
+      <w:proofErr w:type="spellEnd"/>
+      <w:r>
+        <w:rPr>
+          <w:sz w:val="36"/>
+          <w:szCs w:val="36"/>
+        </w:rPr>
+        <w:t xml:space="preserve"> ,</w:t>
+      </w:r>
+      <w:proofErr w:type="gramEnd"/>
+      <w:r>
+        <w:rPr>
+          <w:sz w:val="36"/>
+          <w:szCs w:val="36"/>
+        </w:rPr>
+        <w:t xml:space="preserve"> </w:t>
+      </w:r>
+      <w:proofErr w:type="spellStart"/>
+      <w:r>
+        <w:rPr>
+          <w:sz w:val="36"/>
+          <w:szCs w:val="36"/>
+        </w:rPr>
+        <w:t>fiecare</w:t>
+      </w:r>
+      <w:proofErr w:type="spellEnd"/>
+      <w:r>
+        <w:rPr>
+          <w:sz w:val="36"/>
+          <w:szCs w:val="36"/>
+        </w:rPr>
+        <w:t xml:space="preserve"> </w:t>
+      </w:r>
+      <w:proofErr w:type="spellStart"/>
+      <w:r>
+        <w:rPr>
+          <w:sz w:val="36"/>
+          <w:szCs w:val="36"/>
+        </w:rPr>
+        <w:t>jucand</w:t>
+      </w:r>
+      <w:proofErr w:type="spellEnd"/>
+      <w:r>
+        <w:rPr>
+          <w:sz w:val="36"/>
+          <w:szCs w:val="36"/>
+        </w:rPr>
+        <w:t xml:space="preserve"> </w:t>
+      </w:r>
+      <w:proofErr w:type="spellStart"/>
+      <w:r>
+        <w:rPr>
+          <w:sz w:val="36"/>
+          <w:szCs w:val="36"/>
+        </w:rPr>
+        <w:t>pe</w:t>
+      </w:r>
+      <w:proofErr w:type="spellEnd"/>
+      <w:r>
+        <w:rPr>
+          <w:sz w:val="36"/>
+          <w:szCs w:val="36"/>
+        </w:rPr>
+        <w:t xml:space="preserve"> device-</w:t>
+      </w:r>
+      <w:proofErr w:type="spellStart"/>
+      <w:r>
+        <w:rPr>
+          <w:sz w:val="36"/>
+          <w:szCs w:val="36"/>
+        </w:rPr>
+        <w:t>ul</w:t>
+      </w:r>
+      <w:proofErr w:type="spellEnd"/>
+      <w:r>
+        <w:rPr>
+          <w:sz w:val="36"/>
+          <w:szCs w:val="36"/>
+        </w:rPr>
+        <w:t xml:space="preserve"> </w:t>
+      </w:r>
+      <w:proofErr w:type="spellStart"/>
+      <w:r>
+        <w:rPr>
+          <w:sz w:val="36"/>
+          <w:szCs w:val="36"/>
+        </w:rPr>
+        <w:t>lui.</w:t>
+      </w:r>
+    </w:p>
+    <w:p>
+      <w:pPr>
+        <w:pStyle w:val="ListParagraph"/>
+        <w:numPr>
+          <w:ilvl w:val="0"/>
+          <w:numId w:val="9"/>
+        </w:numPr>
+        <w:rPr>
+          <w:sz w:val="36"/>
+          <w:szCs w:val="36"/>
+        </w:rPr>
+      </w:pPr>
+      <w:r>
+        <w:rPr>
+          <w:sz w:val="36"/>
+          <w:szCs w:val="36"/>
+        </w:rPr>
+        <w:t>Conexiunea</w:t>
+      </w:r>
+      <w:proofErr w:type="spellEnd"/>
+      <w:r>
+        <w:rPr>
+          <w:sz w:val="36"/>
+          <w:szCs w:val="36"/>
+        </w:rPr>
+        <w:t xml:space="preserve"> </w:t>
+      </w:r>
+      <w:proofErr w:type="spellStart"/>
+      <w:r>
+        <w:rPr>
+          <w:sz w:val="36"/>
+          <w:szCs w:val="36"/>
+        </w:rPr>
+        <w:t>intre</w:t>
+      </w:r>
+      <w:proofErr w:type="spellEnd"/>
+      <w:r>
+        <w:rPr>
+          <w:sz w:val="36"/>
+          <w:szCs w:val="36"/>
+        </w:rPr>
+        <w:t xml:space="preserve"> device-</w:t>
+      </w:r>
+      <w:proofErr w:type="spellStart"/>
+      <w:r>
+        <w:rPr>
+          <w:sz w:val="36"/>
+          <w:szCs w:val="36"/>
+        </w:rPr>
+        <w:t>uri</w:t>
+      </w:r>
+      <w:proofErr w:type="spellEnd"/>
+      <w:r>
+        <w:rPr>
+          <w:sz w:val="36"/>
+          <w:szCs w:val="36"/>
+        </w:rPr>
+        <w:t xml:space="preserve"> se face </w:t>
+      </w:r>
+      <w:proofErr w:type="spellStart"/>
+      <w:r>
+        <w:rPr>
+          <w:sz w:val="36"/>
+          <w:szCs w:val="36"/>
+        </w:rPr>
+        <w:t>prin</w:t>
+      </w:r>
+      <w:proofErr w:type="spellEnd"/>
+      <w:r>
+        <w:rPr>
+          <w:sz w:val="36"/>
+          <w:szCs w:val="36"/>
+        </w:rPr>
+        <w:t xml:space="preserve"> Bluetooth.</w:t>
+      </w:r>
+    </w:p>
+    <w:p>
+      <w:pPr>
+        <w:pStyle w:val="ListParagraph"/>
+        <w:numPr>
+          <w:ilvl w:val="0"/>
+          <w:numId w:val="9"/>
+        </w:numPr>
+        <w:rPr>
+          <w:sz w:val="36"/>
+          <w:szCs w:val="36"/>
+        </w:rPr>
+      </w:pPr>
+      <w:r>
+        <w:rPr>
+          <w:sz w:val="36"/>
+          <w:szCs w:val="36"/>
+        </w:rPr>
+        <w:t xml:space="preserve"> </w:t>
+      </w:r>
+      <w:proofErr w:type="spellStart"/>
+      <w:r>
+        <w:rPr>
+          <w:sz w:val="36"/>
+          <w:szCs w:val="36"/>
+        </w:rPr>
+        <w:t>Fiecare</w:t>
+      </w:r>
+      <w:proofErr w:type="spellEnd"/>
+      <w:r>
+        <w:rPr>
+          <w:sz w:val="36"/>
+          <w:szCs w:val="36"/>
+        </w:rPr>
+        <w:t xml:space="preserve"> player </w:t>
+      </w:r>
+      <w:proofErr w:type="spellStart"/>
+      <w:r>
+        <w:rPr>
+          <w:sz w:val="36"/>
+          <w:szCs w:val="36"/>
+        </w:rPr>
+        <w:t>dispune</w:t>
+      </w:r>
+      <w:proofErr w:type="spellEnd"/>
+      <w:r>
+        <w:rPr>
+          <w:sz w:val="36"/>
+          <w:szCs w:val="36"/>
+        </w:rPr>
+        <w:t xml:space="preserve"> de o </w:t>
+      </w:r>
+      <w:proofErr w:type="spellStart"/>
+      <w:r>
+        <w:rPr>
+          <w:sz w:val="36"/>
+          <w:szCs w:val="36"/>
+        </w:rPr>
+        <w:t>naveta</w:t>
+      </w:r>
+      <w:proofErr w:type="spellEnd"/>
+      <w:r>
+        <w:rPr>
+          <w:sz w:val="36"/>
+          <w:szCs w:val="36"/>
+        </w:rPr>
+        <w:t xml:space="preserve"> </w:t>
+      </w:r>
+      <w:proofErr w:type="spellStart"/>
+      <w:r>
+        <w:rPr>
+          <w:sz w:val="36"/>
+          <w:szCs w:val="36"/>
+        </w:rPr>
+        <w:t>capabila</w:t>
+      </w:r>
+      <w:proofErr w:type="spellEnd"/>
+      <w:r>
+        <w:rPr>
+          <w:sz w:val="36"/>
+          <w:szCs w:val="36"/>
+        </w:rPr>
+        <w:t xml:space="preserve"> </w:t>
+      </w:r>
+      <w:proofErr w:type="spellStart"/>
+      <w:proofErr w:type="gramStart"/>
+      <w:r>
+        <w:rPr>
+          <w:sz w:val="36"/>
+          <w:szCs w:val="36"/>
+        </w:rPr>
+        <w:t>sa</w:t>
+      </w:r>
+      <w:proofErr w:type="spellEnd"/>
+      <w:proofErr w:type="gramEnd"/>
+      <w:r>
+        <w:rPr>
+          <w:sz w:val="36"/>
+          <w:szCs w:val="36"/>
+        </w:rPr>
+        <w:t xml:space="preserve"> </w:t>
+      </w:r>
+      <w:proofErr w:type="spellStart"/>
+      <w:r>
+        <w:rPr>
+          <w:sz w:val="36"/>
+          <w:szCs w:val="36"/>
+        </w:rPr>
+        <w:t>atace</w:t>
+      </w:r>
+      <w:proofErr w:type="spellEnd"/>
+      <w:r>
+        <w:rPr>
+          <w:sz w:val="36"/>
+          <w:szCs w:val="36"/>
+        </w:rPr>
+        <w:t xml:space="preserve"> </w:t>
+      </w:r>
+      <w:proofErr w:type="spellStart"/>
+      <w:r>
+        <w:rPr>
+          <w:sz w:val="36"/>
+          <w:szCs w:val="36"/>
+        </w:rPr>
+        <w:t>oponentul</w:t>
+      </w:r>
+      <w:proofErr w:type="spellEnd"/>
+      <w:r>
+        <w:rPr>
+          <w:sz w:val="36"/>
+          <w:szCs w:val="36"/>
+        </w:rPr>
+        <w:t xml:space="preserve"> de </w:t>
+      </w:r>
+      <w:proofErr w:type="spellStart"/>
+      <w:r>
+        <w:rPr>
+          <w:sz w:val="36"/>
+          <w:szCs w:val="36"/>
+        </w:rPr>
+        <w:t>pe</w:t>
+      </w:r>
+      <w:proofErr w:type="spellEnd"/>
+      <w:r>
+        <w:rPr>
+          <w:sz w:val="36"/>
+          <w:szCs w:val="36"/>
+        </w:rPr>
+        <w:t xml:space="preserve"> </w:t>
+      </w:r>
+      <w:proofErr w:type="spellStart"/>
+      <w:r>
+        <w:rPr>
+          <w:sz w:val="36"/>
+          <w:szCs w:val="36"/>
+        </w:rPr>
+        <w:t>celalalt</w:t>
+      </w:r>
+      <w:proofErr w:type="spellEnd"/>
+      <w:r>
+        <w:rPr>
+          <w:sz w:val="36"/>
+          <w:szCs w:val="36"/>
+        </w:rPr>
+        <w:t xml:space="preserve"> device.</w:t>
+      </w:r>
+    </w:p>
+    <w:p>
+      <w:pPr>
+        <w:pStyle w:val="ListParagraph"/>
+        <w:numPr>
+          <w:ilvl w:val="0"/>
+          <w:numId w:val="10"/>
+        </w:numPr>
+        <w:rPr>
+          <w:sz w:val="36"/>
+          <w:szCs w:val="36"/>
+        </w:rPr>
+      </w:pPr>
+      <w:r>
+        <w:rPr>
+          <w:sz w:val="36"/>
+          <w:szCs w:val="36"/>
+        </w:rPr>
+        <w:t xml:space="preserve">De </w:t>
+      </w:r>
+      <w:proofErr w:type="spellStart"/>
+      <w:proofErr w:type="gramStart"/>
+      <w:r>
+        <w:rPr>
+          <w:sz w:val="36"/>
+          <w:szCs w:val="36"/>
+        </w:rPr>
+        <w:t>ce</w:t>
+      </w:r>
+      <w:proofErr w:type="spellEnd"/>
+      <w:r>
+        <w:rPr>
+          <w:sz w:val="36"/>
+          <w:szCs w:val="36"/>
+        </w:rPr>
+        <w:t xml:space="preserve"> ?</w:t>
+      </w:r>
+      <w:proofErr w:type="gramEnd"/>
+      <w:r>
+        <w:rPr>
+          <w:sz w:val="36"/>
+          <w:szCs w:val="36"/>
+        </w:rPr>
+        <w:t xml:space="preserve"> </w:t>
+      </w:r>
+    </w:p>
+    <w:p>
+      <w:pPr>
+        <w:pStyle w:val="ListParagraph"/>
+        <w:numPr>
+          <w:ilvl w:val="0"/>
+          <w:numId w:val="11"/>
+        </w:numPr>
+        <w:rPr>
+          <w:sz w:val="36"/>
+          <w:szCs w:val="36"/>
+        </w:rPr>
+      </w:pPr>
+      <w:r>
+        <w:rPr>
+          <w:sz w:val="36"/>
+          <w:szCs w:val="36"/>
+        </w:rPr>
+        <w:t xml:space="preserve">Am ales </w:t>
       </w:r>
       <w:proofErr w:type="spellStart"/>
       <w:r>
@@ -311,103 +863,191 @@
           <w:sz w:val="36"/>
           <w:szCs w:val="36"/>
         </w:rPr>
-        <w:t>datorita</w:t>
-      </w:r>
-      <w:proofErr w:type="spellEnd"/>
-      <w:r>
-        <w:rPr>
-          <w:sz w:val="36"/>
-          <w:szCs w:val="36"/>
-        </w:rPr>
-        <w:t xml:space="preserve"> </w:t>
-      </w:r>
-      <w:proofErr w:type="spellStart"/>
-      <w:r>
-        <w:rPr>
-          <w:sz w:val="36"/>
-          <w:szCs w:val="36"/>
-        </w:rPr>
-        <w:t>faptului</w:t>
-      </w:r>
-      <w:proofErr w:type="spellEnd"/>
-      <w:r>
-        <w:rPr>
-          <w:sz w:val="36"/>
-          <w:szCs w:val="36"/>
-        </w:rPr>
-        <w:t xml:space="preserve"> ca ne-am </w:t>
-      </w:r>
-      <w:proofErr w:type="spellStart"/>
-      <w:r>
-        <w:rPr>
-          <w:sz w:val="36"/>
-          <w:szCs w:val="36"/>
-        </w:rPr>
-        <w:t>dorit</w:t>
-      </w:r>
-      <w:proofErr w:type="spellEnd"/>
-      <w:r>
-        <w:rPr>
-          <w:sz w:val="36"/>
-          <w:szCs w:val="36"/>
-        </w:rPr>
-        <w:t xml:space="preserve"> </w:t>
-      </w:r>
-      <w:proofErr w:type="spellStart"/>
-      <w:r>
-        <w:rPr>
-          <w:sz w:val="36"/>
-          <w:szCs w:val="36"/>
-        </w:rPr>
-        <w:t>sa</w:t>
-      </w:r>
-      <w:proofErr w:type="spellEnd"/>
-      <w:r>
-        <w:rPr>
-          <w:sz w:val="36"/>
-          <w:szCs w:val="36"/>
-        </w:rPr>
-        <w:t xml:space="preserve"> </w:t>
-      </w:r>
-      <w:proofErr w:type="spellStart"/>
-      <w:r>
-        <w:rPr>
-          <w:sz w:val="36"/>
-          <w:szCs w:val="36"/>
-        </w:rPr>
-        <w:t>invatam</w:t>
-      </w:r>
-      <w:proofErr w:type="spellEnd"/>
-      <w:r>
-        <w:rPr>
-          <w:sz w:val="36"/>
-          <w:szCs w:val="36"/>
-        </w:rPr>
-        <w:t xml:space="preserve"> </w:t>
-      </w:r>
-      <w:proofErr w:type="spellStart"/>
-      <w:r>
-        <w:rPr>
-          <w:sz w:val="36"/>
-          <w:szCs w:val="36"/>
-        </w:rPr>
-        <w:t>lucruri</w:t>
-      </w:r>
-      <w:proofErr w:type="spellEnd"/>
-      <w:r>
-        <w:rPr>
-          <w:sz w:val="36"/>
-          <w:szCs w:val="36"/>
-        </w:rPr>
-        <w:t xml:space="preserve"> </w:t>
-      </w:r>
-      <w:proofErr w:type="spellStart"/>
-      <w:r>
-        <w:rPr>
-          <w:sz w:val="36"/>
-          <w:szCs w:val="36"/>
-        </w:rPr>
-        <w:t>noi</w:t>
+        <w:t>deoarece</w:t>
+      </w:r>
+      <w:proofErr w:type="spellEnd"/>
+      <w:r>
+        <w:rPr>
+          <w:sz w:val="36"/>
+          <w:szCs w:val="36"/>
+        </w:rPr>
+        <w:t xml:space="preserve"> ne-a </w:t>
+      </w:r>
+      <w:proofErr w:type="spellStart"/>
+      <w:r>
+        <w:rPr>
+          <w:sz w:val="36"/>
+          <w:szCs w:val="36"/>
+        </w:rPr>
+        <w:t>placut</w:t>
+      </w:r>
+      <w:proofErr w:type="spellEnd"/>
+      <w:r>
+        <w:rPr>
+          <w:sz w:val="36"/>
+          <w:szCs w:val="36"/>
+        </w:rPr>
+        <w:t xml:space="preserve"> </w:t>
+      </w:r>
+      <w:proofErr w:type="spellStart"/>
+      <w:r>
+        <w:rPr>
+          <w:sz w:val="36"/>
+          <w:szCs w:val="36"/>
+        </w:rPr>
+        <w:t>foarte</w:t>
+      </w:r>
+      <w:proofErr w:type="spellEnd"/>
+      <w:r>
+        <w:rPr>
+          <w:sz w:val="36"/>
+          <w:szCs w:val="36"/>
+        </w:rPr>
+        <w:t xml:space="preserve"> </w:t>
+      </w:r>
+      <w:proofErr w:type="spellStart"/>
+      <w:r>
+        <w:rPr>
+          <w:sz w:val="36"/>
+          <w:szCs w:val="36"/>
+        </w:rPr>
+        <w:t>mult</w:t>
+      </w:r>
+      <w:proofErr w:type="spellEnd"/>
+      <w:r>
+        <w:rPr>
+          <w:sz w:val="36"/>
+          <w:szCs w:val="36"/>
+        </w:rPr>
+        <w:t xml:space="preserve"> </w:t>
+      </w:r>
+      <w:proofErr w:type="spellStart"/>
+      <w:proofErr w:type="gramStart"/>
+      <w:r>
+        <w:rPr>
+          <w:sz w:val="36"/>
+          <w:szCs w:val="36"/>
+        </w:rPr>
+        <w:t>ideea</w:t>
+      </w:r>
+      <w:proofErr w:type="spellEnd"/>
+      <w:r>
+        <w:rPr>
+          <w:sz w:val="36"/>
+          <w:szCs w:val="36"/>
+        </w:rPr>
+        <w:t xml:space="preserve"> .</w:t>
+      </w:r>
+      <w:proofErr w:type="gramEnd"/>
+      <w:r>
+        <w:rPr>
+          <w:sz w:val="36"/>
+          <w:szCs w:val="36"/>
+        </w:rPr>
+        <w:t xml:space="preserve"> </w:t>
+      </w:r>
+    </w:p>
+    <w:p>
+      <w:pPr>
+        <w:pStyle w:val="ListParagraph"/>
+        <w:numPr>
+          <w:ilvl w:val="0"/>
+          <w:numId w:val="11"/>
+        </w:numPr>
+        <w:rPr>
+          <w:sz w:val="36"/>
+          <w:szCs w:val="36"/>
+        </w:rPr>
+      </w:pPr>
+      <w:proofErr w:type="spellStart"/>
+      <w:r>
+        <w:rPr>
+          <w:sz w:val="36"/>
+          <w:szCs w:val="36"/>
+        </w:rPr>
+        <w:t>Aplicatia</w:t>
+      </w:r>
+      <w:proofErr w:type="spellEnd"/>
+      <w:r>
+        <w:rPr>
+          <w:sz w:val="36"/>
+          <w:szCs w:val="36"/>
+        </w:rPr>
+        <w:t xml:space="preserve"> </w:t>
+      </w:r>
+      <w:proofErr w:type="spellStart"/>
+      <w:r>
+        <w:rPr>
+          <w:sz w:val="36"/>
+          <w:szCs w:val="36"/>
+        </w:rPr>
+        <w:t>originala</w:t>
+      </w:r>
+      <w:proofErr w:type="spellEnd"/>
+      <w:r>
+        <w:rPr>
+          <w:sz w:val="36"/>
+          <w:szCs w:val="36"/>
+        </w:rPr>
+        <w:t xml:space="preserve"> </w:t>
+      </w:r>
+      <w:proofErr w:type="spellStart"/>
+      <w:proofErr w:type="gramStart"/>
+      <w:r>
+        <w:rPr>
+          <w:sz w:val="36"/>
+          <w:szCs w:val="36"/>
+        </w:rPr>
+        <w:t>este</w:t>
+      </w:r>
+      <w:proofErr w:type="spellEnd"/>
+      <w:proofErr w:type="gramEnd"/>
+      <w:r>
+        <w:rPr>
+          <w:sz w:val="36"/>
+          <w:szCs w:val="36"/>
+        </w:rPr>
+        <w:t xml:space="preserve"> </w:t>
+      </w:r>
+      <w:proofErr w:type="spellStart"/>
+      <w:r>
+        <w:rPr>
+          <w:sz w:val="36"/>
+          <w:szCs w:val="36"/>
+        </w:rPr>
+        <w:t>disponibila</w:t>
+      </w:r>
+      <w:proofErr w:type="spellEnd"/>
+      <w:r>
+        <w:rPr>
+          <w:sz w:val="36"/>
+          <w:szCs w:val="36"/>
+        </w:rPr>
+        <w:t xml:space="preserve"> </w:t>
+      </w:r>
+      <w:proofErr w:type="spellStart"/>
+      <w:r>
+        <w:rPr>
+          <w:sz w:val="36"/>
+          <w:szCs w:val="36"/>
+        </w:rPr>
+        <w:t>gratuit</w:t>
+      </w:r>
+      <w:proofErr w:type="spellEnd"/>
+      <w:r>
+        <w:rPr>
+          <w:sz w:val="36"/>
+          <w:szCs w:val="36"/>
+        </w:rPr>
+        <w:t xml:space="preserve"> </w:t>
+      </w:r>
+      <w:proofErr w:type="spellStart"/>
+      <w:r>
+        <w:rPr>
+          <w:sz w:val="36"/>
+          <w:szCs w:val="36"/>
+        </w:rPr>
+        <w:t>doar</w:t>
       </w:r>
       <w:proofErr w:type="spellEnd"/>
       <w:r>
@@ -423,318 +1063,16 @@
           <w:sz w:val="36"/>
           <w:szCs w:val="36"/>
         </w:rPr>
-        <w:t>acest</w:t>
-      </w:r>
-      <w:proofErr w:type="spellEnd"/>
-      <w:r>
-        <w:rPr>
-          <w:sz w:val="36"/>
-          <w:szCs w:val="36"/>
-        </w:rPr>
-        <w:t xml:space="preserve"> </w:t>
-      </w:r>
-      <w:proofErr w:type="spellStart"/>
-      <w:r>
-        <w:rPr>
-          <w:sz w:val="36"/>
-          <w:szCs w:val="36"/>
-        </w:rPr>
-        <w:t>domeniu</w:t>
-      </w:r>
-      <w:proofErr w:type="spellEnd"/>
-      <w:r>
-        <w:rPr>
-          <w:sz w:val="36"/>
-          <w:szCs w:val="36"/>
-        </w:rPr>
-        <w:t xml:space="preserve"> vast </w:t>
-      </w:r>
-      <w:proofErr w:type="spellStart"/>
-      <w:r>
-        <w:rPr>
-          <w:sz w:val="36"/>
-          <w:szCs w:val="36"/>
-        </w:rPr>
-        <w:t>si</w:t>
-      </w:r>
-      <w:proofErr w:type="spellEnd"/>
-      <w:r>
-        <w:rPr>
-          <w:sz w:val="36"/>
-          <w:szCs w:val="36"/>
-        </w:rPr>
-        <w:t xml:space="preserve"> </w:t>
-      </w:r>
-      <w:proofErr w:type="spellStart"/>
-      <w:r>
-        <w:rPr>
-          <w:sz w:val="36"/>
-          <w:szCs w:val="36"/>
-        </w:rPr>
-        <w:t>pentru</w:t>
-      </w:r>
-      <w:proofErr w:type="spellEnd"/>
-      <w:r>
-        <w:rPr>
-          <w:sz w:val="36"/>
-          <w:szCs w:val="36"/>
-        </w:rPr>
-        <w:t xml:space="preserve"> </w:t>
-      </w:r>
-      <w:proofErr w:type="spellStart"/>
-      <w:r>
-        <w:rPr>
-          <w:sz w:val="36"/>
-          <w:szCs w:val="36"/>
-        </w:rPr>
-        <w:t>faptul</w:t>
-      </w:r>
-      <w:proofErr w:type="spellEnd"/>
-      <w:r>
-        <w:rPr>
-          <w:sz w:val="36"/>
-          <w:szCs w:val="36"/>
-        </w:rPr>
-        <w:t xml:space="preserve"> ca ne </w:t>
-      </w:r>
-      <w:proofErr w:type="spellStart"/>
-      <w:r>
-        <w:rPr>
-          <w:sz w:val="36"/>
-          <w:szCs w:val="36"/>
-        </w:rPr>
-        <w:t>atrag</w:t>
-      </w:r>
-      <w:proofErr w:type="spellEnd"/>
-      <w:r>
-        <w:rPr>
-          <w:sz w:val="36"/>
-          <w:szCs w:val="36"/>
-        </w:rPr>
-        <w:t xml:space="preserve"> </w:t>
-      </w:r>
-      <w:proofErr w:type="spellStart"/>
-      <w:proofErr w:type="gramStart"/>
-      <w:r>
-        <w:rPr>
-          <w:sz w:val="36"/>
-          <w:szCs w:val="36"/>
-        </w:rPr>
-        <w:t>jocurile</w:t>
-      </w:r>
-      <w:proofErr w:type="spellEnd"/>
-      <w:r>
-        <w:rPr>
-          <w:sz w:val="36"/>
-          <w:szCs w:val="36"/>
-        </w:rPr>
-        <w:t xml:space="preserve"> .</w:t>
-      </w:r>
-      <w:proofErr w:type="gramEnd"/>
-    </w:p>
-    <w:p>
-      <w:pPr>
-        <w:pStyle w:val="ListParagraph"/>
-        <w:ind w:left="555"/>
-        <w:rPr>
-          <w:sz w:val="36"/>
-          <w:szCs w:val="36"/>
-        </w:rPr>
-      </w:pPr>
-      <w:r>
-        <w:rPr>
-          <w:sz w:val="36"/>
-          <w:szCs w:val="36"/>
-        </w:rPr>
-        <w:t xml:space="preserve">De </w:t>
-      </w:r>
-      <w:proofErr w:type="spellStart"/>
-      <w:proofErr w:type="gramStart"/>
-      <w:r>
-        <w:rPr>
-          <w:sz w:val="36"/>
-          <w:szCs w:val="36"/>
-        </w:rPr>
-        <w:t>ce</w:t>
-      </w:r>
-      <w:proofErr w:type="spellEnd"/>
-      <w:r>
-        <w:rPr>
-          <w:sz w:val="36"/>
-          <w:szCs w:val="36"/>
-        </w:rPr>
-        <w:t xml:space="preserve"> ?</w:t>
-      </w:r>
-      <w:proofErr w:type="gramEnd"/>
-      <w:r>
-        <w:rPr>
-          <w:sz w:val="36"/>
-          <w:szCs w:val="36"/>
-        </w:rPr>
-        <w:t xml:space="preserve"> – </w:t>
-      </w:r>
-      <w:proofErr w:type="spellStart"/>
-      <w:r>
-        <w:rPr>
-          <w:sz w:val="36"/>
-          <w:szCs w:val="36"/>
-        </w:rPr>
-        <w:t>Aceasta</w:t>
-      </w:r>
-      <w:proofErr w:type="spellEnd"/>
-      <w:r>
-        <w:rPr>
-          <w:sz w:val="36"/>
-          <w:szCs w:val="36"/>
-        </w:rPr>
-        <w:t xml:space="preserve"> </w:t>
-      </w:r>
-      <w:proofErr w:type="spellStart"/>
-      <w:r>
-        <w:rPr>
-          <w:sz w:val="36"/>
-          <w:szCs w:val="36"/>
-        </w:rPr>
-        <w:t>aplicatie</w:t>
-      </w:r>
-      <w:proofErr w:type="spellEnd"/>
-      <w:r>
-        <w:rPr>
-          <w:sz w:val="36"/>
-          <w:szCs w:val="36"/>
-        </w:rPr>
-        <w:t xml:space="preserve"> a </w:t>
-      </w:r>
-      <w:proofErr w:type="spellStart"/>
-      <w:r>
-        <w:rPr>
-          <w:sz w:val="36"/>
-          <w:szCs w:val="36"/>
-        </w:rPr>
-        <w:t>satisfacut</w:t>
-      </w:r>
-      <w:proofErr w:type="spellEnd"/>
-      <w:r>
-        <w:rPr>
-          <w:sz w:val="36"/>
-          <w:szCs w:val="36"/>
-        </w:rPr>
-        <w:t xml:space="preserve"> </w:t>
-      </w:r>
-      <w:proofErr w:type="spellStart"/>
-      <w:r>
-        <w:rPr>
-          <w:sz w:val="36"/>
-          <w:szCs w:val="36"/>
-        </w:rPr>
-        <w:t>dorintele</w:t>
-      </w:r>
-      <w:proofErr w:type="spellEnd"/>
-      <w:r>
-        <w:rPr>
-          <w:sz w:val="36"/>
-          <w:szCs w:val="36"/>
-        </w:rPr>
-        <w:t xml:space="preserve"> </w:t>
-      </w:r>
-      <w:proofErr w:type="spellStart"/>
-      <w:proofErr w:type="gramStart"/>
-      <w:r>
-        <w:rPr>
-          <w:sz w:val="36"/>
-          <w:szCs w:val="36"/>
-        </w:rPr>
-        <w:t>noastre</w:t>
-      </w:r>
-      <w:proofErr w:type="spellEnd"/>
-      <w:r>
-        <w:rPr>
-          <w:sz w:val="36"/>
-          <w:szCs w:val="36"/>
-        </w:rPr>
-        <w:t xml:space="preserve"> ,</w:t>
-      </w:r>
-      <w:proofErr w:type="gramEnd"/>
-      <w:r>
-        <w:rPr>
-          <w:sz w:val="36"/>
-          <w:szCs w:val="36"/>
-        </w:rPr>
-        <w:t xml:space="preserve"> </w:t>
-      </w:r>
-      <w:proofErr w:type="spellStart"/>
-      <w:r>
-        <w:rPr>
-          <w:sz w:val="36"/>
-          <w:szCs w:val="36"/>
-        </w:rPr>
-        <w:t>lucrand</w:t>
-      </w:r>
-      <w:proofErr w:type="spellEnd"/>
-      <w:r>
-        <w:rPr>
-          <w:sz w:val="36"/>
-          <w:szCs w:val="36"/>
-        </w:rPr>
-        <w:t xml:space="preserve"> </w:t>
-      </w:r>
-      <w:proofErr w:type="spellStart"/>
-      <w:r>
-        <w:rPr>
-          <w:sz w:val="36"/>
-          <w:szCs w:val="36"/>
-        </w:rPr>
-        <w:t>asupra</w:t>
-      </w:r>
-      <w:proofErr w:type="spellEnd"/>
-      <w:r>
-        <w:rPr>
-          <w:sz w:val="36"/>
-          <w:szCs w:val="36"/>
-        </w:rPr>
-        <w:t xml:space="preserve"> </w:t>
-      </w:r>
-      <w:proofErr w:type="spellStart"/>
-      <w:r>
-        <w:rPr>
-          <w:sz w:val="36"/>
-          <w:szCs w:val="36"/>
-        </w:rPr>
-        <w:t>ei</w:t>
-      </w:r>
-      <w:proofErr w:type="spellEnd"/>
-      <w:r>
-        <w:rPr>
-          <w:sz w:val="36"/>
-          <w:szCs w:val="36"/>
-        </w:rPr>
-        <w:t xml:space="preserve"> cu </w:t>
-      </w:r>
-      <w:proofErr w:type="spellStart"/>
-      <w:r>
-        <w:rPr>
-          <w:sz w:val="36"/>
-          <w:szCs w:val="36"/>
-        </w:rPr>
-        <w:t>multa</w:t>
-      </w:r>
-      <w:proofErr w:type="spellEnd"/>
-      <w:r>
-        <w:rPr>
-          <w:sz w:val="36"/>
-          <w:szCs w:val="36"/>
-        </w:rPr>
-        <w:t xml:space="preserve"> </w:t>
-      </w:r>
-      <w:proofErr w:type="spellStart"/>
-      <w:r>
-        <w:rPr>
-          <w:sz w:val="36"/>
-          <w:szCs w:val="36"/>
-        </w:rPr>
-        <w:t>bunavointa</w:t>
-      </w:r>
-      <w:proofErr w:type="spellEnd"/>
+        <w:t>varianta</w:t>
+      </w:r>
+      <w:proofErr w:type="spellEnd"/>
+      <w:r>
+        <w:rPr>
+          <w:sz w:val="36"/>
+          <w:szCs w:val="36"/>
+        </w:rPr>
+        <w:t xml:space="preserve"> demo</w:t>
+      </w:r>
       <w:r>
         <w:rPr>
           <w:sz w:val="36"/>
@@ -742,266 +1080,28 @@
         </w:rPr>
         <w:t xml:space="preserve">. </w:t>
       </w:r>
-      <w:r>
-        <w:rPr>
-          <w:sz w:val="36"/>
-          <w:szCs w:val="36"/>
-        </w:rPr>
-        <w:t xml:space="preserve">Mai </w:t>
-      </w:r>
-      <w:proofErr w:type="spellStart"/>
-      <w:r>
-        <w:rPr>
-          <w:sz w:val="36"/>
-          <w:szCs w:val="36"/>
-        </w:rPr>
-        <w:t>exista</w:t>
-      </w:r>
-      <w:proofErr w:type="spellEnd"/>
-      <w:r>
-        <w:rPr>
-          <w:sz w:val="36"/>
-          <w:szCs w:val="36"/>
-        </w:rPr>
-        <w:t xml:space="preserve"> </w:t>
-      </w:r>
-      <w:proofErr w:type="spellStart"/>
-      <w:r>
-        <w:rPr>
-          <w:sz w:val="36"/>
-          <w:szCs w:val="36"/>
-        </w:rPr>
-        <w:t>pe</w:t>
-      </w:r>
-      <w:proofErr w:type="spellEnd"/>
-      <w:r>
-        <w:rPr>
-          <w:sz w:val="36"/>
-          <w:szCs w:val="36"/>
-        </w:rPr>
-        <w:t xml:space="preserve"> </w:t>
-      </w:r>
-      <w:proofErr w:type="spellStart"/>
-      <w:r>
-        <w:rPr>
-          <w:sz w:val="36"/>
-          <w:szCs w:val="36"/>
-        </w:rPr>
-        <w:t>piata</w:t>
-      </w:r>
-      <w:proofErr w:type="spellEnd"/>
-      <w:r>
-        <w:rPr>
-          <w:sz w:val="36"/>
-          <w:szCs w:val="36"/>
-        </w:rPr>
-        <w:t xml:space="preserve"> o </w:t>
-      </w:r>
-      <w:proofErr w:type="spellStart"/>
-      <w:r>
-        <w:rPr>
-          <w:sz w:val="36"/>
-          <w:szCs w:val="36"/>
-        </w:rPr>
-        <w:t>aplicatie</w:t>
-      </w:r>
-      <w:proofErr w:type="spellEnd"/>
-      <w:r>
-        <w:rPr>
-          <w:sz w:val="36"/>
-          <w:szCs w:val="36"/>
-        </w:rPr>
-        <w:t xml:space="preserve"> </w:t>
-      </w:r>
-      <w:proofErr w:type="spellStart"/>
-      <w:proofErr w:type="gramStart"/>
-      <w:r>
-        <w:rPr>
-          <w:sz w:val="36"/>
-          <w:szCs w:val="36"/>
-        </w:rPr>
-        <w:t>asemanatoare</w:t>
-      </w:r>
-      <w:proofErr w:type="spellEnd"/>
-      <w:r>
-        <w:rPr>
-          <w:sz w:val="36"/>
-          <w:szCs w:val="36"/>
-        </w:rPr>
-        <w:t xml:space="preserve"> ,</w:t>
-      </w:r>
-      <w:proofErr w:type="gramEnd"/>
-      <w:r>
-        <w:rPr>
-          <w:sz w:val="36"/>
-          <w:szCs w:val="36"/>
-        </w:rPr>
-        <w:t xml:space="preserve"> </w:t>
-      </w:r>
-      <w:proofErr w:type="spellStart"/>
-      <w:r>
-        <w:rPr>
-          <w:sz w:val="36"/>
-          <w:szCs w:val="36"/>
-        </w:rPr>
-        <w:t>noi</w:t>
-      </w:r>
-      <w:proofErr w:type="spellEnd"/>
-      <w:r>
-        <w:rPr>
-          <w:sz w:val="36"/>
-          <w:szCs w:val="36"/>
-        </w:rPr>
-        <w:t xml:space="preserve"> </w:t>
-      </w:r>
-      <w:proofErr w:type="spellStart"/>
-      <w:r>
-        <w:rPr>
-          <w:sz w:val="36"/>
-          <w:szCs w:val="36"/>
-        </w:rPr>
-        <w:t>venim</w:t>
-      </w:r>
-      <w:proofErr w:type="spellEnd"/>
-      <w:r>
-        <w:rPr>
-          <w:sz w:val="36"/>
-          <w:szCs w:val="36"/>
-        </w:rPr>
-        <w:t xml:space="preserve"> in plus cu </w:t>
-      </w:r>
-      <w:proofErr w:type="spellStart"/>
-      <w:r>
-        <w:rPr>
-          <w:sz w:val="36"/>
-          <w:szCs w:val="36"/>
-        </w:rPr>
-        <w:t>faptul</w:t>
-      </w:r>
-      <w:proofErr w:type="spellEnd"/>
-      <w:r>
-        <w:rPr>
-          <w:sz w:val="36"/>
-          <w:szCs w:val="36"/>
-        </w:rPr>
-        <w:t xml:space="preserve"> ca </w:t>
-      </w:r>
-      <w:proofErr w:type="spellStart"/>
-      <w:r>
-        <w:rPr>
-          <w:sz w:val="36"/>
-          <w:szCs w:val="36"/>
-        </w:rPr>
-        <w:t>prin</w:t>
-      </w:r>
-      <w:proofErr w:type="spellEnd"/>
-      <w:r>
-        <w:rPr>
-          <w:sz w:val="36"/>
-          <w:szCs w:val="36"/>
-        </w:rPr>
-        <w:t xml:space="preserve"> overload , un player </w:t>
-      </w:r>
-      <w:proofErr w:type="spellStart"/>
-      <w:r>
-        <w:rPr>
-          <w:sz w:val="36"/>
-          <w:szCs w:val="36"/>
-        </w:rPr>
-        <w:t>va</w:t>
-      </w:r>
-      <w:proofErr w:type="spellEnd"/>
-      <w:r>
-        <w:rPr>
-          <w:sz w:val="36"/>
-          <w:szCs w:val="36"/>
-        </w:rPr>
-        <w:t xml:space="preserve"> </w:t>
-      </w:r>
-      <w:proofErr w:type="spellStart"/>
-      <w:r>
-        <w:rPr>
-          <w:sz w:val="36"/>
-          <w:szCs w:val="36"/>
-        </w:rPr>
-        <w:t>arunca</w:t>
-      </w:r>
-      <w:proofErr w:type="spellEnd"/>
-      <w:r>
-        <w:rPr>
-          <w:sz w:val="36"/>
-          <w:szCs w:val="36"/>
-        </w:rPr>
-        <w:t xml:space="preserve"> cu </w:t>
-      </w:r>
-      <w:proofErr w:type="spellStart"/>
-      <w:r>
-        <w:rPr>
-          <w:sz w:val="36"/>
-          <w:szCs w:val="36"/>
-        </w:rPr>
-        <w:t>toate</w:t>
-      </w:r>
-      <w:proofErr w:type="spellEnd"/>
-      <w:r>
-        <w:rPr>
-          <w:sz w:val="36"/>
-          <w:szCs w:val="36"/>
-        </w:rPr>
-        <w:t xml:space="preserve"> </w:t>
-      </w:r>
-      <w:proofErr w:type="spellStart"/>
-      <w:r>
-        <w:rPr>
-          <w:sz w:val="36"/>
-          <w:szCs w:val="36"/>
-        </w:rPr>
-        <w:t>gloantele</w:t>
-      </w:r>
-      <w:proofErr w:type="spellEnd"/>
-      <w:r>
-        <w:rPr>
-          <w:sz w:val="36"/>
-          <w:szCs w:val="36"/>
-        </w:rPr>
-        <w:t xml:space="preserve"> </w:t>
-      </w:r>
-      <w:proofErr w:type="spellStart"/>
-      <w:r>
-        <w:rPr>
-          <w:sz w:val="36"/>
-          <w:szCs w:val="36"/>
-        </w:rPr>
-        <w:t>simultan</w:t>
-      </w:r>
-      <w:proofErr w:type="spellEnd"/>
-      <w:r>
-        <w:rPr>
-          <w:sz w:val="36"/>
-          <w:szCs w:val="36"/>
-        </w:rPr>
-        <w:t>.</w:t>
-      </w:r>
-    </w:p>
-    <w:p>
-      <w:pPr>
-        <w:rPr>
-          <w:sz w:val="36"/>
-          <w:szCs w:val="36"/>
-        </w:rPr>
-      </w:pPr>
-    </w:p>
-    <w:p>
-      <w:pPr>
-        <w:rPr>
-          <w:sz w:val="36"/>
-          <w:szCs w:val="36"/>
-        </w:rPr>
-      </w:pPr>
-      <w:r>
-        <w:rPr>
-          <w:sz w:val="36"/>
-          <w:szCs w:val="36"/>
+    </w:p>
+    <w:p>
+      <w:pPr>
+        <w:rPr>
+          <w:sz w:val="36"/>
+          <w:szCs w:val="36"/>
+        </w:rPr>
+      </w:pPr>
+    </w:p>
+    <w:p>
+      <w:pPr>
+        <w:rPr>
+          <w:b/>
+          <w:sz w:val="44"/>
+          <w:szCs w:val="44"/>
+        </w:rPr>
+      </w:pPr>
+      <w:r>
+        <w:rPr>
+          <w:b/>
+          <w:sz w:val="44"/>
+          <w:szCs w:val="44"/>
         </w:rPr>
         <w:t>State of the art</w:t>
       </w:r>
@@ -1746,21 +1846,438 @@
           <w:szCs w:val="36"/>
         </w:rPr>
       </w:pPr>
-      <w:r>
-        <w:rPr>
-          <w:sz w:val="36"/>
-          <w:szCs w:val="36"/>
-        </w:rPr>
-        <w:t xml:space="preserve">De </w:t>
-      </w:r>
-      <w:proofErr w:type="spellStart"/>
+      <w:proofErr w:type="spellStart"/>
+      <w:r>
+        <w:rPr>
+          <w:sz w:val="36"/>
+          <w:szCs w:val="36"/>
+        </w:rPr>
+        <w:lastRenderedPageBreak/>
+        <w:t>A</w:t>
+      </w:r>
+      <w:r>
+        <w:rPr>
+          <w:sz w:val="36"/>
+          <w:szCs w:val="36"/>
+        </w:rPr>
+        <w:t>plicatia</w:t>
+      </w:r>
+      <w:proofErr w:type="spellEnd"/>
+      <w:r>
+        <w:rPr>
+          <w:sz w:val="36"/>
+          <w:szCs w:val="36"/>
+        </w:rPr>
+        <w:t xml:space="preserve"> </w:t>
+      </w:r>
+      <w:proofErr w:type="spellStart"/>
+      <w:r>
+        <w:rPr>
+          <w:sz w:val="36"/>
+          <w:szCs w:val="36"/>
+        </w:rPr>
+        <w:t>dezvoltata</w:t>
+      </w:r>
+      <w:proofErr w:type="spellEnd"/>
+      <w:r>
+        <w:rPr>
+          <w:sz w:val="36"/>
+          <w:szCs w:val="36"/>
+        </w:rPr>
+        <w:t xml:space="preserve"> de </w:t>
+      </w:r>
+      <w:proofErr w:type="spellStart"/>
+      <w:r>
+        <w:rPr>
+          <w:sz w:val="36"/>
+          <w:szCs w:val="36"/>
+        </w:rPr>
+        <w:t>noi</w:t>
+      </w:r>
+      <w:proofErr w:type="spellEnd"/>
+      <w:r>
+        <w:rPr>
+          <w:sz w:val="36"/>
+          <w:szCs w:val="36"/>
+        </w:rPr>
+        <w:t xml:space="preserve"> </w:t>
+      </w:r>
+      <w:proofErr w:type="spellStart"/>
+      <w:r>
+        <w:rPr>
+          <w:sz w:val="36"/>
+          <w:szCs w:val="36"/>
+        </w:rPr>
+        <w:t>prezinta</w:t>
+      </w:r>
+      <w:proofErr w:type="spellEnd"/>
+      <w:r>
+        <w:rPr>
+          <w:sz w:val="36"/>
+          <w:szCs w:val="36"/>
+        </w:rPr>
+        <w:t xml:space="preserve"> </w:t>
+      </w:r>
+      <w:proofErr w:type="spellStart"/>
+      <w:r>
+        <w:rPr>
+          <w:sz w:val="36"/>
+          <w:szCs w:val="36"/>
+        </w:rPr>
+        <w:t>modul</w:t>
+      </w:r>
+      <w:proofErr w:type="spellEnd"/>
+      <w:r>
+        <w:rPr>
+          <w:sz w:val="36"/>
+          <w:szCs w:val="36"/>
+        </w:rPr>
+        <w:t xml:space="preserve"> de </w:t>
+      </w:r>
+      <w:proofErr w:type="spellStart"/>
+      <w:r>
+        <w:rPr>
+          <w:sz w:val="36"/>
+          <w:szCs w:val="36"/>
+        </w:rPr>
+        <w:t>joc</w:t>
+      </w:r>
+      <w:proofErr w:type="spellEnd"/>
+      <w:r>
+        <w:rPr>
+          <w:sz w:val="36"/>
+          <w:szCs w:val="36"/>
+        </w:rPr>
+        <w:t xml:space="preserve"> </w:t>
+      </w:r>
+      <w:proofErr w:type="spellStart"/>
+      <w:r>
+        <w:rPr>
+          <w:sz w:val="36"/>
+          <w:szCs w:val="36"/>
+        </w:rPr>
+        <w:t>competitiv</w:t>
+      </w:r>
+      <w:proofErr w:type="spellEnd"/>
+      <w:r>
+        <w:rPr>
+          <w:sz w:val="36"/>
+          <w:szCs w:val="36"/>
+        </w:rPr>
+        <w:t xml:space="preserve"> </w:t>
+      </w:r>
       <w:proofErr w:type="gramStart"/>
       <w:r>
         <w:rPr>
           <w:sz w:val="36"/>
           <w:szCs w:val="36"/>
         </w:rPr>
-        <w:t>asemenea</w:t>
+        <w:t>( duel</w:t>
+      </w:r>
+      <w:proofErr w:type="gramEnd"/>
+      <w:r>
+        <w:rPr>
+          <w:sz w:val="36"/>
+          <w:szCs w:val="36"/>
+        </w:rPr>
+        <w:t xml:space="preserve"> ) , in </w:t>
+      </w:r>
+      <w:proofErr w:type="spellStart"/>
+      <w:r>
+        <w:rPr>
+          <w:sz w:val="36"/>
+          <w:szCs w:val="36"/>
+        </w:rPr>
+        <w:t>shimb</w:t>
+      </w:r>
+      <w:proofErr w:type="spellEnd"/>
+      <w:r>
+        <w:rPr>
+          <w:sz w:val="36"/>
+          <w:szCs w:val="36"/>
+        </w:rPr>
+        <w:t xml:space="preserve"> </w:t>
+      </w:r>
+      <w:proofErr w:type="spellStart"/>
+      <w:r>
+        <w:rPr>
+          <w:sz w:val="36"/>
+          <w:szCs w:val="36"/>
+        </w:rPr>
+        <w:t>modul</w:t>
+      </w:r>
+      <w:proofErr w:type="spellEnd"/>
+      <w:r>
+        <w:rPr>
+          <w:sz w:val="36"/>
+          <w:szCs w:val="36"/>
+        </w:rPr>
+        <w:t xml:space="preserve"> </w:t>
+      </w:r>
+      <w:proofErr w:type="spellStart"/>
+      <w:r>
+        <w:rPr>
+          <w:sz w:val="36"/>
+          <w:szCs w:val="36"/>
+        </w:rPr>
+        <w:t>cooperativ</w:t>
+      </w:r>
+      <w:proofErr w:type="spellEnd"/>
+      <w:r>
+        <w:rPr>
+          <w:sz w:val="36"/>
+          <w:szCs w:val="36"/>
+        </w:rPr>
+        <w:t xml:space="preserve"> </w:t>
+      </w:r>
+      <w:proofErr w:type="spellStart"/>
+      <w:r>
+        <w:rPr>
+          <w:sz w:val="36"/>
+          <w:szCs w:val="36"/>
+        </w:rPr>
+        <w:t>nu</w:t>
+      </w:r>
+      <w:proofErr w:type="spellEnd"/>
+      <w:r>
+        <w:rPr>
+          <w:sz w:val="36"/>
+          <w:szCs w:val="36"/>
+        </w:rPr>
+        <w:t xml:space="preserve"> se </w:t>
+      </w:r>
+      <w:proofErr w:type="spellStart"/>
+      <w:r>
+        <w:rPr>
+          <w:sz w:val="36"/>
+          <w:szCs w:val="36"/>
+        </w:rPr>
+        <w:t>regaseste</w:t>
+      </w:r>
+      <w:proofErr w:type="spellEnd"/>
+      <w:r>
+        <w:rPr>
+          <w:sz w:val="36"/>
+          <w:szCs w:val="36"/>
+        </w:rPr>
+        <w:t xml:space="preserve"> </w:t>
+      </w:r>
+      <w:proofErr w:type="spellStart"/>
+      <w:r>
+        <w:rPr>
+          <w:sz w:val="36"/>
+          <w:szCs w:val="36"/>
+        </w:rPr>
+        <w:t>printre</w:t>
+      </w:r>
+      <w:proofErr w:type="spellEnd"/>
+      <w:r>
+        <w:rPr>
+          <w:sz w:val="36"/>
+          <w:szCs w:val="36"/>
+        </w:rPr>
+        <w:t xml:space="preserve"> </w:t>
+      </w:r>
+      <w:proofErr w:type="spellStart"/>
+      <w:r>
+        <w:rPr>
+          <w:sz w:val="36"/>
+          <w:szCs w:val="36"/>
+        </w:rPr>
+        <w:t>functionalitatile</w:t>
+      </w:r>
+      <w:proofErr w:type="spellEnd"/>
+      <w:r>
+        <w:rPr>
+          <w:sz w:val="36"/>
+          <w:szCs w:val="36"/>
+        </w:rPr>
+        <w:t xml:space="preserve"> </w:t>
+      </w:r>
+      <w:proofErr w:type="spellStart"/>
+      <w:r>
+        <w:rPr>
+          <w:sz w:val="36"/>
+          <w:szCs w:val="36"/>
+        </w:rPr>
+        <w:t>noastre</w:t>
+      </w:r>
+      <w:proofErr w:type="spellEnd"/>
+      <w:r>
+        <w:rPr>
+          <w:sz w:val="36"/>
+          <w:szCs w:val="36"/>
+        </w:rPr>
+        <w:t xml:space="preserve">. </w:t>
+      </w:r>
+    </w:p>
+    <w:p>
+      <w:pPr>
+        <w:ind w:firstLine="720"/>
+        <w:rPr>
+          <w:sz w:val="36"/>
+          <w:szCs w:val="36"/>
+        </w:rPr>
+      </w:pPr>
+      <w:r>
+        <w:rPr>
+          <w:sz w:val="36"/>
+          <w:szCs w:val="36"/>
+        </w:rPr>
+        <w:t xml:space="preserve">O </w:t>
+      </w:r>
+      <w:proofErr w:type="spellStart"/>
+      <w:r>
+        <w:rPr>
+          <w:sz w:val="36"/>
+          <w:szCs w:val="36"/>
+        </w:rPr>
+        <w:t>alta</w:t>
+      </w:r>
+      <w:proofErr w:type="spellEnd"/>
+      <w:r>
+        <w:rPr>
+          <w:sz w:val="36"/>
+          <w:szCs w:val="36"/>
+        </w:rPr>
+        <w:t xml:space="preserve"> </w:t>
+      </w:r>
+      <w:proofErr w:type="spellStart"/>
+      <w:r>
+        <w:rPr>
+          <w:sz w:val="36"/>
+          <w:szCs w:val="36"/>
+        </w:rPr>
+        <w:t>diferenta</w:t>
+      </w:r>
+      <w:proofErr w:type="spellEnd"/>
+      <w:r>
+        <w:rPr>
+          <w:sz w:val="36"/>
+          <w:szCs w:val="36"/>
+        </w:rPr>
+        <w:t xml:space="preserve"> </w:t>
+      </w:r>
+      <w:proofErr w:type="spellStart"/>
+      <w:r>
+        <w:rPr>
+          <w:sz w:val="36"/>
+          <w:szCs w:val="36"/>
+        </w:rPr>
+        <w:t>privind</w:t>
+      </w:r>
+      <w:proofErr w:type="spellEnd"/>
+      <w:r>
+        <w:rPr>
+          <w:sz w:val="36"/>
+          <w:szCs w:val="36"/>
+        </w:rPr>
+        <w:t xml:space="preserve"> </w:t>
+      </w:r>
+      <w:proofErr w:type="spellStart"/>
+      <w:r>
+        <w:rPr>
+          <w:sz w:val="36"/>
+          <w:szCs w:val="36"/>
+        </w:rPr>
+        <w:t>aplicatia</w:t>
+      </w:r>
+      <w:proofErr w:type="spellEnd"/>
+      <w:r>
+        <w:rPr>
+          <w:sz w:val="36"/>
+          <w:szCs w:val="36"/>
+        </w:rPr>
+        <w:t xml:space="preserve"> </w:t>
+      </w:r>
+      <w:proofErr w:type="spellStart"/>
+      <w:r>
+        <w:rPr>
+          <w:sz w:val="36"/>
+          <w:szCs w:val="36"/>
+        </w:rPr>
+        <w:t>existenta</w:t>
+      </w:r>
+      <w:proofErr w:type="spellEnd"/>
+      <w:r>
+        <w:rPr>
+          <w:sz w:val="36"/>
+          <w:szCs w:val="36"/>
+        </w:rPr>
+        <w:t xml:space="preserve"> </w:t>
+      </w:r>
+      <w:proofErr w:type="spellStart"/>
+      <w:r>
+        <w:rPr>
+          <w:sz w:val="36"/>
+          <w:szCs w:val="36"/>
+        </w:rPr>
+        <w:t>pe</w:t>
+      </w:r>
+      <w:proofErr w:type="spellEnd"/>
+      <w:r>
+        <w:rPr>
+          <w:sz w:val="36"/>
+          <w:szCs w:val="36"/>
+        </w:rPr>
+        <w:t xml:space="preserve"> </w:t>
+      </w:r>
+      <w:proofErr w:type="spellStart"/>
+      <w:r>
+        <w:rPr>
+          <w:sz w:val="36"/>
+          <w:szCs w:val="36"/>
+        </w:rPr>
+        <w:t>piata</w:t>
+      </w:r>
+      <w:proofErr w:type="spellEnd"/>
+      <w:r>
+        <w:rPr>
+          <w:sz w:val="36"/>
+          <w:szCs w:val="36"/>
+        </w:rPr>
+        <w:t xml:space="preserve"> </w:t>
+      </w:r>
+      <w:proofErr w:type="spellStart"/>
+      <w:r>
+        <w:rPr>
+          <w:sz w:val="36"/>
+          <w:szCs w:val="36"/>
+        </w:rPr>
+        <w:t>consta</w:t>
+      </w:r>
+      <w:proofErr w:type="spellEnd"/>
+      <w:r>
+        <w:rPr>
+          <w:sz w:val="36"/>
+          <w:szCs w:val="36"/>
+        </w:rPr>
+        <w:t xml:space="preserve"> in </w:t>
+      </w:r>
+      <w:proofErr w:type="spellStart"/>
+      <w:r>
+        <w:rPr>
+          <w:sz w:val="36"/>
+          <w:szCs w:val="36"/>
+        </w:rPr>
+        <w:t>faptul</w:t>
+      </w:r>
+      <w:proofErr w:type="spellEnd"/>
+      <w:r>
+        <w:rPr>
+          <w:sz w:val="36"/>
+          <w:szCs w:val="36"/>
+        </w:rPr>
+        <w:t xml:space="preserve"> </w:t>
+      </w:r>
+      <w:proofErr w:type="spellStart"/>
+      <w:proofErr w:type="gramStart"/>
+      <w:r>
+        <w:rPr>
+          <w:sz w:val="36"/>
+          <w:szCs w:val="36"/>
+        </w:rPr>
+        <w:t>ca</w:t>
       </w:r>
       <w:proofErr w:type="spellEnd"/>
       <w:r>
@@ -1776,175 +2293,95 @@
           <w:sz w:val="36"/>
           <w:szCs w:val="36"/>
         </w:rPr>
-        <w:t xml:space="preserve"> </w:t>
-      </w:r>
-      <w:proofErr w:type="spellStart"/>
-      <w:r>
-        <w:rPr>
-          <w:sz w:val="36"/>
-          <w:szCs w:val="36"/>
-        </w:rPr>
-        <w:t>aplicatia</w:t>
-      </w:r>
-      <w:proofErr w:type="spellEnd"/>
-      <w:r>
-        <w:rPr>
-          <w:sz w:val="36"/>
-          <w:szCs w:val="36"/>
-        </w:rPr>
-        <w:t xml:space="preserve"> </w:t>
-      </w:r>
-      <w:proofErr w:type="spellStart"/>
-      <w:r>
-        <w:rPr>
-          <w:sz w:val="36"/>
-          <w:szCs w:val="36"/>
-        </w:rPr>
-        <w:t>dezvoltata</w:t>
-      </w:r>
-      <w:proofErr w:type="spellEnd"/>
-      <w:r>
-        <w:rPr>
-          <w:sz w:val="36"/>
-          <w:szCs w:val="36"/>
-        </w:rPr>
-        <w:t xml:space="preserve"> de </w:t>
-      </w:r>
-      <w:proofErr w:type="spellStart"/>
-      <w:r>
-        <w:rPr>
-          <w:sz w:val="36"/>
-          <w:szCs w:val="36"/>
-        </w:rPr>
-        <w:t>noi</w:t>
-      </w:r>
-      <w:proofErr w:type="spellEnd"/>
-      <w:r>
-        <w:rPr>
-          <w:sz w:val="36"/>
-          <w:szCs w:val="36"/>
-        </w:rPr>
-        <w:t xml:space="preserve"> </w:t>
-      </w:r>
-      <w:proofErr w:type="spellStart"/>
-      <w:r>
-        <w:rPr>
-          <w:sz w:val="36"/>
-          <w:szCs w:val="36"/>
-        </w:rPr>
-        <w:t>prezinta</w:t>
-      </w:r>
-      <w:proofErr w:type="spellEnd"/>
-      <w:r>
-        <w:rPr>
-          <w:sz w:val="36"/>
-          <w:szCs w:val="36"/>
-        </w:rPr>
-        <w:t xml:space="preserve"> </w:t>
-      </w:r>
-      <w:proofErr w:type="spellStart"/>
-      <w:r>
-        <w:rPr>
-          <w:sz w:val="36"/>
-          <w:szCs w:val="36"/>
-        </w:rPr>
-        <w:t>modul</w:t>
-      </w:r>
-      <w:proofErr w:type="spellEnd"/>
-      <w:r>
-        <w:rPr>
-          <w:sz w:val="36"/>
-          <w:szCs w:val="36"/>
-        </w:rPr>
-        <w:t xml:space="preserve"> de </w:t>
-      </w:r>
-      <w:proofErr w:type="spellStart"/>
-      <w:r>
-        <w:rPr>
-          <w:sz w:val="36"/>
-          <w:szCs w:val="36"/>
-        </w:rPr>
-        <w:t>joc</w:t>
-      </w:r>
-      <w:proofErr w:type="spellEnd"/>
-      <w:r>
-        <w:rPr>
-          <w:sz w:val="36"/>
-          <w:szCs w:val="36"/>
-        </w:rPr>
-        <w:t xml:space="preserve"> </w:t>
-      </w:r>
-      <w:proofErr w:type="spellStart"/>
-      <w:r>
-        <w:rPr>
-          <w:sz w:val="36"/>
-          <w:szCs w:val="36"/>
-        </w:rPr>
-        <w:t>competitiv</w:t>
-      </w:r>
-      <w:proofErr w:type="spellEnd"/>
-      <w:r>
-        <w:rPr>
-          <w:sz w:val="36"/>
-          <w:szCs w:val="36"/>
-        </w:rPr>
-        <w:t xml:space="preserve"> ( duel ) , in </w:t>
-      </w:r>
-      <w:proofErr w:type="spellStart"/>
-      <w:r>
-        <w:rPr>
-          <w:sz w:val="36"/>
-          <w:szCs w:val="36"/>
-        </w:rPr>
-        <w:t>shimb</w:t>
-      </w:r>
-      <w:proofErr w:type="spellEnd"/>
-      <w:r>
-        <w:rPr>
-          <w:sz w:val="36"/>
-          <w:szCs w:val="36"/>
-        </w:rPr>
-        <w:t xml:space="preserve"> </w:t>
-      </w:r>
-      <w:proofErr w:type="spellStart"/>
-      <w:r>
-        <w:rPr>
-          <w:sz w:val="36"/>
-          <w:szCs w:val="36"/>
-        </w:rPr>
-        <w:t>modul</w:t>
-      </w:r>
-      <w:proofErr w:type="spellEnd"/>
-      <w:r>
-        <w:rPr>
-          <w:sz w:val="36"/>
-          <w:szCs w:val="36"/>
-        </w:rPr>
-        <w:t xml:space="preserve"> </w:t>
-      </w:r>
-      <w:proofErr w:type="spellStart"/>
-      <w:r>
-        <w:rPr>
-          <w:sz w:val="36"/>
-          <w:szCs w:val="36"/>
-        </w:rPr>
-        <w:t>cooperativ</w:t>
-      </w:r>
-      <w:proofErr w:type="spellEnd"/>
-      <w:r>
-        <w:rPr>
-          <w:sz w:val="36"/>
-          <w:szCs w:val="36"/>
-        </w:rPr>
-        <w:t xml:space="preserve"> </w:t>
-      </w:r>
-      <w:proofErr w:type="spellStart"/>
-      <w:r>
-        <w:rPr>
-          <w:sz w:val="36"/>
-          <w:szCs w:val="36"/>
-        </w:rPr>
-        <w:t>nu</w:t>
+        <w:t xml:space="preserve"> in </w:t>
+      </w:r>
+      <w:proofErr w:type="spellStart"/>
+      <w:r>
+        <w:rPr>
+          <w:sz w:val="36"/>
+          <w:szCs w:val="36"/>
+        </w:rPr>
+        <w:t>cadrul</w:t>
+      </w:r>
+      <w:proofErr w:type="spellEnd"/>
+      <w:r>
+        <w:rPr>
+          <w:sz w:val="36"/>
+          <w:szCs w:val="36"/>
+        </w:rPr>
+        <w:t xml:space="preserve"> </w:t>
+      </w:r>
+      <w:proofErr w:type="spellStart"/>
+      <w:r>
+        <w:rPr>
+          <w:sz w:val="36"/>
+          <w:szCs w:val="36"/>
+        </w:rPr>
+        <w:t>acesteia</w:t>
+      </w:r>
+      <w:proofErr w:type="spellEnd"/>
+      <w:r>
+        <w:rPr>
+          <w:sz w:val="36"/>
+          <w:szCs w:val="36"/>
+        </w:rPr>
+        <w:t xml:space="preserve"> </w:t>
+      </w:r>
+      <w:proofErr w:type="spellStart"/>
+      <w:r>
+        <w:rPr>
+          <w:sz w:val="36"/>
+          <w:szCs w:val="36"/>
+        </w:rPr>
+        <w:t>conexiunea</w:t>
+      </w:r>
+      <w:proofErr w:type="spellEnd"/>
+      <w:r>
+        <w:rPr>
+          <w:sz w:val="36"/>
+          <w:szCs w:val="36"/>
+        </w:rPr>
+        <w:t xml:space="preserve"> </w:t>
+      </w:r>
+      <w:proofErr w:type="spellStart"/>
+      <w:r>
+        <w:rPr>
+          <w:sz w:val="36"/>
+          <w:szCs w:val="36"/>
+        </w:rPr>
+        <w:t>dintre</w:t>
+      </w:r>
+      <w:proofErr w:type="spellEnd"/>
+      <w:r>
+        <w:rPr>
+          <w:sz w:val="36"/>
+          <w:szCs w:val="36"/>
+        </w:rPr>
+        <w:t xml:space="preserve"> </w:t>
+      </w:r>
+      <w:proofErr w:type="spellStart"/>
+      <w:r>
+        <w:rPr>
+          <w:sz w:val="36"/>
+          <w:szCs w:val="36"/>
+        </w:rPr>
+        <w:t>cele</w:t>
+      </w:r>
+      <w:proofErr w:type="spellEnd"/>
+      <w:r>
+        <w:rPr>
+          <w:sz w:val="36"/>
+          <w:szCs w:val="36"/>
+        </w:rPr>
+        <w:t xml:space="preserve"> 2 device-</w:t>
+      </w:r>
+      <w:proofErr w:type="spellStart"/>
+      <w:r>
+        <w:rPr>
+          <w:sz w:val="36"/>
+          <w:szCs w:val="36"/>
+        </w:rPr>
+        <w:t>uri</w:t>
       </w:r>
       <w:proofErr w:type="spellEnd"/>
       <w:r>
@@ -1960,15 +2397,15 @@
           <w:sz w:val="36"/>
           <w:szCs w:val="36"/>
         </w:rPr>
-        <w:t>regaseste</w:t>
-      </w:r>
-      <w:proofErr w:type="spellEnd"/>
-      <w:r>
-        <w:rPr>
-          <w:sz w:val="36"/>
-          <w:szCs w:val="36"/>
-        </w:rPr>
-        <w:t xml:space="preserve"> </w:t>
+        <w:t>poate</w:t>
+      </w:r>
+      <w:proofErr w:type="spellEnd"/>
+      <w:r>
+        <w:rPr>
+          <w:sz w:val="36"/>
+          <w:szCs w:val="36"/>
+        </w:rPr>
+        <w:t xml:space="preserve"> face </w:t>
       </w:r>
       <w:proofErr w:type="spellStart"/>
       <w:r>
@@ -1977,90 +2414,202 @@
           <w:szCs w:val="36"/>
         </w:rPr>
         <w:t>prin</w:t>
+      </w:r>
+      <w:proofErr w:type="spellEnd"/>
+      <w:r>
+        <w:rPr>
+          <w:sz w:val="36"/>
+          <w:szCs w:val="36"/>
+        </w:rPr>
+        <w:t xml:space="preserve"> </w:t>
+      </w:r>
+      <w:proofErr w:type="spellStart"/>
+      <w:r>
+        <w:rPr>
+          <w:sz w:val="36"/>
+          <w:szCs w:val="36"/>
+        </w:rPr>
+        <w:t>WiFi</w:t>
+      </w:r>
+      <w:proofErr w:type="spellEnd"/>
+      <w:r>
+        <w:rPr>
+          <w:sz w:val="36"/>
+          <w:szCs w:val="36"/>
+        </w:rPr>
+        <w:t xml:space="preserve"> </w:t>
+      </w:r>
+      <w:proofErr w:type="spellStart"/>
+      <w:r>
+        <w:rPr>
+          <w:sz w:val="36"/>
+          <w:szCs w:val="36"/>
+        </w:rPr>
+        <w:t>sau</w:t>
+      </w:r>
+      <w:proofErr w:type="spellEnd"/>
+      <w:r>
+        <w:rPr>
+          <w:sz w:val="36"/>
+          <w:szCs w:val="36"/>
+        </w:rPr>
+        <w:t xml:space="preserve"> </w:t>
+      </w:r>
+      <w:proofErr w:type="spellStart"/>
+      <w:r>
+        <w:rPr>
+          <w:sz w:val="36"/>
+          <w:szCs w:val="36"/>
+        </w:rPr>
+        <w:t>prin</w:t>
+      </w:r>
+      <w:proofErr w:type="spellEnd"/>
+      <w:r>
+        <w:rPr>
+          <w:sz w:val="36"/>
+          <w:szCs w:val="36"/>
+        </w:rPr>
+        <w:t xml:space="preserve"> Bluetooth. </w:t>
+      </w:r>
+    </w:p>
+    <w:p>
+      <w:pPr>
+        <w:ind w:firstLine="720"/>
+        <w:rPr>
+          <w:sz w:val="36"/>
+          <w:szCs w:val="36"/>
+        </w:rPr>
+      </w:pPr>
+      <w:r>
+        <w:rPr>
+          <w:sz w:val="36"/>
+          <w:szCs w:val="36"/>
+        </w:rPr>
+        <w:t xml:space="preserve">In </w:t>
+      </w:r>
+      <w:proofErr w:type="spellStart"/>
+      <w:r>
+        <w:rPr>
+          <w:sz w:val="36"/>
+          <w:szCs w:val="36"/>
+        </w:rPr>
+        <w:t>cadrul</w:t>
+      </w:r>
+      <w:proofErr w:type="spellEnd"/>
+      <w:r>
+        <w:rPr>
+          <w:sz w:val="36"/>
+          <w:szCs w:val="36"/>
+        </w:rPr>
+        <w:t xml:space="preserve"> </w:t>
+      </w:r>
+      <w:proofErr w:type="spellStart"/>
+      <w:r>
+        <w:rPr>
+          <w:sz w:val="36"/>
+          <w:szCs w:val="36"/>
+        </w:rPr>
+        <w:t>aplicatiei</w:t>
+      </w:r>
+      <w:proofErr w:type="spellEnd"/>
+      <w:r>
+        <w:rPr>
+          <w:sz w:val="36"/>
+          <w:szCs w:val="36"/>
+        </w:rPr>
+        <w:t xml:space="preserve"> </w:t>
+      </w:r>
+      <w:proofErr w:type="spellStart"/>
+      <w:proofErr w:type="gramStart"/>
+      <w:r>
+        <w:rPr>
+          <w:sz w:val="36"/>
+          <w:szCs w:val="36"/>
+        </w:rPr>
+        <w:t>noastre</w:t>
+      </w:r>
+      <w:proofErr w:type="spellEnd"/>
+      <w:r>
+        <w:rPr>
+          <w:sz w:val="36"/>
+          <w:szCs w:val="36"/>
+        </w:rPr>
+        <w:t xml:space="preserve"> ,</w:t>
+      </w:r>
+      <w:proofErr w:type="gramEnd"/>
+      <w:r>
+        <w:rPr>
+          <w:sz w:val="36"/>
+          <w:szCs w:val="36"/>
+        </w:rPr>
+        <w:t xml:space="preserve"> </w:t>
+      </w:r>
+      <w:proofErr w:type="spellStart"/>
+      <w:r>
+        <w:rPr>
+          <w:sz w:val="36"/>
+          <w:szCs w:val="36"/>
+        </w:rPr>
+        <w:t>conexiunea</w:t>
+      </w:r>
+      <w:proofErr w:type="spellEnd"/>
+      <w:r>
+        <w:rPr>
+          <w:sz w:val="36"/>
+          <w:szCs w:val="36"/>
+        </w:rPr>
+        <w:t xml:space="preserve"> se </w:t>
+      </w:r>
+      <w:proofErr w:type="spellStart"/>
+      <w:r>
+        <w:rPr>
+          <w:sz w:val="36"/>
+          <w:szCs w:val="36"/>
+        </w:rPr>
+        <w:t>va</w:t>
+      </w:r>
+      <w:proofErr w:type="spellEnd"/>
+      <w:r>
+        <w:rPr>
+          <w:sz w:val="36"/>
+          <w:szCs w:val="36"/>
+        </w:rPr>
+        <w:t xml:space="preserve"> face </w:t>
+      </w:r>
+      <w:proofErr w:type="spellStart"/>
+      <w:r>
+        <w:rPr>
+          <w:sz w:val="36"/>
+          <w:szCs w:val="36"/>
+        </w:rPr>
+        <w:t>doar</w:t>
+      </w:r>
+      <w:proofErr w:type="spellEnd"/>
+      <w:r>
+        <w:rPr>
+          <w:sz w:val="36"/>
+          <w:szCs w:val="36"/>
+        </w:rPr>
+        <w:t xml:space="preserve"> </w:t>
+      </w:r>
+      <w:proofErr w:type="spellStart"/>
+      <w:r>
+        <w:rPr>
+          <w:sz w:val="36"/>
+          <w:szCs w:val="36"/>
+        </w:rPr>
+        <w:t>prin</w:t>
+      </w:r>
+      <w:proofErr w:type="spellEnd"/>
+      <w:r>
+        <w:rPr>
+          <w:sz w:val="36"/>
+          <w:szCs w:val="36"/>
+        </w:rPr>
+        <w:t xml:space="preserve"> Bluetooth. </w:t>
       </w:r>
       <w:bookmarkStart w:id="0" w:name="_GoBack"/>
       <w:bookmarkEnd w:id="0"/>
-      <w:r>
-        <w:rPr>
-          <w:sz w:val="36"/>
-          <w:szCs w:val="36"/>
-        </w:rPr>
-        <w:t>tre</w:t>
-      </w:r>
-      <w:proofErr w:type="spellEnd"/>
-      <w:r>
-        <w:rPr>
-          <w:sz w:val="36"/>
-          <w:szCs w:val="36"/>
-        </w:rPr>
-        <w:t xml:space="preserve"> </w:t>
-      </w:r>
-      <w:proofErr w:type="spellStart"/>
-      <w:r>
-        <w:rPr>
-          <w:sz w:val="36"/>
-          <w:szCs w:val="36"/>
-        </w:rPr>
-        <w:t>functionalitatile</w:t>
-      </w:r>
-      <w:proofErr w:type="spellEnd"/>
-      <w:r>
-        <w:rPr>
-          <w:sz w:val="36"/>
-          <w:szCs w:val="36"/>
-        </w:rPr>
-        <w:t xml:space="preserve"> </w:t>
-      </w:r>
-      <w:proofErr w:type="spellStart"/>
-      <w:r>
-        <w:rPr>
-          <w:sz w:val="36"/>
-          <w:szCs w:val="36"/>
-        </w:rPr>
-        <w:t>noastre</w:t>
-      </w:r>
-      <w:proofErr w:type="spellEnd"/>
-      <w:r>
-        <w:rPr>
-          <w:sz w:val="36"/>
-          <w:szCs w:val="36"/>
-        </w:rPr>
-        <w:t xml:space="preserve">. </w:t>
-      </w:r>
-    </w:p>
-    <w:p>
-      <w:pPr>
-        <w:ind w:firstLine="720"/>
-        <w:rPr>
-          <w:sz w:val="36"/>
-          <w:szCs w:val="36"/>
-        </w:rPr>
-      </w:pPr>
-      <w:proofErr w:type="spellStart"/>
-      <w:proofErr w:type="gramStart"/>
-      <w:r>
-        <w:rPr>
-          <w:sz w:val="36"/>
-          <w:szCs w:val="36"/>
-        </w:rPr>
-        <w:t>Totodata</w:t>
-      </w:r>
-      <w:proofErr w:type="spellEnd"/>
-      <w:r>
-        <w:rPr>
-          <w:sz w:val="36"/>
-          <w:szCs w:val="36"/>
-        </w:rPr>
-        <w:t xml:space="preserve"> ,</w:t>
-      </w:r>
-      <w:proofErr w:type="gramEnd"/>
-      <w:r>
-        <w:rPr>
-          <w:sz w:val="36"/>
-          <w:szCs w:val="36"/>
-        </w:rPr>
-        <w:t xml:space="preserve"> </w:t>
-      </w:r>
     </w:p>
     <w:p>
       <w:pPr>
@@ -2432,8 +2981,120 @@
 </file>
 
 <file path=word/numbering.xml><?xml version="1.0" encoding="utf-8"?>
-<w:numbering xmlns:wpc="http://schemas.microsoft.com/office/word/2010/wordprocessingCanvas" xmlns:mc="http://schemas.openxmlformats.org/markup-compatibility/2006" xmlns:o="urn:schemas-microsoft-com:office:office" xmlns:r="http://schemas.openxmlformats.org/officeDocument/2006/relationships" xmlns:m="http://schemas.openxmlformats.org/officeDocument/2006/math" xmlns:v="urn:schemas-microsoft-com:vml" xmlns:wp14="http://schemas.microsoft.com/office/word/2010/wordprocessingDrawing" xmlns:wp="http://schemas.openxmlformats.org/drawingml/2006/wordprocessingDrawing" xmlns:w10="urn:schemas-microsoft-com:office:word" xmlns:w="http://schemas.openxmlformats.org/wordprocessingml/2006/main" xmlns:w14="http://schemas.microsoft.com/office/word/2010/wordml" xmlns:w15="http://schemas.microsoft.com/office/word/2012/wordml" xmlns:wpg="http://schemas.microsoft.com/office/word/2010/wordprocessingGroup" xmlns:wpi="http://schemas.microsoft.com/office/word/2010/wordprocessingInk" xmlns:wne="http://schemas.microsoft.com/office/word/2006/wordml" xmlns:wps="http://schemas.microsoft.com/office/word/2010/wordprocessingShape" mc:Ignorable="w14 w15 wp14">
-  <w:abstractNum w:abstractNumId="0" w15:restartNumberingAfterBreak="0">
+<w:numbering xmlns:wpc="http://schemas.microsoft.com/office/word/2010/wordprocessingCanvas" xmlns:mc="http://schemas.openxmlformats.org/markup-compatibility/2006" xmlns:o="urn:schemas-microsoft-com:office:office" xmlns:r="http://schemas.openxmlformats.org/officeDocument/2006/relationships" xmlns:m="http://schemas.openxmlformats.org/officeDocument/2006/math" xmlns:v="urn:schemas-microsoft-com:vml" xmlns:wp14="http://schemas.microsoft.com/office/word/2010/wordprocessingDrawing" xmlns:wp="http://schemas.openxmlformats.org/drawingml/2006/wordprocessingDrawing" xmlns:w10="urn:schemas-microsoft-com:office:word" xmlns:w="http://schemas.openxmlformats.org/wordprocessingml/2006/main" xmlns:w14="http://schemas.microsoft.com/office/word/2010/wordml" xmlns:wpg="http://schemas.microsoft.com/office/word/2010/wordprocessingGroup" xmlns:wpi="http://schemas.microsoft.com/office/word/2010/wordprocessingInk" xmlns:wne="http://schemas.microsoft.com/office/word/2006/wordml" xmlns:wps="http://schemas.microsoft.com/office/word/2010/wordprocessingShape" mc:Ignorable="w14 wp14">
+  <w:abstractNum w:abstractNumId="0">
+    <w:nsid w:val="04211C08"/>
+    <w:multiLevelType w:val="hybridMultilevel"/>
+    <w:tmpl w:val="377ACD4E"/>
+    <w:lvl w:ilvl="0" w:tplc="7012FED2">
+      <w:numFmt w:val="bullet"/>
+      <w:lvlText w:val="-"/>
+      <w:lvlJc w:val="left"/>
+      <w:pPr>
+        <w:ind w:left="1800" w:hanging="360"/>
+      </w:pPr>
+      <w:rPr>
+        <w:rFonts w:ascii="Calibri" w:eastAsiaTheme="minorHAnsi" w:hAnsi="Calibri" w:cs="Calibri" w:hint="default"/>
+      </w:rPr>
+    </w:lvl>
+    <w:lvl w:ilvl="1" w:tplc="04090003" w:tentative="1">
+      <w:start w:val="1"/>
+      <w:numFmt w:val="bullet"/>
+      <w:lvlText w:val="o"/>
+      <w:lvlJc w:val="left"/>
+      <w:pPr>
+        <w:ind w:left="2520" w:hanging="360"/>
+      </w:pPr>
+      <w:rPr>
+        <w:rFonts w:ascii="Courier New" w:hAnsi="Courier New" w:cs="Courier New" w:hint="default"/>
+      </w:rPr>
+    </w:lvl>
+    <w:lvl w:ilvl="2" w:tplc="04090005" w:tentative="1">
+      <w:start w:val="1"/>
+      <w:numFmt w:val="bullet"/>
+      <w:lvlText w:val=""/>
+      <w:lvlJc w:val="left"/>
+      <w:pPr>
+        <w:ind w:left="3240" w:hanging="360"/>
+      </w:pPr>
+      <w:rPr>
+        <w:rFonts w:ascii="Wingdings" w:hAnsi="Wingdings" w:hint="default"/>
+      </w:rPr>
+    </w:lvl>
+    <w:lvl w:ilvl="3" w:tplc="04090001" w:tentative="1">
+      <w:start w:val="1"/>
+      <w:numFmt w:val="bullet"/>
+      <w:lvlText w:val=""/>
+      <w:lvlJc w:val="left"/>
+      <w:pPr>
+        <w:ind w:left="3960" w:hanging="360"/>
+      </w:pPr>
+      <w:rPr>
+        <w:rFonts w:ascii="Symbol" w:hAnsi="Symbol" w:hint="default"/>
+      </w:rPr>
+    </w:lvl>
+    <w:lvl w:ilvl="4" w:tplc="04090003" w:tentative="1">
+      <w:start w:val="1"/>
+      <w:numFmt w:val="bullet"/>
+      <w:lvlText w:val="o"/>
+      <w:lvlJc w:val="left"/>
+      <w:pPr>
+        <w:ind w:left="4680" w:hanging="360"/>
+      </w:pPr>
+      <w:rPr>
+        <w:rFonts w:ascii="Courier New" w:hAnsi="Courier New" w:cs="Courier New" w:hint="default"/>
+      </w:rPr>
+    </w:lvl>
+    <w:lvl w:ilvl="5" w:tplc="04090005" w:tentative="1">
+      <w:start w:val="1"/>
+      <w:numFmt w:val="bullet"/>
+      <w:lvlText w:val=""/>
+      <w:lvlJc w:val="left"/>
+      <w:pPr>
+        <w:ind w:left="5400" w:hanging="360"/>
+      </w:pPr>
+      <w:rPr>
+        <w:rFonts w:ascii="Wingdings" w:hAnsi="Wingdings" w:hint="default"/>
+      </w:rPr>
+    </w:lvl>
+    <w:lvl w:ilvl="6" w:tplc="04090001" w:tentative="1">
+      <w:start w:val="1"/>
+      <w:numFmt w:val="bullet"/>
+      <w:lvlText w:val=""/>
+      <w:lvlJc w:val="left"/>
+      <w:pPr>
+        <w:ind w:left="6120" w:hanging="360"/>
+      </w:pPr>
+      <w:rPr>
+        <w:rFonts w:ascii="Symbol" w:hAnsi="Symbol" w:hint="default"/>
+      </w:rPr>
+    </w:lvl>
+    <w:lvl w:ilvl="7" w:tplc="04090003" w:tentative="1">
+      <w:start w:val="1"/>
+      <w:numFmt w:val="bullet"/>
+      <w:lvlText w:val="o"/>
+      <w:lvlJc w:val="left"/>
+      <w:pPr>
+        <w:ind w:left="6840" w:hanging="360"/>
+      </w:pPr>
+      <w:rPr>
+        <w:rFonts w:ascii="Courier New" w:hAnsi="Courier New" w:cs="Courier New" w:hint="default"/>
+      </w:rPr>
+    </w:lvl>
+    <w:lvl w:ilvl="8" w:tplc="04090005" w:tentative="1">
+      <w:start w:val="1"/>
+      <w:numFmt w:val="bullet"/>
+      <w:lvlText w:val=""/>
+      <w:lvlJc w:val="left"/>
+      <w:pPr>
+        <w:ind w:left="7560" w:hanging="360"/>
+      </w:pPr>
+      <w:rPr>
+        <w:rFonts w:ascii="Wingdings" w:hAnsi="Wingdings" w:hint="default"/>
+      </w:rPr>
+    </w:lvl>
+  </w:abstractNum>
+  <w:abstractNum w:abstractNumId="1">
     <w:nsid w:val="0EED5303"/>
     <w:multiLevelType w:val="hybridMultilevel"/>
     <w:tmpl w:val="C7049A7A"/>
@@ -2546,7 +3207,7 @@
       </w:rPr>
     </w:lvl>
   </w:abstractNum>
-  <w:abstractNum w:abstractNumId="1" w15:restartNumberingAfterBreak="0">
+  <w:abstractNum w:abstractNumId="2">
     <w:nsid w:val="10721589"/>
     <w:multiLevelType w:val="hybridMultilevel"/>
     <w:tmpl w:val="65E6BFAA"/>
@@ -2635,7 +3296,7 @@
       </w:pPr>
     </w:lvl>
   </w:abstractNum>
-  <w:abstractNum w:abstractNumId="2" w15:restartNumberingAfterBreak="0">
+  <w:abstractNum w:abstractNumId="3">
     <w:nsid w:val="1B2812B6"/>
     <w:multiLevelType w:val="hybridMultilevel"/>
     <w:tmpl w:val="1C58BCAE"/>
@@ -2724,7 +3385,7 @@
       </w:pPr>
     </w:lvl>
   </w:abstractNum>
-  <w:abstractNum w:abstractNumId="3" w15:restartNumberingAfterBreak="0">
+  <w:abstractNum w:abstractNumId="4">
     <w:nsid w:val="2EBD4F46"/>
     <w:multiLevelType w:val="hybridMultilevel"/>
     <w:tmpl w:val="8C7E5F6C"/>
@@ -2813,7 +3474,7 @@
       </w:pPr>
     </w:lvl>
   </w:abstractNum>
-  <w:abstractNum w:abstractNumId="4" w15:restartNumberingAfterBreak="0">
+  <w:abstractNum w:abstractNumId="5">
     <w:nsid w:val="34BF39A8"/>
     <w:multiLevelType w:val="hybridMultilevel"/>
     <w:tmpl w:val="220A57BC"/>
@@ -2902,7 +3563,231 @@
       </w:pPr>
     </w:lvl>
   </w:abstractNum>
-  <w:abstractNum w:abstractNumId="5" w15:restartNumberingAfterBreak="0">
+  <w:abstractNum w:abstractNumId="6">
+    <w:nsid w:val="46D6424A"/>
+    <w:multiLevelType w:val="hybridMultilevel"/>
+    <w:tmpl w:val="A832FA2C"/>
+    <w:lvl w:ilvl="0" w:tplc="DB3C14A0">
+      <w:numFmt w:val="bullet"/>
+      <w:lvlText w:val="-"/>
+      <w:lvlJc w:val="left"/>
+      <w:pPr>
+        <w:ind w:left="1080" w:hanging="360"/>
+      </w:pPr>
+      <w:rPr>
+        <w:rFonts w:ascii="Calibri" w:eastAsiaTheme="minorHAnsi" w:hAnsi="Calibri" w:cs="Calibri" w:hint="default"/>
+      </w:rPr>
+    </w:lvl>
+    <w:lvl w:ilvl="1" w:tplc="04090003" w:tentative="1">
+      <w:start w:val="1"/>
+      <w:numFmt w:val="bullet"/>
+      <w:lvlText w:val="o"/>
+      <w:lvlJc w:val="left"/>
+      <w:pPr>
+        <w:ind w:left="1800" w:hanging="360"/>
+      </w:pPr>
+      <w:rPr>
+        <w:rFonts w:ascii="Courier New" w:hAnsi="Courier New" w:cs="Courier New" w:hint="default"/>
+      </w:rPr>
+    </w:lvl>
+    <w:lvl w:ilvl="2" w:tplc="04090005" w:tentative="1">
+      <w:start w:val="1"/>
+      <w:numFmt w:val="bullet"/>
+      <w:lvlText w:val=""/>
+      <w:lvlJc w:val="left"/>
+      <w:pPr>
+        <w:ind w:left="2520" w:hanging="360"/>
+      </w:pPr>
+      <w:rPr>
+        <w:rFonts w:ascii="Wingdings" w:hAnsi="Wingdings" w:hint="default"/>
+      </w:rPr>
+    </w:lvl>
+    <w:lvl w:ilvl="3" w:tplc="04090001" w:tentative="1">
+      <w:start w:val="1"/>
+      <w:numFmt w:val="bullet"/>
+      <w:lvlText w:val=""/>
+      <w:lvlJc w:val="left"/>
+      <w:pPr>
+        <w:ind w:left="3240" w:hanging="360"/>
+      </w:pPr>
+      <w:rPr>
+        <w:rFonts w:ascii="Symbol" w:hAnsi="Symbol" w:hint="default"/>
+      </w:rPr>
+    </w:lvl>
+    <w:lvl w:ilvl="4" w:tplc="04090003" w:tentative="1">
+      <w:start w:val="1"/>
+      <w:numFmt w:val="bullet"/>
+      <w:lvlText w:val="o"/>
+      <w:lvlJc w:val="left"/>
+      <w:pPr>
+        <w:ind w:left="3960" w:hanging="360"/>
+      </w:pPr>
+      <w:rPr>
+        <w:rFonts w:ascii="Courier New" w:hAnsi="Courier New" w:cs="Courier New" w:hint="default"/>
+      </w:rPr>
+    </w:lvl>
+    <w:lvl w:ilvl="5" w:tplc="04090005" w:tentative="1">
+      <w:start w:val="1"/>
+      <w:numFmt w:val="bullet"/>
+      <w:lvlText w:val=""/>
+      <w:lvlJc w:val="left"/>
+      <w:pPr>
+        <w:ind w:left="4680" w:hanging="360"/>
+      </w:pPr>
+      <w:rPr>
+        <w:rFonts w:ascii="Wingdings" w:hAnsi="Wingdings" w:hint="default"/>
+      </w:rPr>
+    </w:lvl>
+    <w:lvl w:ilvl="6" w:tplc="04090001" w:tentative="1">
+      <w:start w:val="1"/>
+      <w:numFmt w:val="bullet"/>
+      <w:lvlText w:val=""/>
+      <w:lvlJc w:val="left"/>
+      <w:pPr>
+        <w:ind w:left="5400" w:hanging="360"/>
+      </w:pPr>
+      <w:rPr>
+        <w:rFonts w:ascii="Symbol" w:hAnsi="Symbol" w:hint="default"/>
+      </w:rPr>
+    </w:lvl>
+    <w:lvl w:ilvl="7" w:tplc="04090003" w:tentative="1">
+      <w:start w:val="1"/>
+      <w:numFmt w:val="bullet"/>
+      <w:lvlText w:val="o"/>
+      <w:lvlJc w:val="left"/>
+      <w:pPr>
+        <w:ind w:left="6120" w:hanging="360"/>
+      </w:pPr>
+      <w:rPr>
+        <w:rFonts w:ascii="Courier New" w:hAnsi="Courier New" w:cs="Courier New" w:hint="default"/>
+      </w:rPr>
+    </w:lvl>
+    <w:lvl w:ilvl="8" w:tplc="04090005" w:tentative="1">
+      <w:start w:val="1"/>
+      <w:numFmt w:val="bullet"/>
+      <w:lvlText w:val=""/>
+      <w:lvlJc w:val="left"/>
+      <w:pPr>
+        <w:ind w:left="6840" w:hanging="360"/>
+      </w:pPr>
+      <w:rPr>
+        <w:rFonts w:ascii="Wingdings" w:hAnsi="Wingdings" w:hint="default"/>
+      </w:rPr>
+    </w:lvl>
+  </w:abstractNum>
+  <w:abstractNum w:abstractNumId="7">
+    <w:nsid w:val="530F2B7F"/>
+    <w:multiLevelType w:val="hybridMultilevel"/>
+    <w:tmpl w:val="9E943AD8"/>
+    <w:lvl w:ilvl="0" w:tplc="7012FED2">
+      <w:numFmt w:val="bullet"/>
+      <w:lvlText w:val="-"/>
+      <w:lvlJc w:val="left"/>
+      <w:pPr>
+        <w:ind w:left="1995" w:hanging="360"/>
+      </w:pPr>
+      <w:rPr>
+        <w:rFonts w:ascii="Calibri" w:eastAsiaTheme="minorHAnsi" w:hAnsi="Calibri" w:cs="Calibri" w:hint="default"/>
+      </w:rPr>
+    </w:lvl>
+    <w:lvl w:ilvl="1" w:tplc="04090003" w:tentative="1">
+      <w:start w:val="1"/>
+      <w:numFmt w:val="bullet"/>
+      <w:lvlText w:val="o"/>
+      <w:lvlJc w:val="left"/>
+      <w:pPr>
+        <w:ind w:left="2715" w:hanging="360"/>
+      </w:pPr>
+      <w:rPr>
+        <w:rFonts w:ascii="Courier New" w:hAnsi="Courier New" w:cs="Courier New" w:hint="default"/>
+      </w:rPr>
+    </w:lvl>
+    <w:lvl w:ilvl="2" w:tplc="04090005" w:tentative="1">
+      <w:start w:val="1"/>
+      <w:numFmt w:val="bullet"/>
+      <w:lvlText w:val=""/>
+      <w:lvlJc w:val="left"/>
+      <w:pPr>
+        <w:ind w:left="3435" w:hanging="360"/>
+      </w:pPr>
+      <w:rPr>
+        <w:rFonts w:ascii="Wingdings" w:hAnsi="Wingdings" w:hint="default"/>
+      </w:rPr>
+    </w:lvl>
+    <w:lvl w:ilvl="3" w:tplc="04090001" w:tentative="1">
+      <w:start w:val="1"/>
+      <w:numFmt w:val="bullet"/>
+      <w:lvlText w:val=""/>
+      <w:lvlJc w:val="left"/>
+      <w:pPr>
+        <w:ind w:left="4155" w:hanging="360"/>
+      </w:pPr>
+      <w:rPr>
+        <w:rFonts w:ascii="Symbol" w:hAnsi="Symbol" w:hint="default"/>
+      </w:rPr>
+    </w:lvl>
+    <w:lvl w:ilvl="4" w:tplc="04090003" w:tentative="1">
+      <w:start w:val="1"/>
+      <w:numFmt w:val="bullet"/>
+      <w:lvlText w:val="o"/>
+      <w:lvlJc w:val="left"/>
+      <w:pPr>
+        <w:ind w:left="4875" w:hanging="360"/>
+      </w:pPr>
+      <w:rPr>
+        <w:rFonts w:ascii="Courier New" w:hAnsi="Courier New" w:cs="Courier New" w:hint="default"/>
+      </w:rPr>
+    </w:lvl>
+    <w:lvl w:ilvl="5" w:tplc="04090005" w:tentative="1">
+      <w:start w:val="1"/>
+      <w:numFmt w:val="bullet"/>
+      <w:lvlText w:val=""/>
+      <w:lvlJc w:val="left"/>
+      <w:pPr>
+        <w:ind w:left="5595" w:hanging="360"/>
+      </w:pPr>
+      <w:rPr>
+        <w:rFonts w:ascii="Wingdings" w:hAnsi="Wingdings" w:hint="default"/>
+      </w:rPr>
+    </w:lvl>
+    <w:lvl w:ilvl="6" w:tplc="04090001" w:tentative="1">
+      <w:start w:val="1"/>
+      <w:numFmt w:val="bullet"/>
+      <w:lvlText w:val=""/>
+      <w:lvlJc w:val="left"/>
+      <w:pPr>
+        <w:ind w:left="6315" w:hanging="360"/>
+      </w:pPr>
+      <w:rPr>
+        <w:rFonts w:ascii="Symbol" w:hAnsi="Symbol" w:hint="default"/>
+      </w:rPr>
+    </w:lvl>
+    <w:lvl w:ilvl="7" w:tplc="04090003" w:tentative="1">
+      <w:start w:val="1"/>
+      <w:numFmt w:val="bullet"/>
+      <w:lvlText w:val="o"/>
+      <w:lvlJc w:val="left"/>
+      <w:pPr>
+        <w:ind w:left="7035" w:hanging="360"/>
+      </w:pPr>
+      <w:rPr>
+        <w:rFonts w:ascii="Courier New" w:hAnsi="Courier New" w:cs="Courier New" w:hint="default"/>
+      </w:rPr>
+    </w:lvl>
+    <w:lvl w:ilvl="8" w:tplc="04090005" w:tentative="1">
+      <w:start w:val="1"/>
+      <w:numFmt w:val="bullet"/>
+      <w:lvlText w:val=""/>
+      <w:lvlJc w:val="left"/>
+      <w:pPr>
+        <w:ind w:left="7755" w:hanging="360"/>
+      </w:pPr>
+      <w:rPr>
+        <w:rFonts w:ascii="Wingdings" w:hAnsi="Wingdings" w:hint="default"/>
+      </w:rPr>
+    </w:lvl>
+  </w:abstractNum>
+  <w:abstractNum w:abstractNumId="8">
     <w:nsid w:val="652F0D44"/>
     <w:multiLevelType w:val="hybridMultilevel"/>
     <w:tmpl w:val="504E37A8"/>
@@ -3015,7 +3900,120 @@
       </w:rPr>
     </w:lvl>
   </w:abstractNum>
-  <w:abstractNum w:abstractNumId="6" w15:restartNumberingAfterBreak="0">
+  <w:abstractNum w:abstractNumId="9">
+    <w:nsid w:val="723B2456"/>
+    <w:multiLevelType w:val="hybridMultilevel"/>
+    <w:tmpl w:val="AFE0D7DE"/>
+    <w:lvl w:ilvl="0" w:tplc="04090001">
+      <w:start w:val="1"/>
+      <w:numFmt w:val="bullet"/>
+      <w:lvlText w:val=""/>
+      <w:lvlJc w:val="left"/>
+      <w:pPr>
+        <w:ind w:left="1275" w:hanging="360"/>
+      </w:pPr>
+      <w:rPr>
+        <w:rFonts w:ascii="Symbol" w:hAnsi="Symbol" w:hint="default"/>
+      </w:rPr>
+    </w:lvl>
+    <w:lvl w:ilvl="1" w:tplc="04090003" w:tentative="1">
+      <w:start w:val="1"/>
+      <w:numFmt w:val="bullet"/>
+      <w:lvlText w:val="o"/>
+      <w:lvlJc w:val="left"/>
+      <w:pPr>
+        <w:ind w:left="1995" w:hanging="360"/>
+      </w:pPr>
+      <w:rPr>
+        <w:rFonts w:ascii="Courier New" w:hAnsi="Courier New" w:cs="Courier New" w:hint="default"/>
+      </w:rPr>
+    </w:lvl>
+    <w:lvl w:ilvl="2" w:tplc="04090005" w:tentative="1">
+      <w:start w:val="1"/>
+      <w:numFmt w:val="bullet"/>
+      <w:lvlText w:val=""/>
+      <w:lvlJc w:val="left"/>
+      <w:pPr>
+        <w:ind w:left="2715" w:hanging="360"/>
+      </w:pPr>
+      <w:rPr>
+        <w:rFonts w:ascii="Wingdings" w:hAnsi="Wingdings" w:hint="default"/>
+      </w:rPr>
+    </w:lvl>
+    <w:lvl w:ilvl="3" w:tplc="04090001" w:tentative="1">
+      <w:start w:val="1"/>
+      <w:numFmt w:val="bullet"/>
+      <w:lvlText w:val=""/>
+      <w:lvlJc w:val="left"/>
+      <w:pPr>
+        <w:ind w:left="3435" w:hanging="360"/>
+      </w:pPr>
+      <w:rPr>
+        <w:rFonts w:ascii="Symbol" w:hAnsi="Symbol" w:hint="default"/>
+      </w:rPr>
+    </w:lvl>
+    <w:lvl w:ilvl="4" w:tplc="04090003" w:tentative="1">
+      <w:start w:val="1"/>
+      <w:numFmt w:val="bullet"/>
+      <w:lvlText w:val="o"/>
+      <w:lvlJc w:val="left"/>
+      <w:pPr>
+        <w:ind w:left="4155" w:hanging="360"/>
+      </w:pPr>
+      <w:rPr>
+        <w:rFonts w:ascii="Courier New" w:hAnsi="Courier New" w:cs="Courier New" w:hint="default"/>
+      </w:rPr>
+    </w:lvl>
+    <w:lvl w:ilvl="5" w:tplc="04090005" w:tentative="1">
+      <w:start w:val="1"/>
+      <w:numFmt w:val="bullet"/>
+      <w:lvlText w:val=""/>
+      <w:lvlJc w:val="left"/>
+      <w:pPr>
+        <w:ind w:left="4875" w:hanging="360"/>
+      </w:pPr>
+      <w:rPr>
+        <w:rFonts w:ascii="Wingdings" w:hAnsi="Wingdings" w:hint="default"/>
+      </w:rPr>
+    </w:lvl>
+    <w:lvl w:ilvl="6" w:tplc="04090001" w:tentative="1">
+      <w:start w:val="1"/>
+      <w:numFmt w:val="bullet"/>
+      <w:lvlText w:val=""/>
+      <w:lvlJc w:val="left"/>
+      <w:pPr>
+        <w:ind w:left="5595" w:hanging="360"/>
+      </w:pPr>
+      <w:rPr>
+        <w:rFonts w:ascii="Symbol" w:hAnsi="Symbol" w:hint="default"/>
+      </w:rPr>
+    </w:lvl>
+    <w:lvl w:ilvl="7" w:tplc="04090003" w:tentative="1">
+      <w:start w:val="1"/>
+      <w:numFmt w:val="bullet"/>
+      <w:lvlText w:val="o"/>
+      <w:lvlJc w:val="left"/>
+      <w:pPr>
+        <w:ind w:left="6315" w:hanging="360"/>
+      </w:pPr>
+      <w:rPr>
+        <w:rFonts w:ascii="Courier New" w:hAnsi="Courier New" w:cs="Courier New" w:hint="default"/>
+      </w:rPr>
+    </w:lvl>
+    <w:lvl w:ilvl="8" w:tplc="04090005" w:tentative="1">
+      <w:start w:val="1"/>
+      <w:numFmt w:val="bullet"/>
+      <w:lvlText w:val=""/>
+      <w:lvlJc w:val="left"/>
+      <w:pPr>
+        <w:ind w:left="7035" w:hanging="360"/>
+      </w:pPr>
+      <w:rPr>
+        <w:rFonts w:ascii="Wingdings" w:hAnsi="Wingdings" w:hint="default"/>
+      </w:rPr>
+    </w:lvl>
+  </w:abstractNum>
+  <w:abstractNum w:abstractNumId="10">
     <w:nsid w:val="7C807C07"/>
     <w:multiLevelType w:val="hybridMultilevel"/>
     <w:tmpl w:val="430EF9C8"/>
@@ -3130,31 +4128,43 @@
     </w:lvl>
   </w:abstractNum>
   <w:num w:numId="1">
+    <w:abstractNumId w:val="3"/>
+  </w:num>
+  <w:num w:numId="2">
+    <w:abstractNumId w:val="4"/>
+  </w:num>
+  <w:num w:numId="3">
+    <w:abstractNumId w:val="8"/>
+  </w:num>
+  <w:num w:numId="4">
+    <w:abstractNumId w:val="1"/>
+  </w:num>
+  <w:num w:numId="5">
+    <w:abstractNumId w:val="5"/>
+  </w:num>
+  <w:num w:numId="6">
     <w:abstractNumId w:val="2"/>
   </w:num>
-  <w:num w:numId="2">
-    <w:abstractNumId w:val="3"/>
+  <w:num w:numId="7">
+    <w:abstractNumId w:val="10"/>
   </w:num>
-  <w:num w:numId="3">
-    <w:abstractNumId w:val="5"/>
+  <w:num w:numId="8">
+    <w:abstractNumId w:val="6"/>
   </w:num>
-  <w:num w:numId="4">
+  <w:num w:numId="9">
     <w:abstractNumId w:val="0"/>
   </w:num>
-  <w:num w:numId="5">
-    <w:abstractNumId w:val="4"/>
+  <w:num w:numId="10">
+    <w:abstractNumId w:val="9"/>
   </w:num>
-  <w:num w:numId="6">
-    <w:abstractNumId w:val="1"/>
-  </w:num>
-  <w:num w:numId="7">
-    <w:abstractNumId w:val="6"/>
+  <w:num w:numId="11">
+    <w:abstractNumId w:val="7"/>
   </w:num>
 </w:numbering>
 </file>
 
 <file path=word/styles.xml><?xml version="1.0" encoding="utf-8"?>
-<w:styles xmlns:mc="http://schemas.openxmlformats.org/markup-compatibility/2006" xmlns:r="http://schemas.openxmlformats.org/officeDocument/2006/relationships" xmlns:w="http://schemas.openxmlformats.org/wordprocessingml/2006/main" xmlns:w14="http://schemas.microsoft.com/office/word/2010/wordml" xmlns:w15="http://schemas.microsoft.com/office/word/2012/wordml" mc:Ignorable="w14 w15">
+<w:styles xmlns:mc="http://schemas.openxmlformats.org/markup-compatibility/2006" xmlns:r="http://schemas.openxmlformats.org/officeDocument/2006/relationships" xmlns:w="http://schemas.openxmlformats.org/wordprocessingml/2006/main" xmlns:w14="http://schemas.microsoft.com/office/word/2010/wordml" mc:Ignorable="w14">
   <w:docDefaults>
     <w:rPrDefault>
       <w:rPr>
@@ -3170,378 +4180,379 @@
       </w:pPr>
     </w:pPrDefault>
   </w:docDefaults>
-  <w:latentStyles w:defLockedState="0" w:defUIPriority="99" w:defSemiHidden="0" w:defUnhideWhenUsed="0" w:defQFormat="0" w:count="371">
-    <w:lsdException w:name="Normal" w:uiPriority="0" w:qFormat="1"/>
-    <w:lsdException w:name="heading 1" w:uiPriority="9" w:qFormat="1"/>
-    <w:lsdException w:name="heading 2" w:semiHidden="1" w:uiPriority="9" w:unhideWhenUsed="1" w:qFormat="1"/>
-    <w:lsdException w:name="heading 3" w:semiHidden="1" w:uiPriority="9" w:unhideWhenUsed="1" w:qFormat="1"/>
-    <w:lsdException w:name="heading 4" w:semiHidden="1" w:uiPriority="9" w:unhideWhenUsed="1" w:qFormat="1"/>
-    <w:lsdException w:name="heading 5" w:semiHidden="1" w:uiPriority="9" w:unhideWhenUsed="1" w:qFormat="1"/>
-    <w:lsdException w:name="heading 6" w:semiHidden="1" w:uiPriority="9" w:unhideWhenUsed="1" w:qFormat="1"/>
-    <w:lsdException w:name="heading 7" w:semiHidden="1" w:uiPriority="9" w:unhideWhenUsed="1" w:qFormat="1"/>
-    <w:lsdException w:name="heading 8" w:semiHidden="1" w:uiPriority="9" w:unhideWhenUsed="1" w:qFormat="1"/>
-    <w:lsdException w:name="heading 9" w:semiHidden="1" w:uiPriority="9" w:unhideWhenUsed="1" w:qFormat="1"/>
-    <w:lsdException w:name="index 1" w:semiHidden="1" w:unhideWhenUsed="1"/>
-    <w:lsdException w:name="index 2" w:semiHidden="1" w:unhideWhenUsed="1"/>
-    <w:lsdException w:name="index 3" w:semiHidden="1" w:unhideWhenUsed="1"/>
-    <w:lsdException w:name="index 4" w:semiHidden="1" w:unhideWhenUsed="1"/>
-    <w:lsdException w:name="index 5" w:semiHidden="1" w:unhideWhenUsed="1"/>
-    <w:lsdException w:name="index 6" w:semiHidden="1" w:unhideWhenUsed="1"/>
-    <w:lsdException w:name="index 7" w:semiHidden="1" w:unhideWhenUsed="1"/>
-    <w:lsdException w:name="index 8" w:semiHidden="1" w:unhideWhenUsed="1"/>
-    <w:lsdException w:name="index 9" w:semiHidden="1" w:unhideWhenUsed="1"/>
-    <w:lsdException w:name="toc 1" w:semiHidden="1" w:uiPriority="39" w:unhideWhenUsed="1"/>
-    <w:lsdException w:name="toc 2" w:semiHidden="1" w:uiPriority="39" w:unhideWhenUsed="1"/>
-    <w:lsdException w:name="toc 3" w:semiHidden="1" w:uiPriority="39" w:unhideWhenUsed="1"/>
-    <w:lsdException w:name="toc 4" w:semiHidden="1" w:uiPriority="39" w:unhideWhenUsed="1"/>
-    <w:lsdException w:name="toc 5" w:semiHidden="1" w:uiPriority="39" w:unhideWhenUsed="1"/>
-    <w:lsdException w:name="toc 6" w:semiHidden="1" w:uiPriority="39" w:unhideWhenUsed="1"/>
-    <w:lsdException w:name="toc 7" w:semiHidden="1" w:uiPriority="39" w:unhideWhenUsed="1"/>
-    <w:lsdException w:name="toc 8" w:semiHidden="1" w:uiPriority="39" w:unhideWhenUsed="1"/>
-    <w:lsdException w:name="toc 9" w:semiHidden="1" w:uiPriority="39" w:unhideWhenUsed="1"/>
-    <w:lsdException w:name="Normal Indent" w:semiHidden="1" w:unhideWhenUsed="1"/>
-    <w:lsdException w:name="footnote text" w:semiHidden="1" w:unhideWhenUsed="1"/>
-    <w:lsdException w:name="annotation text" w:semiHidden="1" w:unhideWhenUsed="1"/>
-    <w:lsdException w:name="header" w:semiHidden="1" w:unhideWhenUsed="1"/>
-    <w:lsdException w:name="footer" w:semiHidden="1" w:unhideWhenUsed="1"/>
-    <w:lsdException w:name="index heading" w:semiHidden="1" w:unhideWhenUsed="1"/>
-    <w:lsdException w:name="caption" w:semiHidden="1" w:uiPriority="35" w:unhideWhenUsed="1" w:qFormat="1"/>
-    <w:lsdException w:name="table of figures" w:semiHidden="1" w:unhideWhenUsed="1"/>
-    <w:lsdException w:name="envelope address" w:semiHidden="1" w:unhideWhenUsed="1"/>
-    <w:lsdException w:name="envelope return" w:semiHidden="1" w:unhideWhenUsed="1"/>
-    <w:lsdException w:name="footnote reference" w:semiHidden="1" w:unhideWhenUsed="1"/>
-    <w:lsdException w:name="annotation reference" w:semiHidden="1" w:unhideWhenUsed="1"/>
-    <w:lsdException w:name="line number" w:semiHidden="1" w:unhideWhenUsed="1"/>
-    <w:lsdException w:name="page number" w:semiHidden="1" w:unhideWhenUsed="1"/>
-    <w:lsdException w:name="endnote reference" w:semiHidden="1" w:unhideWhenUsed="1"/>
-    <w:lsdException w:name="endnote text" w:semiHidden="1" w:unhideWhenUsed="1"/>
-    <w:lsdException w:name="table of authorities" w:semiHidden="1" w:unhideWhenUsed="1"/>
-    <w:lsdException w:name="macro" w:semiHidden="1" w:unhideWhenUsed="1"/>
-    <w:lsdException w:name="toa heading" w:semiHidden="1" w:unhideWhenUsed="1"/>
-    <w:lsdException w:name="List" w:semiHidden="1" w:unhideWhenUsed="1"/>
-    <w:lsdException w:name="List Bullet" w:semiHidden="1" w:unhideWhenUsed="1"/>
-    <w:lsdException w:name="List Number" w:semiHidden="1" w:unhideWhenUsed="1"/>
-    <w:lsdException w:name="List 2" w:semiHidden="1" w:unhideWhenUsed="1"/>
-    <w:lsdException w:name="List 3" w:semiHidden="1" w:unhideWhenUsed="1"/>
-    <w:lsdException w:name="List 4" w:semiHidden="1" w:unhideWhenUsed="1"/>
-    <w:lsdException w:name="List 5" w:semiHidden="1" w:unhideWhenUsed="1"/>
-    <w:lsdException w:name="List Bullet 2" w:semiHidden="1" w:unhideWhenUsed="1"/>
-    <w:lsdException w:name="List Bullet 3" w:semiHidden="1" w:unhideWhenUsed="1"/>
-    <w:lsdException w:name="List Bullet 4" w:semiHidden="1" w:unhideWhenUsed="1"/>
-    <w:lsdException w:name="List Bullet 5" w:semiHidden="1" w:unhideWhenUsed="1"/>
-    <w:lsdException w:name="List Number 2" w:semiHidden="1" w:unhideWhenUsed="1"/>
-    <w:lsdException w:name="List Number 3" w:semiHidden="1" w:unhideWhenUsed="1"/>
-    <w:lsdException w:name="List Number 4" w:semiHidden="1" w:unhideWhenUsed="1"/>
-    <w:lsdException w:name="List Number 5" w:semiHidden="1" w:unhideWhenUsed="1"/>
-    <w:lsdException w:name="Title" w:uiPriority="10" w:qFormat="1"/>
-    <w:lsdException w:name="Closing" w:semiHidden="1" w:unhideWhenUsed="1"/>
-    <w:lsdException w:name="Signature" w:semiHidden="1" w:unhideWhenUsed="1"/>
-    <w:lsdException w:name="Default Paragraph Font" w:semiHidden="1" w:uiPriority="1" w:unhideWhenUsed="1"/>
-    <w:lsdException w:name="Body Text" w:semiHidden="1" w:unhideWhenUsed="1"/>
-    <w:lsdException w:name="Body Text Indent" w:semiHidden="1" w:unhideWhenUsed="1"/>
-    <w:lsdException w:name="List Continue" w:semiHidden="1" w:unhideWhenUsed="1"/>
-    <w:lsdException w:name="List Continue 2" w:semiHidden="1" w:unhideWhenUsed="1"/>
-    <w:lsdException w:name="List Continue 3" w:semiHidden="1" w:unhideWhenUsed="1"/>
-    <w:lsdException w:name="List Continue 4" w:semiHidden="1" w:unhideWhenUsed="1"/>
-    <w:lsdException w:name="List Continue 5" w:semiHidden="1" w:unhideWhenUsed="1"/>
-    <w:lsdException w:name="Message Header" w:semiHidden="1" w:unhideWhenUsed="1"/>
-    <w:lsdException w:name="Subtitle" w:uiPriority="11" w:qFormat="1"/>
-    <w:lsdException w:name="Salutation" w:semiHidden="1" w:unhideWhenUsed="1"/>
-    <w:lsdException w:name="Date" w:semiHidden="1" w:unhideWhenUsed="1"/>
-    <w:lsdException w:name="Body Text First Indent" w:semiHidden="1" w:unhideWhenUsed="1"/>
-    <w:lsdException w:name="Body Text First Indent 2" w:semiHidden="1" w:unhideWhenUsed="1"/>
-    <w:lsdException w:name="Note Heading" w:semiHidden="1" w:unhideWhenUsed="1"/>
-    <w:lsdException w:name="Body Text 2" w:semiHidden="1" w:unhideWhenUsed="1"/>
-    <w:lsdException w:name="Body Text 3" w:semiHidden="1" w:unhideWhenUsed="1"/>
-    <w:lsdException w:name="Body Text Indent 2" w:semiHidden="1" w:unhideWhenUsed="1"/>
-    <w:lsdException w:name="Body Text Indent 3" w:semiHidden="1" w:unhideWhenUsed="1"/>
-    <w:lsdException w:name="Block Text" w:semiHidden="1" w:unhideWhenUsed="1"/>
-    <w:lsdException w:name="Hyperlink" w:semiHidden="1" w:unhideWhenUsed="1"/>
-    <w:lsdException w:name="FollowedHyperlink" w:semiHidden="1" w:unhideWhenUsed="1"/>
-    <w:lsdException w:name="Strong" w:uiPriority="22" w:qFormat="1"/>
-    <w:lsdException w:name="Emphasis" w:uiPriority="20" w:qFormat="1"/>
-    <w:lsdException w:name="Document Map" w:semiHidden="1" w:unhideWhenUsed="1"/>
-    <w:lsdException w:name="Plain Text" w:semiHidden="1" w:unhideWhenUsed="1"/>
-    <w:lsdException w:name="E-mail Signature" w:semiHidden="1" w:unhideWhenUsed="1"/>
-    <w:lsdException w:name="HTML Top of Form" w:semiHidden="1" w:unhideWhenUsed="1"/>
-    <w:lsdException w:name="HTML Bottom of Form" w:semiHidden="1" w:unhideWhenUsed="1"/>
-    <w:lsdException w:name="Normal (Web)" w:semiHidden="1" w:unhideWhenUsed="1"/>
-    <w:lsdException w:name="HTML Acronym" w:semiHidden="1" w:unhideWhenUsed="1"/>
-    <w:lsdException w:name="HTML Address" w:semiHidden="1" w:unhideWhenUsed="1"/>
-    <w:lsdException w:name="HTML Cite" w:semiHidden="1" w:unhideWhenUsed="1"/>
-    <w:lsdException w:name="HTML Code" w:semiHidden="1" w:unhideWhenUsed="1"/>
-    <w:lsdException w:name="HTML Definition" w:semiHidden="1" w:unhideWhenUsed="1"/>
-    <w:lsdException w:name="HTML Keyboard" w:semiHidden="1" w:unhideWhenUsed="1"/>
-    <w:lsdException w:name="HTML Preformatted" w:semiHidden="1" w:unhideWhenUsed="1"/>
-    <w:lsdException w:name="HTML Sample" w:semiHidden="1" w:unhideWhenUsed="1"/>
-    <w:lsdException w:name="HTML Typewriter" w:semiHidden="1" w:unhideWhenUsed="1"/>
-    <w:lsdException w:name="HTML Variable" w:semiHidden="1" w:unhideWhenUsed="1"/>
-    <w:lsdException w:name="Normal Table" w:semiHidden="1" w:unhideWhenUsed="1"/>
-    <w:lsdException w:name="annotation subject" w:semiHidden="1" w:unhideWhenUsed="1"/>
-    <w:lsdException w:name="No List" w:semiHidden="1" w:unhideWhenUsed="1"/>
-    <w:lsdException w:name="Outline List 1" w:semiHidden="1" w:unhideWhenUsed="1"/>
-    <w:lsdException w:name="Outline List 2" w:semiHidden="1" w:unhideWhenUsed="1"/>
-    <w:lsdException w:name="Outline List 3" w:semiHidden="1" w:unhideWhenUsed="1"/>
-    <w:lsdException w:name="Table Simple 1" w:semiHidden="1" w:unhideWhenUsed="1"/>
-    <w:lsdException w:name="Table Simple 2" w:semiHidden="1" w:unhideWhenUsed="1"/>
-    <w:lsdException w:name="Table Simple 3" w:semiHidden="1" w:unhideWhenUsed="1"/>
-    <w:lsdException w:name="Table Classic 1" w:semiHidden="1" w:unhideWhenUsed="1"/>
-    <w:lsdException w:name="Table Classic 2" w:semiHidden="1" w:unhideWhenUsed="1"/>
-    <w:lsdException w:name="Table Classic 3" w:semiHidden="1" w:unhideWhenUsed="1"/>
-    <w:lsdException w:name="Table Classic 4" w:semiHidden="1" w:unhideWhenUsed="1"/>
-    <w:lsdException w:name="Table Colorful 1" w:semiHidden="1" w:unhideWhenUsed="1"/>
-    <w:lsdException w:name="Table Colorful 2" w:semiHidden="1" w:unhideWhenUsed="1"/>
-    <w:lsdException w:name="Table Colorful 3" w:semiHidden="1" w:unhideWhenUsed="1"/>
-    <w:lsdException w:name="Table Columns 1" w:semiHidden="1" w:unhideWhenUsed="1"/>
-    <w:lsdException w:name="Table Columns 2" w:semiHidden="1" w:unhideWhenUsed="1"/>
-    <w:lsdException w:name="Table Columns 3" w:semiHidden="1" w:unhideWhenUsed="1"/>
-    <w:lsdException w:name="Table Columns 4" w:semiHidden="1" w:unhideWhenUsed="1"/>
-    <w:lsdException w:name="Table Columns 5" w:semiHidden="1" w:unhideWhenUsed="1"/>
-    <w:lsdException w:name="Table Grid 1" w:semiHidden="1" w:unhideWhenUsed="1"/>
-    <w:lsdException w:name="Table Grid 2" w:semiHidden="1" w:unhideWhenUsed="1"/>
-    <w:lsdException w:name="Table Grid 3" w:semiHidden="1" w:unhideWhenUsed="1"/>
-    <w:lsdException w:name="Table Grid 4" w:semiHidden="1" w:unhideWhenUsed="1"/>
-    <w:lsdException w:name="Table Grid 5" w:semiHidden="1" w:unhideWhenUsed="1"/>
-    <w:lsdException w:name="Table Grid 6" w:semiHidden="1" w:unhideWhenUsed="1"/>
-    <w:lsdException w:name="Table Grid 7" w:semiHidden="1" w:unhideWhenUsed="1"/>
-    <w:lsdException w:name="Table Grid 8" w:semiHidden="1" w:unhideWhenUsed="1"/>
-    <w:lsdException w:name="Table List 1" w:semiHidden="1" w:unhideWhenUsed="1"/>
-    <w:lsdException w:name="Table List 2" w:semiHidden="1" w:unhideWhenUsed="1"/>
-    <w:lsdException w:name="Table List 3" w:semiHidden="1" w:unhideWhenUsed="1"/>
-    <w:lsdException w:name="Table List 4" w:semiHidden="1" w:unhideWhenUsed="1"/>
-    <w:lsdException w:name="Table List 5" w:semiHidden="1" w:unhideWhenUsed="1"/>
-    <w:lsdException w:name="Table List 6" w:semiHidden="1" w:unhideWhenUsed="1"/>
-    <w:lsdException w:name="Table List 7" w:semiHidden="1" w:unhideWhenUsed="1"/>
-    <w:lsdException w:name="Table List 8" w:semiHidden="1" w:unhideWhenUsed="1"/>
-    <w:lsdException w:name="Table 3D effects 1" w:semiHidden="1" w:unhideWhenUsed="1"/>
-    <w:lsdException w:name="Table 3D effects 2" w:semiHidden="1" w:unhideWhenUsed="1"/>
-    <w:lsdException w:name="Table 3D effects 3" w:semiHidden="1" w:unhideWhenUsed="1"/>
-    <w:lsdException w:name="Table Contemporary" w:semiHidden="1" w:unhideWhenUsed="1"/>
-    <w:lsdException w:name="Table Elegant" w:semiHidden="1" w:unhideWhenUsed="1"/>
-    <w:lsdException w:name="Table Professional" w:semiHidden="1" w:unhideWhenUsed="1"/>
-    <w:lsdException w:name="Table Subtle 1" w:semiHidden="1" w:unhideWhenUsed="1"/>
-    <w:lsdException w:name="Table Subtle 2" w:semiHidden="1" w:unhideWhenUsed="1"/>
-    <w:lsdException w:name="Table Web 1" w:semiHidden="1" w:unhideWhenUsed="1"/>
-    <w:lsdException w:name="Table Web 2" w:semiHidden="1" w:unhideWhenUsed="1"/>
-    <w:lsdException w:name="Table Web 3" w:semiHidden="1" w:unhideWhenUsed="1"/>
-    <w:lsdException w:name="Balloon Text" w:semiHidden="1" w:unhideWhenUsed="1"/>
-    <w:lsdException w:name="Table Grid" w:uiPriority="39"/>
-    <w:lsdException w:name="Table Theme" w:semiHidden="1" w:unhideWhenUsed="1"/>
-    <w:lsdException w:name="Placeholder Text" w:semiHidden="1"/>
-    <w:lsdException w:name="No Spacing" w:uiPriority="1" w:qFormat="1"/>
-    <w:lsdException w:name="Light Shading" w:uiPriority="60"/>
-    <w:lsdException w:name="Light List" w:uiPriority="61"/>
-    <w:lsdException w:name="Light Grid" w:uiPriority="62"/>
-    <w:lsdException w:name="Medium Shading 1" w:uiPriority="63"/>
-    <w:lsdException w:name="Medium Shading 2" w:uiPriority="64"/>
-    <w:lsdException w:name="Medium List 1" w:uiPriority="65"/>
-    <w:lsdException w:name="Medium List 2" w:uiPriority="66"/>
-    <w:lsdException w:name="Medium Grid 1" w:uiPriority="67"/>
-    <w:lsdException w:name="Medium Grid 2" w:uiPriority="68"/>
-    <w:lsdException w:name="Medium Grid 3" w:uiPriority="69"/>
-    <w:lsdException w:name="Dark List" w:uiPriority="70"/>
-    <w:lsdException w:name="Colorful Shading" w:uiPriority="71"/>
-    <w:lsdException w:name="Colorful List" w:uiPriority="72"/>
-    <w:lsdException w:name="Colorful Grid" w:uiPriority="73"/>
-    <w:lsdException w:name="Light Shading Accent 1" w:uiPriority="60"/>
-    <w:lsdException w:name="Light List Accent 1" w:uiPriority="61"/>
-    <w:lsdException w:name="Light Grid Accent 1" w:uiPriority="62"/>
-    <w:lsdException w:name="Medium Shading 1 Accent 1" w:uiPriority="63"/>
-    <w:lsdException w:name="Medium Shading 2 Accent 1" w:uiPriority="64"/>
-    <w:lsdException w:name="Medium List 1 Accent 1" w:uiPriority="65"/>
-    <w:lsdException w:name="Revision" w:semiHidden="1"/>
-    <w:lsdException w:name="List Paragraph" w:uiPriority="34" w:qFormat="1"/>
-    <w:lsdException w:name="Quote" w:uiPriority="29" w:qFormat="1"/>
-    <w:lsdException w:name="Intense Quote" w:uiPriority="30" w:qFormat="1"/>
-    <w:lsdException w:name="Medium List 2 Accent 1" w:uiPriority="66"/>
-    <w:lsdException w:name="Medium Grid 1 Accent 1" w:uiPriority="67"/>
-    <w:lsdException w:name="Medium Grid 2 Accent 1" w:uiPriority="68"/>
-    <w:lsdException w:name="Medium Grid 3 Accent 1" w:uiPriority="69"/>
-    <w:lsdException w:name="Dark List Accent 1" w:uiPriority="70"/>
-    <w:lsdException w:name="Colorful Shading Accent 1" w:uiPriority="71"/>
-    <w:lsdException w:name="Colorful List Accent 1" w:uiPriority="72"/>
-    <w:lsdException w:name="Colorful Grid Accent 1" w:uiPriority="73"/>
-    <w:lsdException w:name="Light Shading Accent 2" w:uiPriority="60"/>
-    <w:lsdException w:name="Light List Accent 2" w:uiPriority="61"/>
-    <w:lsdException w:name="Light Grid Accent 2" w:uiPriority="62"/>
-    <w:lsdException w:name="Medium Shading 1 Accent 2" w:uiPriority="63"/>
-    <w:lsdException w:name="Medium Shading 2 Accent 2" w:uiPriority="64"/>
-    <w:lsdException w:name="Medium List 1 Accent 2" w:uiPriority="65"/>
-    <w:lsdException w:name="Medium List 2 Accent 2" w:uiPriority="66"/>
-    <w:lsdException w:name="Medium Grid 1 Accent 2" w:uiPriority="67"/>
-    <w:lsdException w:name="Medium Grid 2 Accent 2" w:uiPriority="68"/>
-    <w:lsdException w:name="Medium Grid 3 Accent 2" w:uiPriority="69"/>
-    <w:lsdException w:name="Dark List Accent 2" w:uiPriority="70"/>
-    <w:lsdException w:name="Colorful Shading Accent 2" w:uiPriority="71"/>
-    <w:lsdException w:name="Colorful List Accent 2" w:uiPriority="72"/>
-    <w:lsdException w:name="Colorful Grid Accent 2" w:uiPriority="73"/>
-    <w:lsdException w:name="Light Shading Accent 3" w:uiPriority="60"/>
-    <w:lsdException w:name="Light List Accent 3" w:uiPriority="61"/>
-    <w:lsdException w:name="Light Grid Accent 3" w:uiPriority="62"/>
-    <w:lsdException w:name="Medium Shading 1 Accent 3" w:uiPriority="63"/>
-    <w:lsdException w:name="Medium Shading 2 Accent 3" w:uiPriority="64"/>
-    <w:lsdException w:name="Medium List 1 Accent 3" w:uiPriority="65"/>
-    <w:lsdException w:name="Medium List 2 Accent 3" w:uiPriority="66"/>
-    <w:lsdException w:name="Medium Grid 1 Accent 3" w:uiPriority="67"/>
-    <w:lsdException w:name="Medium Grid 2 Accent 3" w:uiPriority="68"/>
-    <w:lsdException w:name="Medium Grid 3 Accent 3" w:uiPriority="69"/>
-    <w:lsdException w:name="Dark List Accent 3" w:uiPriority="70"/>
-    <w:lsdException w:name="Colorful Shading Accent 3" w:uiPriority="71"/>
-    <w:lsdException w:name="Colorful List Accent 3" w:uiPriority="72"/>
-    <w:lsdException w:name="Colorful Grid Accent 3" w:uiPriority="73"/>
-    <w:lsdException w:name="Light Shading Accent 4" w:uiPriority="60"/>
-    <w:lsdException w:name="Light List Accent 4" w:uiPriority="61"/>
-    <w:lsdException w:name="Light Grid Accent 4" w:uiPriority="62"/>
-    <w:lsdException w:name="Medium Shading 1 Accent 4" w:uiPriority="63"/>
-    <w:lsdException w:name="Medium Shading 2 Accent 4" w:uiPriority="64"/>
-    <w:lsdException w:name="Medium List 1 Accent 4" w:uiPriority="65"/>
-    <w:lsdException w:name="Medium List 2 Accent 4" w:uiPriority="66"/>
-    <w:lsdException w:name="Medium Grid 1 Accent 4" w:uiPriority="67"/>
-    <w:lsdException w:name="Medium Grid 2 Accent 4" w:uiPriority="68"/>
-    <w:lsdException w:name="Medium Grid 3 Accent 4" w:uiPriority="69"/>
-    <w:lsdException w:name="Dark List Accent 4" w:uiPriority="70"/>
-    <w:lsdException w:name="Colorful Shading Accent 4" w:uiPriority="71"/>
-    <w:lsdException w:name="Colorful List Accent 4" w:uiPriority="72"/>
-    <w:lsdException w:name="Colorful Grid Accent 4" w:uiPriority="73"/>
-    <w:lsdException w:name="Light Shading Accent 5" w:uiPriority="60"/>
-    <w:lsdException w:name="Light List Accent 5" w:uiPriority="61"/>
-    <w:lsdException w:name="Light Grid Accent 5" w:uiPriority="62"/>
-    <w:lsdException w:name="Medium Shading 1 Accent 5" w:uiPriority="63"/>
-    <w:lsdException w:name="Medium Shading 2 Accent 5" w:uiPriority="64"/>
-    <w:lsdException w:name="Medium List 1 Accent 5" w:uiPriority="65"/>
-    <w:lsdException w:name="Medium List 2 Accent 5" w:uiPriority="66"/>
-    <w:lsdException w:name="Medium Grid 1 Accent 5" w:uiPriority="67"/>
-    <w:lsdException w:name="Medium Grid 2 Accent 5" w:uiPriority="68"/>
-    <w:lsdException w:name="Medium Grid 3 Accent 5" w:uiPriority="69"/>
-    <w:lsdException w:name="Dark List Accent 5" w:uiPriority="70"/>
-    <w:lsdException w:name="Colorful Shading Accent 5" w:uiPriority="71"/>
-    <w:lsdException w:name="Colorful List Accent 5" w:uiPriority="72"/>
-    <w:lsdException w:name="Colorful Grid Accent 5" w:uiPriority="73"/>
-    <w:lsdException w:name="Light Shading Accent 6" w:uiPriority="60"/>
-    <w:lsdException w:name="Light List Accent 6" w:uiPriority="61"/>
-    <w:lsdException w:name="Light Grid Accent 6" w:uiPriority="62"/>
-    <w:lsdException w:name="Medium Shading 1 Accent 6" w:uiPriority="63"/>
-    <w:lsdException w:name="Medium Shading 2 Accent 6" w:uiPriority="64"/>
-    <w:lsdException w:name="Medium List 1 Accent 6" w:uiPriority="65"/>
-    <w:lsdException w:name="Medium List 2 Accent 6" w:uiPriority="66"/>
-    <w:lsdException w:name="Medium Grid 1 Accent 6" w:uiPriority="67"/>
-    <w:lsdException w:name="Medium Grid 2 Accent 6" w:uiPriority="68"/>
-    <w:lsdException w:name="Medium Grid 3 Accent 6" w:uiPriority="69"/>
-    <w:lsdException w:name="Dark List Accent 6" w:uiPriority="70"/>
-    <w:lsdException w:name="Colorful Shading Accent 6" w:uiPriority="71"/>
-    <w:lsdException w:name="Colorful List Accent 6" w:uiPriority="72"/>
-    <w:lsdException w:name="Colorful Grid Accent 6" w:uiPriority="73"/>
-    <w:lsdException w:name="Subtle Emphasis" w:uiPriority="19" w:qFormat="1"/>
-    <w:lsdException w:name="Intense Emphasis" w:uiPriority="21" w:qFormat="1"/>
-    <w:lsdException w:name="Subtle Reference" w:uiPriority="31" w:qFormat="1"/>
-    <w:lsdException w:name="Intense Reference" w:uiPriority="32" w:qFormat="1"/>
-    <w:lsdException w:name="Book Title" w:uiPriority="33" w:qFormat="1"/>
-    <w:lsdException w:name="Bibliography" w:semiHidden="1" w:uiPriority="37" w:unhideWhenUsed="1"/>
-    <w:lsdException w:name="TOC Heading" w:semiHidden="1" w:uiPriority="39" w:unhideWhenUsed="1" w:qFormat="1"/>
-    <w:lsdException w:name="Plain Table 1" w:uiPriority="41"/>
-    <w:lsdException w:name="Plain Table 2" w:uiPriority="42"/>
-    <w:lsdException w:name="Plain Table 3" w:uiPriority="43"/>
-    <w:lsdException w:name="Plain Table 4" w:uiPriority="44"/>
-    <w:lsdException w:name="Plain Table 5" w:uiPriority="45"/>
-    <w:lsdException w:name="Grid Table Light" w:uiPriority="40"/>
-    <w:lsdException w:name="Grid Table 1 Light" w:uiPriority="46"/>
-    <w:lsdException w:name="Grid Table 2" w:uiPriority="47"/>
-    <w:lsdException w:name="Grid Table 3" w:uiPriority="48"/>
-    <w:lsdException w:name="Grid Table 4" w:uiPriority="49"/>
-    <w:lsdException w:name="Grid Table 5 Dark" w:uiPriority="50"/>
-    <w:lsdException w:name="Grid Table 6 Colorful" w:uiPriority="51"/>
-    <w:lsdException w:name="Grid Table 7 Colorful" w:uiPriority="52"/>
-    <w:lsdException w:name="Grid Table 1 Light Accent 1" w:uiPriority="46"/>
-    <w:lsdException w:name="Grid Table 2 Accent 1" w:uiPriority="47"/>
-    <w:lsdException w:name="Grid Table 3 Accent 1" w:uiPriority="48"/>
-    <w:lsdException w:name="Grid Table 4 Accent 1" w:uiPriority="49"/>
-    <w:lsdException w:name="Grid Table 5 Dark Accent 1" w:uiPriority="50"/>
-    <w:lsdException w:name="Grid Table 6 Colorful Accent 1" w:uiPriority="51"/>
-    <w:lsdException w:name="Grid Table 7 Colorful Accent 1" w:uiPriority="52"/>
-    <w:lsdException w:name="Grid Table 1 Light Accent 2" w:uiPriority="46"/>
-    <w:lsdException w:name="Grid Table 2 Accent 2" w:uiPriority="47"/>
-    <w:lsdException w:name="Grid Table 3 Accent 2" w:uiPriority="48"/>
-    <w:lsdException w:name="Grid Table 4 Accent 2" w:uiPriority="49"/>
-    <w:lsdException w:name="Grid Table 5 Dark Accent 2" w:uiPriority="50"/>
-    <w:lsdException w:name="Grid Table 6 Colorful Accent 2" w:uiPriority="51"/>
-    <w:lsdException w:name="Grid Table 7 Colorful Accent 2" w:uiPriority="52"/>
-    <w:lsdException w:name="Grid Table 1 Light Accent 3" w:uiPriority="46"/>
-    <w:lsdException w:name="Grid Table 2 Accent 3" w:uiPriority="47"/>
-    <w:lsdException w:name="Grid Table 3 Accent 3" w:uiPriority="48"/>
-    <w:lsdException w:name="Grid Table 4 Accent 3" w:uiPriority="49"/>
-    <w:lsdException w:name="Grid Table 5 Dark Accent 3" w:uiPriority="50"/>
-    <w:lsdException w:name="Grid Table 6 Colorful Accent 3" w:uiPriority="51"/>
-    <w:lsdException w:name="Grid Table 7 Colorful Accent 3" w:uiPriority="52"/>
-    <w:lsdException w:name="Grid Table 1 Light Accent 4" w:uiPriority="46"/>
-    <w:lsdException w:name="Grid Table 2 Accent 4" w:uiPriority="47"/>
-    <w:lsdException w:name="Grid Table 3 Accent 4" w:uiPriority="48"/>
-    <w:lsdException w:name="Grid Table 4 Accent 4" w:uiPriority="49"/>
-    <w:lsdException w:name="Grid Table 5 Dark Accent 4" w:uiPriority="50"/>
-    <w:lsdException w:name="Grid Table 6 Colorful Accent 4" w:uiPriority="51"/>
-    <w:lsdException w:name="Grid Table 7 Colorful Accent 4" w:uiPriority="52"/>
-    <w:lsdException w:name="Grid Table 1 Light Accent 5" w:uiPriority="46"/>
-    <w:lsdException w:name="Grid Table 2 Accent 5" w:uiPriority="47"/>
-    <w:lsdException w:name="Grid Table 3 Accent 5" w:uiPriority="48"/>
-    <w:lsdException w:name="Grid Table 4 Accent 5" w:uiPriority="49"/>
-    <w:lsdException w:name="Grid Table 5 Dark Accent 5" w:uiPriority="50"/>
-    <w:lsdException w:name="Grid Table 6 Colorful Accent 5" w:uiPriority="51"/>
-    <w:lsdException w:name="Grid Table 7 Colorful Accent 5" w:uiPriority="52"/>
-    <w:lsdException w:name="Grid Table 1 Light Accent 6" w:uiPriority="46"/>
-    <w:lsdException w:name="Grid Table 2 Accent 6" w:uiPriority="47"/>
-    <w:lsdException w:name="Grid Table 3 Accent 6" w:uiPriority="48"/>
-    <w:lsdException w:name="Grid Table 4 Accent 6" w:uiPriority="49"/>
-    <w:lsdException w:name="Grid Table 5 Dark Accent 6" w:uiPriority="50"/>
-    <w:lsdException w:name="Grid Table 6 Colorful Accent 6" w:uiPriority="51"/>
-    <w:lsdException w:name="Grid Table 7 Colorful Accent 6" w:uiPriority="52"/>
-    <w:lsdException w:name="List Table 1 Light" w:uiPriority="46"/>
-    <w:lsdException w:name="List Table 2" w:uiPriority="47"/>
-    <w:lsdException w:name="List Table 3" w:uiPriority="48"/>
-    <w:lsdException w:name="List Table 4" w:uiPriority="49"/>
-    <w:lsdException w:name="List Table 5 Dark" w:uiPriority="50"/>
-    <w:lsdException w:name="List Table 6 Colorful" w:uiPriority="51"/>
-    <w:lsdException w:name="List Table 7 Colorful" w:uiPriority="52"/>
-    <w:lsdException w:name="List Table 1 Light Accent 1" w:uiPriority="46"/>
-    <w:lsdException w:name="List Table 2 Accent 1" w:uiPriority="47"/>
-    <w:lsdException w:name="List Table 3 Accent 1" w:uiPriority="48"/>
-    <w:lsdException w:name="List Table 4 Accent 1" w:uiPriority="49"/>
-    <w:lsdException w:name="List Table 5 Dark Accent 1" w:uiPriority="50"/>
-    <w:lsdException w:name="List Table 6 Colorful Accent 1" w:uiPriority="51"/>
-    <w:lsdException w:name="List Table 7 Colorful Accent 1" w:uiPriority="52"/>
-    <w:lsdException w:name="List Table 1 Light Accent 2" w:uiPriority="46"/>
-    <w:lsdException w:name="List Table 2 Accent 2" w:uiPriority="47"/>
-    <w:lsdException w:name="List Table 3 Accent 2" w:uiPriority="48"/>
-    <w:lsdException w:name="List Table 4 Accent 2" w:uiPriority="49"/>
-    <w:lsdException w:name="List Table 5 Dark Accent 2" w:uiPriority="50"/>
-    <w:lsdException w:name="List Table 6 Colorful Accent 2" w:uiPriority="51"/>
-    <w:lsdException w:name="List Table 7 Colorful Accent 2" w:uiPriority="52"/>
-    <w:lsdException w:name="List Table 1 Light Accent 3" w:uiPriority="46"/>
-    <w:lsdException w:name="List Table 2 Accent 3" w:uiPriority="47"/>
-    <w:lsdException w:name="List Table 3 Accent 3" w:uiPriority="48"/>
-    <w:lsdException w:name="List Table 4 Accent 3" w:uiPriority="49"/>
-    <w:lsdException w:name="List Table 5 Dark Accent 3" w:uiPriority="50"/>
-    <w:lsdException w:name="List Table 6 Colorful Accent 3" w:uiPriority="51"/>
-    <w:lsdException w:name="List Table 7 Colorful Accent 3" w:uiPriority="52"/>
-    <w:lsdException w:name="List Table 1 Light Accent 4" w:uiPriority="46"/>
-    <w:lsdException w:name="List Table 2 Accent 4" w:uiPriority="47"/>
-    <w:lsdException w:name="List Table 3 Accent 4" w:uiPriority="48"/>
-    <w:lsdException w:name="List Table 4 Accent 4" w:uiPriority="49"/>
-    <w:lsdException w:name="List Table 5 Dark Accent 4" w:uiPriority="50"/>
-    <w:lsdException w:name="List Table 6 Colorful Accent 4" w:uiPriority="51"/>
-    <w:lsdException w:name="List Table 7 Colorful Accent 4" w:uiPriority="52"/>
-    <w:lsdException w:name="List Table 1 Light Accent 5" w:uiPriority="46"/>
-    <w:lsdException w:name="List Table 2 Accent 5" w:uiPriority="47"/>
-    <w:lsdException w:name="List Table 3 Accent 5" w:uiPriority="48"/>
-    <w:lsdException w:name="List Table 4 Accent 5" w:uiPriority="49"/>
-    <w:lsdException w:name="List Table 5 Dark Accent 5" w:uiPriority="50"/>
-    <w:lsdException w:name="List Table 6 Colorful Accent 5" w:uiPriority="51"/>
-    <w:lsdException w:name="List Table 7 Colorful Accent 5" w:uiPriority="52"/>
-    <w:lsdException w:name="List Table 1 Light Accent 6" w:uiPriority="46"/>
-    <w:lsdException w:name="List Table 2 Accent 6" w:uiPriority="47"/>
-    <w:lsdException w:name="List Table 3 Accent 6" w:uiPriority="48"/>
-    <w:lsdException w:name="List Table 4 Accent 6" w:uiPriority="49"/>
-    <w:lsdException w:name="List Table 5 Dark Accent 6" w:uiPriority="50"/>
-    <w:lsdException w:name="List Table 6 Colorful Accent 6" w:uiPriority="51"/>
-    <w:lsdException w:name="List Table 7 Colorful Accent 6" w:uiPriority="52"/>
+  <w:latentStyles w:defLockedState="0" w:defUIPriority="99" w:defSemiHidden="1" w:defUnhideWhenUsed="1" w:defQFormat="0" w:count="267">
+    <w:lsdException w:name="Normal" w:semiHidden="0" w:uiPriority="0" w:unhideWhenUsed="0" w:qFormat="1"/>
+    <w:lsdException w:name="heading 1" w:semiHidden="0" w:uiPriority="9" w:unhideWhenUsed="0" w:qFormat="1"/>
+    <w:lsdException w:name="heading 2" w:uiPriority="9" w:qFormat="1"/>
+    <w:lsdException w:name="heading 3" w:uiPriority="9" w:qFormat="1"/>
+    <w:lsdException w:name="heading 4" w:uiPriority="9" w:qFormat="1"/>
+    <w:lsdException w:name="heading 5" w:uiPriority="9" w:qFormat="1"/>
+    <w:lsdException w:name="heading 6" w:uiPriority="9" w:qFormat="1"/>
+    <w:lsdException w:name="heading 7" w:uiPriority="9" w:qFormat="1"/>
+    <w:lsdException w:name="heading 8" w:uiPriority="9" w:qFormat="1"/>
+    <w:lsdException w:name="heading 9" w:uiPriority="9" w:qFormat="1"/>
+    <w:lsdException w:name="toc 1" w:uiPriority="39"/>
+    <w:lsdException w:name="toc 2" w:uiPriority="39"/>
+    <w:lsdException w:name="toc 3" w:uiPriority="39"/>
+    <w:lsdException w:name="toc 4" w:uiPriority="39"/>
+    <w:lsdException w:name="toc 5" w:uiPriority="39"/>
+    <w:lsdException w:name="toc 6" w:uiPriority="39"/>
+    <w:lsdException w:name="toc 7" w:uiPriority="39"/>
+    <w:lsdException w:name="toc 8" w:uiPriority="39"/>
+    <w:lsdException w:name="toc 9" w:uiPriority="39"/>
+    <w:lsdException w:name="caption" w:uiPriority="35" w:qFormat="1"/>
+    <w:lsdException w:name="Title" w:semiHidden="0" w:uiPriority="10" w:unhideWhenUsed="0" w:qFormat="1"/>
+    <w:lsdException w:name="Default Paragraph Font" w:uiPriority="1"/>
+    <w:lsdException w:name="Subtitle" w:semiHidden="0" w:uiPriority="11" w:unhideWhenUsed="0" w:qFormat="1"/>
+    <w:lsdException w:name="Strong" w:semiHidden="0" w:uiPriority="22" w:unhideWhenUsed="0" w:qFormat="1"/>
+    <w:lsdException w:name="Emphasis" w:semiHidden="0" w:uiPriority="20" w:unhideWhenUsed="0" w:qFormat="1"/>
+    <w:lsdException w:name="Table Grid" w:semiHidden="0" w:uiPriority="39" w:unhideWhenUsed="0"/>
+    <w:lsdException w:name="Placeholder Text" w:unhideWhenUsed="0"/>
+    <w:lsdException w:name="No Spacing" w:semiHidden="0" w:uiPriority="1" w:unhideWhenUsed="0" w:qFormat="1"/>
+    <w:lsdException w:name="Light Shading" w:semiHidden="0" w:uiPriority="60" w:unhideWhenUsed="0"/>
+    <w:lsdException w:name="Light List" w:semiHidden="0" w:uiPriority="61" w:unhideWhenUsed="0"/>
+    <w:lsdException w:name="Light Grid" w:semiHidden="0" w:uiPriority="62" w:unhideWhenUsed="0"/>
+    <w:lsdException w:name="Medium Shading 1" w:semiHidden="0" w:uiPriority="63" w:unhideWhenUsed="0"/>
+    <w:lsdException w:name="Medium Shading 2" w:semiHidden="0" w:uiPriority="64" w:unhideWhenUsed="0"/>
+    <w:lsdException w:name="Medium List 1" w:semiHidden="0" w:uiPriority="65" w:unhideWhenUsed="0"/>
+    <w:lsdException w:name="Medium List 2" w:semiHidden="0" w:uiPriority="66" w:unhideWhenUsed="0"/>
+    <w:lsdException w:name="Medium Grid 1" w:semiHidden="0" w:uiPriority="67" w:unhideWhenUsed="0"/>
+    <w:lsdException w:name="Medium Grid 2" w:semiHidden="0" w:uiPriority="68" w:unhideWhenUsed="0"/>
+    <w:lsdException w:name="Medium Grid 3" w:semiHidden="0" w:uiPriority="69" w:unhideWhenUsed="0"/>
+    <w:lsdException w:name="Dark List" w:semiHidden="0" w:uiPriority="70" w:unhideWhenUsed="0"/>
+    <w:lsdException w:name="Colorful Shading" w:semiHidden="0" w:uiPriority="71" w:unhideWhenUsed="0"/>
+    <w:lsdException w:name="Colorful List" w:semiHidden="0" w:uiPriority="72" w:unhideWhenUsed="0"/>
+    <w:lsdException w:name="Colorful Grid" w:semiHidden="0" w:uiPriority="73" w:unhideWhenUsed="0"/>
+    <w:lsdException w:name="Light Shading Accent 1" w:semiHidden="0" w:uiPriority="60" w:unhideWhenUsed="0"/>
+    <w:lsdException w:name="Light List Accent 1" w:semiHidden="0" w:uiPriority="61" w:unhideWhenUsed="0"/>
+    <w:lsdException w:name="Light Grid Accent 1" w:semiHidden="0" w:uiPriority="62" w:unhideWhenUsed="0"/>
+    <w:lsdException w:name="Medium Shading 1 Accent 1" w:semiHidden="0" w:uiPriority="63" w:unhideWhenUsed="0"/>
+    <w:lsdException w:name="Medium Shading 2 Accent 1" w:semiHidden="0" w:uiPriority="64" w:unhideWhenUsed="0"/>
+    <w:lsdException w:name="Medium List 1 Accent 1" w:semiHidden="0" w:uiPriority="65" w:unhideWhenUsed="0"/>
+    <w:lsdException w:name="Revision" w:unhideWhenUsed="0"/>
+    <w:lsdException w:name="List Paragraph" w:semiHidden="0" w:uiPriority="34" w:unhideWhenUsed="0" w:qFormat="1"/>
+    <w:lsdException w:name="Quote" w:semiHidden="0" w:uiPriority="29" w:unhideWhenUsed="0" w:qFormat="1"/>
+    <w:lsdException w:name="Intense Quote" w:semiHidden="0" w:uiPriority="30" w:unhideWhenUsed="0" w:qFormat="1"/>
+    <w:lsdException w:name="Medium List 2 Accent 1" w:semiHidden="0" w:uiPriority="66" w:unhideWhenUsed="0"/>
+    <w:lsdException w:name="Medium Grid 1 Accent 1" w:semiHidden="0" w:uiPriority="67" w:unhideWhenUsed="0"/>
+    <w:lsdException w:name="Medium Grid 2 Accent 1" w:semiHidden="0" w:uiPriority="68" w:unhideWhenUsed="0"/>
+    <w:lsdException w:name="Medium Grid 3 Accent 1" w:semiHidden="0" w:uiPriority="69" w:unhideWhenUsed="0"/>
+    <w:lsdException w:name="Dark List Accent 1" w:semiHidden="0" w:uiPriority="70" w:unhideWhenUsed="0"/>
+    <w:lsdException w:name="Colorful Shading Accent 1" w:semiHidden="0" w:uiPriority="71" w:unhideWhenUsed="0"/>
+    <w:lsdException w:name="Colorful List Accent 1" w:semiHidden="0" w:uiPriority="72" w:unhideWhenUsed="0"/>
+    <w:lsdException w:name="Colorful Grid Accent 1" w:semiHidden="0" w:uiPriority="73" w:unhideWhenUsed="0"/>
+    <w:lsdException w:name="Light Shading Accent 2" w:semiHidden="0" w:uiPriority="60" w:unhideWhenUsed="0"/>
+    <w:lsdException w:name="Light List Accent 2" w:semiHidden="0" w:uiPriority="61" w:unhideWhenUsed="0"/>
+    <w:lsdException w:name="Light Grid Accent 2" w:semiHidden="0" w:uiPriority="62" w:unhideWhenUsed="0"/>
+    <w:lsdException w:name="Medium Shading 1 Accent 2" w:semiHidden="0" w:uiPriority="63" w:unhideWhenUsed="0"/>
+    <w:lsdException w:name="Medium Shading 2 Accent 2" w:semiHidden="0" w:uiPriority="64" w:unhideWhenUsed="0"/>
+    <w:lsdException w:name="Medium List 1 Accent 2" w:semiHidden="0" w:uiPriority="65" w:unhideWhenUsed="0"/>
+    <w:lsdException w:name="Medium List 2 Accent 2" w:semiHidden="0" w:uiPriority="66" w:unhideWhenUsed="0"/>
+    <w:lsdException w:name="Medium Grid 1 Accent 2" w:semiHidden="0" w:uiPriority="67" w:unhideWhenUsed="0"/>
+    <w:lsdException w:name="Medium Grid 2 Accent 2" w:semiHidden="0" w:uiPriority="68" w:unhideWhenUsed="0"/>
+    <w:lsdException w:name="Medium Grid 3 Accent 2" w:semiHidden="0" w:uiPriority="69" w:unhideWhenUsed="0"/>
+    <w:lsdException w:name="Dark List Accent 2" w:semiHidden="0" w:uiPriority="70" w:unhideWhenUsed="0"/>
+    <w:lsdException w:name="Colorful Shading Accent 2" w:semiHidden="0" w:uiPriority="71" w:unhideWhenUsed="0"/>
+    <w:lsdException w:name="Colorful List Accent 2" w:semiHidden="0" w:uiPriority="72" w:unhideWhenUsed="0"/>
+    <w:lsdException w:name="Colorful Grid Accent 2" w:semiHidden="0" w:uiPriority="73" w:unhideWhenUsed="0"/>
+    <w:lsdException w:name="Light Shading Accent 3" w:semiHidden="0" w:uiPriority="60" w:unhideWhenUsed="0"/>
+    <w:lsdException w:name="Light List Accent 3" w:semiHidden="0" w:uiPriority="61" w:unhideWhenUsed="0"/>
+    <w:lsdException w:name="Light Grid Accent 3" w:semiHidden="0" w:uiPriority="62" w:unhideWhenUsed="0"/>
+    <w:lsdException w:name="Medium Shading 1 Accent 3" w:semiHidden="0" w:uiPriority="63" w:unhideWhenUsed="0"/>
+    <w:lsdException w:name="Medium Shading 2 Accent 3" w:semiHidden="0" w:uiPriority="64" w:unhideWhenUsed="0"/>
+    <w:lsdException w:name="Medium List 1 Accent 3" w:semiHidden="0" w:uiPriority="65" w:unhideWhenUsed="0"/>
+    <w:lsdException w:name="Medium List 2 Accent 3" w:semiHidden="0" w:uiPriority="66" w:unhideWhenUsed="0"/>
+    <w:lsdException w:name="Medium Grid 1 Accent 3" w:semiHidden="0" w:uiPriority="67" w:unhideWhenUsed="0"/>
+    <w:lsdException w:name="Medium Grid 2 Accent 3" w:semiHidden="0" w:uiPriority="68" w:unhideWhenUsed="0"/>
+    <w:lsdException w:name="Medium Grid 3 Accent 3" w:semiHidden="0" w:uiPriority="69" w:unhideWhenUsed="0"/>
+    <w:lsdException w:name="Dark List Accent 3" w:semiHidden="0" w:uiPriority="70" w:unhideWhenUsed="0"/>
+    <w:lsdException w:name="Colorful Shading Accent 3" w:semiHidden="0" w:uiPriority="71" w:unhideWhenUsed="0"/>
+    <w:lsdException w:name="Colorful List Accent 3" w:semiHidden="0" w:uiPriority="72" w:unhideWhenUsed="0"/>
+    <w:lsdException w:name="Colorful Grid Accent 3" w:semiHidden="0" w:uiPriority="73" w:unhideWhenUsed="0"/>
+    <w:lsdException w:name="Light Shading Accent 4" w:semiHidden="0" w:uiPriority="60" w:unhideWhenUsed="0"/>
+    <w:lsdException w:name="Light List Accent 4" w:semiHidden="0" w:uiPriority="61" w:unhideWhenUsed="0"/>
+    <w:lsdException w:name="Light Grid Accent 4" w:semiHidden="0" w:uiPriority="62" w:unhideWhenUsed="0"/>
+    <w:lsdException w:name="Medium Shading 1 Accent 4" w:semiHidden="0" w:uiPriority="63" w:unhideWhenUsed="0"/>
+    <w:lsdException w:name="Medium Shading 2 Accent 4" w:semiHidden="0" w:uiPriority="64" w:unhideWhenUsed="0"/>
+    <w:lsdException w:name="Medium List 1 Accent 4" w:semiHidden="0" w:uiPriority="65" w:unhideWhenUsed="0"/>
+    <w:lsdException w:name="Medium List 2 Accent 4" w:semiHidden="0" w:uiPriority="66" w:unhideWhenUsed="0"/>
+    <w:lsdException w:name="Medium Grid 1 Accent 4" w:semiHidden="0" w:uiPriority="67" w:unhideWhenUsed="0"/>
+    <w:lsdException w:name="Medium Grid 2 Accent 4" w:semiHidden="0" w:uiPriority="68" w:unhideWhenUsed="0"/>
+    <w:lsdException w:name="Medium Grid 3 Accent 4" w:semiHidden="0" w:uiPriority="69" w:unhideWhenUsed="0"/>
+    <w:lsdException w:name="Dark List Accent 4" w:semiHidden="0" w:uiPriority="70" w:unhideWhenUsed="0"/>
+    <w:lsdException w:name="Colorful Shading Accent 4" w:semiHidden="0" w:uiPriority="71" w:unhideWhenUsed="0"/>
+    <w:lsdException w:name="Colorful List Accent 4" w:semiHidden="0" w:uiPriority="72" w:unhideWhenUsed="0"/>
+    <w:lsdException w:name="Colorful Grid Accent 4" w:semiHidden="0" w:uiPriority="73" w:unhideWhenUsed="0"/>
+    <w:lsdException w:name="Light Shading Accent 5" w:semiHidden="0" w:uiPriority="60" w:unhideWhenUsed="0"/>
+    <w:lsdException w:name="Light List Accent 5" w:semiHidden="0" w:uiPriority="61" w:unhideWhenUsed="0"/>
+    <w:lsdException w:name="Light Grid Accent 5" w:semiHidden="0" w:uiPriority="62" w:unhideWhenUsed="0"/>
+    <w:lsdException w:name="Medium Shading 1 Accent 5" w:semiHidden="0" w:uiPriority="63" w:unhideWhenUsed="0"/>
+    <w:lsdException w:name="Medium Shading 2 Accent 5" w:semiHidden="0" w:uiPriority="64" w:unhideWhenUsed="0"/>
+    <w:lsdException w:name="Medium List 1 Accent 5" w:semiHidden="0" w:uiPriority="65" w:unhideWhenUsed="0"/>
+    <w:lsdException w:name="Medium List 2 Accent 5" w:semiHidden="0" w:uiPriority="66" w:unhideWhenUsed="0"/>
+    <w:lsdException w:name="Medium Grid 1 Accent 5" w:semiHidden="0" w:uiPriority="67" w:unhideWhenUsed="0"/>
+    <w:lsdException w:name="Medium Grid 2 Accent 5" w:semiHidden="0" w:uiPriority="68" w:unhideWhenUsed="0"/>
+    <w:lsdException w:name="Medium Grid 3 Accent 5" w:semiHidden="0" w:uiPriority="69" w:unhideWhenUsed="0"/>
+    <w:lsdException w:name="Dark List Accent 5" w:semiHidden="0" w:uiPriority="70" w:unhideWhenUsed="0"/>
+    <w:lsdException w:name="Colorful Shading Accent 5" w:semiHidden="0" w:uiPriority="71" w:unhideWhenUsed="0"/>
+    <w:lsdException w:name="Colorful List Accent 5" w:semiHidden="0" w:uiPriority="72" w:unhideWhenUsed="0"/>
+    <w:lsdException w:name="Colorful Grid Accent 5" w:semiHidden="0" w:uiPriority="73" w:unhideWhenUsed="0"/>
+    <w:lsdException w:name="Light Shading Accent 6" w:semiHidden="0" w:uiPriority="60" w:unhideWhenUsed="0"/>
+    <w:lsdException w:name="Light List Accent 6" w:semiHidden="0" w:uiPriority="61" w:unhideWhenUsed="0"/>
+    <w:lsdException w:name="Light Grid Accent 6" w:semiHidden="0" w:uiPriority="62" w:unhideWhenUsed="0"/>
+    <w:lsdException w:name="Medium Shading 1 Accent 6" w:semiHidden="0" w:uiPriority="63" w:unhideWhenUsed="0"/>
+    <w:lsdException w:name="Medium Shading 2 Accent 6" w:semiHidden="0" w:uiPriority="64" w:unhideWhenUsed="0"/>
+    <w:lsdException w:name="Medium List 1 Accent 6" w:semiHidden="0" w:uiPriority="65" w:unhideWhenUsed="0"/>
+    <w:lsdException w:name="Medium List 2 Accent 6" w:semiHidden="0" w:uiPriority="66" w:unhideWhenUsed="0"/>
+    <w:lsdException w:name="Medium Grid 1 Accent 6" w:semiHidden="0" w:uiPriority="67" w:unhideWhenUsed="0"/>
+    <w:lsdException w:name="Medium Grid 2 Accent 6" w:semiHidden="0" w:uiPriority="68" w:unhideWhenUsed="0"/>
+    <w:lsdException w:name="Medium Grid 3 Accent 6" w:semiHidden="0" w:uiPriority="69" w:unhideWhenUsed="0"/>
+    <w:lsdException w:name="Dark List Accent 6" w:semiHidden="0" w:uiPriority="70" w:unhideWhenUsed="0"/>
+    <w:lsdException w:name="Colorful Shading Accent 6" w:semiHidden="0" w:uiPriority="71" w:unhideWhenUsed="0"/>
+    <w:lsdException w:name="Colorful List Accent 6" w:semiHidden="0" w:uiPriority="72" w:unhideWhenUsed="0"/>
+    <w:lsdException w:name="Colorful Grid Accent 6" w:semiHidden="0" w:uiPriority="73" w:unhideWhenUsed="0"/>
+    <w:lsdException w:name="Subtle Emphasis" w:semiHidden="0" w:uiPriority="19" w:unhideWhenUsed="0" w:qFormat="1"/>
+    <w:lsdException w:name="Intense Emphasis" w:semiHidden="0" w:uiPriority="21" w:unhideWhenUsed="0" w:qFormat="1"/>
+    <w:lsdException w:name="Subtle Reference" w:semiHidden="0" w:uiPriority="31" w:unhideWhenUsed="0" w:qFormat="1"/>
+    <w:lsdException w:name="Intense Reference" w:semiHidden="0" w:uiPriority="32" w:unhideWhenUsed="0" w:qFormat="1"/>
+    <w:lsdException w:name="Book Title" w:semiHidden="0" w:uiPriority="33" w:unhideWhenUsed="0" w:qFormat="1"/>
+    <w:lsdException w:name="Bibliography" w:uiPriority="37"/>
+    <w:lsdException w:name="TOC Heading" w:uiPriority="39" w:qFormat="1"/>
+  </w:latentStyles>
+  <w:style w:type="paragraph" w:default="1" w:styleId="Normal">
+    <w:name w:val="Normal"/>
+    <w:qFormat/>
+  </w:style>
+  <w:style w:type="paragraph" w:styleId="Heading1">
+    <w:name w:val="heading 1"/>
+    <w:basedOn w:val="Normal"/>
+    <w:next w:val="Normal"/>
+    <w:link w:val="Heading1Char"/>
+    <w:uiPriority w:val="9"/>
+    <w:qFormat/>
+    <w:rsid w:val="00315997"/>
+    <w:pPr>
+      <w:keepNext/>
+      <w:keepLines/>
+      <w:spacing w:before="240" w:after="0"/>
+      <w:outlineLvl w:val="0"/>
+    </w:pPr>
+    <w:rPr>
+      <w:rFonts w:asciiTheme="majorHAnsi" w:eastAsiaTheme="majorEastAsia" w:hAnsiTheme="majorHAnsi" w:cstheme="majorBidi"/>
+      <w:color w:val="2E74B5" w:themeColor="accent1" w:themeShade="BF"/>
+      <w:sz w:val="32"/>
+      <w:szCs w:val="32"/>
+    </w:rPr>
+  </w:style>
+  <w:style w:type="character" w:default="1" w:styleId="DefaultParagraphFont">
+    <w:name w:val="Default Paragraph Font"/>
+    <w:uiPriority w:val="1"/>
+    <w:semiHidden/>
+    <w:unhideWhenUsed/>
+  </w:style>
+  <w:style w:type="table" w:default="1" w:styleId="TableNormal">
+    <w:name w:val="Normal Table"/>
+    <w:uiPriority w:val="99"/>
+    <w:semiHidden/>
+    <w:unhideWhenUsed/>
+    <w:tblPr>
+      <w:tblInd w:w="0" w:type="dxa"/>
+      <w:tblCellMar>
+        <w:top w:w="0" w:type="dxa"/>
+        <w:left w:w="108" w:type="dxa"/>
+        <w:bottom w:w="0" w:type="dxa"/>
+        <w:right w:w="108" w:type="dxa"/>
+      </w:tblCellMar>
+    </w:tblPr>
+  </w:style>
+  <w:style w:type="numbering" w:default="1" w:styleId="NoList">
+    <w:name w:val="No List"/>
+    <w:uiPriority w:val="99"/>
+    <w:semiHidden/>
+    <w:unhideWhenUsed/>
+  </w:style>
+  <w:style w:type="character" w:customStyle="1" w:styleId="Heading1Char">
+    <w:name w:val="Heading 1 Char"/>
+    <w:basedOn w:val="DefaultParagraphFont"/>
+    <w:link w:val="Heading1"/>
+    <w:uiPriority w:val="9"/>
+    <w:rsid w:val="00315997"/>
+    <w:rPr>
+      <w:rFonts w:asciiTheme="majorHAnsi" w:eastAsiaTheme="majorEastAsia" w:hAnsiTheme="majorHAnsi" w:cstheme="majorBidi"/>
+      <w:color w:val="2E74B5" w:themeColor="accent1" w:themeShade="BF"/>
+      <w:sz w:val="32"/>
+      <w:szCs w:val="32"/>
+    </w:rPr>
+  </w:style>
+  <w:style w:type="paragraph" w:styleId="ListParagraph">
+    <w:name w:val="List Paragraph"/>
+    <w:basedOn w:val="Normal"/>
+    <w:uiPriority w:val="34"/>
+    <w:qFormat/>
+    <w:rsid w:val="00315997"/>
+    <w:pPr>
+      <w:ind w:left="720"/>
+      <w:contextualSpacing/>
+    </w:pPr>
+  </w:style>
+</w:styles>
+</file>
+
+<file path=word/stylesWithEffects.xml><?xml version="1.0" encoding="utf-8"?>
+<w:styles xmlns:wpc="http://schemas.microsoft.com/office/word/2010/wordprocessingCanvas" xmlns:mc="http://schemas.openxmlformats.org/markup-compatibility/2006" xmlns:o="urn:schemas-microsoft-com:office:office" xmlns:r="http://schemas.openxmlformats.org/officeDocument/2006/relationships" xmlns:m="http://schemas.openxmlformats.org/officeDocument/2006/math" xmlns:v="urn:schemas-microsoft-com:vml" xmlns:wp14="http://schemas.microsoft.com/office/word/2010/wordprocessingDrawing" xmlns:wp="http://schemas.openxmlformats.org/drawingml/2006/wordprocessingDrawing" xmlns:w10="urn:schemas-microsoft-com:office:word" xmlns:w="http://schemas.openxmlformats.org/wordprocessingml/2006/main" xmlns:w14="http://schemas.microsoft.com/office/word/2010/wordml" xmlns:wpg="http://schemas.microsoft.com/office/word/2010/wordprocessingGroup" xmlns:wpi="http://schemas.microsoft.com/office/word/2010/wordprocessingInk" xmlns:wne="http://schemas.microsoft.com/office/word/2006/wordml" xmlns:wps="http://schemas.microsoft.com/office/word/2010/wordprocessingShape" mc:Ignorable="w14 wp14">
+  <w:docDefaults>
+    <w:rPrDefault>
+      <w:rPr>
+        <w:rFonts w:asciiTheme="minorHAnsi" w:eastAsiaTheme="minorHAnsi" w:hAnsiTheme="minorHAnsi" w:cstheme="minorBidi"/>
+        <w:sz w:val="22"/>
+        <w:szCs w:val="22"/>
+        <w:lang w:val="en-US" w:eastAsia="en-US" w:bidi="ar-SA"/>
+      </w:rPr>
+    </w:rPrDefault>
+    <w:pPrDefault>
+      <w:pPr>
+        <w:spacing w:after="160" w:line="259" w:lineRule="auto"/>
+      </w:pPr>
+    </w:pPrDefault>
+  </w:docDefaults>
+  <w:latentStyles w:defLockedState="0" w:defUIPriority="99" w:defSemiHidden="1" w:defUnhideWhenUsed="1" w:defQFormat="0" w:count="267">
+    <w:lsdException w:name="Normal" w:semiHidden="0" w:uiPriority="0" w:unhideWhenUsed="0" w:qFormat="1"/>
+    <w:lsdException w:name="heading 1" w:semiHidden="0" w:uiPriority="9" w:unhideWhenUsed="0" w:qFormat="1"/>
+    <w:lsdException w:name="heading 2" w:uiPriority="9" w:qFormat="1"/>
+    <w:lsdException w:name="heading 3" w:uiPriority="9" w:qFormat="1"/>
+    <w:lsdException w:name="heading 4" w:uiPriority="9" w:qFormat="1"/>
+    <w:lsdException w:name="heading 5" w:uiPriority="9" w:qFormat="1"/>
+    <w:lsdException w:name="heading 6" w:uiPriority="9" w:qFormat="1"/>
+    <w:lsdException w:name="heading 7" w:uiPriority="9" w:qFormat="1"/>
+    <w:lsdException w:name="heading 8" w:uiPriority="9" w:qFormat="1"/>
+    <w:lsdException w:name="heading 9" w:uiPriority="9" w:qFormat="1"/>
+    <w:lsdException w:name="toc 1" w:uiPriority="39"/>
+    <w:lsdException w:name="toc 2" w:uiPriority="39"/>
+    <w:lsdException w:name="toc 3" w:uiPriority="39"/>
+    <w:lsdException w:name="toc 4" w:uiPriority="39"/>
+    <w:lsdException w:name="toc 5" w:uiPriority="39"/>
+    <w:lsdException w:name="toc 6" w:uiPriority="39"/>
+    <w:lsdException w:name="toc 7" w:uiPriority="39"/>
+    <w:lsdException w:name="toc 8" w:uiPriority="39"/>
+    <w:lsdException w:name="toc 9" w:uiPriority="39"/>
+    <w:lsdException w:name="caption" w:uiPriority="35" w:qFormat="1"/>
+    <w:lsdException w:name="Title" w:semiHidden="0" w:uiPriority="10" w:unhideWhenUsed="0" w:qFormat="1"/>
+    <w:lsdException w:name="Default Paragraph Font" w:uiPriority="1"/>
+    <w:lsdException w:name="Subtitle" w:semiHidden="0" w:uiPriority="11" w:unhideWhenUsed="0" w:qFormat="1"/>
+    <w:lsdException w:name="Strong" w:semiHidden="0" w:uiPriority="22" w:unhideWhenUsed="0" w:qFormat="1"/>
+    <w:lsdException w:name="Emphasis" w:semiHidden="0" w:uiPriority="20" w:unhideWhenUsed="0" w:qFormat="1"/>
+    <w:lsdException w:name="Table Grid" w:semiHidden="0" w:uiPriority="39" w:unhideWhenUsed="0"/>
+    <w:lsdException w:name="Placeholder Text" w:unhideWhenUsed="0"/>
+    <w:lsdException w:name="No Spacing" w:semiHidden="0" w:uiPriority="1" w:unhideWhenUsed="0" w:qFormat="1"/>
+    <w:lsdException w:name="Light Shading" w:semiHidden="0" w:uiPriority="60" w:unhideWhenUsed="0"/>
+    <w:lsdException w:name="Light List" w:semiHidden="0" w:uiPriority="61" w:unhideWhenUsed="0"/>
+    <w:lsdException w:name="Light Grid" w:semiHidden="0" w:uiPriority="62" w:unhideWhenUsed="0"/>
+    <w:lsdException w:name="Medium Shading 1" w:semiHidden="0" w:uiPriority="63" w:unhideWhenUsed="0"/>
+    <w:lsdException w:name="Medium Shading 2" w:semiHidden="0" w:uiPriority="64" w:unhideWhenUsed="0"/>
+    <w:lsdException w:name="Medium List 1" w:semiHidden="0" w:uiPriority="65" w:unhideWhenUsed="0"/>
+    <w:lsdException w:name="Medium List 2" w:semiHidden="0" w:uiPriority="66" w:unhideWhenUsed="0"/>
+    <w:lsdException w:name="Medium Grid 1" w:semiHidden="0" w:uiPriority="67" w:unhideWhenUsed="0"/>
+    <w:lsdException w:name="Medium Grid 2" w:semiHidden="0" w:uiPriority="68" w:unhideWhenUsed="0"/>
+    <w:lsdException w:name="Medium Grid 3" w:semiHidden="0" w:uiPriority="69" w:unhideWhenUsed="0"/>
+    <w:lsdException w:name="Dark List" w:semiHidden="0" w:uiPriority="70" w:unhideWhenUsed="0"/>
+    <w:lsdException w:name="Colorful Shading" w:semiHidden="0" w:uiPriority="71" w:unhideWhenUsed="0"/>
+    <w:lsdException w:name="Colorful List" w:semiHidden="0" w:uiPriority="72" w:unhideWhenUsed="0"/>
+    <w:lsdException w:name="Colorful Grid" w:semiHidden="0" w:uiPriority="73" w:unhideWhenUsed="0"/>
+    <w:lsdException w:name="Light Shading Accent 1" w:semiHidden="0" w:uiPriority="60" w:unhideWhenUsed="0"/>
+    <w:lsdException w:name="Light List Accent 1" w:semiHidden="0" w:uiPriority="61" w:unhideWhenUsed="0"/>
+    <w:lsdException w:name="Light Grid Accent 1" w:semiHidden="0" w:uiPriority="62" w:unhideWhenUsed="0"/>
+    <w:lsdException w:name="Medium Shading 1 Accent 1" w:semiHidden="0" w:uiPriority="63" w:unhideWhenUsed="0"/>
+    <w:lsdException w:name="Medium Shading 2 Accent 1" w:semiHidden="0" w:uiPriority="64" w:unhideWhenUsed="0"/>
+    <w:lsdException w:name="Medium List 1 Accent 1" w:semiHidden="0" w:uiPriority="65" w:unhideWhenUsed="0"/>
+    <w:lsdException w:name="Revision" w:unhideWhenUsed="0"/>
+    <w:lsdException w:name="List Paragraph" w:semiHidden="0" w:uiPriority="34" w:unhideWhenUsed="0" w:qFormat="1"/>
+    <w:lsdException w:name="Quote" w:semiHidden="0" w:uiPriority="29" w:unhideWhenUsed="0" w:qFormat="1"/>
+    <w:lsdException w:name="Intense Quote" w:semiHidden="0" w:uiPriority="30" w:unhideWhenUsed="0" w:qFormat="1"/>
+    <w:lsdException w:name="Medium List 2 Accent 1" w:semiHidden="0" w:uiPriority="66" w:unhideWhenUsed="0"/>
+    <w:lsdException w:name="Medium Grid 1 Accent 1" w:semiHidden="0" w:uiPriority="67" w:unhideWhenUsed="0"/>
+    <w:lsdException w:name="Medium Grid 2 Accent 1" w:semiHidden="0" w:uiPriority="68" w:unhideWhenUsed="0"/>
+    <w:lsdException w:name="Medium Grid 3 Accent 1" w:semiHidden="0" w:uiPriority="69" w:unhideWhenUsed="0"/>
+    <w:lsdException w:name="Dark List Accent 1" w:semiHidden="0" w:uiPriority="70" w:unhideWhenUsed="0"/>
+    <w:lsdException w:name="Colorful Shading Accent 1" w:semiHidden="0" w:uiPriority="71" w:unhideWhenUsed="0"/>
+    <w:lsdException w:name="Colorful List Accent 1" w:semiHidden="0" w:uiPriority="72" w:unhideWhenUsed="0"/>
+    <w:lsdException w:name="Colorful Grid Accent 1" w:semiHidden="0" w:uiPriority="73" w:unhideWhenUsed="0"/>
+    <w:lsdException w:name="Light Shading Accent 2" w:semiHidden="0" w:uiPriority="60" w:unhideWhenUsed="0"/>
+    <w:lsdException w:name="Light List Accent 2" w:semiHidden="0" w:uiPriority="61" w:unhideWhenUsed="0"/>
+    <w:lsdException w:name="Light Grid Accent 2" w:semiHidden="0" w:uiPriority="62" w:unhideWhenUsed="0"/>
+    <w:lsdException w:name="Medium Shading 1 Accent 2" w:semiHidden="0" w:uiPriority="63" w:unhideWhenUsed="0"/>
+    <w:lsdException w:name="Medium Shading 2 Accent 2" w:semiHidden="0" w:uiPriority="64" w:unhideWhenUsed="0"/>
+    <w:lsdException w:name="Medium List 1 Accent 2" w:semiHidden="0" w:uiPriority="65" w:unhideWhenUsed="0"/>
+    <w:lsdException w:name="Medium List 2 Accent 2" w:semiHidden="0" w:uiPriority="66" w:unhideWhenUsed="0"/>
+    <w:lsdException w:name="Medium Grid 1 Accent 2" w:semiHidden="0" w:uiPriority="67" w:unhideWhenUsed="0"/>
+    <w:lsdException w:name="Medium Grid 2 Accent 2" w:semiHidden="0" w:uiPriority="68" w:unhideWhenUsed="0"/>
+    <w:lsdException w:name="Medium Grid 3 Accent 2" w:semiHidden="0" w:uiPriority="69" w:unhideWhenUsed="0"/>
+    <w:lsdException w:name="Dark List Accent 2" w:semiHidden="0" w:uiPriority="70" w:unhideWhenUsed="0"/>
+    <w:lsdException w:name="Colorful Shading Accent 2" w:semiHidden="0" w:uiPriority="71" w:unhideWhenUsed="0"/>
+    <w:lsdException w:name="Colorful List Accent 2" w:semiHidden="0" w:uiPriority="72" w:unhideWhenUsed="0"/>
+    <w:lsdException w:name="Colorful Grid Accent 2" w:semiHidden="0" w:uiPriority="73" w:unhideWhenUsed="0"/>
+    <w:lsdException w:name="Light Shading Accent 3" w:semiHidden="0" w:uiPriority="60" w:unhideWhenUsed="0"/>
+    <w:lsdException w:name="Light List Accent 3" w:semiHidden="0" w:uiPriority="61" w:unhideWhenUsed="0"/>
+    <w:lsdException w:name="Light Grid Accent 3" w:semiHidden="0" w:uiPriority="62" w:unhideWhenUsed="0"/>
+    <w:lsdException w:name="Medium Shading 1 Accent 3" w:semiHidden="0" w:uiPriority="63" w:unhideWhenUsed="0"/>
+    <w:lsdException w:name="Medium Shading 2 Accent 3" w:semiHidden="0" w:uiPriority="64" w:unhideWhenUsed="0"/>
+    <w:lsdException w:name="Medium List 1 Accent 3" w:semiHidden="0" w:uiPriority="65" w:unhideWhenUsed="0"/>
+    <w:lsdException w:name="Medium List 2 Accent 3" w:semiHidden="0" w:uiPriority="66" w:unhideWhenUsed="0"/>
+    <w:lsdException w:name="Medium Grid 1 Accent 3" w:semiHidden="0" w:uiPriority="67" w:unhideWhenUsed="0"/>
+    <w:lsdException w:name="Medium Grid 2 Accent 3" w:semiHidden="0" w:uiPriority="68" w:unhideWhenUsed="0"/>
+    <w:lsdException w:name="Medium Grid 3 Accent 3" w:semiHidden="0" w:uiPriority="69" w:unhideWhenUsed="0"/>
+    <w:lsdException w:name="Dark List Accent 3" w:semiHidden="0" w:uiPriority="70" w:unhideWhenUsed="0"/>
+    <w:lsdException w:name="Colorful Shading Accent 3" w:semiHidden="0" w:uiPriority="71" w:unhideWhenUsed="0"/>
+    <w:lsdException w:name="Colorful List Accent 3" w:semiHidden="0" w:uiPriority="72" w:unhideWhenUsed="0"/>
+    <w:lsdException w:name="Colorful Grid Accent 3" w:semiHidden="0" w:uiPriority="73" w:unhideWhenUsed="0"/>
+    <w:lsdException w:name="Light Shading Accent 4" w:semiHidden="0" w:uiPriority="60" w:unhideWhenUsed="0"/>
+    <w:lsdException w:name="Light List Accent 4" w:semiHidden="0" w:uiPriority="61" w:unhideWhenUsed="0"/>
+    <w:lsdException w:name="Light Grid Accent 4" w:semiHidden="0" w:uiPriority="62" w:unhideWhenUsed="0"/>
+    <w:lsdException w:name="Medium Shading 1 Accent 4" w:semiHidden="0" w:uiPriority="63" w:unhideWhenUsed="0"/>
+    <w:lsdException w:name="Medium Shading 2 Accent 4" w:semiHidden="0" w:uiPriority="64" w:unhideWhenUsed="0"/>
+    <w:lsdException w:name="Medium List 1 Accent 4" w:semiHidden="0" w:uiPriority="65" w:unhideWhenUsed="0"/>
+    <w:lsdException w:name="Medium List 2 Accent 4" w:semiHidden="0" w:uiPriority="66" w:unhideWhenUsed="0"/>
+    <w:lsdException w:name="Medium Grid 1 Accent 4" w:semiHidden="0" w:uiPriority="67" w:unhideWhenUsed="0"/>
+    <w:lsdException w:name="Medium Grid 2 Accent 4" w:semiHidden="0" w:uiPriority="68" w:unhideWhenUsed="0"/>
+    <w:lsdException w:name="Medium Grid 3 Accent 4" w:semiHidden="0" w:uiPriority="69" w:unhideWhenUsed="0"/>
+    <w:lsdException w:name="Dark List Accent 4" w:semiHidden="0" w:uiPriority="70" w:unhideWhenUsed="0"/>
+    <w:lsdException w:name="Colorful Shading Accent 4" w:semiHidden="0" w:uiPriority="71" w:unhideWhenUsed="0"/>
+    <w:lsdException w:name="Colorful List Accent 4" w:semiHidden="0" w:uiPriority="72" w:unhideWhenUsed="0"/>
+    <w:lsdException w:name="Colorful Grid Accent 4" w:semiHidden="0" w:uiPriority="73" w:unhideWhenUsed="0"/>
+    <w:lsdException w:name="Light Shading Accent 5" w:semiHidden="0" w:uiPriority="60" w:unhideWhenUsed="0"/>
+    <w:lsdException w:name="Light List Accent 5" w:semiHidden="0" w:uiPriority="61" w:unhideWhenUsed="0"/>
+    <w:lsdException w:name="Light Grid Accent 5" w:semiHidden="0" w:uiPriority="62" w:unhideWhenUsed="0"/>
+    <w:lsdException w:name="Medium Shading 1 Accent 5" w:semiHidden="0" w:uiPriority="63" w:unhideWhenUsed="0"/>
+    <w:lsdException w:name="Medium Shading 2 Accent 5" w:semiHidden="0" w:uiPriority="64" w:unhideWhenUsed="0"/>
+    <w:lsdException w:name="Medium List 1 Accent 5" w:semiHidden="0" w:uiPriority="65" w:unhideWhenUsed="0"/>
+    <w:lsdException w:name="Medium List 2 Accent 5" w:semiHidden="0" w:uiPriority="66" w:unhideWhenUsed="0"/>
+    <w:lsdException w:name="Medium Grid 1 Accent 5" w:semiHidden="0" w:uiPriority="67" w:unhideWhenUsed="0"/>
+    <w:lsdException w:name="Medium Grid 2 Accent 5" w:semiHidden="0" w:uiPriority="68" w:unhideWhenUsed="0"/>
+    <w:lsdException w:name="Medium Grid 3 Accent 5" w:semiHidden="0" w:uiPriority="69" w:unhideWhenUsed="0"/>
+    <w:lsdException w:name="Dark List Accent 5" w:semiHidden="0" w:uiPriority="70" w:unhideWhenUsed="0"/>
+    <w:lsdException w:name="Colorful Shading Accent 5" w:semiHidden="0" w:uiPriority="71" w:unhideWhenUsed="0"/>
+    <w:lsdException w:name="Colorful List Accent 5" w:semiHidden="0" w:uiPriority="72" w:unhideWhenUsed="0"/>
+    <w:lsdException w:name="Colorful Grid Accent 5" w:semiHidden="0" w:uiPriority="73" w:unhideWhenUsed="0"/>
+    <w:lsdException w:name="Light Shading Accent 6" w:semiHidden="0" w:uiPriority="60" w:unhideWhenUsed="0"/>
+    <w:lsdException w:name="Light List Accent 6" w:semiHidden="0" w:uiPriority="61" w:unhideWhenUsed="0"/>
+    <w:lsdException w:name="Light Grid Accent 6" w:semiHidden="0" w:uiPriority="62" w:unhideWhenUsed="0"/>
+    <w:lsdException w:name="Medium Shading 1 Accent 6" w:semiHidden="0" w:uiPriority="63" w:unhideWhenUsed="0"/>
+    <w:lsdException w:name="Medium Shading 2 Accent 6" w:semiHidden="0" w:uiPriority="64" w:unhideWhenUsed="0"/>
+    <w:lsdException w:name="Medium List 1 Accent 6" w:semiHidden="0" w:uiPriority="65" w:unhideWhenUsed="0"/>
+    <w:lsdException w:name="Medium List 2 Accent 6" w:semiHidden="0" w:uiPriority="66" w:unhideWhenUsed="0"/>
+    <w:lsdException w:name="Medium Grid 1 Accent 6" w:semiHidden="0" w:uiPriority="67" w:unhideWhenUsed="0"/>
+    <w:lsdException w:name="Medium Grid 2 Accent 6" w:semiHidden="0" w:uiPriority="68" w:unhideWhenUsed="0"/>
+    <w:lsdException w:name="Medium Grid 3 Accent 6" w:semiHidden="0" w:uiPriority="69" w:unhideWhenUsed="0"/>
+    <w:lsdException w:name="Dark List Accent 6" w:semiHidden="0" w:uiPriority="70" w:unhideWhenUsed="0"/>
+    <w:lsdException w:name="Colorful Shading Accent 6" w:semiHidden="0" w:uiPriority="71" w:unhideWhenUsed="0"/>
+    <w:lsdException w:name="Colorful List Accent 6" w:semiHidden="0" w:uiPriority="72" w:unhideWhenUsed="0"/>
+    <w:lsdException w:name="Colorful Grid Accent 6" w:semiHidden="0" w:uiPriority="73" w:unhideWhenUsed="0"/>
+    <w:lsdException w:name="Subtle Emphasis" w:semiHidden="0" w:uiPriority="19" w:unhideWhenUsed="0" w:qFormat="1"/>
+    <w:lsdException w:name="Intense Emphasis" w:semiHidden="0" w:uiPriority="21" w:unhideWhenUsed="0" w:qFormat="1"/>
+    <w:lsdException w:name="Subtle Reference" w:semiHidden="0" w:uiPriority="31" w:unhideWhenUsed="0" w:qFormat="1"/>
+    <w:lsdException w:name="Intense Reference" w:semiHidden="0" w:uiPriority="32" w:unhideWhenUsed="0" w:qFormat="1"/>
+    <w:lsdException w:name="Book Title" w:semiHidden="0" w:uiPriority="33" w:unhideWhenUsed="0" w:qFormat="1"/>
+    <w:lsdException w:name="Bibliography" w:uiPriority="37"/>
+    <w:lsdException w:name="TOC Heading" w:uiPriority="39" w:qFormat="1"/>
   </w:latentStyles>
   <w:style w:type="paragraph" w:default="1" w:styleId="Normal">
     <w:name w:val="Normal"/>
@@ -3665,7 +4676,7 @@
     </a:clrScheme>
     <a:fontScheme name="Office">
       <a:majorFont>
-        <a:latin typeface="Calibri Light" panose="020F0302020204030204"/>
+        <a:latin typeface="Calibri Light"/>
         <a:ea typeface=""/>
         <a:cs typeface=""/>
         <a:font script="Jpan" typeface="ＭＳ ゴシック"/>
@@ -3700,7 +4711,7 @@
         <a:font script="Geor" typeface="Sylfaen"/>
       </a:majorFont>
       <a:minorFont>
-        <a:latin typeface="Calibri" panose="020F0502020204030204"/>
+        <a:latin typeface="Calibri"/>
         <a:ea typeface=""/>
         <a:cs typeface=""/>
         <a:font script="Jpan" typeface="ＭＳ 明朝"/>
@@ -3877,7 +4888,7 @@
   <a:extraClrSchemeLst/>
   <a:extLst>
     <a:ext uri="{05A4C25C-085E-4340-85A3-A5531E510DB2}">
-      <thm15:themeFamily xmlns:thm15="http://schemas.microsoft.com/office/thememl/2012/main" name="Office Theme" id="{62F939B6-93AF-4DB8-9C6B-D6C7DFDC589F}" vid="{4A3C46E8-61CC-4603-A589-7422A47A8E4A}"/>
+      <thm15:themeFamily xmlns:thm15="http://schemas.microsoft.com/office/thememl/2012/main" xmlns="" name="Office Theme" id="{62F939B6-93AF-4DB8-9C6B-D6C7DFDC589F}" vid="{4A3C46E8-61CC-4603-A589-7422A47A8E4A}"/>
     </a:ext>
   </a:extLst>
 </a:theme>

--- a/Documentatie_Friend_Invader (Autosaved).docx
+++ b/Documentatie_Friend_Invader (Autosaved).docx
@@ -1,20 +1,20 @@
 
 <file path=word/document.xml><?xml version="1.0" encoding="utf-8"?>
-<w:document xmlns:wpc="http://schemas.microsoft.com/office/word/2010/wordprocessingCanvas" xmlns:mc="http://schemas.openxmlformats.org/markup-compatibility/2006" xmlns:o="urn:schemas-microsoft-com:office:office" xmlns:r="http://schemas.openxmlformats.org/officeDocument/2006/relationships" xmlns:m="http://schemas.openxmlformats.org/officeDocument/2006/math" xmlns:v="urn:schemas-microsoft-com:vml" xmlns:wp14="http://schemas.microsoft.com/office/word/2010/wordprocessingDrawing" xmlns:wp="http://schemas.openxmlformats.org/drawingml/2006/wordprocessingDrawing" xmlns:w10="urn:schemas-microsoft-com:office:word" xmlns:w="http://schemas.openxmlformats.org/wordprocessingml/2006/main" xmlns:w14="http://schemas.microsoft.com/office/word/2010/wordml" xmlns:wpg="http://schemas.microsoft.com/office/word/2010/wordprocessingGroup" xmlns:wpi="http://schemas.microsoft.com/office/word/2010/wordprocessingInk" xmlns:wne="http://schemas.microsoft.com/office/word/2006/wordml" xmlns:wps="http://schemas.microsoft.com/office/word/2010/wordprocessingShape" mc:Ignorable="w14 wp14">
+<w:document xmlns:wpc="http://schemas.microsoft.com/office/word/2010/wordprocessingCanvas" xmlns:mc="http://schemas.openxmlformats.org/markup-compatibility/2006" xmlns:o="urn:schemas-microsoft-com:office:office" xmlns:r="http://schemas.openxmlformats.org/officeDocument/2006/relationships" xmlns:m="http://schemas.openxmlformats.org/officeDocument/2006/math" xmlns:v="urn:schemas-microsoft-com:vml" xmlns:wp14="http://schemas.microsoft.com/office/word/2010/wordprocessingDrawing" xmlns:wp="http://schemas.openxmlformats.org/drawingml/2006/wordprocessingDrawing" xmlns:w10="urn:schemas-microsoft-com:office:word" xmlns:w="http://schemas.openxmlformats.org/wordprocessingml/2006/main" xmlns:w14="http://schemas.microsoft.com/office/word/2010/wordml" xmlns:w15="http://schemas.microsoft.com/office/word/2012/wordml" xmlns:wpg="http://schemas.microsoft.com/office/word/2010/wordprocessingGroup" xmlns:wpi="http://schemas.microsoft.com/office/word/2010/wordprocessingInk" xmlns:wne="http://schemas.microsoft.com/office/word/2006/wordml" xmlns:wps="http://schemas.microsoft.com/office/word/2010/wordprocessingShape" mc:Ignorable="w14 w15 wp14">
   <w:body>
     <w:p>
       <w:pPr>
         <w:pStyle w:val="ListParagraph"/>
         <w:jc w:val="center"/>
         <w:rPr>
-          <w:rFonts w:cs="Times New Roman"/>
+          <w:rFonts w:ascii="Times New Roman" w:hAnsi="Times New Roman" w:cs="Times New Roman"/>
           <w:sz w:val="64"/>
           <w:szCs w:val="64"/>
         </w:rPr>
       </w:pPr>
       <w:r>
         <w:rPr>
-          <w:rFonts w:cs="Times New Roman"/>
+          <w:rFonts w:ascii="Times New Roman" w:hAnsi="Times New Roman" w:cs="Times New Roman"/>
           <w:sz w:val="64"/>
           <w:szCs w:val="64"/>
         </w:rPr>
@@ -25,6 +25,7 @@
       <w:pPr>
         <w:pStyle w:val="ListParagraph"/>
         <w:rPr>
+          <w:rFonts w:ascii="Times New Roman" w:hAnsi="Times New Roman" w:cs="Times New Roman"/>
           <w:sz w:val="48"/>
           <w:szCs w:val="48"/>
         </w:rPr>
@@ -34,6 +35,7 @@
       <w:pPr>
         <w:pStyle w:val="ListParagraph"/>
         <w:rPr>
+          <w:rFonts w:ascii="Times New Roman" w:hAnsi="Times New Roman" w:cs="Times New Roman"/>
           <w:sz w:val="48"/>
           <w:szCs w:val="48"/>
         </w:rPr>
@@ -43,6 +45,7 @@
       <w:pPr>
         <w:pStyle w:val="ListParagraph"/>
         <w:rPr>
+          <w:rFonts w:ascii="Times New Roman" w:hAnsi="Times New Roman" w:cs="Times New Roman"/>
           <w:sz w:val="48"/>
           <w:szCs w:val="48"/>
         </w:rPr>
@@ -52,6 +55,7 @@
       <w:pPr>
         <w:pStyle w:val="ListParagraph"/>
         <w:rPr>
+          <w:rFonts w:ascii="Times New Roman" w:hAnsi="Times New Roman" w:cs="Times New Roman"/>
           <w:sz w:val="48"/>
           <w:szCs w:val="48"/>
         </w:rPr>
@@ -61,6 +65,7 @@
       <w:pPr>
         <w:pStyle w:val="ListParagraph"/>
         <w:rPr>
+          <w:rFonts w:ascii="Times New Roman" w:hAnsi="Times New Roman" w:cs="Times New Roman"/>
           <w:sz w:val="48"/>
           <w:szCs w:val="48"/>
         </w:rPr>
@@ -70,6 +75,7 @@
       <w:pPr>
         <w:pStyle w:val="ListParagraph"/>
         <w:rPr>
+          <w:rFonts w:ascii="Times New Roman" w:hAnsi="Times New Roman" w:cs="Times New Roman"/>
           <w:sz w:val="48"/>
           <w:szCs w:val="48"/>
         </w:rPr>
@@ -79,6 +85,7 @@
       <w:pPr>
         <w:pStyle w:val="ListParagraph"/>
         <w:rPr>
+          <w:rFonts w:ascii="Times New Roman" w:hAnsi="Times New Roman" w:cs="Times New Roman"/>
           <w:sz w:val="48"/>
           <w:szCs w:val="48"/>
         </w:rPr>
@@ -89,12 +96,14 @@
         <w:pStyle w:val="ListParagraph"/>
         <w:jc w:val="center"/>
         <w:rPr>
+          <w:rFonts w:ascii="Times New Roman" w:hAnsi="Times New Roman" w:cs="Times New Roman"/>
           <w:sz w:val="56"/>
           <w:szCs w:val="56"/>
         </w:rPr>
       </w:pPr>
       <w:r>
         <w:rPr>
+          <w:rFonts w:ascii="Times New Roman" w:hAnsi="Times New Roman" w:cs="Times New Roman"/>
           <w:sz w:val="56"/>
           <w:szCs w:val="56"/>
         </w:rPr>
@@ -105,6 +114,7 @@
       <w:pPr>
         <w:pStyle w:val="ListParagraph"/>
         <w:rPr>
+          <w:rFonts w:ascii="Times New Roman" w:hAnsi="Times New Roman" w:cs="Times New Roman"/>
           <w:sz w:val="48"/>
           <w:szCs w:val="48"/>
         </w:rPr>
@@ -114,6 +124,7 @@
       <w:pPr>
         <w:pStyle w:val="ListParagraph"/>
         <w:rPr>
+          <w:rFonts w:ascii="Times New Roman" w:hAnsi="Times New Roman" w:cs="Times New Roman"/>
           <w:sz w:val="48"/>
           <w:szCs w:val="48"/>
         </w:rPr>
@@ -123,6 +134,7 @@
       <w:pPr>
         <w:pStyle w:val="ListParagraph"/>
         <w:rPr>
+          <w:rFonts w:ascii="Times New Roman" w:hAnsi="Times New Roman" w:cs="Times New Roman"/>
           <w:sz w:val="48"/>
           <w:szCs w:val="48"/>
         </w:rPr>
@@ -132,12 +144,14 @@
       <w:pPr>
         <w:pStyle w:val="ListParagraph"/>
         <w:rPr>
+          <w:rFonts w:ascii="Times New Roman" w:hAnsi="Times New Roman" w:cs="Times New Roman"/>
           <w:sz w:val="48"/>
           <w:szCs w:val="48"/>
         </w:rPr>
       </w:pPr>
       <w:r>
         <w:rPr>
+          <w:rFonts w:ascii="Times New Roman" w:hAnsi="Times New Roman" w:cs="Times New Roman"/>
           <w:sz w:val="48"/>
           <w:szCs w:val="48"/>
         </w:rPr>
@@ -147,6 +161,7 @@
     <w:p>
       <w:pPr>
         <w:rPr>
+          <w:rFonts w:ascii="Times New Roman" w:hAnsi="Times New Roman" w:cs="Times New Roman"/>
           <w:sz w:val="48"/>
           <w:szCs w:val="48"/>
         </w:rPr>
@@ -154,7 +169,9 @@
     </w:p>
     <w:p>
       <w:pPr>
-        <w:rPr>
+        <w:jc w:val="right"/>
+        <w:rPr>
+          <w:rFonts w:ascii="Times New Roman" w:hAnsi="Times New Roman" w:cs="Times New Roman"/>
           <w:sz w:val="48"/>
           <w:szCs w:val="48"/>
         </w:rPr>
@@ -162,90 +179,110 @@
     </w:p>
     <w:p>
       <w:pPr>
-        <w:ind w:left="3600" w:firstLine="720"/>
-        <w:rPr>
+        <w:ind w:left="4320" w:firstLine="720"/>
+        <w:rPr>
+          <w:rFonts w:ascii="Times New Roman" w:hAnsi="Times New Roman" w:cs="Times New Roman"/>
           <w:sz w:val="48"/>
           <w:szCs w:val="48"/>
         </w:rPr>
       </w:pPr>
-      <w:r>
-        <w:rPr>
+      <w:proofErr w:type="spellStart"/>
+      <w:r>
+        <w:rPr>
+          <w:rFonts w:ascii="Times New Roman" w:hAnsi="Times New Roman" w:cs="Times New Roman"/>
           <w:sz w:val="48"/>
           <w:szCs w:val="48"/>
         </w:rPr>
-        <w:t xml:space="preserve">     </w:t>
-      </w:r>
-      <w:proofErr w:type="spellStart"/>
-      <w:r>
-        <w:rPr>
+        <w:t>Bufu</w:t>
+      </w:r>
+      <w:proofErr w:type="spellEnd"/>
+      <w:r>
+        <w:rPr>
+          <w:rFonts w:ascii="Times New Roman" w:hAnsi="Times New Roman" w:cs="Times New Roman"/>
           <w:sz w:val="48"/>
           <w:szCs w:val="48"/>
         </w:rPr>
-        <w:t>Bufu</w:t>
-      </w:r>
-      <w:proofErr w:type="spellEnd"/>
-      <w:r>
-        <w:rPr>
+        <w:t xml:space="preserve"> Mario-Cristian</w:t>
+      </w:r>
+    </w:p>
+    <w:p>
+      <w:pPr>
+        <w:jc w:val="right"/>
+        <w:rPr>
+          <w:rFonts w:ascii="Times New Roman" w:hAnsi="Times New Roman" w:cs="Times New Roman"/>
           <w:sz w:val="48"/>
           <w:szCs w:val="48"/>
         </w:rPr>
-        <w:t xml:space="preserve"> Mario-</w:t>
-      </w:r>
-      <w:proofErr w:type="spellStart"/>
-      <w:r>
-        <w:rPr>
+      </w:pPr>
+      <w:r>
+        <w:rPr>
+          <w:rFonts w:ascii="Times New Roman" w:hAnsi="Times New Roman" w:cs="Times New Roman"/>
           <w:sz w:val="48"/>
           <w:szCs w:val="48"/>
         </w:rPr>
-        <w:t>Cristian</w:t>
-      </w:r>
-      <w:proofErr w:type="spellEnd"/>
+        <w:t xml:space="preserve">             </w:t>
+      </w:r>
+      <w:r>
+        <w:rPr>
+          <w:rFonts w:ascii="Times New Roman" w:hAnsi="Times New Roman" w:cs="Times New Roman"/>
+          <w:sz w:val="48"/>
+          <w:szCs w:val="48"/>
+        </w:rPr>
+        <w:t xml:space="preserve">                         </w:t>
+      </w:r>
+      <w:proofErr w:type="spellStart"/>
+      <w:r>
+        <w:rPr>
+          <w:rFonts w:ascii="Times New Roman" w:hAnsi="Times New Roman" w:cs="Times New Roman"/>
+          <w:sz w:val="48"/>
+          <w:szCs w:val="48"/>
+        </w:rPr>
+        <w:t>Buzuriu</w:t>
+      </w:r>
+      <w:proofErr w:type="spellEnd"/>
+      <w:r>
+        <w:rPr>
+          <w:rFonts w:ascii="Times New Roman" w:hAnsi="Times New Roman" w:cs="Times New Roman"/>
+          <w:sz w:val="48"/>
+          <w:szCs w:val="48"/>
+        </w:rPr>
+        <w:t xml:space="preserve"> George-</w:t>
+      </w:r>
+      <w:r>
+        <w:rPr>
+          <w:rFonts w:ascii="Times New Roman" w:hAnsi="Times New Roman" w:cs="Times New Roman"/>
+          <w:sz w:val="48"/>
+          <w:szCs w:val="48"/>
+        </w:rPr>
+        <w:t>Lucian</w:t>
+      </w:r>
     </w:p>
     <w:p>
       <w:pPr>
         <w:rPr>
-          <w:sz w:val="48"/>
-          <w:szCs w:val="48"/>
-        </w:rPr>
-      </w:pPr>
-      <w:r>
-        <w:rPr>
-          <w:sz w:val="48"/>
-          <w:szCs w:val="48"/>
-        </w:rPr>
-        <w:t xml:space="preserve">                                             </w:t>
-      </w:r>
-      <w:proofErr w:type="spellStart"/>
-      <w:r>
-        <w:rPr>
-          <w:sz w:val="48"/>
-          <w:szCs w:val="48"/>
-        </w:rPr>
-        <w:t>Buzuriu</w:t>
-      </w:r>
-      <w:proofErr w:type="spellEnd"/>
-      <w:r>
-        <w:rPr>
-          <w:sz w:val="48"/>
-          <w:szCs w:val="48"/>
-        </w:rPr>
-        <w:t xml:space="preserve"> George-Lucian</w:t>
-      </w:r>
-    </w:p>
-    <w:p>
-      <w:pPr>
-        <w:rPr>
+          <w:rFonts w:ascii="Times New Roman" w:hAnsi="Times New Roman" w:cs="Times New Roman"/>
           <w:b/>
           <w:sz w:val="44"/>
           <w:szCs w:val="44"/>
         </w:rPr>
       </w:pPr>
-      <w:proofErr w:type="spellStart"/>
-      <w:r>
-        <w:rPr>
+    </w:p>
+    <w:p>
+      <w:pPr>
+        <w:rPr>
+          <w:rFonts w:ascii="Times New Roman" w:hAnsi="Times New Roman" w:cs="Times New Roman"/>
           <w:b/>
-          <w:sz w:val="44"/>
-          <w:szCs w:val="44"/>
+          <w:sz w:val="28"/>
+          <w:szCs w:val="28"/>
+        </w:rPr>
+      </w:pPr>
+      <w:proofErr w:type="spellStart"/>
+      <w:r>
+        <w:rPr>
+          <w:rFonts w:ascii="Times New Roman" w:hAnsi="Times New Roman" w:cs="Times New Roman"/>
+          <w:b/>
+          <w:sz w:val="28"/>
+          <w:szCs w:val="28"/>
         </w:rPr>
         <w:lastRenderedPageBreak/>
         <w:t>Introducere</w:t>
@@ -260,39 +297,34 @@
           <w:numId w:val="10"/>
         </w:numPr>
         <w:rPr>
-          <w:sz w:val="36"/>
-          <w:szCs w:val="36"/>
-        </w:rPr>
-      </w:pPr>
-      <w:proofErr w:type="spellStart"/>
+          <w:rFonts w:ascii="Times New Roman" w:hAnsi="Times New Roman" w:cs="Times New Roman"/>
+          <w:sz w:val="28"/>
+          <w:szCs w:val="28"/>
+        </w:rPr>
+      </w:pPr>
       <w:proofErr w:type="gramStart"/>
       <w:r>
         <w:rPr>
-          <w:sz w:val="36"/>
-          <w:szCs w:val="36"/>
-        </w:rPr>
-        <w:t>Ce</w:t>
-      </w:r>
-      <w:proofErr w:type="spellEnd"/>
-      <w:r>
-        <w:rPr>
-          <w:sz w:val="36"/>
-          <w:szCs w:val="36"/>
-        </w:rPr>
-        <w:t xml:space="preserve"> ?</w:t>
+          <w:rFonts w:ascii="Times New Roman" w:hAnsi="Times New Roman" w:cs="Times New Roman"/>
+          <w:sz w:val="28"/>
+          <w:szCs w:val="28"/>
+        </w:rPr>
+        <w:t>Ce ?</w:t>
       </w:r>
       <w:proofErr w:type="gramEnd"/>
       <w:r>
         <w:rPr>
-          <w:sz w:val="36"/>
-          <w:szCs w:val="36"/>
-        </w:rPr>
-        <w:t xml:space="preserve"> </w:t>
-      </w:r>
-      <w:r>
-        <w:rPr>
-          <w:sz w:val="36"/>
-          <w:szCs w:val="36"/>
+          <w:rFonts w:ascii="Times New Roman" w:hAnsi="Times New Roman" w:cs="Times New Roman"/>
+          <w:sz w:val="28"/>
+          <w:szCs w:val="28"/>
+        </w:rPr>
+        <w:t xml:space="preserve"> </w:t>
+      </w:r>
+      <w:r>
+        <w:rPr>
+          <w:rFonts w:ascii="Times New Roman" w:hAnsi="Times New Roman" w:cs="Times New Roman"/>
+          <w:sz w:val="28"/>
+          <w:szCs w:val="28"/>
         </w:rPr>
         <w:tab/>
       </w:r>
@@ -305,119 +337,134 @@
           <w:numId w:val="9"/>
         </w:numPr>
         <w:rPr>
-          <w:sz w:val="36"/>
-          <w:szCs w:val="36"/>
-        </w:rPr>
-      </w:pPr>
-      <w:proofErr w:type="spellStart"/>
-      <w:r>
-        <w:rPr>
-          <w:sz w:val="36"/>
-          <w:szCs w:val="36"/>
+          <w:rFonts w:ascii="Times New Roman" w:hAnsi="Times New Roman" w:cs="Times New Roman"/>
+          <w:sz w:val="28"/>
+          <w:szCs w:val="28"/>
+        </w:rPr>
+      </w:pPr>
+      <w:proofErr w:type="spellStart"/>
+      <w:r>
+        <w:rPr>
+          <w:rFonts w:ascii="Times New Roman" w:hAnsi="Times New Roman" w:cs="Times New Roman"/>
+          <w:sz w:val="28"/>
+          <w:szCs w:val="28"/>
         </w:rPr>
         <w:t>Aplicatia</w:t>
       </w:r>
       <w:proofErr w:type="spellEnd"/>
       <w:r>
         <w:rPr>
-          <w:sz w:val="36"/>
-          <w:szCs w:val="36"/>
-        </w:rPr>
-        <w:t xml:space="preserve"> </w:t>
-      </w:r>
-      <w:proofErr w:type="spellStart"/>
-      <w:r>
-        <w:rPr>
-          <w:sz w:val="36"/>
-          <w:szCs w:val="36"/>
+          <w:rFonts w:ascii="Times New Roman" w:hAnsi="Times New Roman" w:cs="Times New Roman"/>
+          <w:sz w:val="28"/>
+          <w:szCs w:val="28"/>
+        </w:rPr>
+        <w:t xml:space="preserve"> </w:t>
+      </w:r>
+      <w:proofErr w:type="spellStart"/>
+      <w:r>
+        <w:rPr>
+          <w:rFonts w:ascii="Times New Roman" w:hAnsi="Times New Roman" w:cs="Times New Roman"/>
+          <w:sz w:val="28"/>
+          <w:szCs w:val="28"/>
         </w:rPr>
         <w:t>dezvoltata</w:t>
       </w:r>
       <w:proofErr w:type="spellEnd"/>
       <w:r>
         <w:rPr>
-          <w:sz w:val="36"/>
-          <w:szCs w:val="36"/>
+          <w:rFonts w:ascii="Times New Roman" w:hAnsi="Times New Roman" w:cs="Times New Roman"/>
+          <w:sz w:val="28"/>
+          <w:szCs w:val="28"/>
         </w:rPr>
         <w:t xml:space="preserve"> de </w:t>
       </w:r>
       <w:proofErr w:type="spellStart"/>
       <w:r>
         <w:rPr>
-          <w:sz w:val="36"/>
-          <w:szCs w:val="36"/>
+          <w:rFonts w:ascii="Times New Roman" w:hAnsi="Times New Roman" w:cs="Times New Roman"/>
+          <w:sz w:val="28"/>
+          <w:szCs w:val="28"/>
         </w:rPr>
         <w:t>noi</w:t>
       </w:r>
       <w:proofErr w:type="spellEnd"/>
       <w:r>
         <w:rPr>
-          <w:sz w:val="36"/>
-          <w:szCs w:val="36"/>
-        </w:rPr>
-        <w:t xml:space="preserve"> </w:t>
-      </w:r>
-      <w:proofErr w:type="spellStart"/>
-      <w:r>
-        <w:rPr>
-          <w:sz w:val="36"/>
-          <w:szCs w:val="36"/>
+          <w:rFonts w:ascii="Times New Roman" w:hAnsi="Times New Roman" w:cs="Times New Roman"/>
+          <w:sz w:val="28"/>
+          <w:szCs w:val="28"/>
+        </w:rPr>
+        <w:t xml:space="preserve"> </w:t>
+      </w:r>
+      <w:proofErr w:type="spellStart"/>
+      <w:r>
+        <w:rPr>
+          <w:rFonts w:ascii="Times New Roman" w:hAnsi="Times New Roman" w:cs="Times New Roman"/>
+          <w:sz w:val="28"/>
+          <w:szCs w:val="28"/>
         </w:rPr>
         <w:t>consta</w:t>
       </w:r>
       <w:proofErr w:type="spellEnd"/>
       <w:r>
         <w:rPr>
-          <w:sz w:val="36"/>
-          <w:szCs w:val="36"/>
-        </w:rPr>
-        <w:t xml:space="preserve"> </w:t>
-      </w:r>
-      <w:proofErr w:type="spellStart"/>
-      <w:r>
-        <w:rPr>
-          <w:sz w:val="36"/>
-          <w:szCs w:val="36"/>
+          <w:rFonts w:ascii="Times New Roman" w:hAnsi="Times New Roman" w:cs="Times New Roman"/>
+          <w:sz w:val="28"/>
+          <w:szCs w:val="28"/>
+        </w:rPr>
+        <w:t xml:space="preserve"> </w:t>
+      </w:r>
+      <w:proofErr w:type="spellStart"/>
+      <w:r>
+        <w:rPr>
+          <w:rFonts w:ascii="Times New Roman" w:hAnsi="Times New Roman" w:cs="Times New Roman"/>
+          <w:sz w:val="28"/>
+          <w:szCs w:val="28"/>
         </w:rPr>
         <w:t>intr</w:t>
       </w:r>
       <w:proofErr w:type="spellEnd"/>
       <w:r>
         <w:rPr>
-          <w:sz w:val="36"/>
-          <w:szCs w:val="36"/>
+          <w:rFonts w:ascii="Times New Roman" w:hAnsi="Times New Roman" w:cs="Times New Roman"/>
+          <w:sz w:val="28"/>
+          <w:szCs w:val="28"/>
         </w:rPr>
         <w:t xml:space="preserve">-o </w:t>
       </w:r>
       <w:proofErr w:type="spellStart"/>
       <w:r>
         <w:rPr>
-          <w:sz w:val="36"/>
-          <w:szCs w:val="36"/>
+          <w:rFonts w:ascii="Times New Roman" w:hAnsi="Times New Roman" w:cs="Times New Roman"/>
+          <w:sz w:val="28"/>
+          <w:szCs w:val="28"/>
         </w:rPr>
         <w:t>lupta</w:t>
       </w:r>
       <w:proofErr w:type="spellEnd"/>
       <w:r>
         <w:rPr>
-          <w:sz w:val="36"/>
-          <w:szCs w:val="36"/>
-        </w:rPr>
-        <w:t xml:space="preserve"> </w:t>
-      </w:r>
-      <w:proofErr w:type="spellStart"/>
-      <w:r>
-        <w:rPr>
-          <w:sz w:val="36"/>
-          <w:szCs w:val="36"/>
+          <w:rFonts w:ascii="Times New Roman" w:hAnsi="Times New Roman" w:cs="Times New Roman"/>
+          <w:sz w:val="28"/>
+          <w:szCs w:val="28"/>
+        </w:rPr>
+        <w:t xml:space="preserve"> </w:t>
+      </w:r>
+      <w:proofErr w:type="spellStart"/>
+      <w:r>
+        <w:rPr>
+          <w:rFonts w:ascii="Times New Roman" w:hAnsi="Times New Roman" w:cs="Times New Roman"/>
+          <w:sz w:val="28"/>
+          <w:szCs w:val="28"/>
         </w:rPr>
         <w:t>intre</w:t>
       </w:r>
       <w:proofErr w:type="spellEnd"/>
       <w:r>
         <w:rPr>
-          <w:sz w:val="36"/>
-          <w:szCs w:val="36"/>
+          <w:rFonts w:ascii="Times New Roman" w:hAnsi="Times New Roman" w:cs="Times New Roman"/>
+          <w:sz w:val="28"/>
+          <w:szCs w:val="28"/>
         </w:rPr>
         <w:t xml:space="preserve"> 2 </w:t>
       </w:r>
@@ -425,98 +472,119 @@
       <w:proofErr w:type="gramStart"/>
       <w:r>
         <w:rPr>
-          <w:sz w:val="36"/>
-          <w:szCs w:val="36"/>
+          <w:rFonts w:ascii="Times New Roman" w:hAnsi="Times New Roman" w:cs="Times New Roman"/>
+          <w:sz w:val="28"/>
+          <w:szCs w:val="28"/>
         </w:rPr>
         <w:t>playeri</w:t>
       </w:r>
       <w:proofErr w:type="spellEnd"/>
       <w:r>
         <w:rPr>
-          <w:sz w:val="36"/>
-          <w:szCs w:val="36"/>
+          <w:rFonts w:ascii="Times New Roman" w:hAnsi="Times New Roman" w:cs="Times New Roman"/>
+          <w:sz w:val="28"/>
+          <w:szCs w:val="28"/>
         </w:rPr>
         <w:t xml:space="preserve"> ,</w:t>
       </w:r>
       <w:proofErr w:type="gramEnd"/>
       <w:r>
         <w:rPr>
-          <w:sz w:val="36"/>
-          <w:szCs w:val="36"/>
-        </w:rPr>
-        <w:t xml:space="preserve"> </w:t>
-      </w:r>
-      <w:proofErr w:type="spellStart"/>
-      <w:r>
-        <w:rPr>
-          <w:sz w:val="36"/>
-          <w:szCs w:val="36"/>
+          <w:rFonts w:ascii="Times New Roman" w:hAnsi="Times New Roman" w:cs="Times New Roman"/>
+          <w:sz w:val="28"/>
+          <w:szCs w:val="28"/>
+        </w:rPr>
+        <w:t xml:space="preserve"> </w:t>
+      </w:r>
+      <w:proofErr w:type="spellStart"/>
+      <w:r>
+        <w:rPr>
+          <w:rFonts w:ascii="Times New Roman" w:hAnsi="Times New Roman" w:cs="Times New Roman"/>
+          <w:sz w:val="28"/>
+          <w:szCs w:val="28"/>
         </w:rPr>
         <w:t>fiecare</w:t>
       </w:r>
       <w:proofErr w:type="spellEnd"/>
       <w:r>
         <w:rPr>
-          <w:sz w:val="36"/>
-          <w:szCs w:val="36"/>
-        </w:rPr>
-        <w:t xml:space="preserve"> </w:t>
-      </w:r>
-      <w:proofErr w:type="spellStart"/>
-      <w:r>
-        <w:rPr>
-          <w:sz w:val="36"/>
-          <w:szCs w:val="36"/>
+          <w:rFonts w:ascii="Times New Roman" w:hAnsi="Times New Roman" w:cs="Times New Roman"/>
+          <w:sz w:val="28"/>
+          <w:szCs w:val="28"/>
+        </w:rPr>
+        <w:t xml:space="preserve"> </w:t>
+      </w:r>
+      <w:proofErr w:type="spellStart"/>
+      <w:r>
+        <w:rPr>
+          <w:rFonts w:ascii="Times New Roman" w:hAnsi="Times New Roman" w:cs="Times New Roman"/>
+          <w:sz w:val="28"/>
+          <w:szCs w:val="28"/>
         </w:rPr>
         <w:t>jucand</w:t>
       </w:r>
       <w:proofErr w:type="spellEnd"/>
       <w:r>
         <w:rPr>
-          <w:sz w:val="36"/>
-          <w:szCs w:val="36"/>
-        </w:rPr>
-        <w:t xml:space="preserve"> </w:t>
-      </w:r>
-      <w:proofErr w:type="spellStart"/>
-      <w:r>
-        <w:rPr>
-          <w:sz w:val="36"/>
-          <w:szCs w:val="36"/>
+          <w:rFonts w:ascii="Times New Roman" w:hAnsi="Times New Roman" w:cs="Times New Roman"/>
+          <w:sz w:val="28"/>
+          <w:szCs w:val="28"/>
+        </w:rPr>
+        <w:t xml:space="preserve"> </w:t>
+      </w:r>
+      <w:proofErr w:type="spellStart"/>
+      <w:r>
+        <w:rPr>
+          <w:rFonts w:ascii="Times New Roman" w:hAnsi="Times New Roman" w:cs="Times New Roman"/>
+          <w:sz w:val="28"/>
+          <w:szCs w:val="28"/>
         </w:rPr>
         <w:t>pe</w:t>
       </w:r>
       <w:proofErr w:type="spellEnd"/>
       <w:r>
         <w:rPr>
-          <w:sz w:val="36"/>
-          <w:szCs w:val="36"/>
+          <w:rFonts w:ascii="Times New Roman" w:hAnsi="Times New Roman" w:cs="Times New Roman"/>
+          <w:sz w:val="28"/>
+          <w:szCs w:val="28"/>
         </w:rPr>
         <w:t xml:space="preserve"> device-</w:t>
       </w:r>
       <w:proofErr w:type="spellStart"/>
       <w:r>
         <w:rPr>
-          <w:sz w:val="36"/>
-          <w:szCs w:val="36"/>
+          <w:rFonts w:ascii="Times New Roman" w:hAnsi="Times New Roman" w:cs="Times New Roman"/>
+          <w:sz w:val="28"/>
+          <w:szCs w:val="28"/>
         </w:rPr>
         <w:t>ul</w:t>
       </w:r>
       <w:proofErr w:type="spellEnd"/>
       <w:r>
         <w:rPr>
-          <w:sz w:val="36"/>
-          <w:szCs w:val="36"/>
-        </w:rPr>
-        <w:t xml:space="preserve"> </w:t>
-      </w:r>
-      <w:proofErr w:type="spellStart"/>
-      <w:r>
-        <w:rPr>
-          <w:sz w:val="36"/>
-          <w:szCs w:val="36"/>
-        </w:rPr>
-        <w:t>lui.</w:t>
+          <w:rFonts w:ascii="Times New Roman" w:hAnsi="Times New Roman" w:cs="Times New Roman"/>
+          <w:sz w:val="28"/>
+          <w:szCs w:val="28"/>
+        </w:rPr>
+        <w:t xml:space="preserve"> </w:t>
+      </w:r>
+      <w:proofErr w:type="spellStart"/>
+      <w:r>
+        <w:rPr>
+          <w:rFonts w:ascii="Times New Roman" w:hAnsi="Times New Roman" w:cs="Times New Roman"/>
+          <w:sz w:val="28"/>
+          <w:szCs w:val="28"/>
+        </w:rPr>
+        <w:t>lui</w:t>
+      </w:r>
+      <w:proofErr w:type="spellEnd"/>
+      <w:r>
+        <w:rPr>
+          <w:rFonts w:ascii="Times New Roman" w:hAnsi="Times New Roman" w:cs="Times New Roman"/>
+          <w:sz w:val="28"/>
+          <w:szCs w:val="28"/>
+        </w:rPr>
+        <w:t>.</w:t>
       </w:r>
     </w:p>
     <w:p>
@@ -527,70 +595,80 @@
           <w:numId w:val="9"/>
         </w:numPr>
         <w:rPr>
-          <w:sz w:val="36"/>
-          <w:szCs w:val="36"/>
-        </w:rPr>
-      </w:pPr>
-      <w:r>
-        <w:rPr>
-          <w:sz w:val="36"/>
-          <w:szCs w:val="36"/>
+          <w:rFonts w:ascii="Times New Roman" w:hAnsi="Times New Roman" w:cs="Times New Roman"/>
+          <w:sz w:val="28"/>
+          <w:szCs w:val="28"/>
+        </w:rPr>
+      </w:pPr>
+      <w:proofErr w:type="spellStart"/>
+      <w:r>
+        <w:rPr>
+          <w:rFonts w:ascii="Times New Roman" w:hAnsi="Times New Roman" w:cs="Times New Roman"/>
+          <w:sz w:val="28"/>
+          <w:szCs w:val="28"/>
         </w:rPr>
         <w:t>Conexiunea</w:t>
       </w:r>
       <w:proofErr w:type="spellEnd"/>
       <w:r>
         <w:rPr>
-          <w:sz w:val="36"/>
-          <w:szCs w:val="36"/>
-        </w:rPr>
-        <w:t xml:space="preserve"> </w:t>
-      </w:r>
-      <w:proofErr w:type="spellStart"/>
-      <w:r>
-        <w:rPr>
-          <w:sz w:val="36"/>
-          <w:szCs w:val="36"/>
+          <w:rFonts w:ascii="Times New Roman" w:hAnsi="Times New Roman" w:cs="Times New Roman"/>
+          <w:sz w:val="28"/>
+          <w:szCs w:val="28"/>
+        </w:rPr>
+        <w:t xml:space="preserve"> </w:t>
+      </w:r>
+      <w:proofErr w:type="spellStart"/>
+      <w:r>
+        <w:rPr>
+          <w:rFonts w:ascii="Times New Roman" w:hAnsi="Times New Roman" w:cs="Times New Roman"/>
+          <w:sz w:val="28"/>
+          <w:szCs w:val="28"/>
         </w:rPr>
         <w:t>intre</w:t>
       </w:r>
       <w:proofErr w:type="spellEnd"/>
       <w:r>
         <w:rPr>
-          <w:sz w:val="36"/>
-          <w:szCs w:val="36"/>
+          <w:rFonts w:ascii="Times New Roman" w:hAnsi="Times New Roman" w:cs="Times New Roman"/>
+          <w:sz w:val="28"/>
+          <w:szCs w:val="28"/>
         </w:rPr>
         <w:t xml:space="preserve"> device-</w:t>
       </w:r>
       <w:proofErr w:type="spellStart"/>
       <w:r>
         <w:rPr>
-          <w:sz w:val="36"/>
-          <w:szCs w:val="36"/>
+          <w:rFonts w:ascii="Times New Roman" w:hAnsi="Times New Roman" w:cs="Times New Roman"/>
+          <w:sz w:val="28"/>
+          <w:szCs w:val="28"/>
         </w:rPr>
         <w:t>uri</w:t>
       </w:r>
       <w:proofErr w:type="spellEnd"/>
       <w:r>
         <w:rPr>
-          <w:sz w:val="36"/>
-          <w:szCs w:val="36"/>
+          <w:rFonts w:ascii="Times New Roman" w:hAnsi="Times New Roman" w:cs="Times New Roman"/>
+          <w:sz w:val="28"/>
+          <w:szCs w:val="28"/>
         </w:rPr>
         <w:t xml:space="preserve"> se face </w:t>
       </w:r>
       <w:proofErr w:type="spellStart"/>
       <w:r>
         <w:rPr>
-          <w:sz w:val="36"/>
-          <w:szCs w:val="36"/>
+          <w:rFonts w:ascii="Times New Roman" w:hAnsi="Times New Roman" w:cs="Times New Roman"/>
+          <w:sz w:val="28"/>
+          <w:szCs w:val="28"/>
         </w:rPr>
         <w:t>prin</w:t>
       </w:r>
       <w:proofErr w:type="spellEnd"/>
       <w:r>
         <w:rPr>
-          <w:sz w:val="36"/>
-          <w:szCs w:val="36"/>
+          <w:rFonts w:ascii="Times New Roman" w:hAnsi="Times New Roman" w:cs="Times New Roman"/>
+          <w:sz w:val="28"/>
+          <w:szCs w:val="28"/>
         </w:rPr>
         <w:t xml:space="preserve"> Bluetooth.</w:t>
       </w:r>
@@ -603,78 +681,88 @@
           <w:numId w:val="9"/>
         </w:numPr>
         <w:rPr>
-          <w:sz w:val="36"/>
-          <w:szCs w:val="36"/>
-        </w:rPr>
-      </w:pPr>
-      <w:r>
-        <w:rPr>
-          <w:sz w:val="36"/>
-          <w:szCs w:val="36"/>
-        </w:rPr>
-        <w:t xml:space="preserve"> </w:t>
-      </w:r>
-      <w:proofErr w:type="spellStart"/>
-      <w:r>
-        <w:rPr>
-          <w:sz w:val="36"/>
-          <w:szCs w:val="36"/>
+          <w:rFonts w:ascii="Times New Roman" w:hAnsi="Times New Roman" w:cs="Times New Roman"/>
+          <w:sz w:val="28"/>
+          <w:szCs w:val="28"/>
+        </w:rPr>
+      </w:pPr>
+      <w:r>
+        <w:rPr>
+          <w:rFonts w:ascii="Times New Roman" w:hAnsi="Times New Roman" w:cs="Times New Roman"/>
+          <w:sz w:val="28"/>
+          <w:szCs w:val="28"/>
+        </w:rPr>
+        <w:t xml:space="preserve"> </w:t>
+      </w:r>
+      <w:proofErr w:type="spellStart"/>
+      <w:r>
+        <w:rPr>
+          <w:rFonts w:ascii="Times New Roman" w:hAnsi="Times New Roman" w:cs="Times New Roman"/>
+          <w:sz w:val="28"/>
+          <w:szCs w:val="28"/>
         </w:rPr>
         <w:t>Fiecare</w:t>
       </w:r>
       <w:proofErr w:type="spellEnd"/>
       <w:r>
         <w:rPr>
-          <w:sz w:val="36"/>
-          <w:szCs w:val="36"/>
+          <w:rFonts w:ascii="Times New Roman" w:hAnsi="Times New Roman" w:cs="Times New Roman"/>
+          <w:sz w:val="28"/>
+          <w:szCs w:val="28"/>
         </w:rPr>
         <w:t xml:space="preserve"> player </w:t>
       </w:r>
       <w:proofErr w:type="spellStart"/>
       <w:r>
         <w:rPr>
-          <w:sz w:val="36"/>
-          <w:szCs w:val="36"/>
+          <w:rFonts w:ascii="Times New Roman" w:hAnsi="Times New Roman" w:cs="Times New Roman"/>
+          <w:sz w:val="28"/>
+          <w:szCs w:val="28"/>
         </w:rPr>
         <w:t>dispune</w:t>
       </w:r>
       <w:proofErr w:type="spellEnd"/>
       <w:r>
         <w:rPr>
-          <w:sz w:val="36"/>
-          <w:szCs w:val="36"/>
+          <w:rFonts w:ascii="Times New Roman" w:hAnsi="Times New Roman" w:cs="Times New Roman"/>
+          <w:sz w:val="28"/>
+          <w:szCs w:val="28"/>
         </w:rPr>
         <w:t xml:space="preserve"> de o </w:t>
       </w:r>
       <w:proofErr w:type="spellStart"/>
       <w:r>
         <w:rPr>
-          <w:sz w:val="36"/>
-          <w:szCs w:val="36"/>
+          <w:rFonts w:ascii="Times New Roman" w:hAnsi="Times New Roman" w:cs="Times New Roman"/>
+          <w:sz w:val="28"/>
+          <w:szCs w:val="28"/>
         </w:rPr>
         <w:t>naveta</w:t>
       </w:r>
       <w:proofErr w:type="spellEnd"/>
       <w:r>
         <w:rPr>
-          <w:sz w:val="36"/>
-          <w:szCs w:val="36"/>
-        </w:rPr>
-        <w:t xml:space="preserve"> </w:t>
-      </w:r>
-      <w:proofErr w:type="spellStart"/>
-      <w:r>
-        <w:rPr>
-          <w:sz w:val="36"/>
-          <w:szCs w:val="36"/>
+          <w:rFonts w:ascii="Times New Roman" w:hAnsi="Times New Roman" w:cs="Times New Roman"/>
+          <w:sz w:val="28"/>
+          <w:szCs w:val="28"/>
+        </w:rPr>
+        <w:t xml:space="preserve"> </w:t>
+      </w:r>
+      <w:proofErr w:type="spellStart"/>
+      <w:r>
+        <w:rPr>
+          <w:rFonts w:ascii="Times New Roman" w:hAnsi="Times New Roman" w:cs="Times New Roman"/>
+          <w:sz w:val="28"/>
+          <w:szCs w:val="28"/>
         </w:rPr>
         <w:t>capabila</w:t>
       </w:r>
       <w:proofErr w:type="spellEnd"/>
       <w:r>
         <w:rPr>
-          <w:sz w:val="36"/>
-          <w:szCs w:val="36"/>
+          <w:rFonts w:ascii="Times New Roman" w:hAnsi="Times New Roman" w:cs="Times New Roman"/>
+          <w:sz w:val="28"/>
+          <w:szCs w:val="28"/>
         </w:rPr>
         <w:t xml:space="preserve"> </w:t>
       </w:r>
@@ -682,8 +770,9 @@
       <w:proofErr w:type="gramStart"/>
       <w:r>
         <w:rPr>
-          <w:sz w:val="36"/>
-          <w:szCs w:val="36"/>
+          <w:rFonts w:ascii="Times New Roman" w:hAnsi="Times New Roman" w:cs="Times New Roman"/>
+          <w:sz w:val="28"/>
+          <w:szCs w:val="28"/>
         </w:rPr>
         <w:t>sa</w:t>
       </w:r>
@@ -691,72 +780,81 @@
       <w:proofErr w:type="gramEnd"/>
       <w:r>
         <w:rPr>
-          <w:sz w:val="36"/>
-          <w:szCs w:val="36"/>
-        </w:rPr>
-        <w:t xml:space="preserve"> </w:t>
-      </w:r>
-      <w:proofErr w:type="spellStart"/>
-      <w:r>
-        <w:rPr>
-          <w:sz w:val="36"/>
-          <w:szCs w:val="36"/>
+          <w:rFonts w:ascii="Times New Roman" w:hAnsi="Times New Roman" w:cs="Times New Roman"/>
+          <w:sz w:val="28"/>
+          <w:szCs w:val="28"/>
+        </w:rPr>
+        <w:t xml:space="preserve"> </w:t>
+      </w:r>
+      <w:proofErr w:type="spellStart"/>
+      <w:r>
+        <w:rPr>
+          <w:rFonts w:ascii="Times New Roman" w:hAnsi="Times New Roman" w:cs="Times New Roman"/>
+          <w:sz w:val="28"/>
+          <w:szCs w:val="28"/>
         </w:rPr>
         <w:t>atace</w:t>
       </w:r>
       <w:proofErr w:type="spellEnd"/>
       <w:r>
         <w:rPr>
-          <w:sz w:val="36"/>
-          <w:szCs w:val="36"/>
-        </w:rPr>
-        <w:t xml:space="preserve"> </w:t>
-      </w:r>
-      <w:proofErr w:type="spellStart"/>
-      <w:r>
-        <w:rPr>
-          <w:sz w:val="36"/>
-          <w:szCs w:val="36"/>
+          <w:rFonts w:ascii="Times New Roman" w:hAnsi="Times New Roman" w:cs="Times New Roman"/>
+          <w:sz w:val="28"/>
+          <w:szCs w:val="28"/>
+        </w:rPr>
+        <w:t xml:space="preserve"> </w:t>
+      </w:r>
+      <w:proofErr w:type="spellStart"/>
+      <w:r>
+        <w:rPr>
+          <w:rFonts w:ascii="Times New Roman" w:hAnsi="Times New Roman" w:cs="Times New Roman"/>
+          <w:sz w:val="28"/>
+          <w:szCs w:val="28"/>
         </w:rPr>
         <w:t>oponentul</w:t>
       </w:r>
       <w:proofErr w:type="spellEnd"/>
       <w:r>
         <w:rPr>
-          <w:sz w:val="36"/>
-          <w:szCs w:val="36"/>
+          <w:rFonts w:ascii="Times New Roman" w:hAnsi="Times New Roman" w:cs="Times New Roman"/>
+          <w:sz w:val="28"/>
+          <w:szCs w:val="28"/>
         </w:rPr>
         <w:t xml:space="preserve"> de </w:t>
       </w:r>
       <w:proofErr w:type="spellStart"/>
       <w:r>
         <w:rPr>
-          <w:sz w:val="36"/>
-          <w:szCs w:val="36"/>
+          <w:rFonts w:ascii="Times New Roman" w:hAnsi="Times New Roman" w:cs="Times New Roman"/>
+          <w:sz w:val="28"/>
+          <w:szCs w:val="28"/>
         </w:rPr>
         <w:t>pe</w:t>
       </w:r>
       <w:proofErr w:type="spellEnd"/>
       <w:r>
         <w:rPr>
-          <w:sz w:val="36"/>
-          <w:szCs w:val="36"/>
-        </w:rPr>
-        <w:t xml:space="preserve"> </w:t>
-      </w:r>
-      <w:proofErr w:type="spellStart"/>
-      <w:r>
-        <w:rPr>
-          <w:sz w:val="36"/>
-          <w:szCs w:val="36"/>
+          <w:rFonts w:ascii="Times New Roman" w:hAnsi="Times New Roman" w:cs="Times New Roman"/>
+          <w:sz w:val="28"/>
+          <w:szCs w:val="28"/>
+        </w:rPr>
+        <w:t xml:space="preserve"> </w:t>
+      </w:r>
+      <w:proofErr w:type="spellStart"/>
+      <w:r>
+        <w:rPr>
+          <w:rFonts w:ascii="Times New Roman" w:hAnsi="Times New Roman" w:cs="Times New Roman"/>
+          <w:sz w:val="28"/>
+          <w:szCs w:val="28"/>
         </w:rPr>
         <w:t>celalalt</w:t>
       </w:r>
       <w:proofErr w:type="spellEnd"/>
       <w:r>
         <w:rPr>
-          <w:sz w:val="36"/>
-          <w:szCs w:val="36"/>
+          <w:rFonts w:ascii="Times New Roman" w:hAnsi="Times New Roman" w:cs="Times New Roman"/>
+          <w:sz w:val="28"/>
+          <w:szCs w:val="28"/>
         </w:rPr>
         <w:t xml:space="preserve"> device.</w:t>
       </w:r>
@@ -769,14 +867,16 @@
           <w:numId w:val="10"/>
         </w:numPr>
         <w:rPr>
-          <w:sz w:val="36"/>
-          <w:szCs w:val="36"/>
-        </w:rPr>
-      </w:pPr>
-      <w:r>
-        <w:rPr>
-          <w:sz w:val="36"/>
-          <w:szCs w:val="36"/>
+          <w:rFonts w:ascii="Times New Roman" w:hAnsi="Times New Roman" w:cs="Times New Roman"/>
+          <w:sz w:val="28"/>
+          <w:szCs w:val="28"/>
+        </w:rPr>
+      </w:pPr>
+      <w:r>
+        <w:rPr>
+          <w:rFonts w:ascii="Times New Roman" w:hAnsi="Times New Roman" w:cs="Times New Roman"/>
+          <w:sz w:val="28"/>
+          <w:szCs w:val="28"/>
         </w:rPr>
         <w:t xml:space="preserve">De </w:t>
       </w:r>
@@ -784,24 +884,27 @@
       <w:proofErr w:type="gramStart"/>
       <w:r>
         <w:rPr>
-          <w:sz w:val="36"/>
-          <w:szCs w:val="36"/>
+          <w:rFonts w:ascii="Times New Roman" w:hAnsi="Times New Roman" w:cs="Times New Roman"/>
+          <w:sz w:val="28"/>
+          <w:szCs w:val="28"/>
         </w:rPr>
         <w:t>ce</w:t>
       </w:r>
       <w:proofErr w:type="spellEnd"/>
       <w:r>
         <w:rPr>
-          <w:sz w:val="36"/>
-          <w:szCs w:val="36"/>
+          <w:rFonts w:ascii="Times New Roman" w:hAnsi="Times New Roman" w:cs="Times New Roman"/>
+          <w:sz w:val="28"/>
+          <w:szCs w:val="28"/>
         </w:rPr>
         <w:t xml:space="preserve"> ?</w:t>
       </w:r>
       <w:proofErr w:type="gramEnd"/>
       <w:r>
         <w:rPr>
-          <w:sz w:val="36"/>
-          <w:szCs w:val="36"/>
+          <w:rFonts w:ascii="Times New Roman" w:hAnsi="Times New Roman" w:cs="Times New Roman"/>
+          <w:sz w:val="28"/>
+          <w:szCs w:val="28"/>
         </w:rPr>
         <w:t xml:space="preserve"> </w:t>
       </w:r>
@@ -814,110 +917,124 @@
           <w:numId w:val="11"/>
         </w:numPr>
         <w:rPr>
-          <w:sz w:val="36"/>
-          <w:szCs w:val="36"/>
-        </w:rPr>
-      </w:pPr>
-      <w:r>
-        <w:rPr>
-          <w:sz w:val="36"/>
-          <w:szCs w:val="36"/>
+          <w:rFonts w:ascii="Times New Roman" w:hAnsi="Times New Roman" w:cs="Times New Roman"/>
+          <w:sz w:val="28"/>
+          <w:szCs w:val="28"/>
+        </w:rPr>
+      </w:pPr>
+      <w:r>
+        <w:rPr>
+          <w:rFonts w:ascii="Times New Roman" w:hAnsi="Times New Roman" w:cs="Times New Roman"/>
+          <w:sz w:val="28"/>
+          <w:szCs w:val="28"/>
         </w:rPr>
         <w:t xml:space="preserve">Am ales </w:t>
       </w:r>
       <w:proofErr w:type="spellStart"/>
       <w:r>
         <w:rPr>
-          <w:sz w:val="36"/>
-          <w:szCs w:val="36"/>
+          <w:rFonts w:ascii="Times New Roman" w:hAnsi="Times New Roman" w:cs="Times New Roman"/>
+          <w:sz w:val="28"/>
+          <w:szCs w:val="28"/>
         </w:rPr>
         <w:t>aceasta</w:t>
       </w:r>
       <w:proofErr w:type="spellEnd"/>
       <w:r>
         <w:rPr>
-          <w:sz w:val="36"/>
-          <w:szCs w:val="36"/>
-        </w:rPr>
-        <w:t xml:space="preserve"> </w:t>
-      </w:r>
-      <w:proofErr w:type="spellStart"/>
-      <w:r>
-        <w:rPr>
-          <w:sz w:val="36"/>
-          <w:szCs w:val="36"/>
+          <w:rFonts w:ascii="Times New Roman" w:hAnsi="Times New Roman" w:cs="Times New Roman"/>
+          <w:sz w:val="28"/>
+          <w:szCs w:val="28"/>
+        </w:rPr>
+        <w:t xml:space="preserve"> </w:t>
+      </w:r>
+      <w:proofErr w:type="spellStart"/>
+      <w:r>
+        <w:rPr>
+          <w:rFonts w:ascii="Times New Roman" w:hAnsi="Times New Roman" w:cs="Times New Roman"/>
+          <w:sz w:val="28"/>
+          <w:szCs w:val="28"/>
         </w:rPr>
         <w:t>aplicatie</w:t>
       </w:r>
       <w:proofErr w:type="spellEnd"/>
       <w:r>
         <w:rPr>
-          <w:sz w:val="36"/>
-          <w:szCs w:val="36"/>
-        </w:rPr>
-        <w:t xml:space="preserve"> </w:t>
-      </w:r>
-      <w:proofErr w:type="spellStart"/>
-      <w:r>
-        <w:rPr>
-          <w:sz w:val="36"/>
-          <w:szCs w:val="36"/>
+          <w:rFonts w:ascii="Times New Roman" w:hAnsi="Times New Roman" w:cs="Times New Roman"/>
+          <w:sz w:val="28"/>
+          <w:szCs w:val="28"/>
+        </w:rPr>
+        <w:t xml:space="preserve"> </w:t>
+      </w:r>
+      <w:proofErr w:type="spellStart"/>
+      <w:r>
+        <w:rPr>
+          <w:rFonts w:ascii="Times New Roman" w:hAnsi="Times New Roman" w:cs="Times New Roman"/>
+          <w:sz w:val="28"/>
+          <w:szCs w:val="28"/>
         </w:rPr>
         <w:t>deoarece</w:t>
       </w:r>
       <w:proofErr w:type="spellEnd"/>
       <w:r>
         <w:rPr>
-          <w:sz w:val="36"/>
-          <w:szCs w:val="36"/>
+          <w:rFonts w:ascii="Times New Roman" w:hAnsi="Times New Roman" w:cs="Times New Roman"/>
+          <w:sz w:val="28"/>
+          <w:szCs w:val="28"/>
         </w:rPr>
         <w:t xml:space="preserve"> ne-a </w:t>
       </w:r>
       <w:proofErr w:type="spellStart"/>
       <w:r>
         <w:rPr>
-          <w:sz w:val="36"/>
-          <w:szCs w:val="36"/>
+          <w:rFonts w:ascii="Times New Roman" w:hAnsi="Times New Roman" w:cs="Times New Roman"/>
+          <w:sz w:val="28"/>
+          <w:szCs w:val="28"/>
         </w:rPr>
         <w:t>placut</w:t>
       </w:r>
       <w:proofErr w:type="spellEnd"/>
       <w:r>
         <w:rPr>
-          <w:sz w:val="36"/>
-          <w:szCs w:val="36"/>
-        </w:rPr>
-        <w:t xml:space="preserve"> </w:t>
-      </w:r>
-      <w:proofErr w:type="spellStart"/>
-      <w:r>
-        <w:rPr>
-          <w:sz w:val="36"/>
-          <w:szCs w:val="36"/>
+          <w:rFonts w:ascii="Times New Roman" w:hAnsi="Times New Roman" w:cs="Times New Roman"/>
+          <w:sz w:val="28"/>
+          <w:szCs w:val="28"/>
+        </w:rPr>
+        <w:t xml:space="preserve"> </w:t>
+      </w:r>
+      <w:proofErr w:type="spellStart"/>
+      <w:r>
+        <w:rPr>
+          <w:rFonts w:ascii="Times New Roman" w:hAnsi="Times New Roman" w:cs="Times New Roman"/>
+          <w:sz w:val="28"/>
+          <w:szCs w:val="28"/>
         </w:rPr>
         <w:t>foarte</w:t>
       </w:r>
       <w:proofErr w:type="spellEnd"/>
       <w:r>
         <w:rPr>
-          <w:sz w:val="36"/>
-          <w:szCs w:val="36"/>
-        </w:rPr>
-        <w:t xml:space="preserve"> </w:t>
-      </w:r>
-      <w:proofErr w:type="spellStart"/>
-      <w:r>
-        <w:rPr>
-          <w:sz w:val="36"/>
-          <w:szCs w:val="36"/>
+          <w:rFonts w:ascii="Times New Roman" w:hAnsi="Times New Roman" w:cs="Times New Roman"/>
+          <w:sz w:val="28"/>
+          <w:szCs w:val="28"/>
+        </w:rPr>
+        <w:t xml:space="preserve"> </w:t>
+      </w:r>
+      <w:proofErr w:type="spellStart"/>
+      <w:r>
+        <w:rPr>
+          <w:rFonts w:ascii="Times New Roman" w:hAnsi="Times New Roman" w:cs="Times New Roman"/>
+          <w:sz w:val="28"/>
+          <w:szCs w:val="28"/>
         </w:rPr>
         <w:t>mult</w:t>
       </w:r>
       <w:proofErr w:type="spellEnd"/>
       <w:r>
         <w:rPr>
-          <w:sz w:val="36"/>
-          <w:szCs w:val="36"/>
+          <w:rFonts w:ascii="Times New Roman" w:hAnsi="Times New Roman" w:cs="Times New Roman"/>
+          <w:sz w:val="28"/>
+          <w:szCs w:val="28"/>
         </w:rPr>
         <w:t xml:space="preserve"> </w:t>
       </w:r>
@@ -925,24 +1042,27 @@
       <w:proofErr w:type="gramStart"/>
       <w:r>
         <w:rPr>
-          <w:sz w:val="36"/>
-          <w:szCs w:val="36"/>
+          <w:rFonts w:ascii="Times New Roman" w:hAnsi="Times New Roman" w:cs="Times New Roman"/>
+          <w:sz w:val="28"/>
+          <w:szCs w:val="28"/>
         </w:rPr>
         <w:t>ideea</w:t>
       </w:r>
       <w:proofErr w:type="spellEnd"/>
       <w:r>
         <w:rPr>
-          <w:sz w:val="36"/>
-          <w:szCs w:val="36"/>
+          <w:rFonts w:ascii="Times New Roman" w:hAnsi="Times New Roman" w:cs="Times New Roman"/>
+          <w:sz w:val="28"/>
+          <w:szCs w:val="28"/>
         </w:rPr>
         <w:t xml:space="preserve"> .</w:t>
       </w:r>
       <w:proofErr w:type="gramEnd"/>
       <w:r>
         <w:rPr>
-          <w:sz w:val="36"/>
-          <w:szCs w:val="36"/>
+          <w:rFonts w:ascii="Times New Roman" w:hAnsi="Times New Roman" w:cs="Times New Roman"/>
+          <w:sz w:val="28"/>
+          <w:szCs w:val="28"/>
         </w:rPr>
         <w:t xml:space="preserve"> </w:t>
       </w:r>
@@ -955,39 +1075,44 @@
           <w:numId w:val="11"/>
         </w:numPr>
         <w:rPr>
-          <w:sz w:val="36"/>
-          <w:szCs w:val="36"/>
-        </w:rPr>
-      </w:pPr>
-      <w:proofErr w:type="spellStart"/>
-      <w:r>
-        <w:rPr>
-          <w:sz w:val="36"/>
-          <w:szCs w:val="36"/>
+          <w:rFonts w:ascii="Times New Roman" w:hAnsi="Times New Roman" w:cs="Times New Roman"/>
+          <w:sz w:val="28"/>
+          <w:szCs w:val="28"/>
+        </w:rPr>
+      </w:pPr>
+      <w:proofErr w:type="spellStart"/>
+      <w:r>
+        <w:rPr>
+          <w:rFonts w:ascii="Times New Roman" w:hAnsi="Times New Roman" w:cs="Times New Roman"/>
+          <w:sz w:val="28"/>
+          <w:szCs w:val="28"/>
         </w:rPr>
         <w:t>Aplicatia</w:t>
       </w:r>
       <w:proofErr w:type="spellEnd"/>
       <w:r>
         <w:rPr>
-          <w:sz w:val="36"/>
-          <w:szCs w:val="36"/>
-        </w:rPr>
-        <w:t xml:space="preserve"> </w:t>
-      </w:r>
-      <w:proofErr w:type="spellStart"/>
-      <w:r>
-        <w:rPr>
-          <w:sz w:val="36"/>
-          <w:szCs w:val="36"/>
+          <w:rFonts w:ascii="Times New Roman" w:hAnsi="Times New Roman" w:cs="Times New Roman"/>
+          <w:sz w:val="28"/>
+          <w:szCs w:val="28"/>
+        </w:rPr>
+        <w:t xml:space="preserve"> </w:t>
+      </w:r>
+      <w:proofErr w:type="spellStart"/>
+      <w:r>
+        <w:rPr>
+          <w:rFonts w:ascii="Times New Roman" w:hAnsi="Times New Roman" w:cs="Times New Roman"/>
+          <w:sz w:val="28"/>
+          <w:szCs w:val="28"/>
         </w:rPr>
         <w:t>originala</w:t>
       </w:r>
       <w:proofErr w:type="spellEnd"/>
       <w:r>
         <w:rPr>
-          <w:sz w:val="36"/>
-          <w:szCs w:val="36"/>
+          <w:rFonts w:ascii="Times New Roman" w:hAnsi="Times New Roman" w:cs="Times New Roman"/>
+          <w:sz w:val="28"/>
+          <w:szCs w:val="28"/>
         </w:rPr>
         <w:t xml:space="preserve"> </w:t>
       </w:r>
@@ -995,8 +1120,9 @@
       <w:proofErr w:type="gramStart"/>
       <w:r>
         <w:rPr>
-          <w:sz w:val="36"/>
-          <w:szCs w:val="36"/>
+          <w:rFonts w:ascii="Times New Roman" w:hAnsi="Times New Roman" w:cs="Times New Roman"/>
+          <w:sz w:val="28"/>
+          <w:szCs w:val="28"/>
         </w:rPr>
         <w:t>este</w:t>
       </w:r>
@@ -1004,79 +1130,89 @@
       <w:proofErr w:type="gramEnd"/>
       <w:r>
         <w:rPr>
-          <w:sz w:val="36"/>
-          <w:szCs w:val="36"/>
-        </w:rPr>
-        <w:t xml:space="preserve"> </w:t>
-      </w:r>
-      <w:proofErr w:type="spellStart"/>
-      <w:r>
-        <w:rPr>
-          <w:sz w:val="36"/>
-          <w:szCs w:val="36"/>
+          <w:rFonts w:ascii="Times New Roman" w:hAnsi="Times New Roman" w:cs="Times New Roman"/>
+          <w:sz w:val="28"/>
+          <w:szCs w:val="28"/>
+        </w:rPr>
+        <w:t xml:space="preserve"> </w:t>
+      </w:r>
+      <w:proofErr w:type="spellStart"/>
+      <w:r>
+        <w:rPr>
+          <w:rFonts w:ascii="Times New Roman" w:hAnsi="Times New Roman" w:cs="Times New Roman"/>
+          <w:sz w:val="28"/>
+          <w:szCs w:val="28"/>
         </w:rPr>
         <w:t>disponibila</w:t>
       </w:r>
       <w:proofErr w:type="spellEnd"/>
       <w:r>
         <w:rPr>
-          <w:sz w:val="36"/>
-          <w:szCs w:val="36"/>
-        </w:rPr>
-        <w:t xml:space="preserve"> </w:t>
-      </w:r>
-      <w:proofErr w:type="spellStart"/>
-      <w:r>
-        <w:rPr>
-          <w:sz w:val="36"/>
-          <w:szCs w:val="36"/>
+          <w:rFonts w:ascii="Times New Roman" w:hAnsi="Times New Roman" w:cs="Times New Roman"/>
+          <w:sz w:val="28"/>
+          <w:szCs w:val="28"/>
+        </w:rPr>
+        <w:t xml:space="preserve"> </w:t>
+      </w:r>
+      <w:proofErr w:type="spellStart"/>
+      <w:r>
+        <w:rPr>
+          <w:rFonts w:ascii="Times New Roman" w:hAnsi="Times New Roman" w:cs="Times New Roman"/>
+          <w:sz w:val="28"/>
+          <w:szCs w:val="28"/>
         </w:rPr>
         <w:t>gratuit</w:t>
       </w:r>
       <w:proofErr w:type="spellEnd"/>
       <w:r>
         <w:rPr>
-          <w:sz w:val="36"/>
-          <w:szCs w:val="36"/>
-        </w:rPr>
-        <w:t xml:space="preserve"> </w:t>
-      </w:r>
-      <w:proofErr w:type="spellStart"/>
-      <w:r>
-        <w:rPr>
-          <w:sz w:val="36"/>
-          <w:szCs w:val="36"/>
+          <w:rFonts w:ascii="Times New Roman" w:hAnsi="Times New Roman" w:cs="Times New Roman"/>
+          <w:sz w:val="28"/>
+          <w:szCs w:val="28"/>
+        </w:rPr>
+        <w:t xml:space="preserve"> </w:t>
+      </w:r>
+      <w:proofErr w:type="spellStart"/>
+      <w:r>
+        <w:rPr>
+          <w:rFonts w:ascii="Times New Roman" w:hAnsi="Times New Roman" w:cs="Times New Roman"/>
+          <w:sz w:val="28"/>
+          <w:szCs w:val="28"/>
         </w:rPr>
         <w:t>doar</w:t>
       </w:r>
       <w:proofErr w:type="spellEnd"/>
       <w:r>
         <w:rPr>
-          <w:sz w:val="36"/>
-          <w:szCs w:val="36"/>
+          <w:rFonts w:ascii="Times New Roman" w:hAnsi="Times New Roman" w:cs="Times New Roman"/>
+          <w:sz w:val="28"/>
+          <w:szCs w:val="28"/>
         </w:rPr>
         <w:t xml:space="preserve"> in </w:t>
       </w:r>
       <w:proofErr w:type="spellStart"/>
       <w:r>
         <w:rPr>
-          <w:sz w:val="36"/>
-          <w:szCs w:val="36"/>
+          <w:rFonts w:ascii="Times New Roman" w:hAnsi="Times New Roman" w:cs="Times New Roman"/>
+          <w:sz w:val="28"/>
+          <w:szCs w:val="28"/>
         </w:rPr>
         <w:t>varianta</w:t>
       </w:r>
       <w:proofErr w:type="spellEnd"/>
       <w:r>
         <w:rPr>
-          <w:sz w:val="36"/>
-          <w:szCs w:val="36"/>
+          <w:rFonts w:ascii="Times New Roman" w:hAnsi="Times New Roman" w:cs="Times New Roman"/>
+          <w:sz w:val="28"/>
+          <w:szCs w:val="28"/>
         </w:rPr>
         <w:t xml:space="preserve"> demo</w:t>
       </w:r>
       <w:r>
         <w:rPr>
-          <w:sz w:val="36"/>
-          <w:szCs w:val="36"/>
+          <w:rFonts w:ascii="Times New Roman" w:hAnsi="Times New Roman" w:cs="Times New Roman"/>
+          <w:sz w:val="28"/>
+          <w:szCs w:val="28"/>
         </w:rPr>
         <w:t xml:space="preserve">. </w:t>
       </w:r>
@@ -1084,24 +1220,27 @@
     <w:p>
       <w:pPr>
         <w:rPr>
-          <w:sz w:val="36"/>
-          <w:szCs w:val="36"/>
+          <w:rFonts w:ascii="Times New Roman" w:hAnsi="Times New Roman" w:cs="Times New Roman"/>
+          <w:sz w:val="28"/>
+          <w:szCs w:val="28"/>
         </w:rPr>
       </w:pPr>
     </w:p>
     <w:p>
       <w:pPr>
         <w:rPr>
+          <w:rFonts w:ascii="Times New Roman" w:hAnsi="Times New Roman" w:cs="Times New Roman"/>
           <w:b/>
-          <w:sz w:val="44"/>
-          <w:szCs w:val="44"/>
-        </w:rPr>
-      </w:pPr>
-      <w:r>
-        <w:rPr>
+          <w:sz w:val="28"/>
+          <w:szCs w:val="28"/>
+        </w:rPr>
+      </w:pPr>
+      <w:r>
+        <w:rPr>
+          <w:rFonts w:ascii="Times New Roman" w:hAnsi="Times New Roman" w:cs="Times New Roman"/>
           <w:b/>
-          <w:sz w:val="44"/>
-          <w:szCs w:val="44"/>
+          <w:sz w:val="28"/>
+          <w:szCs w:val="28"/>
         </w:rPr>
         <w:t>State of the art</w:t>
       </w:r>
@@ -1109,22 +1248,96 @@
     <w:p>
       <w:pPr>
         <w:rPr>
-          <w:sz w:val="36"/>
-          <w:szCs w:val="36"/>
+          <w:rFonts w:ascii="Times New Roman" w:hAnsi="Times New Roman" w:cs="Times New Roman"/>
+          <w:b/>
+          <w:sz w:val="28"/>
+          <w:szCs w:val="28"/>
         </w:rPr>
       </w:pPr>
     </w:p>
     <w:p>
       <w:pPr>
-        <w:rPr>
-          <w:sz w:val="36"/>
-          <w:szCs w:val="36"/>
-        </w:rPr>
-      </w:pPr>
-      <w:r>
-        <w:rPr>
-          <w:sz w:val="36"/>
-          <w:szCs w:val="36"/>
+        <w:jc w:val="center"/>
+        <w:rPr>
+          <w:rFonts w:ascii="Times New Roman" w:hAnsi="Times New Roman" w:cs="Times New Roman"/>
+          <w:b/>
+          <w:sz w:val="28"/>
+          <w:szCs w:val="28"/>
+        </w:rPr>
+      </w:pPr>
+      <w:r>
+        <w:rPr>
+          <w:rFonts w:ascii="Times New Roman" w:hAnsi="Times New Roman" w:cs="Times New Roman"/>
+          <w:b/>
+          <w:noProof/>
+          <w:sz w:val="28"/>
+          <w:szCs w:val="28"/>
+        </w:rPr>
+        <w:drawing>
+          <wp:inline distT="0" distB="0" distL="0" distR="0">
+            <wp:extent cx="1693545" cy="2028825"/>
+            <wp:effectExtent l="0" t="0" r="1905" b="9525"/>
+            <wp:docPr id="1" name="Picture 1"/>
+            <wp:cNvGraphicFramePr>
+              <a:graphicFrameLocks xmlns:a="http://schemas.openxmlformats.org/drawingml/2006/main" noChangeAspect="1"/>
+            </wp:cNvGraphicFramePr>
+            <a:graphic xmlns:a="http://schemas.openxmlformats.org/drawingml/2006/main">
+              <a:graphicData uri="http://schemas.openxmlformats.org/drawingml/2006/picture">
+                <pic:pic xmlns:pic="http://schemas.openxmlformats.org/drawingml/2006/picture">
+                  <pic:nvPicPr>
+                    <pic:cNvPr id="1" name="dual_image.png"/>
+                    <pic:cNvPicPr/>
+                  </pic:nvPicPr>
+                  <pic:blipFill>
+                    <a:blip r:embed="rId5">
+                      <a:extLst>
+                        <a:ext uri="{28A0092B-C50C-407E-A947-70E740481C1C}">
+                          <a14:useLocalDpi xmlns:a14="http://schemas.microsoft.com/office/drawing/2010/main" val="0"/>
+                        </a:ext>
+                      </a:extLst>
+                    </a:blip>
+                    <a:stretch>
+                      <a:fillRect/>
+                    </a:stretch>
+                  </pic:blipFill>
+                  <pic:spPr>
+                    <a:xfrm>
+                      <a:off x="0" y="0"/>
+                      <a:ext cx="1693545" cy="2028825"/>
+                    </a:xfrm>
+                    <a:prstGeom prst="rect">
+                      <a:avLst/>
+                    </a:prstGeom>
+                  </pic:spPr>
+                </pic:pic>
+              </a:graphicData>
+            </a:graphic>
+          </wp:inline>
+        </w:drawing>
+      </w:r>
+    </w:p>
+    <w:p>
+      <w:pPr>
+        <w:rPr>
+          <w:rFonts w:ascii="Times New Roman" w:hAnsi="Times New Roman" w:cs="Times New Roman"/>
+          <w:sz w:val="28"/>
+          <w:szCs w:val="28"/>
+        </w:rPr>
+      </w:pPr>
+    </w:p>
+    <w:p>
+      <w:pPr>
+        <w:rPr>
+          <w:rFonts w:ascii="Times New Roman" w:hAnsi="Times New Roman" w:cs="Times New Roman"/>
+          <w:sz w:val="28"/>
+          <w:szCs w:val="28"/>
+        </w:rPr>
+      </w:pPr>
+      <w:r>
+        <w:rPr>
+          <w:rFonts w:ascii="Times New Roman" w:hAnsi="Times New Roman" w:cs="Times New Roman"/>
+          <w:sz w:val="28"/>
+          <w:szCs w:val="28"/>
         </w:rPr>
         <w:tab/>
         <w:t xml:space="preserve">O </w:t>
@@ -1132,215 +1345,242 @@
       <w:proofErr w:type="spellStart"/>
       <w:r>
         <w:rPr>
-          <w:sz w:val="36"/>
-          <w:szCs w:val="36"/>
+          <w:rFonts w:ascii="Times New Roman" w:hAnsi="Times New Roman" w:cs="Times New Roman"/>
+          <w:sz w:val="28"/>
+          <w:szCs w:val="28"/>
         </w:rPr>
         <w:t>aplicatie</w:t>
       </w:r>
       <w:proofErr w:type="spellEnd"/>
       <w:r>
         <w:rPr>
-          <w:sz w:val="36"/>
-          <w:szCs w:val="36"/>
-        </w:rPr>
-        <w:t xml:space="preserve"> </w:t>
-      </w:r>
-      <w:proofErr w:type="spellStart"/>
-      <w:r>
-        <w:rPr>
-          <w:sz w:val="36"/>
-          <w:szCs w:val="36"/>
+          <w:rFonts w:ascii="Times New Roman" w:hAnsi="Times New Roman" w:cs="Times New Roman"/>
+          <w:sz w:val="28"/>
+          <w:szCs w:val="28"/>
+        </w:rPr>
+        <w:t xml:space="preserve"> </w:t>
+      </w:r>
+      <w:proofErr w:type="spellStart"/>
+      <w:r>
+        <w:rPr>
+          <w:rFonts w:ascii="Times New Roman" w:hAnsi="Times New Roman" w:cs="Times New Roman"/>
+          <w:sz w:val="28"/>
+          <w:szCs w:val="28"/>
         </w:rPr>
         <w:t>similara</w:t>
       </w:r>
       <w:proofErr w:type="spellEnd"/>
       <w:r>
         <w:rPr>
-          <w:sz w:val="36"/>
-          <w:szCs w:val="36"/>
+          <w:rFonts w:ascii="Times New Roman" w:hAnsi="Times New Roman" w:cs="Times New Roman"/>
+          <w:sz w:val="28"/>
+          <w:szCs w:val="28"/>
         </w:rPr>
         <w:t xml:space="preserve"> cu </w:t>
       </w:r>
       <w:proofErr w:type="spellStart"/>
       <w:r>
         <w:rPr>
-          <w:sz w:val="36"/>
-          <w:szCs w:val="36"/>
+          <w:rFonts w:ascii="Times New Roman" w:hAnsi="Times New Roman" w:cs="Times New Roman"/>
+          <w:sz w:val="28"/>
+          <w:szCs w:val="28"/>
         </w:rPr>
         <w:t>cea</w:t>
       </w:r>
       <w:proofErr w:type="spellEnd"/>
       <w:r>
         <w:rPr>
-          <w:sz w:val="36"/>
-          <w:szCs w:val="36"/>
-        </w:rPr>
-        <w:t xml:space="preserve"> </w:t>
-      </w:r>
-      <w:proofErr w:type="spellStart"/>
-      <w:r>
-        <w:rPr>
-          <w:sz w:val="36"/>
-          <w:szCs w:val="36"/>
+          <w:rFonts w:ascii="Times New Roman" w:hAnsi="Times New Roman" w:cs="Times New Roman"/>
+          <w:sz w:val="28"/>
+          <w:szCs w:val="28"/>
+        </w:rPr>
+        <w:t xml:space="preserve"> </w:t>
+      </w:r>
+      <w:proofErr w:type="spellStart"/>
+      <w:r>
+        <w:rPr>
+          <w:rFonts w:ascii="Times New Roman" w:hAnsi="Times New Roman" w:cs="Times New Roman"/>
+          <w:sz w:val="28"/>
+          <w:szCs w:val="28"/>
         </w:rPr>
         <w:t>dezvoltata</w:t>
       </w:r>
       <w:proofErr w:type="spellEnd"/>
       <w:r>
         <w:rPr>
-          <w:sz w:val="36"/>
-          <w:szCs w:val="36"/>
+          <w:rFonts w:ascii="Times New Roman" w:hAnsi="Times New Roman" w:cs="Times New Roman"/>
+          <w:sz w:val="28"/>
+          <w:szCs w:val="28"/>
         </w:rPr>
         <w:t xml:space="preserve"> de </w:t>
       </w:r>
       <w:proofErr w:type="spellStart"/>
       <w:r>
         <w:rPr>
-          <w:sz w:val="36"/>
-          <w:szCs w:val="36"/>
+          <w:rFonts w:ascii="Times New Roman" w:hAnsi="Times New Roman" w:cs="Times New Roman"/>
+          <w:sz w:val="28"/>
+          <w:szCs w:val="28"/>
         </w:rPr>
         <w:t>noi</w:t>
       </w:r>
       <w:proofErr w:type="spellEnd"/>
       <w:r>
         <w:rPr>
-          <w:sz w:val="36"/>
-          <w:szCs w:val="36"/>
-        </w:rPr>
-        <w:t xml:space="preserve"> </w:t>
-      </w:r>
-      <w:proofErr w:type="spellStart"/>
-      <w:r>
-        <w:rPr>
-          <w:sz w:val="36"/>
-          <w:szCs w:val="36"/>
+          <w:rFonts w:ascii="Times New Roman" w:hAnsi="Times New Roman" w:cs="Times New Roman"/>
+          <w:sz w:val="28"/>
+          <w:szCs w:val="28"/>
+        </w:rPr>
+        <w:t xml:space="preserve"> </w:t>
+      </w:r>
+      <w:proofErr w:type="spellStart"/>
+      <w:r>
+        <w:rPr>
+          <w:rFonts w:ascii="Times New Roman" w:hAnsi="Times New Roman" w:cs="Times New Roman"/>
+          <w:sz w:val="28"/>
+          <w:szCs w:val="28"/>
         </w:rPr>
         <w:t>ar</w:t>
       </w:r>
       <w:proofErr w:type="spellEnd"/>
       <w:r>
         <w:rPr>
-          <w:sz w:val="36"/>
-          <w:szCs w:val="36"/>
+          <w:rFonts w:ascii="Times New Roman" w:hAnsi="Times New Roman" w:cs="Times New Roman"/>
+          <w:sz w:val="28"/>
+          <w:szCs w:val="28"/>
         </w:rPr>
         <w:t xml:space="preserve"> fi </w:t>
       </w:r>
       <w:proofErr w:type="gramStart"/>
       <w:r>
         <w:rPr>
-          <w:sz w:val="36"/>
-          <w:szCs w:val="36"/>
+          <w:rFonts w:ascii="Times New Roman" w:hAnsi="Times New Roman" w:cs="Times New Roman"/>
+          <w:sz w:val="28"/>
+          <w:szCs w:val="28"/>
         </w:rPr>
         <w:t>DUAL ,</w:t>
       </w:r>
       <w:proofErr w:type="gramEnd"/>
       <w:r>
         <w:rPr>
-          <w:sz w:val="36"/>
-          <w:szCs w:val="36"/>
+          <w:rFonts w:ascii="Times New Roman" w:hAnsi="Times New Roman" w:cs="Times New Roman"/>
+          <w:sz w:val="28"/>
+          <w:szCs w:val="28"/>
         </w:rPr>
         <w:t xml:space="preserve"> din </w:t>
       </w:r>
       <w:r>
         <w:rPr>
-          <w:sz w:val="36"/>
-          <w:szCs w:val="36"/>
+          <w:rFonts w:ascii="Times New Roman" w:hAnsi="Times New Roman" w:cs="Times New Roman"/>
+          <w:sz w:val="28"/>
+          <w:szCs w:val="28"/>
         </w:rPr>
         <w:t xml:space="preserve">Google Play. </w:t>
       </w:r>
       <w:proofErr w:type="spellStart"/>
       <w:r>
         <w:rPr>
-          <w:sz w:val="36"/>
-          <w:szCs w:val="36"/>
+          <w:rFonts w:ascii="Times New Roman" w:hAnsi="Times New Roman" w:cs="Times New Roman"/>
+          <w:sz w:val="28"/>
+          <w:szCs w:val="28"/>
         </w:rPr>
         <w:t>Aceasta</w:t>
       </w:r>
       <w:proofErr w:type="spellEnd"/>
       <w:r>
         <w:rPr>
-          <w:sz w:val="36"/>
-          <w:szCs w:val="36"/>
+          <w:rFonts w:ascii="Times New Roman" w:hAnsi="Times New Roman" w:cs="Times New Roman"/>
+          <w:sz w:val="28"/>
+          <w:szCs w:val="28"/>
         </w:rPr>
         <w:t xml:space="preserve"> din </w:t>
       </w:r>
       <w:proofErr w:type="spellStart"/>
       <w:r>
         <w:rPr>
-          <w:sz w:val="36"/>
-          <w:szCs w:val="36"/>
+          <w:rFonts w:ascii="Times New Roman" w:hAnsi="Times New Roman" w:cs="Times New Roman"/>
+          <w:sz w:val="28"/>
+          <w:szCs w:val="28"/>
         </w:rPr>
         <w:t>urma</w:t>
       </w:r>
       <w:proofErr w:type="spellEnd"/>
       <w:r>
         <w:rPr>
-          <w:sz w:val="36"/>
-          <w:szCs w:val="36"/>
-        </w:rPr>
-        <w:t xml:space="preserve"> </w:t>
-      </w:r>
-      <w:proofErr w:type="spellStart"/>
-      <w:r>
-        <w:rPr>
-          <w:sz w:val="36"/>
-          <w:szCs w:val="36"/>
+          <w:rFonts w:ascii="Times New Roman" w:hAnsi="Times New Roman" w:cs="Times New Roman"/>
+          <w:sz w:val="28"/>
+          <w:szCs w:val="28"/>
+        </w:rPr>
+        <w:t xml:space="preserve"> </w:t>
+      </w:r>
+      <w:proofErr w:type="spellStart"/>
+      <w:r>
+        <w:rPr>
+          <w:rFonts w:ascii="Times New Roman" w:hAnsi="Times New Roman" w:cs="Times New Roman"/>
+          <w:sz w:val="28"/>
+          <w:szCs w:val="28"/>
         </w:rPr>
         <w:t>sta</w:t>
       </w:r>
       <w:proofErr w:type="spellEnd"/>
       <w:r>
         <w:rPr>
-          <w:sz w:val="36"/>
-          <w:szCs w:val="36"/>
+          <w:rFonts w:ascii="Times New Roman" w:hAnsi="Times New Roman" w:cs="Times New Roman"/>
+          <w:sz w:val="28"/>
+          <w:szCs w:val="28"/>
         </w:rPr>
         <w:t xml:space="preserve"> la </w:t>
       </w:r>
       <w:proofErr w:type="spellStart"/>
       <w:r>
         <w:rPr>
-          <w:sz w:val="36"/>
-          <w:szCs w:val="36"/>
+          <w:rFonts w:ascii="Times New Roman" w:hAnsi="Times New Roman" w:cs="Times New Roman"/>
+          <w:sz w:val="28"/>
+          <w:szCs w:val="28"/>
         </w:rPr>
         <w:t>baza</w:t>
       </w:r>
       <w:proofErr w:type="spellEnd"/>
       <w:r>
         <w:rPr>
-          <w:sz w:val="36"/>
-          <w:szCs w:val="36"/>
-        </w:rPr>
-        <w:t xml:space="preserve"> </w:t>
-      </w:r>
-      <w:proofErr w:type="spellStart"/>
-      <w:r>
-        <w:rPr>
-          <w:sz w:val="36"/>
-          <w:szCs w:val="36"/>
+          <w:rFonts w:ascii="Times New Roman" w:hAnsi="Times New Roman" w:cs="Times New Roman"/>
+          <w:sz w:val="28"/>
+          <w:szCs w:val="28"/>
+        </w:rPr>
+        <w:t xml:space="preserve"> </w:t>
+      </w:r>
+      <w:proofErr w:type="spellStart"/>
+      <w:r>
+        <w:rPr>
+          <w:rFonts w:ascii="Times New Roman" w:hAnsi="Times New Roman" w:cs="Times New Roman"/>
+          <w:sz w:val="28"/>
+          <w:szCs w:val="28"/>
         </w:rPr>
         <w:t>aplicatiei</w:t>
       </w:r>
       <w:proofErr w:type="spellEnd"/>
       <w:r>
         <w:rPr>
-          <w:sz w:val="36"/>
-          <w:szCs w:val="36"/>
-        </w:rPr>
-        <w:t xml:space="preserve"> </w:t>
-      </w:r>
-      <w:proofErr w:type="spellStart"/>
-      <w:r>
-        <w:rPr>
-          <w:sz w:val="36"/>
-          <w:szCs w:val="36"/>
+          <w:rFonts w:ascii="Times New Roman" w:hAnsi="Times New Roman" w:cs="Times New Roman"/>
+          <w:sz w:val="28"/>
+          <w:szCs w:val="28"/>
+        </w:rPr>
+        <w:t xml:space="preserve"> </w:t>
+      </w:r>
+      <w:proofErr w:type="spellStart"/>
+      <w:r>
+        <w:rPr>
+          <w:rFonts w:ascii="Times New Roman" w:hAnsi="Times New Roman" w:cs="Times New Roman"/>
+          <w:sz w:val="28"/>
+          <w:szCs w:val="28"/>
         </w:rPr>
         <w:t>noastre</w:t>
       </w:r>
       <w:proofErr w:type="spellEnd"/>
       <w:r>
         <w:rPr>
-          <w:sz w:val="36"/>
-          <w:szCs w:val="36"/>
+          <w:rFonts w:ascii="Times New Roman" w:hAnsi="Times New Roman" w:cs="Times New Roman"/>
+          <w:sz w:val="28"/>
+          <w:szCs w:val="28"/>
         </w:rPr>
         <w:t>.</w:t>
       </w:r>
@@ -1348,156 +1588,176 @@
     <w:p>
       <w:pPr>
         <w:rPr>
-          <w:sz w:val="36"/>
-          <w:szCs w:val="36"/>
-        </w:rPr>
-      </w:pPr>
-      <w:r>
-        <w:rPr>
-          <w:sz w:val="36"/>
-          <w:szCs w:val="36"/>
+          <w:rFonts w:ascii="Times New Roman" w:hAnsi="Times New Roman" w:cs="Times New Roman"/>
+          <w:sz w:val="28"/>
+          <w:szCs w:val="28"/>
+        </w:rPr>
+      </w:pPr>
+      <w:r>
+        <w:rPr>
+          <w:rFonts w:ascii="Times New Roman" w:hAnsi="Times New Roman" w:cs="Times New Roman"/>
+          <w:sz w:val="28"/>
+          <w:szCs w:val="28"/>
         </w:rPr>
         <w:tab/>
       </w:r>
       <w:proofErr w:type="gramStart"/>
       <w:r>
         <w:rPr>
-          <w:sz w:val="36"/>
-          <w:szCs w:val="36"/>
+          <w:rFonts w:ascii="Times New Roman" w:hAnsi="Times New Roman" w:cs="Times New Roman"/>
+          <w:sz w:val="28"/>
+          <w:szCs w:val="28"/>
         </w:rPr>
         <w:t>DUAL ,</w:t>
       </w:r>
       <w:proofErr w:type="gramEnd"/>
       <w:r>
         <w:rPr>
-          <w:sz w:val="36"/>
-          <w:szCs w:val="36"/>
-        </w:rPr>
-        <w:t xml:space="preserve"> </w:t>
-      </w:r>
-      <w:proofErr w:type="spellStart"/>
-      <w:r>
-        <w:rPr>
-          <w:sz w:val="36"/>
-          <w:szCs w:val="36"/>
+          <w:rFonts w:ascii="Times New Roman" w:hAnsi="Times New Roman" w:cs="Times New Roman"/>
+          <w:sz w:val="28"/>
+          <w:szCs w:val="28"/>
+        </w:rPr>
+        <w:t xml:space="preserve"> </w:t>
+      </w:r>
+      <w:proofErr w:type="spellStart"/>
+      <w:r>
+        <w:rPr>
+          <w:rFonts w:ascii="Times New Roman" w:hAnsi="Times New Roman" w:cs="Times New Roman"/>
+          <w:sz w:val="28"/>
+          <w:szCs w:val="28"/>
         </w:rPr>
         <w:t>aplicatie</w:t>
       </w:r>
       <w:proofErr w:type="spellEnd"/>
       <w:r>
         <w:rPr>
-          <w:sz w:val="36"/>
-          <w:szCs w:val="36"/>
-        </w:rPr>
-        <w:t xml:space="preserve"> </w:t>
-      </w:r>
-      <w:proofErr w:type="spellStart"/>
-      <w:r>
-        <w:rPr>
-          <w:sz w:val="36"/>
-          <w:szCs w:val="36"/>
+          <w:rFonts w:ascii="Times New Roman" w:hAnsi="Times New Roman" w:cs="Times New Roman"/>
+          <w:sz w:val="28"/>
+          <w:szCs w:val="28"/>
+        </w:rPr>
+        <w:t xml:space="preserve"> </w:t>
+      </w:r>
+      <w:proofErr w:type="spellStart"/>
+      <w:r>
+        <w:rPr>
+          <w:rFonts w:ascii="Times New Roman" w:hAnsi="Times New Roman" w:cs="Times New Roman"/>
+          <w:sz w:val="28"/>
+          <w:szCs w:val="28"/>
         </w:rPr>
         <w:t>existen</w:t>
       </w:r>
       <w:r>
         <w:rPr>
-          <w:sz w:val="36"/>
-          <w:szCs w:val="36"/>
+          <w:rFonts w:ascii="Times New Roman" w:hAnsi="Times New Roman" w:cs="Times New Roman"/>
+          <w:sz w:val="28"/>
+          <w:szCs w:val="28"/>
         </w:rPr>
         <w:t>ta</w:t>
       </w:r>
       <w:proofErr w:type="spellEnd"/>
       <w:r>
         <w:rPr>
-          <w:sz w:val="36"/>
-          <w:szCs w:val="36"/>
+          <w:rFonts w:ascii="Times New Roman" w:hAnsi="Times New Roman" w:cs="Times New Roman"/>
+          <w:sz w:val="28"/>
+          <w:szCs w:val="28"/>
         </w:rPr>
         <w:t xml:space="preserve"> in Google Play , </w:t>
       </w:r>
       <w:proofErr w:type="spellStart"/>
       <w:r>
         <w:rPr>
-          <w:sz w:val="36"/>
-          <w:szCs w:val="36"/>
+          <w:rFonts w:ascii="Times New Roman" w:hAnsi="Times New Roman" w:cs="Times New Roman"/>
+          <w:sz w:val="28"/>
+          <w:szCs w:val="28"/>
         </w:rPr>
         <w:t>foloseste</w:t>
       </w:r>
       <w:proofErr w:type="spellEnd"/>
       <w:r>
         <w:rPr>
-          <w:sz w:val="36"/>
-          <w:szCs w:val="36"/>
+          <w:rFonts w:ascii="Times New Roman" w:hAnsi="Times New Roman" w:cs="Times New Roman"/>
+          <w:sz w:val="28"/>
+          <w:szCs w:val="28"/>
         </w:rPr>
         <w:t xml:space="preserve"> 2 device-</w:t>
       </w:r>
       <w:proofErr w:type="spellStart"/>
       <w:r>
         <w:rPr>
-          <w:sz w:val="36"/>
-          <w:szCs w:val="36"/>
+          <w:rFonts w:ascii="Times New Roman" w:hAnsi="Times New Roman" w:cs="Times New Roman"/>
+          <w:sz w:val="28"/>
+          <w:szCs w:val="28"/>
         </w:rPr>
         <w:t>uri</w:t>
       </w:r>
       <w:proofErr w:type="spellEnd"/>
       <w:r>
         <w:rPr>
-          <w:sz w:val="36"/>
-          <w:szCs w:val="36"/>
-        </w:rPr>
-        <w:t xml:space="preserve"> </w:t>
-      </w:r>
-      <w:proofErr w:type="spellStart"/>
-      <w:r>
-        <w:rPr>
-          <w:sz w:val="36"/>
-          <w:szCs w:val="36"/>
+          <w:rFonts w:ascii="Times New Roman" w:hAnsi="Times New Roman" w:cs="Times New Roman"/>
+          <w:sz w:val="28"/>
+          <w:szCs w:val="28"/>
+        </w:rPr>
+        <w:t xml:space="preserve"> </w:t>
+      </w:r>
+      <w:proofErr w:type="spellStart"/>
+      <w:r>
+        <w:rPr>
+          <w:rFonts w:ascii="Times New Roman" w:hAnsi="Times New Roman" w:cs="Times New Roman"/>
+          <w:sz w:val="28"/>
+          <w:szCs w:val="28"/>
         </w:rPr>
         <w:t>prin</w:t>
       </w:r>
       <w:proofErr w:type="spellEnd"/>
       <w:r>
         <w:rPr>
-          <w:sz w:val="36"/>
-          <w:szCs w:val="36"/>
-        </w:rPr>
-        <w:t xml:space="preserve"> </w:t>
-      </w:r>
-      <w:r>
-        <w:rPr>
-          <w:sz w:val="36"/>
-          <w:szCs w:val="36"/>
+          <w:rFonts w:ascii="Times New Roman" w:hAnsi="Times New Roman" w:cs="Times New Roman"/>
+          <w:sz w:val="28"/>
+          <w:szCs w:val="28"/>
+        </w:rPr>
+        <w:t xml:space="preserve"> </w:t>
+      </w:r>
+      <w:r>
+        <w:rPr>
+          <w:rFonts w:ascii="Times New Roman" w:hAnsi="Times New Roman" w:cs="Times New Roman"/>
+          <w:sz w:val="28"/>
+          <w:szCs w:val="28"/>
         </w:rPr>
         <w:t xml:space="preserve">care 2 </w:t>
       </w:r>
       <w:proofErr w:type="spellStart"/>
       <w:r>
         <w:rPr>
-          <w:sz w:val="36"/>
-          <w:szCs w:val="36"/>
+          <w:rFonts w:ascii="Times New Roman" w:hAnsi="Times New Roman" w:cs="Times New Roman"/>
+          <w:sz w:val="28"/>
+          <w:szCs w:val="28"/>
         </w:rPr>
         <w:t>persoane</w:t>
       </w:r>
       <w:proofErr w:type="spellEnd"/>
       <w:r>
         <w:rPr>
-          <w:sz w:val="36"/>
-          <w:szCs w:val="36"/>
-        </w:rPr>
-        <w:t xml:space="preserve"> </w:t>
-      </w:r>
-      <w:proofErr w:type="spellStart"/>
-      <w:r>
-        <w:rPr>
-          <w:sz w:val="36"/>
-          <w:szCs w:val="36"/>
+          <w:rFonts w:ascii="Times New Roman" w:hAnsi="Times New Roman" w:cs="Times New Roman"/>
+          <w:sz w:val="28"/>
+          <w:szCs w:val="28"/>
+        </w:rPr>
+        <w:t xml:space="preserve"> </w:t>
+      </w:r>
+      <w:proofErr w:type="spellStart"/>
+      <w:r>
+        <w:rPr>
+          <w:rFonts w:ascii="Times New Roman" w:hAnsi="Times New Roman" w:cs="Times New Roman"/>
+          <w:sz w:val="28"/>
+          <w:szCs w:val="28"/>
         </w:rPr>
         <w:t>interactioneaza</w:t>
       </w:r>
       <w:proofErr w:type="spellEnd"/>
       <w:r>
         <w:rPr>
-          <w:sz w:val="36"/>
-          <w:szCs w:val="36"/>
+          <w:rFonts w:ascii="Times New Roman" w:hAnsi="Times New Roman" w:cs="Times New Roman"/>
+          <w:sz w:val="28"/>
+          <w:szCs w:val="28"/>
         </w:rPr>
         <w:t xml:space="preserve"> .</w:t>
       </w:r>
@@ -1506,14 +1766,16 @@
       <w:pPr>
         <w:ind w:firstLine="720"/>
         <w:rPr>
-          <w:sz w:val="36"/>
-          <w:szCs w:val="36"/>
-        </w:rPr>
-      </w:pPr>
-      <w:r>
-        <w:rPr>
-          <w:sz w:val="36"/>
-          <w:szCs w:val="36"/>
+          <w:rFonts w:ascii="Times New Roman" w:hAnsi="Times New Roman" w:cs="Times New Roman"/>
+          <w:sz w:val="28"/>
+          <w:szCs w:val="28"/>
+        </w:rPr>
+      </w:pPr>
+      <w:r>
+        <w:rPr>
+          <w:rFonts w:ascii="Times New Roman" w:hAnsi="Times New Roman" w:cs="Times New Roman"/>
+          <w:sz w:val="28"/>
+          <w:szCs w:val="28"/>
         </w:rPr>
         <w:t xml:space="preserve">DUAL </w:t>
       </w:r>
@@ -1521,8 +1783,9 @@
       <w:proofErr w:type="gramStart"/>
       <w:r>
         <w:rPr>
-          <w:sz w:val="36"/>
-          <w:szCs w:val="36"/>
+          <w:rFonts w:ascii="Times New Roman" w:hAnsi="Times New Roman" w:cs="Times New Roman"/>
+          <w:sz w:val="28"/>
+          <w:szCs w:val="28"/>
         </w:rPr>
         <w:t>este</w:t>
       </w:r>
@@ -1530,230 +1793,259 @@
       <w:proofErr w:type="gramEnd"/>
       <w:r>
         <w:rPr>
-          <w:sz w:val="36"/>
-          <w:szCs w:val="36"/>
+          <w:rFonts w:ascii="Times New Roman" w:hAnsi="Times New Roman" w:cs="Times New Roman"/>
+          <w:sz w:val="28"/>
+          <w:szCs w:val="28"/>
         </w:rPr>
         <w:t xml:space="preserve"> un </w:t>
       </w:r>
       <w:proofErr w:type="spellStart"/>
       <w:r>
         <w:rPr>
-          <w:sz w:val="36"/>
-          <w:szCs w:val="36"/>
+          <w:rFonts w:ascii="Times New Roman" w:hAnsi="Times New Roman" w:cs="Times New Roman"/>
+          <w:sz w:val="28"/>
+          <w:szCs w:val="28"/>
         </w:rPr>
         <w:t>joc</w:t>
       </w:r>
       <w:proofErr w:type="spellEnd"/>
       <w:r>
         <w:rPr>
-          <w:sz w:val="36"/>
-          <w:szCs w:val="36"/>
+          <w:rFonts w:ascii="Times New Roman" w:hAnsi="Times New Roman" w:cs="Times New Roman"/>
+          <w:sz w:val="28"/>
+          <w:szCs w:val="28"/>
         </w:rPr>
         <w:t xml:space="preserve"> multiplayer local </w:t>
       </w:r>
       <w:proofErr w:type="spellStart"/>
       <w:r>
         <w:rPr>
-          <w:sz w:val="36"/>
-          <w:szCs w:val="36"/>
+          <w:rFonts w:ascii="Times New Roman" w:hAnsi="Times New Roman" w:cs="Times New Roman"/>
+          <w:sz w:val="28"/>
+          <w:szCs w:val="28"/>
         </w:rPr>
         <w:t>unde</w:t>
       </w:r>
       <w:proofErr w:type="spellEnd"/>
       <w:r>
         <w:rPr>
-          <w:sz w:val="36"/>
-          <w:szCs w:val="36"/>
-        </w:rPr>
-        <w:t xml:space="preserve"> </w:t>
-      </w:r>
-      <w:proofErr w:type="spellStart"/>
-      <w:r>
-        <w:rPr>
-          <w:sz w:val="36"/>
-          <w:szCs w:val="36"/>
+          <w:rFonts w:ascii="Times New Roman" w:hAnsi="Times New Roman" w:cs="Times New Roman"/>
+          <w:sz w:val="28"/>
+          <w:szCs w:val="28"/>
+        </w:rPr>
+        <w:t xml:space="preserve"> </w:t>
+      </w:r>
+      <w:proofErr w:type="spellStart"/>
+      <w:r>
+        <w:rPr>
+          <w:rFonts w:ascii="Times New Roman" w:hAnsi="Times New Roman" w:cs="Times New Roman"/>
+          <w:sz w:val="28"/>
+          <w:szCs w:val="28"/>
         </w:rPr>
         <w:t>doi</w:t>
       </w:r>
       <w:proofErr w:type="spellEnd"/>
       <w:r>
         <w:rPr>
-          <w:sz w:val="36"/>
-          <w:szCs w:val="36"/>
-        </w:rPr>
-        <w:t xml:space="preserve"> </w:t>
-      </w:r>
-      <w:proofErr w:type="spellStart"/>
-      <w:r>
-        <w:rPr>
-          <w:sz w:val="36"/>
-          <w:szCs w:val="36"/>
+          <w:rFonts w:ascii="Times New Roman" w:hAnsi="Times New Roman" w:cs="Times New Roman"/>
+          <w:sz w:val="28"/>
+          <w:szCs w:val="28"/>
+        </w:rPr>
+        <w:t xml:space="preserve"> </w:t>
+      </w:r>
+      <w:proofErr w:type="spellStart"/>
+      <w:r>
+        <w:rPr>
+          <w:rFonts w:ascii="Times New Roman" w:hAnsi="Times New Roman" w:cs="Times New Roman"/>
+          <w:sz w:val="28"/>
+          <w:szCs w:val="28"/>
         </w:rPr>
         <w:t>juca</w:t>
       </w:r>
       <w:r>
         <w:rPr>
-          <w:sz w:val="36"/>
-          <w:szCs w:val="36"/>
+          <w:rFonts w:ascii="Times New Roman" w:hAnsi="Times New Roman" w:cs="Times New Roman"/>
+          <w:sz w:val="28"/>
+          <w:szCs w:val="28"/>
         </w:rPr>
         <w:t>tori</w:t>
       </w:r>
       <w:proofErr w:type="spellEnd"/>
       <w:r>
         <w:rPr>
-          <w:sz w:val="36"/>
-          <w:szCs w:val="36"/>
-        </w:rPr>
-        <w:t xml:space="preserve"> </w:t>
-      </w:r>
-      <w:proofErr w:type="spellStart"/>
-      <w:r>
-        <w:rPr>
-          <w:sz w:val="36"/>
-          <w:szCs w:val="36"/>
+          <w:rFonts w:ascii="Times New Roman" w:hAnsi="Times New Roman" w:cs="Times New Roman"/>
+          <w:sz w:val="28"/>
+          <w:szCs w:val="28"/>
+        </w:rPr>
+        <w:t xml:space="preserve"> </w:t>
+      </w:r>
+      <w:proofErr w:type="spellStart"/>
+      <w:r>
+        <w:rPr>
+          <w:rFonts w:ascii="Times New Roman" w:hAnsi="Times New Roman" w:cs="Times New Roman"/>
+          <w:sz w:val="28"/>
+          <w:szCs w:val="28"/>
         </w:rPr>
         <w:t>folosesc</w:t>
       </w:r>
       <w:proofErr w:type="spellEnd"/>
       <w:r>
         <w:rPr>
-          <w:sz w:val="36"/>
-          <w:szCs w:val="36"/>
-        </w:rPr>
-        <w:t xml:space="preserve"> </w:t>
-      </w:r>
-      <w:proofErr w:type="spellStart"/>
-      <w:r>
-        <w:rPr>
-          <w:sz w:val="36"/>
-          <w:szCs w:val="36"/>
+          <w:rFonts w:ascii="Times New Roman" w:hAnsi="Times New Roman" w:cs="Times New Roman"/>
+          <w:sz w:val="28"/>
+          <w:szCs w:val="28"/>
+        </w:rPr>
+        <w:t xml:space="preserve"> </w:t>
+      </w:r>
+      <w:proofErr w:type="spellStart"/>
+      <w:r>
+        <w:rPr>
+          <w:rFonts w:ascii="Times New Roman" w:hAnsi="Times New Roman" w:cs="Times New Roman"/>
+          <w:sz w:val="28"/>
+          <w:szCs w:val="28"/>
         </w:rPr>
         <w:t>dispozitivele</w:t>
       </w:r>
       <w:proofErr w:type="spellEnd"/>
       <w:r>
         <w:rPr>
-          <w:sz w:val="36"/>
-          <w:szCs w:val="36"/>
+          <w:rFonts w:ascii="Times New Roman" w:hAnsi="Times New Roman" w:cs="Times New Roman"/>
+          <w:sz w:val="28"/>
+          <w:szCs w:val="28"/>
         </w:rPr>
         <w:t xml:space="preserve"> mobile </w:t>
       </w:r>
       <w:proofErr w:type="spellStart"/>
       <w:r>
         <w:rPr>
-          <w:sz w:val="36"/>
-          <w:szCs w:val="36"/>
+          <w:rFonts w:ascii="Times New Roman" w:hAnsi="Times New Roman" w:cs="Times New Roman"/>
+          <w:sz w:val="28"/>
+          <w:szCs w:val="28"/>
         </w:rPr>
         <w:t>pentru</w:t>
       </w:r>
       <w:proofErr w:type="spellEnd"/>
       <w:r>
         <w:rPr>
-          <w:sz w:val="36"/>
-          <w:szCs w:val="36"/>
+          <w:rFonts w:ascii="Times New Roman" w:hAnsi="Times New Roman" w:cs="Times New Roman"/>
+          <w:sz w:val="28"/>
+          <w:szCs w:val="28"/>
         </w:rPr>
         <w:t xml:space="preserve"> a </w:t>
       </w:r>
       <w:proofErr w:type="spellStart"/>
       <w:r>
         <w:rPr>
-          <w:sz w:val="36"/>
-          <w:szCs w:val="36"/>
+          <w:rFonts w:ascii="Times New Roman" w:hAnsi="Times New Roman" w:cs="Times New Roman"/>
+          <w:sz w:val="28"/>
+          <w:szCs w:val="28"/>
         </w:rPr>
         <w:t>trage</w:t>
       </w:r>
       <w:proofErr w:type="spellEnd"/>
       <w:r>
         <w:rPr>
-          <w:sz w:val="36"/>
-          <w:szCs w:val="36"/>
+          <w:rFonts w:ascii="Times New Roman" w:hAnsi="Times New Roman" w:cs="Times New Roman"/>
+          <w:sz w:val="28"/>
+          <w:szCs w:val="28"/>
         </w:rPr>
         <w:t xml:space="preserve"> de la un </w:t>
       </w:r>
       <w:proofErr w:type="spellStart"/>
       <w:r>
         <w:rPr>
-          <w:sz w:val="36"/>
-          <w:szCs w:val="36"/>
+          <w:rFonts w:ascii="Times New Roman" w:hAnsi="Times New Roman" w:cs="Times New Roman"/>
+          <w:sz w:val="28"/>
+          <w:szCs w:val="28"/>
         </w:rPr>
         <w:t>ecran</w:t>
       </w:r>
       <w:proofErr w:type="spellEnd"/>
       <w:r>
         <w:rPr>
-          <w:sz w:val="36"/>
-          <w:szCs w:val="36"/>
+          <w:rFonts w:ascii="Times New Roman" w:hAnsi="Times New Roman" w:cs="Times New Roman"/>
+          <w:sz w:val="28"/>
+          <w:szCs w:val="28"/>
         </w:rPr>
         <w:t xml:space="preserve"> la </w:t>
       </w:r>
       <w:proofErr w:type="spellStart"/>
       <w:r>
         <w:rPr>
-          <w:sz w:val="36"/>
-          <w:szCs w:val="36"/>
+          <w:rFonts w:ascii="Times New Roman" w:hAnsi="Times New Roman" w:cs="Times New Roman"/>
+          <w:sz w:val="28"/>
+          <w:szCs w:val="28"/>
         </w:rPr>
         <w:t>altul</w:t>
       </w:r>
       <w:proofErr w:type="spellEnd"/>
       <w:r>
         <w:rPr>
-          <w:sz w:val="36"/>
-          <w:szCs w:val="36"/>
+          <w:rFonts w:ascii="Times New Roman" w:hAnsi="Times New Roman" w:cs="Times New Roman"/>
+          <w:sz w:val="28"/>
+          <w:szCs w:val="28"/>
         </w:rPr>
         <w:t xml:space="preserve">. </w:t>
       </w:r>
       <w:proofErr w:type="spellStart"/>
       <w:r>
         <w:rPr>
-          <w:sz w:val="36"/>
-          <w:szCs w:val="36"/>
+          <w:rFonts w:ascii="Times New Roman" w:hAnsi="Times New Roman" w:cs="Times New Roman"/>
+          <w:sz w:val="28"/>
+          <w:szCs w:val="28"/>
         </w:rPr>
         <w:t>Aceast</w:t>
       </w:r>
       <w:r>
         <w:rPr>
-          <w:sz w:val="36"/>
-          <w:szCs w:val="36"/>
+          <w:rFonts w:ascii="Times New Roman" w:hAnsi="Times New Roman" w:cs="Times New Roman"/>
+          <w:sz w:val="28"/>
+          <w:szCs w:val="28"/>
         </w:rPr>
         <w:t>a</w:t>
       </w:r>
       <w:proofErr w:type="spellEnd"/>
       <w:r>
         <w:rPr>
-          <w:sz w:val="36"/>
-          <w:szCs w:val="36"/>
-        </w:rPr>
-        <w:t xml:space="preserve"> </w:t>
-      </w:r>
-      <w:proofErr w:type="spellStart"/>
-      <w:r>
-        <w:rPr>
-          <w:sz w:val="36"/>
-          <w:szCs w:val="36"/>
+          <w:rFonts w:ascii="Times New Roman" w:hAnsi="Times New Roman" w:cs="Times New Roman"/>
+          <w:sz w:val="28"/>
+          <w:szCs w:val="28"/>
+        </w:rPr>
+        <w:t xml:space="preserve"> </w:t>
+      </w:r>
+      <w:proofErr w:type="spellStart"/>
+      <w:r>
+        <w:rPr>
+          <w:rFonts w:ascii="Times New Roman" w:hAnsi="Times New Roman" w:cs="Times New Roman"/>
+          <w:sz w:val="28"/>
+          <w:szCs w:val="28"/>
         </w:rPr>
         <w:t>aplicatie</w:t>
       </w:r>
       <w:proofErr w:type="spellEnd"/>
       <w:r>
         <w:rPr>
-          <w:sz w:val="36"/>
-          <w:szCs w:val="36"/>
+          <w:rFonts w:ascii="Times New Roman" w:hAnsi="Times New Roman" w:cs="Times New Roman"/>
+          <w:sz w:val="28"/>
+          <w:szCs w:val="28"/>
         </w:rPr>
         <w:t xml:space="preserve"> are 2 </w:t>
       </w:r>
       <w:proofErr w:type="spellStart"/>
       <w:r>
         <w:rPr>
-          <w:sz w:val="36"/>
-          <w:szCs w:val="36"/>
+          <w:rFonts w:ascii="Times New Roman" w:hAnsi="Times New Roman" w:cs="Times New Roman"/>
+          <w:sz w:val="28"/>
+          <w:szCs w:val="28"/>
         </w:rPr>
         <w:t>moduri</w:t>
       </w:r>
       <w:proofErr w:type="spellEnd"/>
       <w:r>
         <w:rPr>
-          <w:sz w:val="36"/>
-          <w:szCs w:val="36"/>
+          <w:rFonts w:ascii="Times New Roman" w:hAnsi="Times New Roman" w:cs="Times New Roman"/>
+          <w:sz w:val="28"/>
+          <w:szCs w:val="28"/>
         </w:rPr>
         <w:t xml:space="preserve"> de </w:t>
       </w:r>
@@ -1761,79 +2053,89 @@
       <w:proofErr w:type="gramStart"/>
       <w:r>
         <w:rPr>
-          <w:sz w:val="36"/>
-          <w:szCs w:val="36"/>
+          <w:rFonts w:ascii="Times New Roman" w:hAnsi="Times New Roman" w:cs="Times New Roman"/>
+          <w:sz w:val="28"/>
+          <w:szCs w:val="28"/>
         </w:rPr>
         <w:t>joc</w:t>
       </w:r>
       <w:proofErr w:type="spellEnd"/>
       <w:r>
         <w:rPr>
-          <w:sz w:val="36"/>
-          <w:szCs w:val="36"/>
-        </w:rPr>
-        <w:t xml:space="preserve"> </w:t>
-      </w:r>
-      <w:r>
-        <w:rPr>
-          <w:sz w:val="36"/>
-          <w:szCs w:val="36"/>
+          <w:rFonts w:ascii="Times New Roman" w:hAnsi="Times New Roman" w:cs="Times New Roman"/>
+          <w:sz w:val="28"/>
+          <w:szCs w:val="28"/>
+        </w:rPr>
+        <w:t xml:space="preserve"> </w:t>
+      </w:r>
+      <w:r>
+        <w:rPr>
+          <w:rFonts w:ascii="Times New Roman" w:hAnsi="Times New Roman" w:cs="Times New Roman"/>
+          <w:sz w:val="28"/>
+          <w:szCs w:val="28"/>
         </w:rPr>
         <w:t>:</w:t>
       </w:r>
       <w:proofErr w:type="gramEnd"/>
       <w:r>
         <w:rPr>
-          <w:sz w:val="36"/>
-          <w:szCs w:val="36"/>
-        </w:rPr>
-        <w:t xml:space="preserve"> </w:t>
-      </w:r>
-      <w:proofErr w:type="spellStart"/>
-      <w:r>
-        <w:rPr>
-          <w:sz w:val="36"/>
-          <w:szCs w:val="36"/>
+          <w:rFonts w:ascii="Times New Roman" w:hAnsi="Times New Roman" w:cs="Times New Roman"/>
+          <w:sz w:val="28"/>
+          <w:szCs w:val="28"/>
+        </w:rPr>
+        <w:t xml:space="preserve"> </w:t>
+      </w:r>
+      <w:proofErr w:type="spellStart"/>
+      <w:r>
+        <w:rPr>
+          <w:rFonts w:ascii="Times New Roman" w:hAnsi="Times New Roman" w:cs="Times New Roman"/>
+          <w:sz w:val="28"/>
+          <w:szCs w:val="28"/>
         </w:rPr>
         <w:t>competitiv</w:t>
       </w:r>
       <w:proofErr w:type="spellEnd"/>
       <w:r>
         <w:rPr>
-          <w:sz w:val="36"/>
-          <w:szCs w:val="36"/>
+          <w:rFonts w:ascii="Times New Roman" w:hAnsi="Times New Roman" w:cs="Times New Roman"/>
+          <w:sz w:val="28"/>
+          <w:szCs w:val="28"/>
         </w:rPr>
         <w:t xml:space="preserve"> ( duel ) </w:t>
       </w:r>
       <w:proofErr w:type="spellStart"/>
       <w:r>
         <w:rPr>
-          <w:sz w:val="36"/>
-          <w:szCs w:val="36"/>
+          <w:rFonts w:ascii="Times New Roman" w:hAnsi="Times New Roman" w:cs="Times New Roman"/>
+          <w:sz w:val="28"/>
+          <w:szCs w:val="28"/>
         </w:rPr>
         <w:t>si</w:t>
       </w:r>
       <w:proofErr w:type="spellEnd"/>
       <w:r>
         <w:rPr>
-          <w:sz w:val="36"/>
-          <w:szCs w:val="36"/>
-        </w:rPr>
-        <w:t xml:space="preserve"> </w:t>
-      </w:r>
-      <w:proofErr w:type="spellStart"/>
-      <w:r>
-        <w:rPr>
-          <w:sz w:val="36"/>
-          <w:szCs w:val="36"/>
+          <w:rFonts w:ascii="Times New Roman" w:hAnsi="Times New Roman" w:cs="Times New Roman"/>
+          <w:sz w:val="28"/>
+          <w:szCs w:val="28"/>
+        </w:rPr>
+        <w:t xml:space="preserve"> </w:t>
+      </w:r>
+      <w:proofErr w:type="spellStart"/>
+      <w:r>
+        <w:rPr>
+          <w:rFonts w:ascii="Times New Roman" w:hAnsi="Times New Roman" w:cs="Times New Roman"/>
+          <w:sz w:val="28"/>
+          <w:szCs w:val="28"/>
         </w:rPr>
         <w:t>cooperativ</w:t>
       </w:r>
       <w:proofErr w:type="spellEnd"/>
       <w:r>
         <w:rPr>
-          <w:sz w:val="36"/>
-          <w:szCs w:val="36"/>
+          <w:rFonts w:ascii="Times New Roman" w:hAnsi="Times New Roman" w:cs="Times New Roman"/>
+          <w:sz w:val="28"/>
+          <w:szCs w:val="28"/>
         </w:rPr>
         <w:t xml:space="preserve"> ( defend ) . </w:t>
       </w:r>
@@ -1842,271 +2144,304 @@
       <w:pPr>
         <w:ind w:firstLine="720"/>
         <w:rPr>
-          <w:sz w:val="36"/>
-          <w:szCs w:val="36"/>
-        </w:rPr>
-      </w:pPr>
-      <w:proofErr w:type="spellStart"/>
-      <w:r>
-        <w:rPr>
-          <w:sz w:val="36"/>
-          <w:szCs w:val="36"/>
-        </w:rPr>
-        <w:lastRenderedPageBreak/>
+          <w:rFonts w:ascii="Times New Roman" w:hAnsi="Times New Roman" w:cs="Times New Roman"/>
+          <w:sz w:val="28"/>
+          <w:szCs w:val="28"/>
+        </w:rPr>
+      </w:pPr>
+      <w:proofErr w:type="spellStart"/>
+      <w:r>
+        <w:rPr>
+          <w:rFonts w:ascii="Times New Roman" w:hAnsi="Times New Roman" w:cs="Times New Roman"/>
+          <w:sz w:val="28"/>
+          <w:szCs w:val="28"/>
+        </w:rPr>
         <w:t>A</w:t>
       </w:r>
       <w:r>
         <w:rPr>
-          <w:sz w:val="36"/>
-          <w:szCs w:val="36"/>
+          <w:rFonts w:ascii="Times New Roman" w:hAnsi="Times New Roman" w:cs="Times New Roman"/>
+          <w:sz w:val="28"/>
+          <w:szCs w:val="28"/>
         </w:rPr>
         <w:t>plicatia</w:t>
       </w:r>
       <w:proofErr w:type="spellEnd"/>
       <w:r>
         <w:rPr>
-          <w:sz w:val="36"/>
-          <w:szCs w:val="36"/>
-        </w:rPr>
-        <w:t xml:space="preserve"> </w:t>
-      </w:r>
-      <w:proofErr w:type="spellStart"/>
-      <w:r>
-        <w:rPr>
-          <w:sz w:val="36"/>
-          <w:szCs w:val="36"/>
+          <w:rFonts w:ascii="Times New Roman" w:hAnsi="Times New Roman" w:cs="Times New Roman"/>
+          <w:sz w:val="28"/>
+          <w:szCs w:val="28"/>
+        </w:rPr>
+        <w:t xml:space="preserve"> </w:t>
+      </w:r>
+      <w:proofErr w:type="spellStart"/>
+      <w:r>
+        <w:rPr>
+          <w:rFonts w:ascii="Times New Roman" w:hAnsi="Times New Roman" w:cs="Times New Roman"/>
+          <w:sz w:val="28"/>
+          <w:szCs w:val="28"/>
         </w:rPr>
         <w:t>dezvoltata</w:t>
       </w:r>
       <w:proofErr w:type="spellEnd"/>
       <w:r>
         <w:rPr>
-          <w:sz w:val="36"/>
-          <w:szCs w:val="36"/>
+          <w:rFonts w:ascii="Times New Roman" w:hAnsi="Times New Roman" w:cs="Times New Roman"/>
+          <w:sz w:val="28"/>
+          <w:szCs w:val="28"/>
         </w:rPr>
         <w:t xml:space="preserve"> de </w:t>
       </w:r>
       <w:proofErr w:type="spellStart"/>
       <w:r>
         <w:rPr>
-          <w:sz w:val="36"/>
-          <w:szCs w:val="36"/>
+          <w:rFonts w:ascii="Times New Roman" w:hAnsi="Times New Roman" w:cs="Times New Roman"/>
+          <w:sz w:val="28"/>
+          <w:szCs w:val="28"/>
         </w:rPr>
         <w:t>noi</w:t>
       </w:r>
       <w:proofErr w:type="spellEnd"/>
       <w:r>
         <w:rPr>
-          <w:sz w:val="36"/>
-          <w:szCs w:val="36"/>
-        </w:rPr>
-        <w:t xml:space="preserve"> </w:t>
-      </w:r>
-      <w:proofErr w:type="spellStart"/>
-      <w:r>
-        <w:rPr>
-          <w:sz w:val="36"/>
-          <w:szCs w:val="36"/>
+          <w:rFonts w:ascii="Times New Roman" w:hAnsi="Times New Roman" w:cs="Times New Roman"/>
+          <w:sz w:val="28"/>
+          <w:szCs w:val="28"/>
+        </w:rPr>
+        <w:t xml:space="preserve"> </w:t>
+      </w:r>
+      <w:proofErr w:type="spellStart"/>
+      <w:r>
+        <w:rPr>
+          <w:rFonts w:ascii="Times New Roman" w:hAnsi="Times New Roman" w:cs="Times New Roman"/>
+          <w:sz w:val="28"/>
+          <w:szCs w:val="28"/>
         </w:rPr>
         <w:t>prezinta</w:t>
       </w:r>
       <w:proofErr w:type="spellEnd"/>
       <w:r>
         <w:rPr>
-          <w:sz w:val="36"/>
-          <w:szCs w:val="36"/>
-        </w:rPr>
-        <w:t xml:space="preserve"> </w:t>
-      </w:r>
-      <w:proofErr w:type="spellStart"/>
-      <w:r>
-        <w:rPr>
-          <w:sz w:val="36"/>
-          <w:szCs w:val="36"/>
+          <w:rFonts w:ascii="Times New Roman" w:hAnsi="Times New Roman" w:cs="Times New Roman"/>
+          <w:sz w:val="28"/>
+          <w:szCs w:val="28"/>
+        </w:rPr>
+        <w:t xml:space="preserve"> </w:t>
+      </w:r>
+      <w:proofErr w:type="spellStart"/>
+      <w:r>
+        <w:rPr>
+          <w:rFonts w:ascii="Times New Roman" w:hAnsi="Times New Roman" w:cs="Times New Roman"/>
+          <w:sz w:val="28"/>
+          <w:szCs w:val="28"/>
         </w:rPr>
         <w:t>modul</w:t>
       </w:r>
       <w:proofErr w:type="spellEnd"/>
       <w:r>
         <w:rPr>
-          <w:sz w:val="36"/>
-          <w:szCs w:val="36"/>
+          <w:rFonts w:ascii="Times New Roman" w:hAnsi="Times New Roman" w:cs="Times New Roman"/>
+          <w:sz w:val="28"/>
+          <w:szCs w:val="28"/>
         </w:rPr>
         <w:t xml:space="preserve"> de </w:t>
       </w:r>
       <w:proofErr w:type="spellStart"/>
       <w:r>
         <w:rPr>
-          <w:sz w:val="36"/>
-          <w:szCs w:val="36"/>
+          <w:rFonts w:ascii="Times New Roman" w:hAnsi="Times New Roman" w:cs="Times New Roman"/>
+          <w:sz w:val="28"/>
+          <w:szCs w:val="28"/>
         </w:rPr>
         <w:t>joc</w:t>
       </w:r>
       <w:proofErr w:type="spellEnd"/>
       <w:r>
         <w:rPr>
-          <w:sz w:val="36"/>
-          <w:szCs w:val="36"/>
-        </w:rPr>
-        <w:t xml:space="preserve"> </w:t>
-      </w:r>
-      <w:proofErr w:type="spellStart"/>
-      <w:r>
-        <w:rPr>
-          <w:sz w:val="36"/>
-          <w:szCs w:val="36"/>
+          <w:rFonts w:ascii="Times New Roman" w:hAnsi="Times New Roman" w:cs="Times New Roman"/>
+          <w:sz w:val="28"/>
+          <w:szCs w:val="28"/>
+        </w:rPr>
+        <w:t xml:space="preserve"> </w:t>
+      </w:r>
+      <w:proofErr w:type="spellStart"/>
+      <w:r>
+        <w:rPr>
+          <w:rFonts w:ascii="Times New Roman" w:hAnsi="Times New Roman" w:cs="Times New Roman"/>
+          <w:sz w:val="28"/>
+          <w:szCs w:val="28"/>
         </w:rPr>
         <w:t>competitiv</w:t>
       </w:r>
       <w:proofErr w:type="spellEnd"/>
       <w:r>
         <w:rPr>
-          <w:sz w:val="36"/>
-          <w:szCs w:val="36"/>
+          <w:rFonts w:ascii="Times New Roman" w:hAnsi="Times New Roman" w:cs="Times New Roman"/>
+          <w:sz w:val="28"/>
+          <w:szCs w:val="28"/>
         </w:rPr>
         <w:t xml:space="preserve"> </w:t>
       </w:r>
       <w:proofErr w:type="gramStart"/>
       <w:r>
         <w:rPr>
-          <w:sz w:val="36"/>
-          <w:szCs w:val="36"/>
+          <w:rFonts w:ascii="Times New Roman" w:hAnsi="Times New Roman" w:cs="Times New Roman"/>
+          <w:sz w:val="28"/>
+          <w:szCs w:val="28"/>
         </w:rPr>
         <w:t>( duel</w:t>
       </w:r>
       <w:proofErr w:type="gramEnd"/>
       <w:r>
         <w:rPr>
-          <w:sz w:val="36"/>
-          <w:szCs w:val="36"/>
+          <w:rFonts w:ascii="Times New Roman" w:hAnsi="Times New Roman" w:cs="Times New Roman"/>
+          <w:sz w:val="28"/>
+          <w:szCs w:val="28"/>
         </w:rPr>
         <w:t xml:space="preserve"> ) , in </w:t>
       </w:r>
       <w:proofErr w:type="spellStart"/>
       <w:r>
         <w:rPr>
-          <w:sz w:val="36"/>
-          <w:szCs w:val="36"/>
+          <w:rFonts w:ascii="Times New Roman" w:hAnsi="Times New Roman" w:cs="Times New Roman"/>
+          <w:sz w:val="28"/>
+          <w:szCs w:val="28"/>
         </w:rPr>
         <w:t>shimb</w:t>
       </w:r>
       <w:proofErr w:type="spellEnd"/>
       <w:r>
         <w:rPr>
-          <w:sz w:val="36"/>
-          <w:szCs w:val="36"/>
-        </w:rPr>
-        <w:t xml:space="preserve"> </w:t>
-      </w:r>
-      <w:proofErr w:type="spellStart"/>
-      <w:r>
-        <w:rPr>
-          <w:sz w:val="36"/>
-          <w:szCs w:val="36"/>
+          <w:rFonts w:ascii="Times New Roman" w:hAnsi="Times New Roman" w:cs="Times New Roman"/>
+          <w:sz w:val="28"/>
+          <w:szCs w:val="28"/>
+        </w:rPr>
+        <w:t xml:space="preserve"> </w:t>
+      </w:r>
+      <w:proofErr w:type="spellStart"/>
+      <w:r>
+        <w:rPr>
+          <w:rFonts w:ascii="Times New Roman" w:hAnsi="Times New Roman" w:cs="Times New Roman"/>
+          <w:sz w:val="28"/>
+          <w:szCs w:val="28"/>
         </w:rPr>
         <w:t>modul</w:t>
       </w:r>
       <w:proofErr w:type="spellEnd"/>
       <w:r>
         <w:rPr>
-          <w:sz w:val="36"/>
-          <w:szCs w:val="36"/>
-        </w:rPr>
-        <w:t xml:space="preserve"> </w:t>
-      </w:r>
-      <w:proofErr w:type="spellStart"/>
-      <w:r>
-        <w:rPr>
-          <w:sz w:val="36"/>
-          <w:szCs w:val="36"/>
+          <w:rFonts w:ascii="Times New Roman" w:hAnsi="Times New Roman" w:cs="Times New Roman"/>
+          <w:sz w:val="28"/>
+          <w:szCs w:val="28"/>
+        </w:rPr>
+        <w:t xml:space="preserve"> </w:t>
+      </w:r>
+      <w:proofErr w:type="spellStart"/>
+      <w:r>
+        <w:rPr>
+          <w:rFonts w:ascii="Times New Roman" w:hAnsi="Times New Roman" w:cs="Times New Roman"/>
+          <w:sz w:val="28"/>
+          <w:szCs w:val="28"/>
         </w:rPr>
         <w:t>cooperativ</w:t>
       </w:r>
       <w:proofErr w:type="spellEnd"/>
       <w:r>
         <w:rPr>
-          <w:sz w:val="36"/>
-          <w:szCs w:val="36"/>
-        </w:rPr>
-        <w:t xml:space="preserve"> </w:t>
-      </w:r>
-      <w:proofErr w:type="spellStart"/>
-      <w:r>
-        <w:rPr>
-          <w:sz w:val="36"/>
-          <w:szCs w:val="36"/>
+          <w:rFonts w:ascii="Times New Roman" w:hAnsi="Times New Roman" w:cs="Times New Roman"/>
+          <w:sz w:val="28"/>
+          <w:szCs w:val="28"/>
+        </w:rPr>
+        <w:t xml:space="preserve"> </w:t>
+      </w:r>
+      <w:proofErr w:type="spellStart"/>
+      <w:r>
+        <w:rPr>
+          <w:rFonts w:ascii="Times New Roman" w:hAnsi="Times New Roman" w:cs="Times New Roman"/>
+          <w:sz w:val="28"/>
+          <w:szCs w:val="28"/>
         </w:rPr>
         <w:t>nu</w:t>
       </w:r>
       <w:proofErr w:type="spellEnd"/>
       <w:r>
         <w:rPr>
-          <w:sz w:val="36"/>
-          <w:szCs w:val="36"/>
+          <w:rFonts w:ascii="Times New Roman" w:hAnsi="Times New Roman" w:cs="Times New Roman"/>
+          <w:sz w:val="28"/>
+          <w:szCs w:val="28"/>
         </w:rPr>
         <w:t xml:space="preserve"> se </w:t>
       </w:r>
       <w:proofErr w:type="spellStart"/>
       <w:r>
         <w:rPr>
-          <w:sz w:val="36"/>
-          <w:szCs w:val="36"/>
+          <w:rFonts w:ascii="Times New Roman" w:hAnsi="Times New Roman" w:cs="Times New Roman"/>
+          <w:sz w:val="28"/>
+          <w:szCs w:val="28"/>
         </w:rPr>
         <w:t>regaseste</w:t>
       </w:r>
       <w:proofErr w:type="spellEnd"/>
       <w:r>
         <w:rPr>
-          <w:sz w:val="36"/>
-          <w:szCs w:val="36"/>
-        </w:rPr>
-        <w:t xml:space="preserve"> </w:t>
-      </w:r>
-      <w:proofErr w:type="spellStart"/>
-      <w:r>
-        <w:rPr>
-          <w:sz w:val="36"/>
-          <w:szCs w:val="36"/>
+          <w:rFonts w:ascii="Times New Roman" w:hAnsi="Times New Roman" w:cs="Times New Roman"/>
+          <w:sz w:val="28"/>
+          <w:szCs w:val="28"/>
+        </w:rPr>
+        <w:t xml:space="preserve"> </w:t>
+      </w:r>
+      <w:proofErr w:type="spellStart"/>
+      <w:r>
+        <w:rPr>
+          <w:rFonts w:ascii="Times New Roman" w:hAnsi="Times New Roman" w:cs="Times New Roman"/>
+          <w:sz w:val="28"/>
+          <w:szCs w:val="28"/>
         </w:rPr>
         <w:t>printre</w:t>
       </w:r>
       <w:proofErr w:type="spellEnd"/>
       <w:r>
         <w:rPr>
-          <w:sz w:val="36"/>
-          <w:szCs w:val="36"/>
-        </w:rPr>
-        <w:t xml:space="preserve"> </w:t>
-      </w:r>
-      <w:proofErr w:type="spellStart"/>
-      <w:r>
-        <w:rPr>
-          <w:sz w:val="36"/>
-          <w:szCs w:val="36"/>
+          <w:rFonts w:ascii="Times New Roman" w:hAnsi="Times New Roman" w:cs="Times New Roman"/>
+          <w:sz w:val="28"/>
+          <w:szCs w:val="28"/>
+        </w:rPr>
+        <w:t xml:space="preserve"> </w:t>
+      </w:r>
+      <w:proofErr w:type="spellStart"/>
+      <w:r>
+        <w:rPr>
+          <w:rFonts w:ascii="Times New Roman" w:hAnsi="Times New Roman" w:cs="Times New Roman"/>
+          <w:sz w:val="28"/>
+          <w:szCs w:val="28"/>
         </w:rPr>
         <w:t>functionalitatile</w:t>
       </w:r>
       <w:proofErr w:type="spellEnd"/>
       <w:r>
         <w:rPr>
-          <w:sz w:val="36"/>
-          <w:szCs w:val="36"/>
-        </w:rPr>
-        <w:t xml:space="preserve"> </w:t>
-      </w:r>
-      <w:proofErr w:type="spellStart"/>
-      <w:r>
-        <w:rPr>
-          <w:sz w:val="36"/>
-          <w:szCs w:val="36"/>
+          <w:rFonts w:ascii="Times New Roman" w:hAnsi="Times New Roman" w:cs="Times New Roman"/>
+          <w:sz w:val="28"/>
+          <w:szCs w:val="28"/>
+        </w:rPr>
+        <w:t xml:space="preserve"> </w:t>
+      </w:r>
+      <w:proofErr w:type="spellStart"/>
+      <w:r>
+        <w:rPr>
+          <w:rFonts w:ascii="Times New Roman" w:hAnsi="Times New Roman" w:cs="Times New Roman"/>
+          <w:sz w:val="28"/>
+          <w:szCs w:val="28"/>
         </w:rPr>
         <w:t>noastre</w:t>
       </w:r>
       <w:proofErr w:type="spellEnd"/>
       <w:r>
         <w:rPr>
-          <w:sz w:val="36"/>
-          <w:szCs w:val="36"/>
+          <w:rFonts w:ascii="Times New Roman" w:hAnsi="Times New Roman" w:cs="Times New Roman"/>
+          <w:sz w:val="28"/>
+          <w:szCs w:val="28"/>
         </w:rPr>
         <w:t xml:space="preserve">. </w:t>
       </w:r>
@@ -2115,359 +2450,395 @@
       <w:pPr>
         <w:ind w:firstLine="720"/>
         <w:rPr>
-          <w:sz w:val="36"/>
-          <w:szCs w:val="36"/>
-        </w:rPr>
-      </w:pPr>
-      <w:r>
-        <w:rPr>
-          <w:sz w:val="36"/>
-          <w:szCs w:val="36"/>
-        </w:rPr>
+          <w:rFonts w:ascii="Times New Roman" w:hAnsi="Times New Roman" w:cs="Times New Roman"/>
+          <w:sz w:val="28"/>
+          <w:szCs w:val="28"/>
+        </w:rPr>
+      </w:pPr>
+      <w:r>
+        <w:rPr>
+          <w:rFonts w:ascii="Times New Roman" w:hAnsi="Times New Roman" w:cs="Times New Roman"/>
+          <w:sz w:val="28"/>
+          <w:szCs w:val="28"/>
+        </w:rPr>
+        <w:lastRenderedPageBreak/>
         <w:t xml:space="preserve">O </w:t>
       </w:r>
       <w:proofErr w:type="spellStart"/>
       <w:r>
         <w:rPr>
-          <w:sz w:val="36"/>
-          <w:szCs w:val="36"/>
+          <w:rFonts w:ascii="Times New Roman" w:hAnsi="Times New Roman" w:cs="Times New Roman"/>
+          <w:sz w:val="28"/>
+          <w:szCs w:val="28"/>
         </w:rPr>
         <w:t>alta</w:t>
       </w:r>
       <w:proofErr w:type="spellEnd"/>
       <w:r>
         <w:rPr>
-          <w:sz w:val="36"/>
-          <w:szCs w:val="36"/>
-        </w:rPr>
-        <w:t xml:space="preserve"> </w:t>
-      </w:r>
-      <w:proofErr w:type="spellStart"/>
-      <w:r>
-        <w:rPr>
-          <w:sz w:val="36"/>
-          <w:szCs w:val="36"/>
+          <w:rFonts w:ascii="Times New Roman" w:hAnsi="Times New Roman" w:cs="Times New Roman"/>
+          <w:sz w:val="28"/>
+          <w:szCs w:val="28"/>
+        </w:rPr>
+        <w:t xml:space="preserve"> </w:t>
+      </w:r>
+      <w:proofErr w:type="spellStart"/>
+      <w:r>
+        <w:rPr>
+          <w:rFonts w:ascii="Times New Roman" w:hAnsi="Times New Roman" w:cs="Times New Roman"/>
+          <w:sz w:val="28"/>
+          <w:szCs w:val="28"/>
         </w:rPr>
         <w:t>diferenta</w:t>
       </w:r>
       <w:proofErr w:type="spellEnd"/>
       <w:r>
         <w:rPr>
-          <w:sz w:val="36"/>
-          <w:szCs w:val="36"/>
-        </w:rPr>
-        <w:t xml:space="preserve"> </w:t>
-      </w:r>
-      <w:proofErr w:type="spellStart"/>
-      <w:r>
-        <w:rPr>
-          <w:sz w:val="36"/>
-          <w:szCs w:val="36"/>
+          <w:rFonts w:ascii="Times New Roman" w:hAnsi="Times New Roman" w:cs="Times New Roman"/>
+          <w:sz w:val="28"/>
+          <w:szCs w:val="28"/>
+        </w:rPr>
+        <w:t xml:space="preserve"> </w:t>
+      </w:r>
+      <w:proofErr w:type="spellStart"/>
+      <w:r>
+        <w:rPr>
+          <w:rFonts w:ascii="Times New Roman" w:hAnsi="Times New Roman" w:cs="Times New Roman"/>
+          <w:sz w:val="28"/>
+          <w:szCs w:val="28"/>
         </w:rPr>
         <w:t>privind</w:t>
       </w:r>
       <w:proofErr w:type="spellEnd"/>
       <w:r>
         <w:rPr>
-          <w:sz w:val="36"/>
-          <w:szCs w:val="36"/>
-        </w:rPr>
-        <w:t xml:space="preserve"> </w:t>
-      </w:r>
-      <w:proofErr w:type="spellStart"/>
-      <w:r>
-        <w:rPr>
-          <w:sz w:val="36"/>
-          <w:szCs w:val="36"/>
+          <w:rFonts w:ascii="Times New Roman" w:hAnsi="Times New Roman" w:cs="Times New Roman"/>
+          <w:sz w:val="28"/>
+          <w:szCs w:val="28"/>
+        </w:rPr>
+        <w:t xml:space="preserve"> </w:t>
+      </w:r>
+      <w:proofErr w:type="spellStart"/>
+      <w:r>
+        <w:rPr>
+          <w:rFonts w:ascii="Times New Roman" w:hAnsi="Times New Roman" w:cs="Times New Roman"/>
+          <w:sz w:val="28"/>
+          <w:szCs w:val="28"/>
         </w:rPr>
         <w:t>aplicatia</w:t>
       </w:r>
       <w:proofErr w:type="spellEnd"/>
       <w:r>
         <w:rPr>
-          <w:sz w:val="36"/>
-          <w:szCs w:val="36"/>
-        </w:rPr>
-        <w:t xml:space="preserve"> </w:t>
-      </w:r>
-      <w:proofErr w:type="spellStart"/>
-      <w:r>
-        <w:rPr>
-          <w:sz w:val="36"/>
-          <w:szCs w:val="36"/>
+          <w:rFonts w:ascii="Times New Roman" w:hAnsi="Times New Roman" w:cs="Times New Roman"/>
+          <w:sz w:val="28"/>
+          <w:szCs w:val="28"/>
+        </w:rPr>
+        <w:t xml:space="preserve"> </w:t>
+      </w:r>
+      <w:proofErr w:type="spellStart"/>
+      <w:r>
+        <w:rPr>
+          <w:rFonts w:ascii="Times New Roman" w:hAnsi="Times New Roman" w:cs="Times New Roman"/>
+          <w:sz w:val="28"/>
+          <w:szCs w:val="28"/>
         </w:rPr>
         <w:t>existenta</w:t>
       </w:r>
       <w:proofErr w:type="spellEnd"/>
       <w:r>
         <w:rPr>
-          <w:sz w:val="36"/>
-          <w:szCs w:val="36"/>
-        </w:rPr>
-        <w:t xml:space="preserve"> </w:t>
-      </w:r>
-      <w:proofErr w:type="spellStart"/>
-      <w:r>
-        <w:rPr>
-          <w:sz w:val="36"/>
-          <w:szCs w:val="36"/>
+          <w:rFonts w:ascii="Times New Roman" w:hAnsi="Times New Roman" w:cs="Times New Roman"/>
+          <w:sz w:val="28"/>
+          <w:szCs w:val="28"/>
+        </w:rPr>
+        <w:t xml:space="preserve"> </w:t>
+      </w:r>
+      <w:proofErr w:type="spellStart"/>
+      <w:r>
+        <w:rPr>
+          <w:rFonts w:ascii="Times New Roman" w:hAnsi="Times New Roman" w:cs="Times New Roman"/>
+          <w:sz w:val="28"/>
+          <w:szCs w:val="28"/>
         </w:rPr>
         <w:t>pe</w:t>
       </w:r>
       <w:proofErr w:type="spellEnd"/>
       <w:r>
         <w:rPr>
-          <w:sz w:val="36"/>
-          <w:szCs w:val="36"/>
-        </w:rPr>
-        <w:t xml:space="preserve"> </w:t>
-      </w:r>
-      <w:proofErr w:type="spellStart"/>
-      <w:r>
-        <w:rPr>
-          <w:sz w:val="36"/>
-          <w:szCs w:val="36"/>
+          <w:rFonts w:ascii="Times New Roman" w:hAnsi="Times New Roman" w:cs="Times New Roman"/>
+          <w:sz w:val="28"/>
+          <w:szCs w:val="28"/>
+        </w:rPr>
+        <w:t xml:space="preserve"> </w:t>
+      </w:r>
+      <w:proofErr w:type="spellStart"/>
+      <w:r>
+        <w:rPr>
+          <w:rFonts w:ascii="Times New Roman" w:hAnsi="Times New Roman" w:cs="Times New Roman"/>
+          <w:sz w:val="28"/>
+          <w:szCs w:val="28"/>
         </w:rPr>
         <w:t>piata</w:t>
       </w:r>
       <w:proofErr w:type="spellEnd"/>
       <w:r>
         <w:rPr>
-          <w:sz w:val="36"/>
-          <w:szCs w:val="36"/>
-        </w:rPr>
-        <w:t xml:space="preserve"> </w:t>
-      </w:r>
-      <w:proofErr w:type="spellStart"/>
-      <w:r>
-        <w:rPr>
-          <w:sz w:val="36"/>
-          <w:szCs w:val="36"/>
+          <w:rFonts w:ascii="Times New Roman" w:hAnsi="Times New Roman" w:cs="Times New Roman"/>
+          <w:sz w:val="28"/>
+          <w:szCs w:val="28"/>
+        </w:rPr>
+        <w:t xml:space="preserve"> </w:t>
+      </w:r>
+      <w:proofErr w:type="spellStart"/>
+      <w:r>
+        <w:rPr>
+          <w:rFonts w:ascii="Times New Roman" w:hAnsi="Times New Roman" w:cs="Times New Roman"/>
+          <w:sz w:val="28"/>
+          <w:szCs w:val="28"/>
         </w:rPr>
         <w:t>consta</w:t>
       </w:r>
       <w:proofErr w:type="spellEnd"/>
       <w:r>
         <w:rPr>
-          <w:sz w:val="36"/>
-          <w:szCs w:val="36"/>
+          <w:rFonts w:ascii="Times New Roman" w:hAnsi="Times New Roman" w:cs="Times New Roman"/>
+          <w:sz w:val="28"/>
+          <w:szCs w:val="28"/>
         </w:rPr>
         <w:t xml:space="preserve"> in </w:t>
       </w:r>
       <w:proofErr w:type="spellStart"/>
       <w:r>
         <w:rPr>
-          <w:sz w:val="36"/>
-          <w:szCs w:val="36"/>
+          <w:rFonts w:ascii="Times New Roman" w:hAnsi="Times New Roman" w:cs="Times New Roman"/>
+          <w:sz w:val="28"/>
+          <w:szCs w:val="28"/>
         </w:rPr>
         <w:t>faptul</w:t>
       </w:r>
       <w:proofErr w:type="spellEnd"/>
       <w:r>
         <w:rPr>
-          <w:sz w:val="36"/>
-          <w:szCs w:val="36"/>
-        </w:rPr>
-        <w:t xml:space="preserve"> </w:t>
-      </w:r>
-      <w:proofErr w:type="spellStart"/>
+          <w:rFonts w:ascii="Times New Roman" w:hAnsi="Times New Roman" w:cs="Times New Roman"/>
+          <w:sz w:val="28"/>
+          <w:szCs w:val="28"/>
+        </w:rPr>
+        <w:t xml:space="preserve"> </w:t>
+      </w:r>
       <w:proofErr w:type="gramStart"/>
       <w:r>
         <w:rPr>
-          <w:sz w:val="36"/>
-          <w:szCs w:val="36"/>
-        </w:rPr>
-        <w:t>ca</w:t>
-      </w:r>
-      <w:proofErr w:type="spellEnd"/>
-      <w:r>
-        <w:rPr>
-          <w:sz w:val="36"/>
-          <w:szCs w:val="36"/>
-        </w:rPr>
-        <w:t xml:space="preserve"> ,</w:t>
+          <w:rFonts w:ascii="Times New Roman" w:hAnsi="Times New Roman" w:cs="Times New Roman"/>
+          <w:sz w:val="28"/>
+          <w:szCs w:val="28"/>
+        </w:rPr>
+        <w:t>ca ,</w:t>
       </w:r>
       <w:proofErr w:type="gramEnd"/>
       <w:r>
         <w:rPr>
-          <w:sz w:val="36"/>
-          <w:szCs w:val="36"/>
+          <w:rFonts w:ascii="Times New Roman" w:hAnsi="Times New Roman" w:cs="Times New Roman"/>
+          <w:sz w:val="28"/>
+          <w:szCs w:val="28"/>
         </w:rPr>
         <w:t xml:space="preserve"> in </w:t>
       </w:r>
       <w:proofErr w:type="spellStart"/>
       <w:r>
         <w:rPr>
-          <w:sz w:val="36"/>
-          <w:szCs w:val="36"/>
+          <w:rFonts w:ascii="Times New Roman" w:hAnsi="Times New Roman" w:cs="Times New Roman"/>
+          <w:sz w:val="28"/>
+          <w:szCs w:val="28"/>
         </w:rPr>
         <w:t>cadrul</w:t>
       </w:r>
       <w:proofErr w:type="spellEnd"/>
       <w:r>
         <w:rPr>
-          <w:sz w:val="36"/>
-          <w:szCs w:val="36"/>
-        </w:rPr>
-        <w:t xml:space="preserve"> </w:t>
-      </w:r>
-      <w:proofErr w:type="spellStart"/>
-      <w:r>
-        <w:rPr>
-          <w:sz w:val="36"/>
-          <w:szCs w:val="36"/>
+          <w:rFonts w:ascii="Times New Roman" w:hAnsi="Times New Roman" w:cs="Times New Roman"/>
+          <w:sz w:val="28"/>
+          <w:szCs w:val="28"/>
+        </w:rPr>
+        <w:t xml:space="preserve"> </w:t>
+      </w:r>
+      <w:proofErr w:type="spellStart"/>
+      <w:r>
+        <w:rPr>
+          <w:rFonts w:ascii="Times New Roman" w:hAnsi="Times New Roman" w:cs="Times New Roman"/>
+          <w:sz w:val="28"/>
+          <w:szCs w:val="28"/>
         </w:rPr>
         <w:t>acesteia</w:t>
       </w:r>
       <w:proofErr w:type="spellEnd"/>
       <w:r>
         <w:rPr>
-          <w:sz w:val="36"/>
-          <w:szCs w:val="36"/>
-        </w:rPr>
-        <w:t xml:space="preserve"> </w:t>
-      </w:r>
-      <w:proofErr w:type="spellStart"/>
-      <w:r>
-        <w:rPr>
-          <w:sz w:val="36"/>
-          <w:szCs w:val="36"/>
+          <w:rFonts w:ascii="Times New Roman" w:hAnsi="Times New Roman" w:cs="Times New Roman"/>
+          <w:sz w:val="28"/>
+          <w:szCs w:val="28"/>
+        </w:rPr>
+        <w:t xml:space="preserve"> </w:t>
+      </w:r>
+      <w:proofErr w:type="spellStart"/>
+      <w:r>
+        <w:rPr>
+          <w:rFonts w:ascii="Times New Roman" w:hAnsi="Times New Roman" w:cs="Times New Roman"/>
+          <w:sz w:val="28"/>
+          <w:szCs w:val="28"/>
         </w:rPr>
         <w:t>conexiunea</w:t>
       </w:r>
       <w:proofErr w:type="spellEnd"/>
       <w:r>
         <w:rPr>
-          <w:sz w:val="36"/>
-          <w:szCs w:val="36"/>
-        </w:rPr>
-        <w:t xml:space="preserve"> </w:t>
-      </w:r>
-      <w:proofErr w:type="spellStart"/>
-      <w:r>
-        <w:rPr>
-          <w:sz w:val="36"/>
-          <w:szCs w:val="36"/>
+          <w:rFonts w:ascii="Times New Roman" w:hAnsi="Times New Roman" w:cs="Times New Roman"/>
+          <w:sz w:val="28"/>
+          <w:szCs w:val="28"/>
+        </w:rPr>
+        <w:t xml:space="preserve"> </w:t>
+      </w:r>
+      <w:proofErr w:type="spellStart"/>
+      <w:r>
+        <w:rPr>
+          <w:rFonts w:ascii="Times New Roman" w:hAnsi="Times New Roman" w:cs="Times New Roman"/>
+          <w:sz w:val="28"/>
+          <w:szCs w:val="28"/>
         </w:rPr>
         <w:t>dintre</w:t>
       </w:r>
       <w:proofErr w:type="spellEnd"/>
       <w:r>
         <w:rPr>
-          <w:sz w:val="36"/>
-          <w:szCs w:val="36"/>
-        </w:rPr>
-        <w:t xml:space="preserve"> </w:t>
-      </w:r>
-      <w:proofErr w:type="spellStart"/>
-      <w:r>
-        <w:rPr>
-          <w:sz w:val="36"/>
-          <w:szCs w:val="36"/>
+          <w:rFonts w:ascii="Times New Roman" w:hAnsi="Times New Roman" w:cs="Times New Roman"/>
+          <w:sz w:val="28"/>
+          <w:szCs w:val="28"/>
+        </w:rPr>
+        <w:t xml:space="preserve"> </w:t>
+      </w:r>
+      <w:proofErr w:type="spellStart"/>
+      <w:r>
+        <w:rPr>
+          <w:rFonts w:ascii="Times New Roman" w:hAnsi="Times New Roman" w:cs="Times New Roman"/>
+          <w:sz w:val="28"/>
+          <w:szCs w:val="28"/>
         </w:rPr>
         <w:t>cele</w:t>
       </w:r>
       <w:proofErr w:type="spellEnd"/>
       <w:r>
         <w:rPr>
-          <w:sz w:val="36"/>
-          <w:szCs w:val="36"/>
+          <w:rFonts w:ascii="Times New Roman" w:hAnsi="Times New Roman" w:cs="Times New Roman"/>
+          <w:sz w:val="28"/>
+          <w:szCs w:val="28"/>
         </w:rPr>
         <w:t xml:space="preserve"> 2 device-</w:t>
       </w:r>
       <w:proofErr w:type="spellStart"/>
       <w:r>
         <w:rPr>
-          <w:sz w:val="36"/>
-          <w:szCs w:val="36"/>
+          <w:rFonts w:ascii="Times New Roman" w:hAnsi="Times New Roman" w:cs="Times New Roman"/>
+          <w:sz w:val="28"/>
+          <w:szCs w:val="28"/>
         </w:rPr>
         <w:t>uri</w:t>
       </w:r>
       <w:proofErr w:type="spellEnd"/>
       <w:r>
         <w:rPr>
-          <w:sz w:val="36"/>
-          <w:szCs w:val="36"/>
+          <w:rFonts w:ascii="Times New Roman" w:hAnsi="Times New Roman" w:cs="Times New Roman"/>
+          <w:sz w:val="28"/>
+          <w:szCs w:val="28"/>
         </w:rPr>
         <w:t xml:space="preserve"> se </w:t>
       </w:r>
       <w:proofErr w:type="spellStart"/>
       <w:r>
         <w:rPr>
-          <w:sz w:val="36"/>
-          <w:szCs w:val="36"/>
+          <w:rFonts w:ascii="Times New Roman" w:hAnsi="Times New Roman" w:cs="Times New Roman"/>
+          <w:sz w:val="28"/>
+          <w:szCs w:val="28"/>
         </w:rPr>
         <w:t>poate</w:t>
       </w:r>
       <w:proofErr w:type="spellEnd"/>
       <w:r>
         <w:rPr>
-          <w:sz w:val="36"/>
-          <w:szCs w:val="36"/>
+          <w:rFonts w:ascii="Times New Roman" w:hAnsi="Times New Roman" w:cs="Times New Roman"/>
+          <w:sz w:val="28"/>
+          <w:szCs w:val="28"/>
         </w:rPr>
         <w:t xml:space="preserve"> face </w:t>
       </w:r>
       <w:proofErr w:type="spellStart"/>
       <w:r>
         <w:rPr>
-          <w:sz w:val="36"/>
-          <w:szCs w:val="36"/>
+          <w:rFonts w:ascii="Times New Roman" w:hAnsi="Times New Roman" w:cs="Times New Roman"/>
+          <w:sz w:val="28"/>
+          <w:szCs w:val="28"/>
         </w:rPr>
         <w:t>prin</w:t>
       </w:r>
       <w:proofErr w:type="spellEnd"/>
       <w:r>
         <w:rPr>
-          <w:sz w:val="36"/>
-          <w:szCs w:val="36"/>
-        </w:rPr>
-        <w:t xml:space="preserve"> </w:t>
-      </w:r>
-      <w:proofErr w:type="spellStart"/>
-      <w:r>
-        <w:rPr>
-          <w:sz w:val="36"/>
-          <w:szCs w:val="36"/>
+          <w:rFonts w:ascii="Times New Roman" w:hAnsi="Times New Roman" w:cs="Times New Roman"/>
+          <w:sz w:val="28"/>
+          <w:szCs w:val="28"/>
+        </w:rPr>
+        <w:t xml:space="preserve"> </w:t>
+      </w:r>
+      <w:proofErr w:type="spellStart"/>
+      <w:r>
+        <w:rPr>
+          <w:rFonts w:ascii="Times New Roman" w:hAnsi="Times New Roman" w:cs="Times New Roman"/>
+          <w:sz w:val="28"/>
+          <w:szCs w:val="28"/>
         </w:rPr>
         <w:t>WiFi</w:t>
       </w:r>
       <w:proofErr w:type="spellEnd"/>
       <w:r>
         <w:rPr>
-          <w:sz w:val="36"/>
-          <w:szCs w:val="36"/>
-        </w:rPr>
-        <w:t xml:space="preserve"> </w:t>
-      </w:r>
-      <w:proofErr w:type="spellStart"/>
-      <w:r>
-        <w:rPr>
-          <w:sz w:val="36"/>
-          <w:szCs w:val="36"/>
+          <w:rFonts w:ascii="Times New Roman" w:hAnsi="Times New Roman" w:cs="Times New Roman"/>
+          <w:sz w:val="28"/>
+          <w:szCs w:val="28"/>
+        </w:rPr>
+        <w:t xml:space="preserve"> </w:t>
+      </w:r>
+      <w:proofErr w:type="spellStart"/>
+      <w:r>
+        <w:rPr>
+          <w:rFonts w:ascii="Times New Roman" w:hAnsi="Times New Roman" w:cs="Times New Roman"/>
+          <w:sz w:val="28"/>
+          <w:szCs w:val="28"/>
         </w:rPr>
         <w:t>sau</w:t>
       </w:r>
       <w:proofErr w:type="spellEnd"/>
       <w:r>
         <w:rPr>
-          <w:sz w:val="36"/>
-          <w:szCs w:val="36"/>
-        </w:rPr>
-        <w:t xml:space="preserve"> </w:t>
-      </w:r>
-      <w:proofErr w:type="spellStart"/>
-      <w:r>
-        <w:rPr>
-          <w:sz w:val="36"/>
-          <w:szCs w:val="36"/>
+          <w:rFonts w:ascii="Times New Roman" w:hAnsi="Times New Roman" w:cs="Times New Roman"/>
+          <w:sz w:val="28"/>
+          <w:szCs w:val="28"/>
+        </w:rPr>
+        <w:t xml:space="preserve"> </w:t>
+      </w:r>
+      <w:proofErr w:type="spellStart"/>
+      <w:r>
+        <w:rPr>
+          <w:rFonts w:ascii="Times New Roman" w:hAnsi="Times New Roman" w:cs="Times New Roman"/>
+          <w:sz w:val="28"/>
+          <w:szCs w:val="28"/>
         </w:rPr>
         <w:t>prin</w:t>
       </w:r>
       <w:proofErr w:type="spellEnd"/>
       <w:r>
         <w:rPr>
-          <w:sz w:val="36"/>
-          <w:szCs w:val="36"/>
+          <w:rFonts w:ascii="Times New Roman" w:hAnsi="Times New Roman" w:cs="Times New Roman"/>
+          <w:sz w:val="28"/>
+          <w:szCs w:val="28"/>
         </w:rPr>
         <w:t xml:space="preserve"> Bluetooth. </w:t>
       </w:r>
@@ -2476,46 +2847,52 @@
       <w:pPr>
         <w:ind w:firstLine="720"/>
         <w:rPr>
-          <w:sz w:val="36"/>
-          <w:szCs w:val="36"/>
-        </w:rPr>
-      </w:pPr>
-      <w:r>
-        <w:rPr>
-          <w:sz w:val="36"/>
-          <w:szCs w:val="36"/>
+          <w:rFonts w:ascii="Times New Roman" w:hAnsi="Times New Roman" w:cs="Times New Roman"/>
+          <w:sz w:val="28"/>
+          <w:szCs w:val="28"/>
+        </w:rPr>
+      </w:pPr>
+      <w:r>
+        <w:rPr>
+          <w:rFonts w:ascii="Times New Roman" w:hAnsi="Times New Roman" w:cs="Times New Roman"/>
+          <w:sz w:val="28"/>
+          <w:szCs w:val="28"/>
         </w:rPr>
         <w:t xml:space="preserve">In </w:t>
       </w:r>
       <w:proofErr w:type="spellStart"/>
       <w:r>
         <w:rPr>
-          <w:sz w:val="36"/>
-          <w:szCs w:val="36"/>
+          <w:rFonts w:ascii="Times New Roman" w:hAnsi="Times New Roman" w:cs="Times New Roman"/>
+          <w:sz w:val="28"/>
+          <w:szCs w:val="28"/>
         </w:rPr>
         <w:t>cadrul</w:t>
       </w:r>
       <w:proofErr w:type="spellEnd"/>
       <w:r>
         <w:rPr>
-          <w:sz w:val="36"/>
-          <w:szCs w:val="36"/>
-        </w:rPr>
-        <w:t xml:space="preserve"> </w:t>
-      </w:r>
-      <w:proofErr w:type="spellStart"/>
-      <w:r>
-        <w:rPr>
-          <w:sz w:val="36"/>
-          <w:szCs w:val="36"/>
+          <w:rFonts w:ascii="Times New Roman" w:hAnsi="Times New Roman" w:cs="Times New Roman"/>
+          <w:sz w:val="28"/>
+          <w:szCs w:val="28"/>
+        </w:rPr>
+        <w:t xml:space="preserve"> </w:t>
+      </w:r>
+      <w:proofErr w:type="spellStart"/>
+      <w:r>
+        <w:rPr>
+          <w:rFonts w:ascii="Times New Roman" w:hAnsi="Times New Roman" w:cs="Times New Roman"/>
+          <w:sz w:val="28"/>
+          <w:szCs w:val="28"/>
         </w:rPr>
         <w:t>aplicatiei</w:t>
       </w:r>
       <w:proofErr w:type="spellEnd"/>
       <w:r>
         <w:rPr>
-          <w:sz w:val="36"/>
-          <w:szCs w:val="36"/>
+          <w:rFonts w:ascii="Times New Roman" w:hAnsi="Times New Roman" w:cs="Times New Roman"/>
+          <w:sz w:val="28"/>
+          <w:szCs w:val="28"/>
         </w:rPr>
         <w:t xml:space="preserve"> </w:t>
       </w:r>
@@ -2523,450 +2900,724 @@
       <w:proofErr w:type="gramStart"/>
       <w:r>
         <w:rPr>
-          <w:sz w:val="36"/>
-          <w:szCs w:val="36"/>
+          <w:rFonts w:ascii="Times New Roman" w:hAnsi="Times New Roman" w:cs="Times New Roman"/>
+          <w:sz w:val="28"/>
+          <w:szCs w:val="28"/>
         </w:rPr>
         <w:t>noastre</w:t>
       </w:r>
       <w:proofErr w:type="spellEnd"/>
       <w:r>
         <w:rPr>
-          <w:sz w:val="36"/>
-          <w:szCs w:val="36"/>
+          <w:rFonts w:ascii="Times New Roman" w:hAnsi="Times New Roman" w:cs="Times New Roman"/>
+          <w:sz w:val="28"/>
+          <w:szCs w:val="28"/>
         </w:rPr>
         <w:t xml:space="preserve"> ,</w:t>
       </w:r>
       <w:proofErr w:type="gramEnd"/>
       <w:r>
         <w:rPr>
-          <w:sz w:val="36"/>
-          <w:szCs w:val="36"/>
-        </w:rPr>
-        <w:t xml:space="preserve"> </w:t>
-      </w:r>
-      <w:proofErr w:type="spellStart"/>
-      <w:r>
-        <w:rPr>
-          <w:sz w:val="36"/>
-          <w:szCs w:val="36"/>
+          <w:rFonts w:ascii="Times New Roman" w:hAnsi="Times New Roman" w:cs="Times New Roman"/>
+          <w:sz w:val="28"/>
+          <w:szCs w:val="28"/>
+        </w:rPr>
+        <w:t xml:space="preserve"> </w:t>
+      </w:r>
+      <w:proofErr w:type="spellStart"/>
+      <w:r>
+        <w:rPr>
+          <w:rFonts w:ascii="Times New Roman" w:hAnsi="Times New Roman" w:cs="Times New Roman"/>
+          <w:sz w:val="28"/>
+          <w:szCs w:val="28"/>
         </w:rPr>
         <w:t>conexiunea</w:t>
       </w:r>
       <w:proofErr w:type="spellEnd"/>
       <w:r>
         <w:rPr>
-          <w:sz w:val="36"/>
-          <w:szCs w:val="36"/>
+          <w:rFonts w:ascii="Times New Roman" w:hAnsi="Times New Roman" w:cs="Times New Roman"/>
+          <w:sz w:val="28"/>
+          <w:szCs w:val="28"/>
         </w:rPr>
         <w:t xml:space="preserve"> se </w:t>
       </w:r>
       <w:proofErr w:type="spellStart"/>
       <w:r>
         <w:rPr>
-          <w:sz w:val="36"/>
-          <w:szCs w:val="36"/>
+          <w:rFonts w:ascii="Times New Roman" w:hAnsi="Times New Roman" w:cs="Times New Roman"/>
+          <w:sz w:val="28"/>
+          <w:szCs w:val="28"/>
         </w:rPr>
         <w:t>va</w:t>
       </w:r>
       <w:proofErr w:type="spellEnd"/>
       <w:r>
         <w:rPr>
-          <w:sz w:val="36"/>
-          <w:szCs w:val="36"/>
+          <w:rFonts w:ascii="Times New Roman" w:hAnsi="Times New Roman" w:cs="Times New Roman"/>
+          <w:sz w:val="28"/>
+          <w:szCs w:val="28"/>
         </w:rPr>
         <w:t xml:space="preserve"> face </w:t>
       </w:r>
       <w:proofErr w:type="spellStart"/>
       <w:r>
         <w:rPr>
-          <w:sz w:val="36"/>
-          <w:szCs w:val="36"/>
+          <w:rFonts w:ascii="Times New Roman" w:hAnsi="Times New Roman" w:cs="Times New Roman"/>
+          <w:sz w:val="28"/>
+          <w:szCs w:val="28"/>
         </w:rPr>
         <w:t>doar</w:t>
       </w:r>
       <w:proofErr w:type="spellEnd"/>
       <w:r>
         <w:rPr>
-          <w:sz w:val="36"/>
-          <w:szCs w:val="36"/>
-        </w:rPr>
-        <w:t xml:space="preserve"> </w:t>
-      </w:r>
-      <w:proofErr w:type="spellStart"/>
-      <w:r>
-        <w:rPr>
-          <w:sz w:val="36"/>
-          <w:szCs w:val="36"/>
+          <w:rFonts w:ascii="Times New Roman" w:hAnsi="Times New Roman" w:cs="Times New Roman"/>
+          <w:sz w:val="28"/>
+          <w:szCs w:val="28"/>
+        </w:rPr>
+        <w:t xml:space="preserve"> </w:t>
+      </w:r>
+      <w:proofErr w:type="spellStart"/>
+      <w:r>
+        <w:rPr>
+          <w:rFonts w:ascii="Times New Roman" w:hAnsi="Times New Roman" w:cs="Times New Roman"/>
+          <w:sz w:val="28"/>
+          <w:szCs w:val="28"/>
         </w:rPr>
         <w:t>prin</w:t>
       </w:r>
       <w:proofErr w:type="spellEnd"/>
       <w:r>
         <w:rPr>
-          <w:sz w:val="36"/>
-          <w:szCs w:val="36"/>
+          <w:rFonts w:ascii="Times New Roman" w:hAnsi="Times New Roman" w:cs="Times New Roman"/>
+          <w:sz w:val="28"/>
+          <w:szCs w:val="28"/>
         </w:rPr>
         <w:t xml:space="preserve"> Bluetooth. </w:t>
       </w:r>
+    </w:p>
+    <w:p>
+      <w:pPr>
+        <w:rPr>
+          <w:rFonts w:ascii="Times New Roman" w:hAnsi="Times New Roman" w:cs="Times New Roman"/>
+          <w:sz w:val="28"/>
+          <w:szCs w:val="28"/>
+        </w:rPr>
+      </w:pPr>
+      <w:r>
+        <w:rPr>
+          <w:rFonts w:ascii="Times New Roman" w:hAnsi="Times New Roman" w:cs="Times New Roman"/>
+          <w:sz w:val="28"/>
+          <w:szCs w:val="28"/>
+        </w:rPr>
+        <w:tab/>
+      </w:r>
+    </w:p>
+    <w:p>
+      <w:pPr>
+        <w:jc w:val="center"/>
+        <w:rPr>
+          <w:rFonts w:ascii="Times New Roman" w:hAnsi="Times New Roman" w:cs="Times New Roman"/>
+          <w:sz w:val="28"/>
+          <w:szCs w:val="28"/>
+        </w:rPr>
+      </w:pPr>
+      <w:r>
+        <w:rPr>
+          <w:rFonts w:ascii="Times New Roman" w:hAnsi="Times New Roman" w:cs="Times New Roman"/>
+          <w:noProof/>
+          <w:sz w:val="28"/>
+          <w:szCs w:val="28"/>
+        </w:rPr>
+        <w:drawing>
+          <wp:inline distT="0" distB="0" distL="0" distR="0">
+            <wp:extent cx="3838575" cy="2190750"/>
+            <wp:effectExtent l="0" t="0" r="9525" b="0"/>
+            <wp:docPr id="2" name="Picture 2"/>
+            <wp:cNvGraphicFramePr>
+              <a:graphicFrameLocks xmlns:a="http://schemas.openxmlformats.org/drawingml/2006/main" noChangeAspect="1"/>
+            </wp:cNvGraphicFramePr>
+            <a:graphic xmlns:a="http://schemas.openxmlformats.org/drawingml/2006/main">
+              <a:graphicData uri="http://schemas.openxmlformats.org/drawingml/2006/picture">
+                <pic:pic xmlns:pic="http://schemas.openxmlformats.org/drawingml/2006/picture">
+                  <pic:nvPicPr>
+                    <pic:cNvPr id="2" name="connection_type.jpg"/>
+                    <pic:cNvPicPr/>
+                  </pic:nvPicPr>
+                  <pic:blipFill>
+                    <a:blip r:embed="rId6">
+                      <a:extLst>
+                        <a:ext uri="{28A0092B-C50C-407E-A947-70E740481C1C}">
+                          <a14:useLocalDpi xmlns:a14="http://schemas.microsoft.com/office/drawing/2010/main" val="0"/>
+                        </a:ext>
+                      </a:extLst>
+                    </a:blip>
+                    <a:stretch>
+                      <a:fillRect/>
+                    </a:stretch>
+                  </pic:blipFill>
+                  <pic:spPr>
+                    <a:xfrm>
+                      <a:off x="0" y="0"/>
+                      <a:ext cx="3838575" cy="2190750"/>
+                    </a:xfrm>
+                    <a:prstGeom prst="rect">
+                      <a:avLst/>
+                    </a:prstGeom>
+                  </pic:spPr>
+                </pic:pic>
+              </a:graphicData>
+            </a:graphic>
+          </wp:inline>
+        </w:drawing>
+      </w:r>
+    </w:p>
+    <w:p>
+      <w:pPr>
+        <w:rPr>
+          <w:rFonts w:ascii="Times New Roman" w:hAnsi="Times New Roman" w:cs="Times New Roman"/>
+          <w:sz w:val="28"/>
+          <w:szCs w:val="28"/>
+        </w:rPr>
+      </w:pPr>
+      <w:r>
+        <w:rPr>
+          <w:rFonts w:ascii="Times New Roman" w:hAnsi="Times New Roman" w:cs="Times New Roman"/>
+          <w:sz w:val="28"/>
+          <w:szCs w:val="28"/>
+        </w:rPr>
+        <w:tab/>
+        <w:t xml:space="preserve">In </w:t>
+      </w:r>
+      <w:proofErr w:type="spellStart"/>
+      <w:r>
+        <w:rPr>
+          <w:rFonts w:ascii="Times New Roman" w:hAnsi="Times New Roman" w:cs="Times New Roman"/>
+          <w:sz w:val="28"/>
+          <w:szCs w:val="28"/>
+        </w:rPr>
+        <w:t>ceea</w:t>
+      </w:r>
+      <w:proofErr w:type="spellEnd"/>
+      <w:r>
+        <w:rPr>
+          <w:rFonts w:ascii="Times New Roman" w:hAnsi="Times New Roman" w:cs="Times New Roman"/>
+          <w:sz w:val="28"/>
+          <w:szCs w:val="28"/>
+        </w:rPr>
+        <w:t xml:space="preserve"> </w:t>
+      </w:r>
+      <w:proofErr w:type="spellStart"/>
+      <w:r>
+        <w:rPr>
+          <w:rFonts w:ascii="Times New Roman" w:hAnsi="Times New Roman" w:cs="Times New Roman"/>
+          <w:sz w:val="28"/>
+          <w:szCs w:val="28"/>
+        </w:rPr>
+        <w:t>ce</w:t>
+      </w:r>
+      <w:proofErr w:type="spellEnd"/>
+      <w:r>
+        <w:rPr>
+          <w:rFonts w:ascii="Times New Roman" w:hAnsi="Times New Roman" w:cs="Times New Roman"/>
+          <w:sz w:val="28"/>
+          <w:szCs w:val="28"/>
+        </w:rPr>
+        <w:t xml:space="preserve"> </w:t>
+      </w:r>
+      <w:proofErr w:type="spellStart"/>
+      <w:r>
+        <w:rPr>
+          <w:rFonts w:ascii="Times New Roman" w:hAnsi="Times New Roman" w:cs="Times New Roman"/>
+          <w:sz w:val="28"/>
+          <w:szCs w:val="28"/>
+        </w:rPr>
+        <w:t>priveste</w:t>
+      </w:r>
+      <w:proofErr w:type="spellEnd"/>
+      <w:r>
+        <w:rPr>
+          <w:rFonts w:ascii="Times New Roman" w:hAnsi="Times New Roman" w:cs="Times New Roman"/>
+          <w:sz w:val="28"/>
+          <w:szCs w:val="28"/>
+        </w:rPr>
+        <w:t xml:space="preserve"> </w:t>
+      </w:r>
+      <w:proofErr w:type="spellStart"/>
+      <w:r>
+        <w:rPr>
+          <w:rFonts w:ascii="Times New Roman" w:hAnsi="Times New Roman" w:cs="Times New Roman"/>
+          <w:sz w:val="28"/>
+          <w:szCs w:val="28"/>
+        </w:rPr>
+        <w:t>aplicatia</w:t>
+      </w:r>
+      <w:proofErr w:type="spellEnd"/>
+      <w:r>
+        <w:rPr>
+          <w:rFonts w:ascii="Times New Roman" w:hAnsi="Times New Roman" w:cs="Times New Roman"/>
+          <w:sz w:val="28"/>
+          <w:szCs w:val="28"/>
+        </w:rPr>
+        <w:t xml:space="preserve"> </w:t>
+      </w:r>
+      <w:proofErr w:type="gramStart"/>
+      <w:r>
+        <w:rPr>
+          <w:rFonts w:ascii="Times New Roman" w:hAnsi="Times New Roman" w:cs="Times New Roman"/>
+          <w:sz w:val="28"/>
+          <w:szCs w:val="28"/>
+        </w:rPr>
+        <w:t>DUAL ,</w:t>
+      </w:r>
+      <w:proofErr w:type="gramEnd"/>
+      <w:r>
+        <w:rPr>
+          <w:rFonts w:ascii="Times New Roman" w:hAnsi="Times New Roman" w:cs="Times New Roman"/>
+          <w:sz w:val="28"/>
+          <w:szCs w:val="28"/>
+        </w:rPr>
+        <w:t xml:space="preserve"> </w:t>
+      </w:r>
+      <w:proofErr w:type="spellStart"/>
+      <w:r>
+        <w:rPr>
+          <w:rFonts w:ascii="Times New Roman" w:hAnsi="Times New Roman" w:cs="Times New Roman"/>
+          <w:sz w:val="28"/>
+          <w:szCs w:val="28"/>
+        </w:rPr>
+        <w:t>putem</w:t>
+      </w:r>
+      <w:proofErr w:type="spellEnd"/>
+      <w:r>
+        <w:rPr>
+          <w:rFonts w:ascii="Times New Roman" w:hAnsi="Times New Roman" w:cs="Times New Roman"/>
+          <w:sz w:val="28"/>
+          <w:szCs w:val="28"/>
+        </w:rPr>
+        <w:t xml:space="preserve"> </w:t>
+      </w:r>
+      <w:proofErr w:type="spellStart"/>
+      <w:r>
+        <w:rPr>
+          <w:rFonts w:ascii="Times New Roman" w:hAnsi="Times New Roman" w:cs="Times New Roman"/>
+          <w:sz w:val="28"/>
+          <w:szCs w:val="28"/>
+        </w:rPr>
+        <w:t>oferi</w:t>
+      </w:r>
+      <w:proofErr w:type="spellEnd"/>
+      <w:r>
+        <w:rPr>
+          <w:rFonts w:ascii="Times New Roman" w:hAnsi="Times New Roman" w:cs="Times New Roman"/>
+          <w:sz w:val="28"/>
+          <w:szCs w:val="28"/>
+        </w:rPr>
+        <w:t xml:space="preserve"> </w:t>
+      </w:r>
+      <w:proofErr w:type="spellStart"/>
+      <w:r>
+        <w:rPr>
+          <w:rFonts w:ascii="Times New Roman" w:hAnsi="Times New Roman" w:cs="Times New Roman"/>
+          <w:sz w:val="28"/>
+          <w:szCs w:val="28"/>
+        </w:rPr>
+        <w:t>cateva</w:t>
+      </w:r>
+      <w:proofErr w:type="spellEnd"/>
+      <w:r>
+        <w:rPr>
+          <w:rFonts w:ascii="Times New Roman" w:hAnsi="Times New Roman" w:cs="Times New Roman"/>
+          <w:sz w:val="28"/>
+          <w:szCs w:val="28"/>
+        </w:rPr>
+        <w:t xml:space="preserve"> </w:t>
+      </w:r>
+      <w:proofErr w:type="spellStart"/>
+      <w:r>
+        <w:rPr>
+          <w:rFonts w:ascii="Times New Roman" w:hAnsi="Times New Roman" w:cs="Times New Roman"/>
+          <w:sz w:val="28"/>
+          <w:szCs w:val="28"/>
+        </w:rPr>
+        <w:t>detalii</w:t>
+      </w:r>
+      <w:proofErr w:type="spellEnd"/>
+      <w:r>
+        <w:rPr>
+          <w:rFonts w:ascii="Times New Roman" w:hAnsi="Times New Roman" w:cs="Times New Roman"/>
+          <w:sz w:val="28"/>
+          <w:szCs w:val="28"/>
+        </w:rPr>
+        <w:t xml:space="preserve"> </w:t>
+      </w:r>
+      <w:proofErr w:type="spellStart"/>
+      <w:r>
+        <w:rPr>
+          <w:rFonts w:ascii="Times New Roman" w:hAnsi="Times New Roman" w:cs="Times New Roman"/>
+          <w:sz w:val="28"/>
+          <w:szCs w:val="28"/>
+        </w:rPr>
+        <w:t>despre</w:t>
+      </w:r>
+      <w:proofErr w:type="spellEnd"/>
+      <w:r>
+        <w:rPr>
+          <w:rFonts w:ascii="Times New Roman" w:hAnsi="Times New Roman" w:cs="Times New Roman"/>
+          <w:sz w:val="28"/>
+          <w:szCs w:val="28"/>
+        </w:rPr>
+        <w:t xml:space="preserve"> </w:t>
+      </w:r>
+      <w:proofErr w:type="spellStart"/>
+      <w:r>
+        <w:rPr>
+          <w:rFonts w:ascii="Times New Roman" w:hAnsi="Times New Roman" w:cs="Times New Roman"/>
+          <w:sz w:val="28"/>
+          <w:szCs w:val="28"/>
+        </w:rPr>
+        <w:t>aceasta</w:t>
+      </w:r>
+      <w:proofErr w:type="spellEnd"/>
+      <w:r>
+        <w:rPr>
+          <w:rFonts w:ascii="Times New Roman" w:hAnsi="Times New Roman" w:cs="Times New Roman"/>
+          <w:sz w:val="28"/>
+          <w:szCs w:val="28"/>
+        </w:rPr>
+        <w:t xml:space="preserve"> </w:t>
+      </w:r>
+      <w:proofErr w:type="spellStart"/>
+      <w:r>
+        <w:rPr>
+          <w:rFonts w:ascii="Times New Roman" w:hAnsi="Times New Roman" w:cs="Times New Roman"/>
+          <w:sz w:val="28"/>
+          <w:szCs w:val="28"/>
+        </w:rPr>
+        <w:t>si</w:t>
+      </w:r>
+      <w:proofErr w:type="spellEnd"/>
+      <w:r>
+        <w:rPr>
+          <w:rFonts w:ascii="Times New Roman" w:hAnsi="Times New Roman" w:cs="Times New Roman"/>
+          <w:sz w:val="28"/>
+          <w:szCs w:val="28"/>
+        </w:rPr>
+        <w:t xml:space="preserve"> </w:t>
+      </w:r>
+      <w:proofErr w:type="spellStart"/>
+      <w:r>
+        <w:rPr>
+          <w:rFonts w:ascii="Times New Roman" w:hAnsi="Times New Roman" w:cs="Times New Roman"/>
+          <w:sz w:val="28"/>
+          <w:szCs w:val="28"/>
+        </w:rPr>
+        <w:t>anume</w:t>
+      </w:r>
+      <w:proofErr w:type="spellEnd"/>
+      <w:r>
+        <w:rPr>
+          <w:rFonts w:ascii="Times New Roman" w:hAnsi="Times New Roman" w:cs="Times New Roman"/>
+          <w:sz w:val="28"/>
+          <w:szCs w:val="28"/>
+        </w:rPr>
+        <w:t xml:space="preserve"> : </w:t>
+      </w:r>
+    </w:p>
+    <w:p>
+      <w:pPr>
+        <w:pStyle w:val="ListParagraph"/>
+        <w:numPr>
+          <w:ilvl w:val="0"/>
+          <w:numId w:val="10"/>
+        </w:numPr>
+        <w:rPr>
+          <w:rFonts w:ascii="Times New Roman" w:hAnsi="Times New Roman" w:cs="Times New Roman"/>
+          <w:sz w:val="28"/>
+          <w:szCs w:val="28"/>
+        </w:rPr>
+      </w:pPr>
+      <w:r>
+        <w:rPr>
+          <w:rFonts w:ascii="Times New Roman" w:hAnsi="Times New Roman" w:cs="Times New Roman"/>
+          <w:sz w:val="28"/>
+          <w:szCs w:val="28"/>
+        </w:rPr>
+        <w:t xml:space="preserve">Rating : 4,2 </w:t>
+      </w:r>
+    </w:p>
+    <w:p>
+      <w:pPr>
+        <w:pStyle w:val="ListParagraph"/>
+        <w:numPr>
+          <w:ilvl w:val="0"/>
+          <w:numId w:val="10"/>
+        </w:numPr>
+        <w:rPr>
+          <w:rFonts w:ascii="Times New Roman" w:hAnsi="Times New Roman" w:cs="Times New Roman"/>
+          <w:sz w:val="28"/>
+          <w:szCs w:val="28"/>
+        </w:rPr>
+      </w:pPr>
+      <w:proofErr w:type="spellStart"/>
+      <w:r>
+        <w:rPr>
+          <w:rFonts w:ascii="Times New Roman" w:hAnsi="Times New Roman" w:cs="Times New Roman"/>
+          <w:sz w:val="28"/>
+          <w:szCs w:val="28"/>
+        </w:rPr>
+        <w:t>Numar</w:t>
+      </w:r>
+      <w:proofErr w:type="spellEnd"/>
+      <w:r>
+        <w:rPr>
+          <w:rFonts w:ascii="Times New Roman" w:hAnsi="Times New Roman" w:cs="Times New Roman"/>
+          <w:sz w:val="28"/>
+          <w:szCs w:val="28"/>
+        </w:rPr>
+        <w:t xml:space="preserve"> de </w:t>
+      </w:r>
+      <w:proofErr w:type="spellStart"/>
+      <w:r>
+        <w:rPr>
+          <w:rFonts w:ascii="Times New Roman" w:hAnsi="Times New Roman" w:cs="Times New Roman"/>
+          <w:sz w:val="28"/>
+          <w:szCs w:val="28"/>
+        </w:rPr>
+        <w:t>instalari</w:t>
+      </w:r>
+      <w:proofErr w:type="spellEnd"/>
+      <w:r>
+        <w:rPr>
+          <w:rFonts w:ascii="Times New Roman" w:hAnsi="Times New Roman" w:cs="Times New Roman"/>
+          <w:sz w:val="28"/>
+          <w:szCs w:val="28"/>
+        </w:rPr>
+        <w:t xml:space="preserve"> : 5.000.000 – 10.000.000</w:t>
+      </w:r>
+    </w:p>
+    <w:p>
+      <w:pPr>
+        <w:pStyle w:val="ListParagraph"/>
+        <w:numPr>
+          <w:ilvl w:val="0"/>
+          <w:numId w:val="10"/>
+        </w:numPr>
+        <w:rPr>
+          <w:rFonts w:ascii="Times New Roman" w:hAnsi="Times New Roman" w:cs="Times New Roman"/>
+          <w:sz w:val="28"/>
+          <w:szCs w:val="28"/>
+        </w:rPr>
+      </w:pPr>
+      <w:proofErr w:type="spellStart"/>
+      <w:r>
+        <w:rPr>
+          <w:rFonts w:ascii="Times New Roman" w:hAnsi="Times New Roman" w:cs="Times New Roman"/>
+          <w:sz w:val="28"/>
+          <w:szCs w:val="28"/>
+        </w:rPr>
+        <w:t>Versiune</w:t>
+      </w:r>
+      <w:proofErr w:type="spellEnd"/>
+      <w:r>
+        <w:rPr>
+          <w:rFonts w:ascii="Times New Roman" w:hAnsi="Times New Roman" w:cs="Times New Roman"/>
+          <w:sz w:val="28"/>
+          <w:szCs w:val="28"/>
+        </w:rPr>
+        <w:t xml:space="preserve"> </w:t>
+      </w:r>
+      <w:proofErr w:type="spellStart"/>
+      <w:r>
+        <w:rPr>
+          <w:rFonts w:ascii="Times New Roman" w:hAnsi="Times New Roman" w:cs="Times New Roman"/>
+          <w:sz w:val="28"/>
+          <w:szCs w:val="28"/>
+        </w:rPr>
+        <w:t>actuala</w:t>
+      </w:r>
+      <w:proofErr w:type="spellEnd"/>
+      <w:r>
+        <w:rPr>
+          <w:rFonts w:ascii="Times New Roman" w:hAnsi="Times New Roman" w:cs="Times New Roman"/>
+          <w:sz w:val="28"/>
+          <w:szCs w:val="28"/>
+        </w:rPr>
+        <w:t xml:space="preserve"> : 1.03.06</w:t>
+      </w:r>
+    </w:p>
+    <w:p>
+      <w:pPr>
+        <w:pStyle w:val="ListParagraph"/>
+        <w:numPr>
+          <w:ilvl w:val="0"/>
+          <w:numId w:val="10"/>
+        </w:numPr>
+        <w:rPr>
+          <w:rFonts w:ascii="Times New Roman" w:hAnsi="Times New Roman" w:cs="Times New Roman"/>
+          <w:sz w:val="28"/>
+          <w:szCs w:val="28"/>
+        </w:rPr>
+      </w:pPr>
+      <w:proofErr w:type="spellStart"/>
+      <w:r>
+        <w:rPr>
+          <w:rFonts w:ascii="Times New Roman" w:hAnsi="Times New Roman" w:cs="Times New Roman"/>
+          <w:sz w:val="28"/>
+          <w:szCs w:val="28"/>
+        </w:rPr>
+        <w:t>Pretul</w:t>
+      </w:r>
+      <w:proofErr w:type="spellEnd"/>
+      <w:r>
+        <w:rPr>
+          <w:rFonts w:ascii="Times New Roman" w:hAnsi="Times New Roman" w:cs="Times New Roman"/>
+          <w:sz w:val="28"/>
+          <w:szCs w:val="28"/>
+        </w:rPr>
+        <w:t xml:space="preserve"> </w:t>
+      </w:r>
+      <w:proofErr w:type="spellStart"/>
+      <w:r>
+        <w:rPr>
+          <w:rFonts w:ascii="Times New Roman" w:hAnsi="Times New Roman" w:cs="Times New Roman"/>
+          <w:sz w:val="28"/>
+          <w:szCs w:val="28"/>
+        </w:rPr>
+        <w:t>pentru</w:t>
+      </w:r>
+      <w:proofErr w:type="spellEnd"/>
+      <w:r>
+        <w:rPr>
+          <w:rFonts w:ascii="Times New Roman" w:hAnsi="Times New Roman" w:cs="Times New Roman"/>
+          <w:sz w:val="28"/>
+          <w:szCs w:val="28"/>
+        </w:rPr>
+        <w:t xml:space="preserve"> </w:t>
+      </w:r>
+      <w:proofErr w:type="spellStart"/>
+      <w:r>
+        <w:rPr>
+          <w:rFonts w:ascii="Times New Roman" w:hAnsi="Times New Roman" w:cs="Times New Roman"/>
+          <w:sz w:val="28"/>
+          <w:szCs w:val="28"/>
+        </w:rPr>
+        <w:t>versiunea</w:t>
+      </w:r>
+      <w:proofErr w:type="spellEnd"/>
+      <w:r>
+        <w:rPr>
+          <w:rFonts w:ascii="Times New Roman" w:hAnsi="Times New Roman" w:cs="Times New Roman"/>
+          <w:sz w:val="28"/>
+          <w:szCs w:val="28"/>
+        </w:rPr>
+        <w:t xml:space="preserve"> full : </w:t>
+      </w:r>
+      <w:proofErr w:type="spellStart"/>
+      <w:r>
+        <w:rPr>
+          <w:rFonts w:ascii="Times New Roman" w:hAnsi="Times New Roman" w:cs="Times New Roman"/>
+          <w:sz w:val="28"/>
+          <w:szCs w:val="28"/>
+        </w:rPr>
+        <w:t>aproximativ</w:t>
+      </w:r>
+      <w:proofErr w:type="spellEnd"/>
+      <w:r>
+        <w:rPr>
+          <w:rFonts w:ascii="Times New Roman" w:hAnsi="Times New Roman" w:cs="Times New Roman"/>
+          <w:sz w:val="28"/>
+          <w:szCs w:val="28"/>
+        </w:rPr>
+        <w:t xml:space="preserve"> 9.93 RON</w:t>
+      </w:r>
+    </w:p>
+    <w:p>
+      <w:pPr>
+        <w:pStyle w:val="ListParagraph"/>
+        <w:numPr>
+          <w:ilvl w:val="0"/>
+          <w:numId w:val="10"/>
+        </w:numPr>
+        <w:rPr>
+          <w:rFonts w:ascii="Times New Roman" w:hAnsi="Times New Roman" w:cs="Times New Roman"/>
+          <w:sz w:val="28"/>
+          <w:szCs w:val="28"/>
+        </w:rPr>
+      </w:pPr>
+      <w:proofErr w:type="spellStart"/>
+      <w:r>
+        <w:rPr>
+          <w:rFonts w:ascii="Times New Roman" w:hAnsi="Times New Roman" w:cs="Times New Roman"/>
+          <w:sz w:val="28"/>
+          <w:szCs w:val="28"/>
+        </w:rPr>
+        <w:t>Ultima</w:t>
+      </w:r>
+      <w:proofErr w:type="spellEnd"/>
+      <w:r>
+        <w:rPr>
+          <w:rFonts w:ascii="Times New Roman" w:hAnsi="Times New Roman" w:cs="Times New Roman"/>
+          <w:sz w:val="28"/>
+          <w:szCs w:val="28"/>
+        </w:rPr>
+        <w:t xml:space="preserve"> </w:t>
+      </w:r>
+      <w:proofErr w:type="spellStart"/>
+      <w:r>
+        <w:rPr>
+          <w:rFonts w:ascii="Times New Roman" w:hAnsi="Times New Roman" w:cs="Times New Roman"/>
+          <w:sz w:val="28"/>
+          <w:szCs w:val="28"/>
+        </w:rPr>
+        <w:t>actualizare</w:t>
+      </w:r>
+      <w:proofErr w:type="spellEnd"/>
+      <w:r>
+        <w:rPr>
+          <w:rFonts w:ascii="Times New Roman" w:hAnsi="Times New Roman" w:cs="Times New Roman"/>
+          <w:sz w:val="28"/>
+          <w:szCs w:val="28"/>
+        </w:rPr>
+        <w:t xml:space="preserve"> : 7 </w:t>
+      </w:r>
+      <w:proofErr w:type="spellStart"/>
+      <w:r>
+        <w:rPr>
+          <w:rFonts w:ascii="Times New Roman" w:hAnsi="Times New Roman" w:cs="Times New Roman"/>
+          <w:sz w:val="28"/>
+          <w:szCs w:val="28"/>
+        </w:rPr>
+        <w:t>decembrie</w:t>
+      </w:r>
+      <w:proofErr w:type="spellEnd"/>
+      <w:r>
+        <w:rPr>
+          <w:rFonts w:ascii="Times New Roman" w:hAnsi="Times New Roman" w:cs="Times New Roman"/>
+          <w:sz w:val="28"/>
+          <w:szCs w:val="28"/>
+        </w:rPr>
+        <w:t xml:space="preserve"> 2017</w:t>
+      </w:r>
+    </w:p>
+    <w:p>
+      <w:pPr>
+        <w:rPr>
+          <w:rFonts w:ascii="Times New Roman" w:hAnsi="Times New Roman" w:cs="Times New Roman"/>
+          <w:sz w:val="28"/>
+          <w:szCs w:val="28"/>
+        </w:rPr>
+      </w:pPr>
       <w:bookmarkStart w:id="0" w:name="_GoBack"/>
       <w:bookmarkEnd w:id="0"/>
     </w:p>
     <w:p>
       <w:pPr>
-        <w:ind w:firstLine="720"/>
-        <w:rPr>
-          <w:sz w:val="36"/>
-          <w:szCs w:val="36"/>
-        </w:rPr>
-      </w:pPr>
-    </w:p>
-    <w:p>
-      <w:pPr>
-        <w:pStyle w:val="ListParagraph"/>
-        <w:ind w:left="555"/>
-        <w:rPr>
-          <w:sz w:val="36"/>
-          <w:szCs w:val="36"/>
-        </w:rPr>
-      </w:pPr>
-    </w:p>
-    <w:p>
-      <w:pPr>
-        <w:pStyle w:val="ListParagraph"/>
-        <w:ind w:left="555"/>
-        <w:rPr>
-          <w:sz w:val="36"/>
-          <w:szCs w:val="36"/>
-        </w:rPr>
-      </w:pPr>
-    </w:p>
-    <w:p>
-      <w:pPr>
-        <w:pStyle w:val="ListParagraph"/>
-        <w:ind w:left="555"/>
-        <w:rPr>
-          <w:sz w:val="36"/>
-          <w:szCs w:val="36"/>
-        </w:rPr>
-      </w:pPr>
-    </w:p>
-    <w:p>
-      <w:r>
-        <w:t xml:space="preserve">     </w:t>
-      </w:r>
-      <w:r>
-        <w:tab/>
-      </w:r>
-    </w:p>
-    <w:p>
-      <w:pPr>
-        <w:pStyle w:val="ListParagraph"/>
-        <w:rPr>
-          <w:sz w:val="48"/>
-          <w:szCs w:val="48"/>
-        </w:rPr>
-      </w:pPr>
-      <w:r>
-        <w:rPr>
-          <w:sz w:val="48"/>
-          <w:szCs w:val="48"/>
-        </w:rPr>
-        <w:tab/>
-      </w:r>
-      <w:r>
-        <w:rPr>
-          <w:sz w:val="48"/>
-          <w:szCs w:val="48"/>
-        </w:rPr>
-        <w:tab/>
-      </w:r>
-      <w:r>
-        <w:rPr>
-          <w:sz w:val="48"/>
-          <w:szCs w:val="48"/>
-        </w:rPr>
-        <w:tab/>
-      </w:r>
-      <w:r>
-        <w:rPr>
-          <w:sz w:val="48"/>
-          <w:szCs w:val="48"/>
-        </w:rPr>
-        <w:tab/>
-      </w:r>
-    </w:p>
-    <w:p>
-      <w:pPr>
-        <w:pStyle w:val="ListParagraph"/>
-        <w:rPr>
-          <w:sz w:val="48"/>
-          <w:szCs w:val="48"/>
-        </w:rPr>
-      </w:pPr>
-      <w:r>
-        <w:rPr>
-          <w:sz w:val="48"/>
-          <w:szCs w:val="48"/>
-        </w:rPr>
-        <w:tab/>
-      </w:r>
-      <w:r>
-        <w:rPr>
-          <w:sz w:val="48"/>
-          <w:szCs w:val="48"/>
-        </w:rPr>
-        <w:tab/>
-      </w:r>
-      <w:r>
-        <w:rPr>
-          <w:sz w:val="48"/>
-          <w:szCs w:val="48"/>
-        </w:rPr>
-        <w:tab/>
-      </w:r>
-      <w:r>
-        <w:rPr>
-          <w:sz w:val="48"/>
-          <w:szCs w:val="48"/>
-        </w:rPr>
-        <w:tab/>
-      </w:r>
-      <w:r>
-        <w:rPr>
-          <w:sz w:val="48"/>
-          <w:szCs w:val="48"/>
-        </w:rPr>
-        <w:tab/>
-      </w:r>
-      <w:r>
-        <w:rPr>
-          <w:sz w:val="48"/>
-          <w:szCs w:val="48"/>
-        </w:rPr>
-        <w:tab/>
-      </w:r>
-      <w:r>
-        <w:rPr>
-          <w:sz w:val="48"/>
-          <w:szCs w:val="48"/>
-        </w:rPr>
-        <w:tab/>
-      </w:r>
-    </w:p>
-    <w:p>
-      <w:pPr>
-        <w:pStyle w:val="ListParagraph"/>
-        <w:rPr>
-          <w:sz w:val="48"/>
-          <w:szCs w:val="48"/>
-        </w:rPr>
-      </w:pPr>
-    </w:p>
-    <w:p>
-      <w:pPr>
-        <w:pStyle w:val="ListParagraph"/>
-        <w:rPr>
-          <w:sz w:val="48"/>
-          <w:szCs w:val="48"/>
-        </w:rPr>
-      </w:pPr>
-    </w:p>
-    <w:p>
-      <w:pPr>
-        <w:pStyle w:val="ListParagraph"/>
-        <w:rPr>
-          <w:sz w:val="48"/>
-          <w:szCs w:val="48"/>
-        </w:rPr>
-      </w:pPr>
-    </w:p>
-    <w:p>
-      <w:pPr>
-        <w:pStyle w:val="ListParagraph"/>
-        <w:rPr>
-          <w:sz w:val="48"/>
-          <w:szCs w:val="48"/>
-        </w:rPr>
-      </w:pPr>
-    </w:p>
-    <w:p>
-      <w:pPr>
-        <w:pStyle w:val="ListParagraph"/>
-        <w:rPr>
-          <w:sz w:val="48"/>
-          <w:szCs w:val="48"/>
-        </w:rPr>
-      </w:pPr>
-    </w:p>
-    <w:p>
-      <w:pPr>
-        <w:pStyle w:val="ListParagraph"/>
-        <w:rPr>
-          <w:sz w:val="48"/>
-          <w:szCs w:val="48"/>
-        </w:rPr>
-      </w:pPr>
-    </w:p>
-    <w:p>
-      <w:pPr>
-        <w:pStyle w:val="ListParagraph"/>
-        <w:rPr>
-          <w:sz w:val="48"/>
-          <w:szCs w:val="48"/>
-        </w:rPr>
-      </w:pPr>
-    </w:p>
-    <w:p>
-      <w:pPr>
-        <w:pStyle w:val="ListParagraph"/>
-        <w:rPr>
-          <w:sz w:val="48"/>
-          <w:szCs w:val="48"/>
-        </w:rPr>
-      </w:pPr>
-    </w:p>
-    <w:p>
-      <w:pPr>
-        <w:pStyle w:val="ListParagraph"/>
-        <w:rPr>
-          <w:sz w:val="48"/>
-          <w:szCs w:val="48"/>
-        </w:rPr>
-      </w:pPr>
-    </w:p>
-    <w:p>
-      <w:pPr>
-        <w:pStyle w:val="ListParagraph"/>
-        <w:rPr>
-          <w:sz w:val="48"/>
-          <w:szCs w:val="48"/>
-        </w:rPr>
-      </w:pPr>
-    </w:p>
-    <w:p>
-      <w:pPr>
-        <w:pStyle w:val="ListParagraph"/>
-        <w:rPr>
-          <w:sz w:val="48"/>
-          <w:szCs w:val="48"/>
-        </w:rPr>
-      </w:pPr>
-    </w:p>
-    <w:p>
-      <w:pPr>
-        <w:pStyle w:val="ListParagraph"/>
-        <w:rPr>
-          <w:sz w:val="48"/>
-          <w:szCs w:val="48"/>
-        </w:rPr>
-      </w:pPr>
-    </w:p>
-    <w:p>
-      <w:pPr>
-        <w:pStyle w:val="ListParagraph"/>
-        <w:rPr>
-          <w:sz w:val="48"/>
-          <w:szCs w:val="48"/>
-        </w:rPr>
-      </w:pPr>
-    </w:p>
-    <w:p>
-      <w:pPr>
-        <w:pStyle w:val="ListParagraph"/>
-        <w:rPr>
-          <w:sz w:val="48"/>
-          <w:szCs w:val="48"/>
-        </w:rPr>
-      </w:pPr>
-    </w:p>
-    <w:p>
-      <w:pPr>
-        <w:pStyle w:val="ListParagraph"/>
-        <w:rPr>
-          <w:sz w:val="48"/>
-          <w:szCs w:val="48"/>
-        </w:rPr>
-      </w:pPr>
-    </w:p>
-    <w:p>
-      <w:pPr>
-        <w:pStyle w:val="ListParagraph"/>
-        <w:rPr>
-          <w:sz w:val="48"/>
-          <w:szCs w:val="48"/>
-        </w:rPr>
-      </w:pPr>
-    </w:p>
-    <w:p>
-      <w:pPr>
-        <w:pStyle w:val="ListParagraph"/>
-        <w:rPr>
-          <w:sz w:val="48"/>
-          <w:szCs w:val="48"/>
-        </w:rPr>
-      </w:pPr>
-    </w:p>
-    <w:p>
-      <w:pPr>
-        <w:rPr>
-          <w:sz w:val="48"/>
-          <w:szCs w:val="48"/>
-        </w:rPr>
-      </w:pPr>
-    </w:p>
-    <w:p>
-      <w:pPr>
-        <w:rPr>
-          <w:sz w:val="48"/>
-          <w:szCs w:val="48"/>
-        </w:rPr>
-      </w:pPr>
-      <w:proofErr w:type="gramStart"/>
-      <w:r>
-        <w:rPr>
-          <w:sz w:val="48"/>
-          <w:szCs w:val="48"/>
-        </w:rPr>
-        <w:t>1.INTRODUCERE</w:t>
-      </w:r>
-      <w:proofErr w:type="gramEnd"/>
-    </w:p>
-    <w:p>
-      <w:pPr>
-        <w:pStyle w:val="ListParagraph"/>
-        <w:numPr>
-          <w:ilvl w:val="0"/>
-          <w:numId w:val="4"/>
-        </w:numPr>
-        <w:rPr>
-          <w:sz w:val="48"/>
-          <w:szCs w:val="48"/>
-        </w:rPr>
-      </w:pPr>
-      <w:proofErr w:type="gramStart"/>
-      <w:r>
-        <w:rPr>
-          <w:sz w:val="48"/>
-          <w:szCs w:val="48"/>
-        </w:rPr>
-        <w:t>Ce ?</w:t>
-      </w:r>
-      <w:proofErr w:type="gramEnd"/>
-    </w:p>
-    <w:p>
-      <w:pPr>
-        <w:ind w:left="720"/>
-        <w:rPr>
-          <w:sz w:val="48"/>
-          <w:szCs w:val="48"/>
-        </w:rPr>
-      </w:pPr>
-    </w:p>
-    <w:p>
-      <w:pPr>
-        <w:rPr>
-          <w:sz w:val="24"/>
-          <w:szCs w:val="24"/>
+        <w:rPr>
+          <w:rFonts w:ascii="Times New Roman" w:hAnsi="Times New Roman" w:cs="Times New Roman"/>
+          <w:sz w:val="28"/>
+          <w:szCs w:val="28"/>
         </w:rPr>
       </w:pPr>
     </w:p>
@@ -2981,8 +3632,8 @@
 </file>
 
 <file path=word/numbering.xml><?xml version="1.0" encoding="utf-8"?>
-<w:numbering xmlns:wpc="http://schemas.microsoft.com/office/word/2010/wordprocessingCanvas" xmlns:mc="http://schemas.openxmlformats.org/markup-compatibility/2006" xmlns:o="urn:schemas-microsoft-com:office:office" xmlns:r="http://schemas.openxmlformats.org/officeDocument/2006/relationships" xmlns:m="http://schemas.openxmlformats.org/officeDocument/2006/math" xmlns:v="urn:schemas-microsoft-com:vml" xmlns:wp14="http://schemas.microsoft.com/office/word/2010/wordprocessingDrawing" xmlns:wp="http://schemas.openxmlformats.org/drawingml/2006/wordprocessingDrawing" xmlns:w10="urn:schemas-microsoft-com:office:word" xmlns:w="http://schemas.openxmlformats.org/wordprocessingml/2006/main" xmlns:w14="http://schemas.microsoft.com/office/word/2010/wordml" xmlns:wpg="http://schemas.microsoft.com/office/word/2010/wordprocessingGroup" xmlns:wpi="http://schemas.microsoft.com/office/word/2010/wordprocessingInk" xmlns:wne="http://schemas.microsoft.com/office/word/2006/wordml" xmlns:wps="http://schemas.microsoft.com/office/word/2010/wordprocessingShape" mc:Ignorable="w14 wp14">
-  <w:abstractNum w:abstractNumId="0">
+<w:numbering xmlns:wpc="http://schemas.microsoft.com/office/word/2010/wordprocessingCanvas" xmlns:mc="http://schemas.openxmlformats.org/markup-compatibility/2006" xmlns:o="urn:schemas-microsoft-com:office:office" xmlns:r="http://schemas.openxmlformats.org/officeDocument/2006/relationships" xmlns:m="http://schemas.openxmlformats.org/officeDocument/2006/math" xmlns:v="urn:schemas-microsoft-com:vml" xmlns:wp14="http://schemas.microsoft.com/office/word/2010/wordprocessingDrawing" xmlns:wp="http://schemas.openxmlformats.org/drawingml/2006/wordprocessingDrawing" xmlns:w10="urn:schemas-microsoft-com:office:word" xmlns:w="http://schemas.openxmlformats.org/wordprocessingml/2006/main" xmlns:w14="http://schemas.microsoft.com/office/word/2010/wordml" xmlns:w15="http://schemas.microsoft.com/office/word/2012/wordml" xmlns:wpg="http://schemas.microsoft.com/office/word/2010/wordprocessingGroup" xmlns:wpi="http://schemas.microsoft.com/office/word/2010/wordprocessingInk" xmlns:wne="http://schemas.microsoft.com/office/word/2006/wordml" xmlns:wps="http://schemas.microsoft.com/office/word/2010/wordprocessingShape" mc:Ignorable="w14 w15 wp14">
+  <w:abstractNum w:abstractNumId="0" w15:restartNumberingAfterBreak="0">
     <w:nsid w:val="04211C08"/>
     <w:multiLevelType w:val="hybridMultilevel"/>
     <w:tmpl w:val="377ACD4E"/>
@@ -3094,7 +3745,7 @@
       </w:rPr>
     </w:lvl>
   </w:abstractNum>
-  <w:abstractNum w:abstractNumId="1">
+  <w:abstractNum w:abstractNumId="1" w15:restartNumberingAfterBreak="0">
     <w:nsid w:val="0EED5303"/>
     <w:multiLevelType w:val="hybridMultilevel"/>
     <w:tmpl w:val="C7049A7A"/>
@@ -3207,7 +3858,7 @@
       </w:rPr>
     </w:lvl>
   </w:abstractNum>
-  <w:abstractNum w:abstractNumId="2">
+  <w:abstractNum w:abstractNumId="2" w15:restartNumberingAfterBreak="0">
     <w:nsid w:val="10721589"/>
     <w:multiLevelType w:val="hybridMultilevel"/>
     <w:tmpl w:val="65E6BFAA"/>
@@ -3296,7 +3947,7 @@
       </w:pPr>
     </w:lvl>
   </w:abstractNum>
-  <w:abstractNum w:abstractNumId="3">
+  <w:abstractNum w:abstractNumId="3" w15:restartNumberingAfterBreak="0">
     <w:nsid w:val="1B2812B6"/>
     <w:multiLevelType w:val="hybridMultilevel"/>
     <w:tmpl w:val="1C58BCAE"/>
@@ -3385,7 +4036,7 @@
       </w:pPr>
     </w:lvl>
   </w:abstractNum>
-  <w:abstractNum w:abstractNumId="4">
+  <w:abstractNum w:abstractNumId="4" w15:restartNumberingAfterBreak="0">
     <w:nsid w:val="2EBD4F46"/>
     <w:multiLevelType w:val="hybridMultilevel"/>
     <w:tmpl w:val="8C7E5F6C"/>
@@ -3474,7 +4125,7 @@
       </w:pPr>
     </w:lvl>
   </w:abstractNum>
-  <w:abstractNum w:abstractNumId="5">
+  <w:abstractNum w:abstractNumId="5" w15:restartNumberingAfterBreak="0">
     <w:nsid w:val="34BF39A8"/>
     <w:multiLevelType w:val="hybridMultilevel"/>
     <w:tmpl w:val="220A57BC"/>
@@ -3563,7 +4214,7 @@
       </w:pPr>
     </w:lvl>
   </w:abstractNum>
-  <w:abstractNum w:abstractNumId="6">
+  <w:abstractNum w:abstractNumId="6" w15:restartNumberingAfterBreak="0">
     <w:nsid w:val="46D6424A"/>
     <w:multiLevelType w:val="hybridMultilevel"/>
     <w:tmpl w:val="A832FA2C"/>
@@ -3675,7 +4326,7 @@
       </w:rPr>
     </w:lvl>
   </w:abstractNum>
-  <w:abstractNum w:abstractNumId="7">
+  <w:abstractNum w:abstractNumId="7" w15:restartNumberingAfterBreak="0">
     <w:nsid w:val="530F2B7F"/>
     <w:multiLevelType w:val="hybridMultilevel"/>
     <w:tmpl w:val="9E943AD8"/>
@@ -3787,7 +4438,7 @@
       </w:rPr>
     </w:lvl>
   </w:abstractNum>
-  <w:abstractNum w:abstractNumId="8">
+  <w:abstractNum w:abstractNumId="8" w15:restartNumberingAfterBreak="0">
     <w:nsid w:val="652F0D44"/>
     <w:multiLevelType w:val="hybridMultilevel"/>
     <w:tmpl w:val="504E37A8"/>
@@ -3900,10 +4551,10 @@
       </w:rPr>
     </w:lvl>
   </w:abstractNum>
-  <w:abstractNum w:abstractNumId="9">
+  <w:abstractNum w:abstractNumId="9" w15:restartNumberingAfterBreak="0">
     <w:nsid w:val="723B2456"/>
     <w:multiLevelType w:val="hybridMultilevel"/>
-    <w:tmpl w:val="AFE0D7DE"/>
+    <w:tmpl w:val="F66AE318"/>
     <w:lvl w:ilvl="0" w:tplc="04090001">
       <w:start w:val="1"/>
       <w:numFmt w:val="bullet"/>
@@ -4013,7 +4664,7 @@
       </w:rPr>
     </w:lvl>
   </w:abstractNum>
-  <w:abstractNum w:abstractNumId="10">
+  <w:abstractNum w:abstractNumId="10" w15:restartNumberingAfterBreak="0">
     <w:nsid w:val="7C807C07"/>
     <w:multiLevelType w:val="hybridMultilevel"/>
     <w:tmpl w:val="430EF9C8"/>
@@ -4164,7 +4815,7 @@
 </file>
 
 <file path=word/styles.xml><?xml version="1.0" encoding="utf-8"?>
-<w:styles xmlns:mc="http://schemas.openxmlformats.org/markup-compatibility/2006" xmlns:r="http://schemas.openxmlformats.org/officeDocument/2006/relationships" xmlns:w="http://schemas.openxmlformats.org/wordprocessingml/2006/main" xmlns:w14="http://schemas.microsoft.com/office/word/2010/wordml" mc:Ignorable="w14">
+<w:styles xmlns:mc="http://schemas.openxmlformats.org/markup-compatibility/2006" xmlns:r="http://schemas.openxmlformats.org/officeDocument/2006/relationships" xmlns:w="http://schemas.openxmlformats.org/wordprocessingml/2006/main" xmlns:w14="http://schemas.microsoft.com/office/word/2010/wordml" xmlns:w15="http://schemas.microsoft.com/office/word/2012/wordml" mc:Ignorable="w14 w15">
   <w:docDefaults>
     <w:rPrDefault>
       <w:rPr>
@@ -4180,379 +4831,378 @@
       </w:pPr>
     </w:pPrDefault>
   </w:docDefaults>
-  <w:latentStyles w:defLockedState="0" w:defUIPriority="99" w:defSemiHidden="1" w:defUnhideWhenUsed="1" w:defQFormat="0" w:count="267">
-    <w:lsdException w:name="Normal" w:semiHidden="0" w:uiPriority="0" w:unhideWhenUsed="0" w:qFormat="1"/>
-    <w:lsdException w:name="heading 1" w:semiHidden="0" w:uiPriority="9" w:unhideWhenUsed="0" w:qFormat="1"/>
-    <w:lsdException w:name="heading 2" w:uiPriority="9" w:qFormat="1"/>
-    <w:lsdException w:name="heading 3" w:uiPriority="9" w:qFormat="1"/>
-    <w:lsdException w:name="heading 4" w:uiPriority="9" w:qFormat="1"/>
-    <w:lsdException w:name="heading 5" w:uiPriority="9" w:qFormat="1"/>
-    <w:lsdException w:name="heading 6" w:uiPriority="9" w:qFormat="1"/>
-    <w:lsdException w:name="heading 7" w:uiPriority="9" w:qFormat="1"/>
-    <w:lsdException w:name="heading 8" w:uiPriority="9" w:qFormat="1"/>
-    <w:lsdException w:name="heading 9" w:uiPriority="9" w:qFormat="1"/>
-    <w:lsdException w:name="toc 1" w:uiPriority="39"/>
-    <w:lsdException w:name="toc 2" w:uiPriority="39"/>
-    <w:lsdException w:name="toc 3" w:uiPriority="39"/>
-    <w:lsdException w:name="toc 4" w:uiPriority="39"/>
-    <w:lsdException w:name="toc 5" w:uiPriority="39"/>
-    <w:lsdException w:name="toc 6" w:uiPriority="39"/>
-    <w:lsdException w:name="toc 7" w:uiPriority="39"/>
-    <w:lsdException w:name="toc 8" w:uiPriority="39"/>
-    <w:lsdException w:name="toc 9" w:uiPriority="39"/>
-    <w:lsdException w:name="caption" w:uiPriority="35" w:qFormat="1"/>
-    <w:lsdException w:name="Title" w:semiHidden="0" w:uiPriority="10" w:unhideWhenUsed="0" w:qFormat="1"/>
-    <w:lsdException w:name="Default Paragraph Font" w:uiPriority="1"/>
-    <w:lsdException w:name="Subtitle" w:semiHidden="0" w:uiPriority="11" w:unhideWhenUsed="0" w:qFormat="1"/>
-    <w:lsdException w:name="Strong" w:semiHidden="0" w:uiPriority="22" w:unhideWhenUsed="0" w:qFormat="1"/>
-    <w:lsdException w:name="Emphasis" w:semiHidden="0" w:uiPriority="20" w:unhideWhenUsed="0" w:qFormat="1"/>
-    <w:lsdException w:name="Table Grid" w:semiHidden="0" w:uiPriority="39" w:unhideWhenUsed="0"/>
-    <w:lsdException w:name="Placeholder Text" w:unhideWhenUsed="0"/>
-    <w:lsdException w:name="No Spacing" w:semiHidden="0" w:uiPriority="1" w:unhideWhenUsed="0" w:qFormat="1"/>
-    <w:lsdException w:name="Light Shading" w:semiHidden="0" w:uiPriority="60" w:unhideWhenUsed="0"/>
-    <w:lsdException w:name="Light List" w:semiHidden="0" w:uiPriority="61" w:unhideWhenUsed="0"/>
-    <w:lsdException w:name="Light Grid" w:semiHidden="0" w:uiPriority="62" w:unhideWhenUsed="0"/>
-    <w:lsdException w:name="Medium Shading 1" w:semiHidden="0" w:uiPriority="63" w:unhideWhenUsed="0"/>
-    <w:lsdException w:name="Medium Shading 2" w:semiHidden="0" w:uiPriority="64" w:unhideWhenUsed="0"/>
-    <w:lsdException w:name="Medium List 1" w:semiHidden="0" w:uiPriority="65" w:unhideWhenUsed="0"/>
-    <w:lsdException w:name="Medium List 2" w:semiHidden="0" w:uiPriority="66" w:unhideWhenUsed="0"/>
-    <w:lsdException w:name="Medium Grid 1" w:semiHidden="0" w:uiPriority="67" w:unhideWhenUsed="0"/>
-    <w:lsdException w:name="Medium Grid 2" w:semiHidden="0" w:uiPriority="68" w:unhideWhenUsed="0"/>
-    <w:lsdException w:name="Medium Grid 3" w:semiHidden="0" w:uiPriority="69" w:unhideWhenUsed="0"/>
-    <w:lsdException w:name="Dark List" w:semiHidden="0" w:uiPriority="70" w:unhideWhenUsed="0"/>
-    <w:lsdException w:name="Colorful Shading" w:semiHidden="0" w:uiPriority="71" w:unhideWhenUsed="0"/>
-    <w:lsdException w:name="Colorful List" w:semiHidden="0" w:uiPriority="72" w:unhideWhenUsed="0"/>
-    <w:lsdException w:name="Colorful Grid" w:semiHidden="0" w:uiPriority="73" w:unhideWhenUsed="0"/>
-    <w:lsdException w:name="Light Shading Accent 1" w:semiHidden="0" w:uiPriority="60" w:unhideWhenUsed="0"/>
-    <w:lsdException w:name="Light List Accent 1" w:semiHidden="0" w:uiPriority="61" w:unhideWhenUsed="0"/>
-    <w:lsdException w:name="Light Grid Accent 1" w:semiHidden="0" w:uiPriority="62" w:unhideWhenUsed="0"/>
-    <w:lsdException w:name="Medium Shading 1 Accent 1" w:semiHidden="0" w:uiPriority="63" w:unhideWhenUsed="0"/>
-    <w:lsdException w:name="Medium Shading 2 Accent 1" w:semiHidden="0" w:uiPriority="64" w:unhideWhenUsed="0"/>
-    <w:lsdException w:name="Medium List 1 Accent 1" w:semiHidden="0" w:uiPriority="65" w:unhideWhenUsed="0"/>
-    <w:lsdException w:name="Revision" w:unhideWhenUsed="0"/>
-    <w:lsdException w:name="List Paragraph" w:semiHidden="0" w:uiPriority="34" w:unhideWhenUsed="0" w:qFormat="1"/>
-    <w:lsdException w:name="Quote" w:semiHidden="0" w:uiPriority="29" w:unhideWhenUsed="0" w:qFormat="1"/>
-    <w:lsdException w:name="Intense Quote" w:semiHidden="0" w:uiPriority="30" w:unhideWhenUsed="0" w:qFormat="1"/>
-    <w:lsdException w:name="Medium List 2 Accent 1" w:semiHidden="0" w:uiPriority="66" w:unhideWhenUsed="0"/>
-    <w:lsdException w:name="Medium Grid 1 Accent 1" w:semiHidden="0" w:uiPriority="67" w:unhideWhenUsed="0"/>
-    <w:lsdException w:name="Medium Grid 2 Accent 1" w:semiHidden="0" w:uiPriority="68" w:unhideWhenUsed="0"/>
-    <w:lsdException w:name="Medium Grid 3 Accent 1" w:semiHidden="0" w:uiPriority="69" w:unhideWhenUsed="0"/>
-    <w:lsdException w:name="Dark List Accent 1" w:semiHidden="0" w:uiPriority="70" w:unhideWhenUsed="0"/>
-    <w:lsdException w:name="Colorful Shading Accent 1" w:semiHidden="0" w:uiPriority="71" w:unhideWhenUsed="0"/>
-    <w:lsdException w:name="Colorful List Accent 1" w:semiHidden="0" w:uiPriority="72" w:unhideWhenUsed="0"/>
-    <w:lsdException w:name="Colorful Grid Accent 1" w:semiHidden="0" w:uiPriority="73" w:unhideWhenUsed="0"/>
-    <w:lsdException w:name="Light Shading Accent 2" w:semiHidden="0" w:uiPriority="60" w:unhideWhenUsed="0"/>
-    <w:lsdException w:name="Light List Accent 2" w:semiHidden="0" w:uiPriority="61" w:unhideWhenUsed="0"/>
-    <w:lsdException w:name="Light Grid Accent 2" w:semiHidden="0" w:uiPriority="62" w:unhideWhenUsed="0"/>
-    <w:lsdException w:name="Medium Shading 1 Accent 2" w:semiHidden="0" w:uiPriority="63" w:unhideWhenUsed="0"/>
-    <w:lsdException w:name="Medium Shading 2 Accent 2" w:semiHidden="0" w:uiPriority="64" w:unhideWhenUsed="0"/>
-    <w:lsdException w:name="Medium List 1 Accent 2" w:semiHidden="0" w:uiPriority="65" w:unhideWhenUsed="0"/>
-    <w:lsdException w:name="Medium List 2 Accent 2" w:semiHidden="0" w:uiPriority="66" w:unhideWhenUsed="0"/>
-    <w:lsdException w:name="Medium Grid 1 Accent 2" w:semiHidden="0" w:uiPriority="67" w:unhideWhenUsed="0"/>
-    <w:lsdException w:name="Medium Grid 2 Accent 2" w:semiHidden="0" w:uiPriority="68" w:unhideWhenUsed="0"/>
-    <w:lsdException w:name="Medium Grid 3 Accent 2" w:semiHidden="0" w:uiPriority="69" w:unhideWhenUsed="0"/>
-    <w:lsdException w:name="Dark List Accent 2" w:semiHidden="0" w:uiPriority="70" w:unhideWhenUsed="0"/>
-    <w:lsdException w:name="Colorful Shading Accent 2" w:semiHidden="0" w:uiPriority="71" w:unhideWhenUsed="0"/>
-    <w:lsdException w:name="Colorful List Accent 2" w:semiHidden="0" w:uiPriority="72" w:unhideWhenUsed="0"/>
-    <w:lsdException w:name="Colorful Grid Accent 2" w:semiHidden="0" w:uiPriority="73" w:unhideWhenUsed="0"/>
-    <w:lsdException w:name="Light Shading Accent 3" w:semiHidden="0" w:uiPriority="60" w:unhideWhenUsed="0"/>
-    <w:lsdException w:name="Light List Accent 3" w:semiHidden="0" w:uiPriority="61" w:unhideWhenUsed="0"/>
-    <w:lsdException w:name="Light Grid Accent 3" w:semiHidden="0" w:uiPriority="62" w:unhideWhenUsed="0"/>
-    <w:lsdException w:name="Medium Shading 1 Accent 3" w:semiHidden="0" w:uiPriority="63" w:unhideWhenUsed="0"/>
-    <w:lsdException w:name="Medium Shading 2 Accent 3" w:semiHidden="0" w:uiPriority="64" w:unhideWhenUsed="0"/>
-    <w:lsdException w:name="Medium List 1 Accent 3" w:semiHidden="0" w:uiPriority="65" w:unhideWhenUsed="0"/>
-    <w:lsdException w:name="Medium List 2 Accent 3" w:semiHidden="0" w:uiPriority="66" w:unhideWhenUsed="0"/>
-    <w:lsdException w:name="Medium Grid 1 Accent 3" w:semiHidden="0" w:uiPriority="67" w:unhideWhenUsed="0"/>
-    <w:lsdException w:name="Medium Grid 2 Accent 3" w:semiHidden="0" w:uiPriority="68" w:unhideWhenUsed="0"/>
-    <w:lsdException w:name="Medium Grid 3 Accent 3" w:semiHidden="0" w:uiPriority="69" w:unhideWhenUsed="0"/>
-    <w:lsdException w:name="Dark List Accent 3" w:semiHidden="0" w:uiPriority="70" w:unhideWhenUsed="0"/>
-    <w:lsdException w:name="Colorful Shading Accent 3" w:semiHidden="0" w:uiPriority="71" w:unhideWhenUsed="0"/>
-    <w:lsdException w:name="Colorful List Accent 3" w:semiHidden="0" w:uiPriority="72" w:unhideWhenUsed="0"/>
-    <w:lsdException w:name="Colorful Grid Accent 3" w:semiHidden="0" w:uiPriority="73" w:unhideWhenUsed="0"/>
-    <w:lsdException w:name="Light Shading Accent 4" w:semiHidden="0" w:uiPriority="60" w:unhideWhenUsed="0"/>
-    <w:lsdException w:name="Light List Accent 4" w:semiHidden="0" w:uiPriority="61" w:unhideWhenUsed="0"/>
-    <w:lsdException w:name="Light Grid Accent 4" w:semiHidden="0" w:uiPriority="62" w:unhideWhenUsed="0"/>
-    <w:lsdException w:name="Medium Shading 1 Accent 4" w:semiHidden="0" w:uiPriority="63" w:unhideWhenUsed="0"/>
-    <w:lsdException w:name="Medium Shading 2 Accent 4" w:semiHidden="0" w:uiPriority="64" w:unhideWhenUsed="0"/>
-    <w:lsdException w:name="Medium List 1 Accent 4" w:semiHidden="0" w:uiPriority="65" w:unhideWhenUsed="0"/>
-    <w:lsdException w:name="Medium List 2 Accent 4" w:semiHidden="0" w:uiPriority="66" w:unhideWhenUsed="0"/>
-    <w:lsdException w:name="Medium Grid 1 Accent 4" w:semiHidden="0" w:uiPriority="67" w:unhideWhenUsed="0"/>
-    <w:lsdException w:name="Medium Grid 2 Accent 4" w:semiHidden="0" w:uiPriority="68" w:unhideWhenUsed="0"/>
-    <w:lsdException w:name="Medium Grid 3 Accent 4" w:semiHidden="0" w:uiPriority="69" w:unhideWhenUsed="0"/>
-    <w:lsdException w:name="Dark List Accent 4" w:semiHidden="0" w:uiPriority="70" w:unhideWhenUsed="0"/>
-    <w:lsdException w:name="Colorful Shading Accent 4" w:semiHidden="0" w:uiPriority="71" w:unhideWhenUsed="0"/>
-    <w:lsdException w:name="Colorful List Accent 4" w:semiHidden="0" w:uiPriority="72" w:unhideWhenUsed="0"/>
-    <w:lsdException w:name="Colorful Grid Accent 4" w:semiHidden="0" w:uiPriority="73" w:unhideWhenUsed="0"/>
-    <w:lsdException w:name="Light Shading Accent 5" w:semiHidden="0" w:uiPriority="60" w:unhideWhenUsed="0"/>
-    <w:lsdException w:name="Light List Accent 5" w:semiHidden="0" w:uiPriority="61" w:unhideWhenUsed="0"/>
-    <w:lsdException w:name="Light Grid Accent 5" w:semiHidden="0" w:uiPriority="62" w:unhideWhenUsed="0"/>
-    <w:lsdException w:name="Medium Shading 1 Accent 5" w:semiHidden="0" w:uiPriority="63" w:unhideWhenUsed="0"/>
-    <w:lsdException w:name="Medium Shading 2 Accent 5" w:semiHidden="0" w:uiPriority="64" w:unhideWhenUsed="0"/>
-    <w:lsdException w:name="Medium List 1 Accent 5" w:semiHidden="0" w:uiPriority="65" w:unhideWhenUsed="0"/>
-    <w:lsdException w:name="Medium List 2 Accent 5" w:semiHidden="0" w:uiPriority="66" w:unhideWhenUsed="0"/>
-    <w:lsdException w:name="Medium Grid 1 Accent 5" w:semiHidden="0" w:uiPriority="67" w:unhideWhenUsed="0"/>
-    <w:lsdException w:name="Medium Grid 2 Accent 5" w:semiHidden="0" w:uiPriority="68" w:unhideWhenUsed="0"/>
-    <w:lsdException w:name="Medium Grid 3 Accent 5" w:semiHidden="0" w:uiPriority="69" w:unhideWhenUsed="0"/>
-    <w:lsdException w:name="Dark List Accent 5" w:semiHidden="0" w:uiPriority="70" w:unhideWhenUsed="0"/>
-    <w:lsdException w:name="Colorful Shading Accent 5" w:semiHidden="0" w:uiPriority="71" w:unhideWhenUsed="0"/>
-    <w:lsdException w:name="Colorful List Accent 5" w:semiHidden="0" w:uiPriority="72" w:unhideWhenUsed="0"/>
-    <w:lsdException w:name="Colorful Grid Accent 5" w:semiHidden="0" w:uiPriority="73" w:unhideWhenUsed="0"/>
-    <w:lsdException w:name="Light Shading Accent 6" w:semiHidden="0" w:uiPriority="60" w:unhideWhenUsed="0"/>
-    <w:lsdException w:name="Light List Accent 6" w:semiHidden="0" w:uiPriority="61" w:unhideWhenUsed="0"/>
-    <w:lsdException w:name="Light Grid Accent 6" w:semiHidden="0" w:uiPriority="62" w:unhideWhenUsed="0"/>
-    <w:lsdException w:name="Medium Shading 1 Accent 6" w:semiHidden="0" w:uiPriority="63" w:unhideWhenUsed="0"/>
-    <w:lsdException w:name="Medium Shading 2 Accent 6" w:semiHidden="0" w:uiPriority="64" w:unhideWhenUsed="0"/>
-    <w:lsdException w:name="Medium List 1 Accent 6" w:semiHidden="0" w:uiPriority="65" w:unhideWhenUsed="0"/>
-    <w:lsdException w:name="Medium List 2 Accent 6" w:semiHidden="0" w:uiPriority="66" w:unhideWhenUsed="0"/>
-    <w:lsdException w:name="Medium Grid 1 Accent 6" w:semiHidden="0" w:uiPriority="67" w:unhideWhenUsed="0"/>
-    <w:lsdException w:name="Medium Grid 2 Accent 6" w:semiHidden="0" w:uiPriority="68" w:unhideWhenUsed="0"/>
-    <w:lsdException w:name="Medium Grid 3 Accent 6" w:semiHidden="0" w:uiPriority="69" w:unhideWhenUsed="0"/>
-    <w:lsdException w:name="Dark List Accent 6" w:semiHidden="0" w:uiPriority="70" w:unhideWhenUsed="0"/>
-    <w:lsdException w:name="Colorful Shading Accent 6" w:semiHidden="0" w:uiPriority="71" w:unhideWhenUsed="0"/>
-    <w:lsdException w:name="Colorful List Accent 6" w:semiHidden="0" w:uiPriority="72" w:unhideWhenUsed="0"/>
-    <w:lsdException w:name="Colorful Grid Accent 6" w:semiHidden="0" w:uiPriority="73" w:unhideWhenUsed="0"/>
-    <w:lsdException w:name="Subtle Emphasis" w:semiHidden="0" w:uiPriority="19" w:unhideWhenUsed="0" w:qFormat="1"/>
-    <w:lsdException w:name="Intense Emphasis" w:semiHidden="0" w:uiPriority="21" w:unhideWhenUsed="0" w:qFormat="1"/>
-    <w:lsdException w:name="Subtle Reference" w:semiHidden="0" w:uiPriority="31" w:unhideWhenUsed="0" w:qFormat="1"/>
-    <w:lsdException w:name="Intense Reference" w:semiHidden="0" w:uiPriority="32" w:unhideWhenUsed="0" w:qFormat="1"/>
-    <w:lsdException w:name="Book Title" w:semiHidden="0" w:uiPriority="33" w:unhideWhenUsed="0" w:qFormat="1"/>
-    <w:lsdException w:name="Bibliography" w:uiPriority="37"/>
-    <w:lsdException w:name="TOC Heading" w:uiPriority="39" w:qFormat="1"/>
-  </w:latentStyles>
-  <w:style w:type="paragraph" w:default="1" w:styleId="Normal">
-    <w:name w:val="Normal"/>
-    <w:qFormat/>
-  </w:style>
-  <w:style w:type="paragraph" w:styleId="Heading1">
-    <w:name w:val="heading 1"/>
-    <w:basedOn w:val="Normal"/>
-    <w:next w:val="Normal"/>
-    <w:link w:val="Heading1Char"/>
-    <w:uiPriority w:val="9"/>
-    <w:qFormat/>
-    <w:rsid w:val="00315997"/>
-    <w:pPr>
-      <w:keepNext/>
-      <w:keepLines/>
-      <w:spacing w:before="240" w:after="0"/>
-      <w:outlineLvl w:val="0"/>
-    </w:pPr>
-    <w:rPr>
-      <w:rFonts w:asciiTheme="majorHAnsi" w:eastAsiaTheme="majorEastAsia" w:hAnsiTheme="majorHAnsi" w:cstheme="majorBidi"/>
-      <w:color w:val="2E74B5" w:themeColor="accent1" w:themeShade="BF"/>
-      <w:sz w:val="32"/>
-      <w:szCs w:val="32"/>
-    </w:rPr>
-  </w:style>
-  <w:style w:type="character" w:default="1" w:styleId="DefaultParagraphFont">
-    <w:name w:val="Default Paragraph Font"/>
-    <w:uiPriority w:val="1"/>
-    <w:semiHidden/>
-    <w:unhideWhenUsed/>
-  </w:style>
-  <w:style w:type="table" w:default="1" w:styleId="TableNormal">
-    <w:name w:val="Normal Table"/>
-    <w:uiPriority w:val="99"/>
-    <w:semiHidden/>
-    <w:unhideWhenUsed/>
-    <w:tblPr>
-      <w:tblInd w:w="0" w:type="dxa"/>
-      <w:tblCellMar>
-        <w:top w:w="0" w:type="dxa"/>
-        <w:left w:w="108" w:type="dxa"/>
-        <w:bottom w:w="0" w:type="dxa"/>
-        <w:right w:w="108" w:type="dxa"/>
-      </w:tblCellMar>
-    </w:tblPr>
-  </w:style>
-  <w:style w:type="numbering" w:default="1" w:styleId="NoList">
-    <w:name w:val="No List"/>
-    <w:uiPriority w:val="99"/>
-    <w:semiHidden/>
-    <w:unhideWhenUsed/>
-  </w:style>
-  <w:style w:type="character" w:customStyle="1" w:styleId="Heading1Char">
-    <w:name w:val="Heading 1 Char"/>
-    <w:basedOn w:val="DefaultParagraphFont"/>
-    <w:link w:val="Heading1"/>
-    <w:uiPriority w:val="9"/>
-    <w:rsid w:val="00315997"/>
-    <w:rPr>
-      <w:rFonts w:asciiTheme="majorHAnsi" w:eastAsiaTheme="majorEastAsia" w:hAnsiTheme="majorHAnsi" w:cstheme="majorBidi"/>
-      <w:color w:val="2E74B5" w:themeColor="accent1" w:themeShade="BF"/>
-      <w:sz w:val="32"/>
-      <w:szCs w:val="32"/>
-    </w:rPr>
-  </w:style>
-  <w:style w:type="paragraph" w:styleId="ListParagraph">
-    <w:name w:val="List Paragraph"/>
-    <w:basedOn w:val="Normal"/>
-    <w:uiPriority w:val="34"/>
-    <w:qFormat/>
-    <w:rsid w:val="00315997"/>
-    <w:pPr>
-      <w:ind w:left="720"/>
-      <w:contextualSpacing/>
-    </w:pPr>
-  </w:style>
-</w:styles>
-</file>
-
-<file path=word/stylesWithEffects.xml><?xml version="1.0" encoding="utf-8"?>
-<w:styles xmlns:wpc="http://schemas.microsoft.com/office/word/2010/wordprocessingCanvas" xmlns:mc="http://schemas.openxmlformats.org/markup-compatibility/2006" xmlns:o="urn:schemas-microsoft-com:office:office" xmlns:r="http://schemas.openxmlformats.org/officeDocument/2006/relationships" xmlns:m="http://schemas.openxmlformats.org/officeDocument/2006/math" xmlns:v="urn:schemas-microsoft-com:vml" xmlns:wp14="http://schemas.microsoft.com/office/word/2010/wordprocessingDrawing" xmlns:wp="http://schemas.openxmlformats.org/drawingml/2006/wordprocessingDrawing" xmlns:w10="urn:schemas-microsoft-com:office:word" xmlns:w="http://schemas.openxmlformats.org/wordprocessingml/2006/main" xmlns:w14="http://schemas.microsoft.com/office/word/2010/wordml" xmlns:wpg="http://schemas.microsoft.com/office/word/2010/wordprocessingGroup" xmlns:wpi="http://schemas.microsoft.com/office/word/2010/wordprocessingInk" xmlns:wne="http://schemas.microsoft.com/office/word/2006/wordml" xmlns:wps="http://schemas.microsoft.com/office/word/2010/wordprocessingShape" mc:Ignorable="w14 wp14">
-  <w:docDefaults>
-    <w:rPrDefault>
-      <w:rPr>
-        <w:rFonts w:asciiTheme="minorHAnsi" w:eastAsiaTheme="minorHAnsi" w:hAnsiTheme="minorHAnsi" w:cstheme="minorBidi"/>
-        <w:sz w:val="22"/>
-        <w:szCs w:val="22"/>
-        <w:lang w:val="en-US" w:eastAsia="en-US" w:bidi="ar-SA"/>
-      </w:rPr>
-    </w:rPrDefault>
-    <w:pPrDefault>
-      <w:pPr>
-        <w:spacing w:after="160" w:line="259" w:lineRule="auto"/>
-      </w:pPr>
-    </w:pPrDefault>
-  </w:docDefaults>
-  <w:latentStyles w:defLockedState="0" w:defUIPriority="99" w:defSemiHidden="1" w:defUnhideWhenUsed="1" w:defQFormat="0" w:count="267">
-    <w:lsdException w:name="Normal" w:semiHidden="0" w:uiPriority="0" w:unhideWhenUsed="0" w:qFormat="1"/>
-    <w:lsdException w:name="heading 1" w:semiHidden="0" w:uiPriority="9" w:unhideWhenUsed="0" w:qFormat="1"/>
-    <w:lsdException w:name="heading 2" w:uiPriority="9" w:qFormat="1"/>
-    <w:lsdException w:name="heading 3" w:uiPriority="9" w:qFormat="1"/>
-    <w:lsdException w:name="heading 4" w:uiPriority="9" w:qFormat="1"/>
-    <w:lsdException w:name="heading 5" w:uiPriority="9" w:qFormat="1"/>
-    <w:lsdException w:name="heading 6" w:uiPriority="9" w:qFormat="1"/>
-    <w:lsdException w:name="heading 7" w:uiPriority="9" w:qFormat="1"/>
-    <w:lsdException w:name="heading 8" w:uiPriority="9" w:qFormat="1"/>
-    <w:lsdException w:name="heading 9" w:uiPriority="9" w:qFormat="1"/>
-    <w:lsdException w:name="toc 1" w:uiPriority="39"/>
-    <w:lsdException w:name="toc 2" w:uiPriority="39"/>
-    <w:lsdException w:name="toc 3" w:uiPriority="39"/>
-    <w:lsdException w:name="toc 4" w:uiPriority="39"/>
-    <w:lsdException w:name="toc 5" w:uiPriority="39"/>
-    <w:lsdException w:name="toc 6" w:uiPriority="39"/>
-    <w:lsdException w:name="toc 7" w:uiPriority="39"/>
-    <w:lsdException w:name="toc 8" w:uiPriority="39"/>
-    <w:lsdException w:name="toc 9" w:uiPriority="39"/>
-    <w:lsdException w:name="caption" w:uiPriority="35" w:qFormat="1"/>
-    <w:lsdException w:name="Title" w:semiHidden="0" w:uiPriority="10" w:unhideWhenUsed="0" w:qFormat="1"/>
-    <w:lsdException w:name="Default Paragraph Font" w:uiPriority="1"/>
-    <w:lsdException w:name="Subtitle" w:semiHidden="0" w:uiPriority="11" w:unhideWhenUsed="0" w:qFormat="1"/>
-    <w:lsdException w:name="Strong" w:semiHidden="0" w:uiPriority="22" w:unhideWhenUsed="0" w:qFormat="1"/>
-    <w:lsdException w:name="Emphasis" w:semiHidden="0" w:uiPriority="20" w:unhideWhenUsed="0" w:qFormat="1"/>
-    <w:lsdException w:name="Table Grid" w:semiHidden="0" w:uiPriority="39" w:unhideWhenUsed="0"/>
-    <w:lsdException w:name="Placeholder Text" w:unhideWhenUsed="0"/>
-    <w:lsdException w:name="No Spacing" w:semiHidden="0" w:uiPriority="1" w:unhideWhenUsed="0" w:qFormat="1"/>
-    <w:lsdException w:name="Light Shading" w:semiHidden="0" w:uiPriority="60" w:unhideWhenUsed="0"/>
-    <w:lsdException w:name="Light List" w:semiHidden="0" w:uiPriority="61" w:unhideWhenUsed="0"/>
-    <w:lsdException w:name="Light Grid" w:semiHidden="0" w:uiPriority="62" w:unhideWhenUsed="0"/>
-    <w:lsdException w:name="Medium Shading 1" w:semiHidden="0" w:uiPriority="63" w:unhideWhenUsed="0"/>
-    <w:lsdException w:name="Medium Shading 2" w:semiHidden="0" w:uiPriority="64" w:unhideWhenUsed="0"/>
-    <w:lsdException w:name="Medium List 1" w:semiHidden="0" w:uiPriority="65" w:unhideWhenUsed="0"/>
-    <w:lsdException w:name="Medium List 2" w:semiHidden="0" w:uiPriority="66" w:unhideWhenUsed="0"/>
-    <w:lsdException w:name="Medium Grid 1" w:semiHidden="0" w:uiPriority="67" w:unhideWhenUsed="0"/>
-    <w:lsdException w:name="Medium Grid 2" w:semiHidden="0" w:uiPriority="68" w:unhideWhenUsed="0"/>
-    <w:lsdException w:name="Medium Grid 3" w:semiHidden="0" w:uiPriority="69" w:unhideWhenUsed="0"/>
-    <w:lsdException w:name="Dark List" w:semiHidden="0" w:uiPriority="70" w:unhideWhenUsed="0"/>
-    <w:lsdException w:name="Colorful Shading" w:semiHidden="0" w:uiPriority="71" w:unhideWhenUsed="0"/>
-    <w:lsdException w:name="Colorful List" w:semiHidden="0" w:uiPriority="72" w:unhideWhenUsed="0"/>
-    <w:lsdException w:name="Colorful Grid" w:semiHidden="0" w:uiPriority="73" w:unhideWhenUsed="0"/>
-    <w:lsdException w:name="Light Shading Accent 1" w:semiHidden="0" w:uiPriority="60" w:unhideWhenUsed="0"/>
-    <w:lsdException w:name="Light List Accent 1" w:semiHidden="0" w:uiPriority="61" w:unhideWhenUsed="0"/>
-    <w:lsdException w:name="Light Grid Accent 1" w:semiHidden="0" w:uiPriority="62" w:unhideWhenUsed="0"/>
-    <w:lsdException w:name="Medium Shading 1 Accent 1" w:semiHidden="0" w:uiPriority="63" w:unhideWhenUsed="0"/>
-    <w:lsdException w:name="Medium Shading 2 Accent 1" w:semiHidden="0" w:uiPriority="64" w:unhideWhenUsed="0"/>
-    <w:lsdException w:name="Medium List 1 Accent 1" w:semiHidden="0" w:uiPriority="65" w:unhideWhenUsed="0"/>
-    <w:lsdException w:name="Revision" w:unhideWhenUsed="0"/>
-    <w:lsdException w:name="List Paragraph" w:semiHidden="0" w:uiPriority="34" w:unhideWhenUsed="0" w:qFormat="1"/>
-    <w:lsdException w:name="Quote" w:semiHidden="0" w:uiPriority="29" w:unhideWhenUsed="0" w:qFormat="1"/>
-    <w:lsdException w:name="Intense Quote" w:semiHidden="0" w:uiPriority="30" w:unhideWhenUsed="0" w:qFormat="1"/>
-    <w:lsdException w:name="Medium List 2 Accent 1" w:semiHidden="0" w:uiPriority="66" w:unhideWhenUsed="0"/>
-    <w:lsdException w:name="Medium Grid 1 Accent 1" w:semiHidden="0" w:uiPriority="67" w:unhideWhenUsed="0"/>
-    <w:lsdException w:name="Medium Grid 2 Accent 1" w:semiHidden="0" w:uiPriority="68" w:unhideWhenUsed="0"/>
-    <w:lsdException w:name="Medium Grid 3 Accent 1" w:semiHidden="0" w:uiPriority="69" w:unhideWhenUsed="0"/>
-    <w:lsdException w:name="Dark List Accent 1" w:semiHidden="0" w:uiPriority="70" w:unhideWhenUsed="0"/>
-    <w:lsdException w:name="Colorful Shading Accent 1" w:semiHidden="0" w:uiPriority="71" w:unhideWhenUsed="0"/>
-    <w:lsdException w:name="Colorful List Accent 1" w:semiHidden="0" w:uiPriority="72" w:unhideWhenUsed="0"/>
-    <w:lsdException w:name="Colorful Grid Accent 1" w:semiHidden="0" w:uiPriority="73" w:unhideWhenUsed="0"/>
-    <w:lsdException w:name="Light Shading Accent 2" w:semiHidden="0" w:uiPriority="60" w:unhideWhenUsed="0"/>
-    <w:lsdException w:name="Light List Accent 2" w:semiHidden="0" w:uiPriority="61" w:unhideWhenUsed="0"/>
-    <w:lsdException w:name="Light Grid Accent 2" w:semiHidden="0" w:uiPriority="62" w:unhideWhenUsed="0"/>
-    <w:lsdException w:name="Medium Shading 1 Accent 2" w:semiHidden="0" w:uiPriority="63" w:unhideWhenUsed="0"/>
-    <w:lsdException w:name="Medium Shading 2 Accent 2" w:semiHidden="0" w:uiPriority="64" w:unhideWhenUsed="0"/>
-    <w:lsdException w:name="Medium List 1 Accent 2" w:semiHidden="0" w:uiPriority="65" w:unhideWhenUsed="0"/>
-    <w:lsdException w:name="Medium List 2 Accent 2" w:semiHidden="0" w:uiPriority="66" w:unhideWhenUsed="0"/>
-    <w:lsdException w:name="Medium Grid 1 Accent 2" w:semiHidden="0" w:uiPriority="67" w:unhideWhenUsed="0"/>
-    <w:lsdException w:name="Medium Grid 2 Accent 2" w:semiHidden="0" w:uiPriority="68" w:unhideWhenUsed="0"/>
-    <w:lsdException w:name="Medium Grid 3 Accent 2" w:semiHidden="0" w:uiPriority="69" w:unhideWhenUsed="0"/>
-    <w:lsdException w:name="Dark List Accent 2" w:semiHidden="0" w:uiPriority="70" w:unhideWhenUsed="0"/>
-    <w:lsdException w:name="Colorful Shading Accent 2" w:semiHidden="0" w:uiPriority="71" w:unhideWhenUsed="0"/>
-    <w:lsdException w:name="Colorful List Accent 2" w:semiHidden="0" w:uiPriority="72" w:unhideWhenUsed="0"/>
-    <w:lsdException w:name="Colorful Grid Accent 2" w:semiHidden="0" w:uiPriority="73" w:unhideWhenUsed="0"/>
-    <w:lsdException w:name="Light Shading Accent 3" w:semiHidden="0" w:uiPriority="60" w:unhideWhenUsed="0"/>
-    <w:lsdException w:name="Light List Accent 3" w:semiHidden="0" w:uiPriority="61" w:unhideWhenUsed="0"/>
-    <w:lsdException w:name="Light Grid Accent 3" w:semiHidden="0" w:uiPriority="62" w:unhideWhenUsed="0"/>
-    <w:lsdException w:name="Medium Shading 1 Accent 3" w:semiHidden="0" w:uiPriority="63" w:unhideWhenUsed="0"/>
-    <w:lsdException w:name="Medium Shading 2 Accent 3" w:semiHidden="0" w:uiPriority="64" w:unhideWhenUsed="0"/>
-    <w:lsdException w:name="Medium List 1 Accent 3" w:semiHidden="0" w:uiPriority="65" w:unhideWhenUsed="0"/>
-    <w:lsdException w:name="Medium List 2 Accent 3" w:semiHidden="0" w:uiPriority="66" w:unhideWhenUsed="0"/>
-    <w:lsdException w:name="Medium Grid 1 Accent 3" w:semiHidden="0" w:uiPriority="67" w:unhideWhenUsed="0"/>
-    <w:lsdException w:name="Medium Grid 2 Accent 3" w:semiHidden="0" w:uiPriority="68" w:unhideWhenUsed="0"/>
-    <w:lsdException w:name="Medium Grid 3 Accent 3" w:semiHidden="0" w:uiPriority="69" w:unhideWhenUsed="0"/>
-    <w:lsdException w:name="Dark List Accent 3" w:semiHidden="0" w:uiPriority="70" w:unhideWhenUsed="0"/>
-    <w:lsdException w:name="Colorful Shading Accent 3" w:semiHidden="0" w:uiPriority="71" w:unhideWhenUsed="0"/>
-    <w:lsdException w:name="Colorful List Accent 3" w:semiHidden="0" w:uiPriority="72" w:unhideWhenUsed="0"/>
-    <w:lsdException w:name="Colorful Grid Accent 3" w:semiHidden="0" w:uiPriority="73" w:unhideWhenUsed="0"/>
-    <w:lsdException w:name="Light Shading Accent 4" w:semiHidden="0" w:uiPriority="60" w:unhideWhenUsed="0"/>
-    <w:lsdException w:name="Light List Accent 4" w:semiHidden="0" w:uiPriority="61" w:unhideWhenUsed="0"/>
-    <w:lsdException w:name="Light Grid Accent 4" w:semiHidden="0" w:uiPriority="62" w:unhideWhenUsed="0"/>
-    <w:lsdException w:name="Medium Shading 1 Accent 4" w:semiHidden="0" w:uiPriority="63" w:unhideWhenUsed="0"/>
-    <w:lsdException w:name="Medium Shading 2 Accent 4" w:semiHidden="0" w:uiPriority="64" w:unhideWhenUsed="0"/>
-    <w:lsdException w:name="Medium List 1 Accent 4" w:semiHidden="0" w:uiPriority="65" w:unhideWhenUsed="0"/>
-    <w:lsdException w:name="Medium List 2 Accent 4" w:semiHidden="0" w:uiPriority="66" w:unhideWhenUsed="0"/>
-    <w:lsdException w:name="Medium Grid 1 Accent 4" w:semiHidden="0" w:uiPriority="67" w:unhideWhenUsed="0"/>
-    <w:lsdException w:name="Medium Grid 2 Accent 4" w:semiHidden="0" w:uiPriority="68" w:unhideWhenUsed="0"/>
-    <w:lsdException w:name="Medium Grid 3 Accent 4" w:semiHidden="0" w:uiPriority="69" w:unhideWhenUsed="0"/>
-    <w:lsdException w:name="Dark List Accent 4" w:semiHidden="0" w:uiPriority="70" w:unhideWhenUsed="0"/>
-    <w:lsdException w:name="Colorful Shading Accent 4" w:semiHidden="0" w:uiPriority="71" w:unhideWhenUsed="0"/>
-    <w:lsdException w:name="Colorful List Accent 4" w:semiHidden="0" w:uiPriority="72" w:unhideWhenUsed="0"/>
-    <w:lsdException w:name="Colorful Grid Accent 4" w:semiHidden="0" w:uiPriority="73" w:unhideWhenUsed="0"/>
-    <w:lsdException w:name="Light Shading Accent 5" w:semiHidden="0" w:uiPriority="60" w:unhideWhenUsed="0"/>
-    <w:lsdException w:name="Light List Accent 5" w:semiHidden="0" w:uiPriority="61" w:unhideWhenUsed="0"/>
-    <w:lsdException w:name="Light Grid Accent 5" w:semiHidden="0" w:uiPriority="62" w:unhideWhenUsed="0"/>
-    <w:lsdException w:name="Medium Shading 1 Accent 5" w:semiHidden="0" w:uiPriority="63" w:unhideWhenUsed="0"/>
-    <w:lsdException w:name="Medium Shading 2 Accent 5" w:semiHidden="0" w:uiPriority="64" w:unhideWhenUsed="0"/>
-    <w:lsdException w:name="Medium List 1 Accent 5" w:semiHidden="0" w:uiPriority="65" w:unhideWhenUsed="0"/>
-    <w:lsdException w:name="Medium List 2 Accent 5" w:semiHidden="0" w:uiPriority="66" w:unhideWhenUsed="0"/>
-    <w:lsdException w:name="Medium Grid 1 Accent 5" w:semiHidden="0" w:uiPriority="67" w:unhideWhenUsed="0"/>
-    <w:lsdException w:name="Medium Grid 2 Accent 5" w:semiHidden="0" w:uiPriority="68" w:unhideWhenUsed="0"/>
-    <w:lsdException w:name="Medium Grid 3 Accent 5" w:semiHidden="0" w:uiPriority="69" w:unhideWhenUsed="0"/>
-    <w:lsdException w:name="Dark List Accent 5" w:semiHidden="0" w:uiPriority="70" w:unhideWhenUsed="0"/>
-    <w:lsdException w:name="Colorful Shading Accent 5" w:semiHidden="0" w:uiPriority="71" w:unhideWhenUsed="0"/>
-    <w:lsdException w:name="Colorful List Accent 5" w:semiHidden="0" w:uiPriority="72" w:unhideWhenUsed="0"/>
-    <w:lsdException w:name="Colorful Grid Accent 5" w:semiHidden="0" w:uiPriority="73" w:unhideWhenUsed="0"/>
-    <w:lsdException w:name="Light Shading Accent 6" w:semiHidden="0" w:uiPriority="60" w:unhideWhenUsed="0"/>
-    <w:lsdException w:name="Light List Accent 6" w:semiHidden="0" w:uiPriority="61" w:unhideWhenUsed="0"/>
-    <w:lsdException w:name="Light Grid Accent 6" w:semiHidden="0" w:uiPriority="62" w:unhideWhenUsed="0"/>
-    <w:lsdException w:name="Medium Shading 1 Accent 6" w:semiHidden="0" w:uiPriority="63" w:unhideWhenUsed="0"/>
-    <w:lsdException w:name="Medium Shading 2 Accent 6" w:semiHidden="0" w:uiPriority="64" w:unhideWhenUsed="0"/>
-    <w:lsdException w:name="Medium List 1 Accent 6" w:semiHidden="0" w:uiPriority="65" w:unhideWhenUsed="0"/>
-    <w:lsdException w:name="Medium List 2 Accent 6" w:semiHidden="0" w:uiPriority="66" w:unhideWhenUsed="0"/>
-    <w:lsdException w:name="Medium Grid 1 Accent 6" w:semiHidden="0" w:uiPriority="67" w:unhideWhenUsed="0"/>
-    <w:lsdException w:name="Medium Grid 2 Accent 6" w:semiHidden="0" w:uiPriority="68" w:unhideWhenUsed="0"/>
-    <w:lsdException w:name="Medium Grid 3 Accent 6" w:semiHidden="0" w:uiPriority="69" w:unhideWhenUsed="0"/>
-    <w:lsdException w:name="Dark List Accent 6" w:semiHidden="0" w:uiPriority="70" w:unhideWhenUsed="0"/>
-    <w:lsdException w:name="Colorful Shading Accent 6" w:semiHidden="0" w:uiPriority="71" w:unhideWhenUsed="0"/>
-    <w:lsdException w:name="Colorful List Accent 6" w:semiHidden="0" w:uiPriority="72" w:unhideWhenUsed="0"/>
-    <w:lsdException w:name="Colorful Grid Accent 6" w:semiHidden="0" w:uiPriority="73" w:unhideWhenUsed="0"/>
-    <w:lsdException w:name="Subtle Emphasis" w:semiHidden="0" w:uiPriority="19" w:unhideWhenUsed="0" w:qFormat="1"/>
-    <w:lsdException w:name="Intense Emphasis" w:semiHidden="0" w:uiPriority="21" w:unhideWhenUsed="0" w:qFormat="1"/>
-    <w:lsdException w:name="Subtle Reference" w:semiHidden="0" w:uiPriority="31" w:unhideWhenUsed="0" w:qFormat="1"/>
-    <w:lsdException w:name="Intense Reference" w:semiHidden="0" w:uiPriority="32" w:unhideWhenUsed="0" w:qFormat="1"/>
-    <w:lsdException w:name="Book Title" w:semiHidden="0" w:uiPriority="33" w:unhideWhenUsed="0" w:qFormat="1"/>
-    <w:lsdException w:name="Bibliography" w:uiPriority="37"/>
-    <w:lsdException w:name="TOC Heading" w:uiPriority="39" w:qFormat="1"/>
+  <w:latentStyles w:defLockedState="0" w:defUIPriority="99" w:defSemiHidden="0" w:defUnhideWhenUsed="0" w:defQFormat="0" w:count="371">
+    <w:lsdException w:name="Normal" w:uiPriority="0" w:qFormat="1"/>
+    <w:lsdException w:name="heading 1" w:uiPriority="9" w:qFormat="1"/>
+    <w:lsdException w:name="heading 2" w:semiHidden="1" w:uiPriority="9" w:unhideWhenUsed="1" w:qFormat="1"/>
+    <w:lsdException w:name="heading 3" w:semiHidden="1" w:uiPriority="9" w:unhideWhenUsed="1" w:qFormat="1"/>
+    <w:lsdException w:name="heading 4" w:semiHidden="1" w:uiPriority="9" w:unhideWhenUsed="1" w:qFormat="1"/>
+    <w:lsdException w:name="heading 5" w:semiHidden="1" w:uiPriority="9" w:unhideWhenUsed="1" w:qFormat="1"/>
+    <w:lsdException w:name="heading 6" w:semiHidden="1" w:uiPriority="9" w:unhideWhenUsed="1" w:qFormat="1"/>
+    <w:lsdException w:name="heading 7" w:semiHidden="1" w:uiPriority="9" w:unhideWhenUsed="1" w:qFormat="1"/>
+    <w:lsdException w:name="heading 8" w:semiHidden="1" w:uiPriority="9" w:unhideWhenUsed="1" w:qFormat="1"/>
+    <w:lsdException w:name="heading 9" w:semiHidden="1" w:uiPriority="9" w:unhideWhenUsed="1" w:qFormat="1"/>
+    <w:lsdException w:name="index 1" w:semiHidden="1" w:unhideWhenUsed="1"/>
+    <w:lsdException w:name="index 2" w:semiHidden="1" w:unhideWhenUsed="1"/>
+    <w:lsdException w:name="index 3" w:semiHidden="1" w:unhideWhenUsed="1"/>
+    <w:lsdException w:name="index 4" w:semiHidden="1" w:unhideWhenUsed="1"/>
+    <w:lsdException w:name="index 5" w:semiHidden="1" w:unhideWhenUsed="1"/>
+    <w:lsdException w:name="index 6" w:semiHidden="1" w:unhideWhenUsed="1"/>
+    <w:lsdException w:name="index 7" w:semiHidden="1" w:unhideWhenUsed="1"/>
+    <w:lsdException w:name="index 8" w:semiHidden="1" w:unhideWhenUsed="1"/>
+    <w:lsdException w:name="index 9" w:semiHidden="1" w:unhideWhenUsed="1"/>
+    <w:lsdException w:name="toc 1" w:semiHidden="1" w:uiPriority="39" w:unhideWhenUsed="1"/>
+    <w:lsdException w:name="toc 2" w:semiHidden="1" w:uiPriority="39" w:unhideWhenUsed="1"/>
+    <w:lsdException w:name="toc 3" w:semiHidden="1" w:uiPriority="39" w:unhideWhenUsed="1"/>
+    <w:lsdException w:name="toc 4" w:semiHidden="1" w:uiPriority="39" w:unhideWhenUsed="1"/>
+    <w:lsdException w:name="toc 5" w:semiHidden="1" w:uiPriority="39" w:unhideWhenUsed="1"/>
+    <w:lsdException w:name="toc 6" w:semiHidden="1" w:uiPriority="39" w:unhideWhenUsed="1"/>
+    <w:lsdException w:name="toc 7" w:semiHidden="1" w:uiPriority="39" w:unhideWhenUsed="1"/>
+    <w:lsdException w:name="toc 8" w:semiHidden="1" w:uiPriority="39" w:unhideWhenUsed="1"/>
+    <w:lsdException w:name="toc 9" w:semiHidden="1" w:uiPriority="39" w:unhideWhenUsed="1"/>
+    <w:lsdException w:name="Normal Indent" w:semiHidden="1" w:unhideWhenUsed="1"/>
+    <w:lsdException w:name="footnote text" w:semiHidden="1" w:unhideWhenUsed="1"/>
+    <w:lsdException w:name="annotation text" w:semiHidden="1" w:unhideWhenUsed="1"/>
+    <w:lsdException w:name="header" w:semiHidden="1" w:unhideWhenUsed="1"/>
+    <w:lsdException w:name="footer" w:semiHidden="1" w:unhideWhenUsed="1"/>
+    <w:lsdException w:name="index heading" w:semiHidden="1" w:unhideWhenUsed="1"/>
+    <w:lsdException w:name="caption" w:semiHidden="1" w:uiPriority="35" w:unhideWhenUsed="1" w:qFormat="1"/>
+    <w:lsdException w:name="table of figures" w:semiHidden="1" w:unhideWhenUsed="1"/>
+    <w:lsdException w:name="envelope address" w:semiHidden="1" w:unhideWhenUsed="1"/>
+    <w:lsdException w:name="envelope return" w:semiHidden="1" w:unhideWhenUsed="1"/>
+    <w:lsdException w:name="footnote reference" w:semiHidden="1" w:unhideWhenUsed="1"/>
+    <w:lsdException w:name="annotation reference" w:semiHidden="1" w:unhideWhenUsed="1"/>
+    <w:lsdException w:name="line number" w:semiHidden="1" w:unhideWhenUsed="1"/>
+    <w:lsdException w:name="page number" w:semiHidden="1" w:unhideWhenUsed="1"/>
+    <w:lsdException w:name="endnote reference" w:semiHidden="1" w:unhideWhenUsed="1"/>
+    <w:lsdException w:name="endnote text" w:semiHidden="1" w:unhideWhenUsed="1"/>
+    <w:lsdException w:name="table of authorities" w:semiHidden="1" w:unhideWhenUsed="1"/>
+    <w:lsdException w:name="macro" w:semiHidden="1" w:unhideWhenUsed="1"/>
+    <w:lsdException w:name="toa heading" w:semiHidden="1" w:unhideWhenUsed="1"/>
+    <w:lsdException w:name="List" w:semiHidden="1" w:unhideWhenUsed="1"/>
+    <w:lsdException w:name="List Bullet" w:semiHidden="1" w:unhideWhenUsed="1"/>
+    <w:lsdException w:name="List Number" w:semiHidden="1" w:unhideWhenUsed="1"/>
+    <w:lsdException w:name="List 2" w:semiHidden="1" w:unhideWhenUsed="1"/>
+    <w:lsdException w:name="List 3" w:semiHidden="1" w:unhideWhenUsed="1"/>
+    <w:lsdException w:name="List 4" w:semiHidden="1" w:unhideWhenUsed="1"/>
+    <w:lsdException w:name="List 5" w:semiHidden="1" w:unhideWhenUsed="1"/>
+    <w:lsdException w:name="List Bullet 2" w:semiHidden="1" w:unhideWhenUsed="1"/>
+    <w:lsdException w:name="List Bullet 3" w:semiHidden="1" w:unhideWhenUsed="1"/>
+    <w:lsdException w:name="List Bullet 4" w:semiHidden="1" w:unhideWhenUsed="1"/>
+    <w:lsdException w:name="List Bullet 5" w:semiHidden="1" w:unhideWhenUsed="1"/>
+    <w:lsdException w:name="List Number 2" w:semiHidden="1" w:unhideWhenUsed="1"/>
+    <w:lsdException w:name="List Number 3" w:semiHidden="1" w:unhideWhenUsed="1"/>
+    <w:lsdException w:name="List Number 4" w:semiHidden="1" w:unhideWhenUsed="1"/>
+    <w:lsdException w:name="List Number 5" w:semiHidden="1" w:unhideWhenUsed="1"/>
+    <w:lsdException w:name="Title" w:uiPriority="10" w:qFormat="1"/>
+    <w:lsdException w:name="Closing" w:semiHidden="1" w:unhideWhenUsed="1"/>
+    <w:lsdException w:name="Signature" w:semiHidden="1" w:unhideWhenUsed="1"/>
+    <w:lsdException w:name="Default Paragraph Font" w:semiHidden="1" w:uiPriority="1" w:unhideWhenUsed="1"/>
+    <w:lsdException w:name="Body Text" w:semiHidden="1" w:unhideWhenUsed="1"/>
+    <w:lsdException w:name="Body Text Indent" w:semiHidden="1" w:unhideWhenUsed="1"/>
+    <w:lsdException w:name="List Continue" w:semiHidden="1" w:unhideWhenUsed="1"/>
+    <w:lsdException w:name="List Continue 2" w:semiHidden="1" w:unhideWhenUsed="1"/>
+    <w:lsdException w:name="List Continue 3" w:semiHidden="1" w:unhideWhenUsed="1"/>
+    <w:lsdException w:name="List Continue 4" w:semiHidden="1" w:unhideWhenUsed="1"/>
+    <w:lsdException w:name="List Continue 5" w:semiHidden="1" w:unhideWhenUsed="1"/>
+    <w:lsdException w:name="Message Header" w:semiHidden="1" w:unhideWhenUsed="1"/>
+    <w:lsdException w:name="Subtitle" w:uiPriority="11" w:qFormat="1"/>
+    <w:lsdException w:name="Salutation" w:semiHidden="1" w:unhideWhenUsed="1"/>
+    <w:lsdException w:name="Date" w:semiHidden="1" w:unhideWhenUsed="1"/>
+    <w:lsdException w:name="Body Text First Indent" w:semiHidden="1" w:unhideWhenUsed="1"/>
+    <w:lsdException w:name="Body Text First Indent 2" w:semiHidden="1" w:unhideWhenUsed="1"/>
+    <w:lsdException w:name="Note Heading" w:semiHidden="1" w:unhideWhenUsed="1"/>
+    <w:lsdException w:name="Body Text 2" w:semiHidden="1" w:unhideWhenUsed="1"/>
+    <w:lsdException w:name="Body Text 3" w:semiHidden="1" w:unhideWhenUsed="1"/>
+    <w:lsdException w:name="Body Text Indent 2" w:semiHidden="1" w:unhideWhenUsed="1"/>
+    <w:lsdException w:name="Body Text Indent 3" w:semiHidden="1" w:unhideWhenUsed="1"/>
+    <w:lsdException w:name="Block Text" w:semiHidden="1" w:unhideWhenUsed="1"/>
+    <w:lsdException w:name="Hyperlink" w:semiHidden="1" w:unhideWhenUsed="1"/>
+    <w:lsdException w:name="FollowedHyperlink" w:semiHidden="1" w:unhideWhenUsed="1"/>
+    <w:lsdException w:name="Strong" w:uiPriority="22" w:qFormat="1"/>
+    <w:lsdException w:name="Emphasis" w:uiPriority="20" w:qFormat="1"/>
+    <w:lsdException w:name="Document Map" w:semiHidden="1" w:unhideWhenUsed="1"/>
+    <w:lsdException w:name="Plain Text" w:semiHidden="1" w:unhideWhenUsed="1"/>
+    <w:lsdException w:name="E-mail Signature" w:semiHidden="1" w:unhideWhenUsed="1"/>
+    <w:lsdException w:name="HTML Top of Form" w:semiHidden="1" w:unhideWhenUsed="1"/>
+    <w:lsdException w:name="HTML Bottom of Form" w:semiHidden="1" w:unhideWhenUsed="1"/>
+    <w:lsdException w:name="Normal (Web)" w:semiHidden="1" w:unhideWhenUsed="1"/>
+    <w:lsdException w:name="HTML Acronym" w:semiHidden="1" w:unhideWhenUsed="1"/>
+    <w:lsdException w:name="HTML Address" w:semiHidden="1" w:unhideWhenUsed="1"/>
+    <w:lsdException w:name="HTML Cite" w:semiHidden="1" w:unhideWhenUsed="1"/>
+    <w:lsdException w:name="HTML Code" w:semiHidden="1" w:unhideWhenUsed="1"/>
+    <w:lsdException w:name="HTML Definition" w:semiHidden="1" w:unhideWhenUsed="1"/>
+    <w:lsdException w:name="HTML Keyboard" w:semiHidden="1" w:unhideWhenUsed="1"/>
+    <w:lsdException w:name="HTML Preformatted" w:semiHidden="1" w:unhideWhenUsed="1"/>
+    <w:lsdException w:name="HTML Sample" w:semiHidden="1" w:unhideWhenUsed="1"/>
+    <w:lsdException w:name="HTML Typewriter" w:semiHidden="1" w:unhideWhenUsed="1"/>
+    <w:lsdException w:name="HTML Variable" w:semiHidden="1" w:unhideWhenUsed="1"/>
+    <w:lsdException w:name="Normal Table" w:semiHidden="1" w:unhideWhenUsed="1"/>
+    <w:lsdException w:name="annotation subject" w:semiHidden="1" w:unhideWhenUsed="1"/>
+    <w:lsdException w:name="No List" w:semiHidden="1" w:unhideWhenUsed="1"/>
+    <w:lsdException w:name="Outline List 1" w:semiHidden="1" w:unhideWhenUsed="1"/>
+    <w:lsdException w:name="Outline List 2" w:semiHidden="1" w:unhideWhenUsed="1"/>
+    <w:lsdException w:name="Outline List 3" w:semiHidden="1" w:unhideWhenUsed="1"/>
+    <w:lsdException w:name="Table Simple 1" w:semiHidden="1" w:unhideWhenUsed="1"/>
+    <w:lsdException w:name="Table Simple 2" w:semiHidden="1" w:unhideWhenUsed="1"/>
+    <w:lsdException w:name="Table Simple 3" w:semiHidden="1" w:unhideWhenUsed="1"/>
+    <w:lsdException w:name="Table Classic 1" w:semiHidden="1" w:unhideWhenUsed="1"/>
+    <w:lsdException w:name="Table Classic 2" w:semiHidden="1" w:unhideWhenUsed="1"/>
+    <w:lsdException w:name="Table Classic 3" w:semiHidden="1" w:unhideWhenUsed="1"/>
+    <w:lsdException w:name="Table Classic 4" w:semiHidden="1" w:unhideWhenUsed="1"/>
+    <w:lsdException w:name="Table Colorful 1" w:semiHidden="1" w:unhideWhenUsed="1"/>
+    <w:lsdException w:name="Table Colorful 2" w:semiHidden="1" w:unhideWhenUsed="1"/>
+    <w:lsdException w:name="Table Colorful 3" w:semiHidden="1" w:unhideWhenUsed="1"/>
+    <w:lsdException w:name="Table Columns 1" w:semiHidden="1" w:unhideWhenUsed="1"/>
+    <w:lsdException w:name="Table Columns 2" w:semiHidden="1" w:unhideWhenUsed="1"/>
+    <w:lsdException w:name="Table Columns 3" w:semiHidden="1" w:unhideWhenUsed="1"/>
+    <w:lsdException w:name="Table Columns 4" w:semiHidden="1" w:unhideWhenUsed="1"/>
+    <w:lsdException w:name="Table Columns 5" w:semiHidden="1" w:unhideWhenUsed="1"/>
+    <w:lsdException w:name="Table Grid 1" w:semiHidden="1" w:unhideWhenUsed="1"/>
+    <w:lsdException w:name="Table Grid 2" w:semiHidden="1" w:unhideWhenUsed="1"/>
+    <w:lsdException w:name="Table Grid 3" w:semiHidden="1" w:unhideWhenUsed="1"/>
+    <w:lsdException w:name="Table Grid 4" w:semiHidden="1" w:unhideWhenUsed="1"/>
+    <w:lsdException w:name="Table Grid 5" w:semiHidden="1" w:unhideWhenUsed="1"/>
+    <w:lsdException w:name="Table Grid 6" w:semiHidden="1" w:unhideWhenUsed="1"/>
+    <w:lsdException w:name="Table Grid 7" w:semiHidden="1" w:unhideWhenUsed="1"/>
+    <w:lsdException w:name="Table Grid 8" w:semiHidden="1" w:unhideWhenUsed="1"/>
+    <w:lsdException w:name="Table List 1" w:semiHidden="1" w:unhideWhenUsed="1"/>
+    <w:lsdException w:name="Table List 2" w:semiHidden="1" w:unhideWhenUsed="1"/>
+    <w:lsdException w:name="Table List 3" w:semiHidden="1" w:unhideWhenUsed="1"/>
+    <w:lsdException w:name="Table List 4" w:semiHidden="1" w:unhideWhenUsed="1"/>
+    <w:lsdException w:name="Table List 5" w:semiHidden="1" w:unhideWhenUsed="1"/>
+    <w:lsdException w:name="Table List 6" w:semiHidden="1" w:unhideWhenUsed="1"/>
+    <w:lsdException w:name="Table List 7" w:semiHidden="1" w:unhideWhenUsed="1"/>
+    <w:lsdException w:name="Table List 8" w:semiHidden="1" w:unhideWhenUsed="1"/>
+    <w:lsdException w:name="Table 3D effects 1" w:semiHidden="1" w:unhideWhenUsed="1"/>
+    <w:lsdException w:name="Table 3D effects 2" w:semiHidden="1" w:unhideWhenUsed="1"/>
+    <w:lsdException w:name="Table 3D effects 3" w:semiHidden="1" w:unhideWhenUsed="1"/>
+    <w:lsdException w:name="Table Contemporary" w:semiHidden="1" w:unhideWhenUsed="1"/>
+    <w:lsdException w:name="Table Elegant" w:semiHidden="1" w:unhideWhenUsed="1"/>
+    <w:lsdException w:name="Table Professional" w:semiHidden="1" w:unhideWhenUsed="1"/>
+    <w:lsdException w:name="Table Subtle 1" w:semiHidden="1" w:unhideWhenUsed="1"/>
+    <w:lsdException w:name="Table Subtle 2" w:semiHidden="1" w:unhideWhenUsed="1"/>
+    <w:lsdException w:name="Table Web 1" w:semiHidden="1" w:unhideWhenUsed="1"/>
+    <w:lsdException w:name="Table Web 2" w:semiHidden="1" w:unhideWhenUsed="1"/>
+    <w:lsdException w:name="Table Web 3" w:semiHidden="1" w:unhideWhenUsed="1"/>
+    <w:lsdException w:name="Balloon Text" w:semiHidden="1" w:unhideWhenUsed="1"/>
+    <w:lsdException w:name="Table Grid" w:uiPriority="39"/>
+    <w:lsdException w:name="Table Theme" w:semiHidden="1" w:unhideWhenUsed="1"/>
+    <w:lsdException w:name="Placeholder Text" w:semiHidden="1"/>
+    <w:lsdException w:name="No Spacing" w:uiPriority="1" w:qFormat="1"/>
+    <w:lsdException w:name="Light Shading" w:uiPriority="60"/>
+    <w:lsdException w:name="Light List" w:uiPriority="61"/>
+    <w:lsdException w:name="Light Grid" w:uiPriority="62"/>
+    <w:lsdException w:name="Medium Shading 1" w:uiPriority="63"/>
+    <w:lsdException w:name="Medium Shading 2" w:uiPriority="64"/>
+    <w:lsdException w:name="Medium List 1" w:uiPriority="65"/>
+    <w:lsdException w:name="Medium List 2" w:uiPriority="66"/>
+    <w:lsdException w:name="Medium Grid 1" w:uiPriority="67"/>
+    <w:lsdException w:name="Medium Grid 2" w:uiPriority="68"/>
+    <w:lsdException w:name="Medium Grid 3" w:uiPriority="69"/>
+    <w:lsdException w:name="Dark List" w:uiPriority="70"/>
+    <w:lsdException w:name="Colorful Shading" w:uiPriority="71"/>
+    <w:lsdException w:name="Colorful List" w:uiPriority="72"/>
+    <w:lsdException w:name="Colorful Grid" w:uiPriority="73"/>
+    <w:lsdException w:name="Light Shading Accent 1" w:uiPriority="60"/>
+    <w:lsdException w:name="Light List Accent 1" w:uiPriority="61"/>
+    <w:lsdException w:name="Light Grid Accent 1" w:uiPriority="62"/>
+    <w:lsdException w:name="Medium Shading 1 Accent 1" w:uiPriority="63"/>
+    <w:lsdException w:name="Medium Shading 2 Accent 1" w:uiPriority="64"/>
+    <w:lsdException w:name="Medium List 1 Accent 1" w:uiPriority="65"/>
+    <w:lsdException w:name="Revision" w:semiHidden="1"/>
+    <w:lsdException w:name="List Paragraph" w:uiPriority="34" w:qFormat="1"/>
+    <w:lsdException w:name="Quote" w:uiPriority="29" w:qFormat="1"/>
+    <w:lsdException w:name="Intense Quote" w:uiPriority="30" w:qFormat="1"/>
+    <w:lsdException w:name="Medium List 2 Accent 1" w:uiPriority="66"/>
+    <w:lsdException w:name="Medium Grid 1 Accent 1" w:uiPriority="67"/>
+    <w:lsdException w:name="Medium Grid 2 Accent 1" w:uiPriority="68"/>
+    <w:lsdException w:name="Medium Grid 3 Accent 1" w:uiPriority="69"/>
+    <w:lsdException w:name="Dark List Accent 1" w:uiPriority="70"/>
+    <w:lsdException w:name="Colorful Shading Accent 1" w:uiPriority="71"/>
+    <w:lsdException w:name="Colorful List Accent 1" w:uiPriority="72"/>
+    <w:lsdException w:name="Colorful Grid Accent 1" w:uiPriority="73"/>
+    <w:lsdException w:name="Light Shading Accent 2" w:uiPriority="60"/>
+    <w:lsdException w:name="Light List Accent 2" w:uiPriority="61"/>
+    <w:lsdException w:name="Light Grid Accent 2" w:uiPriority="62"/>
+    <w:lsdException w:name="Medium Shading 1 Accent 2" w:uiPriority="63"/>
+    <w:lsdException w:name="Medium Shading 2 Accent 2" w:uiPriority="64"/>
+    <w:lsdException w:name="Medium List 1 Accent 2" w:uiPriority="65"/>
+    <w:lsdException w:name="Medium List 2 Accent 2" w:uiPriority="66"/>
+    <w:lsdException w:name="Medium Grid 1 Accent 2" w:uiPriority="67"/>
+    <w:lsdException w:name="Medium Grid 2 Accent 2" w:uiPriority="68"/>
+    <w:lsdException w:name="Medium Grid 3 Accent 2" w:uiPriority="69"/>
+    <w:lsdException w:name="Dark List Accent 2" w:uiPriority="70"/>
+    <w:lsdException w:name="Colorful Shading Accent 2" w:uiPriority="71"/>
+    <w:lsdException w:name="Colorful List Accent 2" w:uiPriority="72"/>
+    <w:lsdException w:name="Colorful Grid Accent 2" w:uiPriority="73"/>
+    <w:lsdException w:name="Light Shading Accent 3" w:uiPriority="60"/>
+    <w:lsdException w:name="Light List Accent 3" w:uiPriority="61"/>
+    <w:lsdException w:name="Light Grid Accent 3" w:uiPriority="62"/>
+    <w:lsdException w:name="Medium Shading 1 Accent 3" w:uiPriority="63"/>
+    <w:lsdException w:name="Medium Shading 2 Accent 3" w:uiPriority="64"/>
+    <w:lsdException w:name="Medium List 1 Accent 3" w:uiPriority="65"/>
+    <w:lsdException w:name="Medium List 2 Accent 3" w:uiPriority="66"/>
+    <w:lsdException w:name="Medium Grid 1 Accent 3" w:uiPriority="67"/>
+    <w:lsdException w:name="Medium Grid 2 Accent 3" w:uiPriority="68"/>
+    <w:lsdException w:name="Medium Grid 3 Accent 3" w:uiPriority="69"/>
+    <w:lsdException w:name="Dark List Accent 3" w:uiPriority="70"/>
+    <w:lsdException w:name="Colorful Shading Accent 3" w:uiPriority="71"/>
+    <w:lsdException w:name="Colorful List Accent 3" w:uiPriority="72"/>
+    <w:lsdException w:name="Colorful Grid Accent 3" w:uiPriority="73"/>
+    <w:lsdException w:name="Light Shading Accent 4" w:uiPriority="60"/>
+    <w:lsdException w:name="Light List Accent 4" w:uiPriority="61"/>
+    <w:lsdException w:name="Light Grid Accent 4" w:uiPriority="62"/>
+    <w:lsdException w:name="Medium Shading 1 Accent 4" w:uiPriority="63"/>
+    <w:lsdException w:name="Medium Shading 2 Accent 4" w:uiPriority="64"/>
+    <w:lsdException w:name="Medium List 1 Accent 4" w:uiPriority="65"/>
+    <w:lsdException w:name="Medium List 2 Accent 4" w:uiPriority="66"/>
+    <w:lsdException w:name="Medium Grid 1 Accent 4" w:uiPriority="67"/>
+    <w:lsdException w:name="Medium Grid 2 Accent 4" w:uiPriority="68"/>
+    <w:lsdException w:name="Medium Grid 3 Accent 4" w:uiPriority="69"/>
+    <w:lsdException w:name="Dark List Accent 4" w:uiPriority="70"/>
+    <w:lsdException w:name="Colorful Shading Accent 4" w:uiPriority="71"/>
+    <w:lsdException w:name="Colorful List Accent 4" w:uiPriority="72"/>
+    <w:lsdException w:name="Colorful Grid Accent 4" w:uiPriority="73"/>
+    <w:lsdException w:name="Light Shading Accent 5" w:uiPriority="60"/>
+    <w:lsdException w:name="Light List Accent 5" w:uiPriority="61"/>
+    <w:lsdException w:name="Light Grid Accent 5" w:uiPriority="62"/>
+    <w:lsdException w:name="Medium Shading 1 Accent 5" w:uiPriority="63"/>
+    <w:lsdException w:name="Medium Shading 2 Accent 5" w:uiPriority="64"/>
+    <w:lsdException w:name="Medium List 1 Accent 5" w:uiPriority="65"/>
+    <w:lsdException w:name="Medium List 2 Accent 5" w:uiPriority="66"/>
+    <w:lsdException w:name="Medium Grid 1 Accent 5" w:uiPriority="67"/>
+    <w:lsdException w:name="Medium Grid 2 Accent 5" w:uiPriority="68"/>
+    <w:lsdException w:name="Medium Grid 3 Accent 5" w:uiPriority="69"/>
+    <w:lsdException w:name="Dark List Accent 5" w:uiPriority="70"/>
+    <w:lsdException w:name="Colorful Shading Accent 5" w:uiPriority="71"/>
+    <w:lsdException w:name="Colorful List Accent 5" w:uiPriority="72"/>
+    <w:lsdException w:name="Colorful Grid Accent 5" w:uiPriority="73"/>
+    <w:lsdException w:name="Light Shading Accent 6" w:uiPriority="60"/>
+    <w:lsdException w:name="Light List Accent 6" w:uiPriority="61"/>
+    <w:lsdException w:name="Light Grid Accent 6" w:uiPriority="62"/>
+    <w:lsdException w:name="Medium Shading 1 Accent 6" w:uiPriority="63"/>
+    <w:lsdException w:name="Medium Shading 2 Accent 6" w:uiPriority="64"/>
+    <w:lsdException w:name="Medium List 1 Accent 6" w:uiPriority="65"/>
+    <w:lsdException w:name="Medium List 2 Accent 6" w:uiPriority="66"/>
+    <w:lsdException w:name="Medium Grid 1 Accent 6" w:uiPriority="67"/>
+    <w:lsdException w:name="Medium Grid 2 Accent 6" w:uiPriority="68"/>
+    <w:lsdException w:name="Medium Grid 3 Accent 6" w:uiPriority="69"/>
+    <w:lsdException w:name="Dark List Accent 6" w:uiPriority="70"/>
+    <w:lsdException w:name="Colorful Shading Accent 6" w:uiPriority="71"/>
+    <w:lsdException w:name="Colorful List Accent 6" w:uiPriority="72"/>
+    <w:lsdException w:name="Colorful Grid Accent 6" w:uiPriority="73"/>
+    <w:lsdException w:name="Subtle Emphasis" w:uiPriority="19" w:qFormat="1"/>
+    <w:lsdException w:name="Intense Emphasis" w:uiPriority="21" w:qFormat="1"/>
+    <w:lsdException w:name="Subtle Reference" w:uiPriority="31" w:qFormat="1"/>
+    <w:lsdException w:name="Intense Reference" w:uiPriority="32" w:qFormat="1"/>
+    <w:lsdException w:name="Book Title" w:uiPriority="33" w:qFormat="1"/>
+    <w:lsdException w:name="Bibliography" w:semiHidden="1" w:uiPriority="37" w:unhideWhenUsed="1"/>
+    <w:lsdException w:name="TOC Heading" w:semiHidden="1" w:uiPriority="39" w:unhideWhenUsed="1" w:qFormat="1"/>
+    <w:lsdException w:name="Plain Table 1" w:uiPriority="41"/>
+    <w:lsdException w:name="Plain Table 2" w:uiPriority="42"/>
+    <w:lsdException w:name="Plain Table 3" w:uiPriority="43"/>
+    <w:lsdException w:name="Plain Table 4" w:uiPriority="44"/>
+    <w:lsdException w:name="Plain Table 5" w:uiPriority="45"/>
+    <w:lsdException w:name="Grid Table Light" w:uiPriority="40"/>
+    <w:lsdException w:name="Grid Table 1 Light" w:uiPriority="46"/>
+    <w:lsdException w:name="Grid Table 2" w:uiPriority="47"/>
+    <w:lsdException w:name="Grid Table 3" w:uiPriority="48"/>
+    <w:lsdException w:name="Grid Table 4" w:uiPriority="49"/>
+    <w:lsdException w:name="Grid Table 5 Dark" w:uiPriority="50"/>
+    <w:lsdException w:name="Grid Table 6 Colorful" w:uiPriority="51"/>
+    <w:lsdException w:name="Grid Table 7 Colorful" w:uiPriority="52"/>
+    <w:lsdException w:name="Grid Table 1 Light Accent 1" w:uiPriority="46"/>
+    <w:lsdException w:name="Grid Table 2 Accent 1" w:uiPriority="47"/>
+    <w:lsdException w:name="Grid Table 3 Accent 1" w:uiPriority="48"/>
+    <w:lsdException w:name="Grid Table 4 Accent 1" w:uiPriority="49"/>
+    <w:lsdException w:name="Grid Table 5 Dark Accent 1" w:uiPriority="50"/>
+    <w:lsdException w:name="Grid Table 6 Colorful Accent 1" w:uiPriority="51"/>
+    <w:lsdException w:name="Grid Table 7 Colorful Accent 1" w:uiPriority="52"/>
+    <w:lsdException w:name="Grid Table 1 Light Accent 2" w:uiPriority="46"/>
+    <w:lsdException w:name="Grid Table 2 Accent 2" w:uiPriority="47"/>
+    <w:lsdException w:name="Grid Table 3 Accent 2" w:uiPriority="48"/>
+    <w:lsdException w:name="Grid Table 4 Accent 2" w:uiPriority="49"/>
+    <w:lsdException w:name="Grid Table 5 Dark Accent 2" w:uiPriority="50"/>
+    <w:lsdException w:name="Grid Table 6 Colorful Accent 2" w:uiPriority="51"/>
+    <w:lsdException w:name="Grid Table 7 Colorful Accent 2" w:uiPriority="52"/>
+    <w:lsdException w:name="Grid Table 1 Light Accent 3" w:uiPriority="46"/>
+    <w:lsdException w:name="Grid Table 2 Accent 3" w:uiPriority="47"/>
+    <w:lsdException w:name="Grid Table 3 Accent 3" w:uiPriority="48"/>
+    <w:lsdException w:name="Grid Table 4 Accent 3" w:uiPriority="49"/>
+    <w:lsdException w:name="Grid Table 5 Dark Accent 3" w:uiPriority="50"/>
+    <w:lsdException w:name="Grid Table 6 Colorful Accent 3" w:uiPriority="51"/>
+    <w:lsdException w:name="Grid Table 7 Colorful Accent 3" w:uiPriority="52"/>
+    <w:lsdException w:name="Grid Table 1 Light Accent 4" w:uiPriority="46"/>
+    <w:lsdException w:name="Grid Table 2 Accent 4" w:uiPriority="47"/>
+    <w:lsdException w:name="Grid Table 3 Accent 4" w:uiPriority="48"/>
+    <w:lsdException w:name="Grid Table 4 Accent 4" w:uiPriority="49"/>
+    <w:lsdException w:name="Grid Table 5 Dark Accent 4" w:uiPriority="50"/>
+    <w:lsdException w:name="Grid Table 6 Colorful Accent 4" w:uiPriority="51"/>
+    <w:lsdException w:name="Grid Table 7 Colorful Accent 4" w:uiPriority="52"/>
+    <w:lsdException w:name="Grid Table 1 Light Accent 5" w:uiPriority="46"/>
+    <w:lsdException w:name="Grid Table 2 Accent 5" w:uiPriority="47"/>
+    <w:lsdException w:name="Grid Table 3 Accent 5" w:uiPriority="48"/>
+    <w:lsdException w:name="Grid Table 4 Accent 5" w:uiPriority="49"/>
+    <w:lsdException w:name="Grid Table 5 Dark Accent 5" w:uiPriority="50"/>
+    <w:lsdException w:name="Grid Table 6 Colorful Accent 5" w:uiPriority="51"/>
+    <w:lsdException w:name="Grid Table 7 Colorful Accent 5" w:uiPriority="52"/>
+    <w:lsdException w:name="Grid Table 1 Light Accent 6" w:uiPriority="46"/>
+    <w:lsdException w:name="Grid Table 2 Accent 6" w:uiPriority="47"/>
+    <w:lsdException w:name="Grid Table 3 Accent 6" w:uiPriority="48"/>
+    <w:lsdException w:name="Grid Table 4 Accent 6" w:uiPriority="49"/>
+    <w:lsdException w:name="Grid Table 5 Dark Accent 6" w:uiPriority="50"/>
+    <w:lsdException w:name="Grid Table 6 Colorful Accent 6" w:uiPriority="51"/>
+    <w:lsdException w:name="Grid Table 7 Colorful Accent 6" w:uiPriority="52"/>
+    <w:lsdException w:name="List Table 1 Light" w:uiPriority="46"/>
+    <w:lsdException w:name="List Table 2" w:uiPriority="47"/>
+    <w:lsdException w:name="List Table 3" w:uiPriority="48"/>
+    <w:lsdException w:name="List Table 4" w:uiPriority="49"/>
+    <w:lsdException w:name="List Table 5 Dark" w:uiPriority="50"/>
+    <w:lsdException w:name="List Table 6 Colorful" w:uiPriority="51"/>
+    <w:lsdException w:name="List Table 7 Colorful" w:uiPriority="52"/>
+    <w:lsdException w:name="List Table 1 Light Accent 1" w:uiPriority="46"/>
+    <w:lsdException w:name="List Table 2 Accent 1" w:uiPriority="47"/>
+    <w:lsdException w:name="List Table 3 Accent 1" w:uiPriority="48"/>
+    <w:lsdException w:name="List Table 4 Accent 1" w:uiPriority="49"/>
+    <w:lsdException w:name="List Table 5 Dark Accent 1" w:uiPriority="50"/>
+    <w:lsdException w:name="List Table 6 Colorful Accent 1" w:uiPriority="51"/>
+    <w:lsdException w:name="List Table 7 Colorful Accent 1" w:uiPriority="52"/>
+    <w:lsdException w:name="List Table 1 Light Accent 2" w:uiPriority="46"/>
+    <w:lsdException w:name="List Table 2 Accent 2" w:uiPriority="47"/>
+    <w:lsdException w:name="List Table 3 Accent 2" w:uiPriority="48"/>
+    <w:lsdException w:name="List Table 4 Accent 2" w:uiPriority="49"/>
+    <w:lsdException w:name="List Table 5 Dark Accent 2" w:uiPriority="50"/>
+    <w:lsdException w:name="List Table 6 Colorful Accent 2" w:uiPriority="51"/>
+    <w:lsdException w:name="List Table 7 Colorful Accent 2" w:uiPriority="52"/>
+    <w:lsdException w:name="List Table 1 Light Accent 3" w:uiPriority="46"/>
+    <w:lsdException w:name="List Table 2 Accent 3" w:uiPriority="47"/>
+    <w:lsdException w:name="List Table 3 Accent 3" w:uiPriority="48"/>
+    <w:lsdException w:name="List Table 4 Accent 3" w:uiPriority="49"/>
+    <w:lsdException w:name="List Table 5 Dark Accent 3" w:uiPriority="50"/>
+    <w:lsdException w:name="List Table 6 Colorful Accent 3" w:uiPriority="51"/>
+    <w:lsdException w:name="List Table 7 Colorful Accent 3" w:uiPriority="52"/>
+    <w:lsdException w:name="List Table 1 Light Accent 4" w:uiPriority="46"/>
+    <w:lsdException w:name="List Table 2 Accent 4" w:uiPriority="47"/>
+    <w:lsdException w:name="List Table 3 Accent 4" w:uiPriority="48"/>
+    <w:lsdException w:name="List Table 4 Accent 4" w:uiPriority="49"/>
+    <w:lsdException w:name="List Table 5 Dark Accent 4" w:uiPriority="50"/>
+    <w:lsdException w:name="List Table 6 Colorful Accent 4" w:uiPriority="51"/>
+    <w:lsdException w:name="List Table 7 Colorful Accent 4" w:uiPriority="52"/>
+    <w:lsdException w:name="List Table 1 Light Accent 5" w:uiPriority="46"/>
+    <w:lsdException w:name="List Table 2 Accent 5" w:uiPriority="47"/>
+    <w:lsdException w:name="List Table 3 Accent 5" w:uiPriority="48"/>
+    <w:lsdException w:name="List Table 4 Accent 5" w:uiPriority="49"/>
+    <w:lsdException w:name="List Table 5 Dark Accent 5" w:uiPriority="50"/>
+    <w:lsdException w:name="List Table 6 Colorful Accent 5" w:uiPriority="51"/>
+    <w:lsdException w:name="List Table 7 Colorful Accent 5" w:uiPriority="52"/>
+    <w:lsdException w:name="List Table 1 Light Accent 6" w:uiPriority="46"/>
+    <w:lsdException w:name="List Table 2 Accent 6" w:uiPriority="47"/>
+    <w:lsdException w:name="List Table 3 Accent 6" w:uiPriority="48"/>
+    <w:lsdException w:name="List Table 4 Accent 6" w:uiPriority="49"/>
+    <w:lsdException w:name="List Table 5 Dark Accent 6" w:uiPriority="50"/>
+    <w:lsdException w:name="List Table 6 Colorful Accent 6" w:uiPriority="51"/>
+    <w:lsdException w:name="List Table 7 Colorful Accent 6" w:uiPriority="52"/>
   </w:latentStyles>
   <w:style w:type="paragraph" w:default="1" w:styleId="Normal">
     <w:name w:val="Normal"/>
@@ -4888,7 +5538,7 @@
   <a:extraClrSchemeLst/>
   <a:extLst>
     <a:ext uri="{05A4C25C-085E-4340-85A3-A5531E510DB2}">
-      <thm15:themeFamily xmlns:thm15="http://schemas.microsoft.com/office/thememl/2012/main" xmlns="" name="Office Theme" id="{62F939B6-93AF-4DB8-9C6B-D6C7DFDC589F}" vid="{4A3C46E8-61CC-4603-A589-7422A47A8E4A}"/>
+      <thm15:themeFamily xmlns:thm15="http://schemas.microsoft.com/office/thememl/2012/main" name="Office Theme" id="{62F939B6-93AF-4DB8-9C6B-D6C7DFDC589F}" vid="{4A3C46E8-61CC-4603-A589-7422A47A8E4A}"/>
     </a:ext>
   </a:extLst>
 </a:theme>
